--- a/reports/EcoBike_SRS.docx
+++ b/reports/EcoBike_SRS.docx
@@ -165,6 +165,7 @@
           <w:lang w:val="en-US"/>
         </w:rPr>
       </w:pPr>
+      <w:proofErr w:type="spellStart"/>
       <w:r>
         <w:rPr>
           <w:rFonts w:cstheme="minorHAnsi"/>
@@ -174,7 +175,19 @@
           <w:szCs w:val="44"/>
           <w:lang w:val="en-US"/>
         </w:rPr>
-        <w:t>EcoBike Application</w:t>
+        <w:t>EcoBike</w:t>
+      </w:r>
+      <w:proofErr w:type="spellEnd"/>
+      <w:r>
+        <w:rPr>
+          <w:rFonts w:cstheme="minorHAnsi"/>
+          <w:b/>
+          <w:bCs/>
+          <w:sz w:val="44"/>
+          <w:szCs w:val="44"/>
+          <w:lang w:val="en-US"/>
+        </w:rPr>
+        <w:t xml:space="preserve"> Application</w:t>
       </w:r>
     </w:p>
     <w:p>
@@ -226,7 +239,31 @@
           <w:szCs w:val="32"/>
           <w:lang w:val="en-US"/>
         </w:rPr>
-        <w:t>Supervisor: Asst. Prof. Nguyen Thi Thu Trang</w:t>
+        <w:t xml:space="preserve">Supervisor: Asst. Prof. Nguyen </w:t>
+      </w:r>
+      <w:proofErr w:type="spellStart"/>
+      <w:r>
+        <w:rPr>
+          <w:rFonts w:cstheme="minorHAnsi"/>
+          <w:b/>
+          <w:bCs/>
+          <w:sz w:val="32"/>
+          <w:szCs w:val="32"/>
+          <w:lang w:val="en-US"/>
+        </w:rPr>
+        <w:t>Thi</w:t>
+      </w:r>
+      <w:proofErr w:type="spellEnd"/>
+      <w:r>
+        <w:rPr>
+          <w:rFonts w:cstheme="minorHAnsi"/>
+          <w:b/>
+          <w:bCs/>
+          <w:sz w:val="32"/>
+          <w:szCs w:val="32"/>
+          <w:lang w:val="en-US"/>
+        </w:rPr>
+        <w:t xml:space="preserve"> Thu Trang</w:t>
       </w:r>
     </w:p>
     <w:p>
@@ -357,7 +394,27 @@
                 <w:bCs/>
                 <w:lang w:val="en-US"/>
               </w:rPr>
-              <w:t>Nguyen Thi Minh Chau</w:t>
+              <w:t xml:space="preserve">Nguyen </w:t>
+            </w:r>
+            <w:proofErr w:type="spellStart"/>
+            <w:r>
+              <w:rPr>
+                <w:rFonts w:cstheme="minorHAnsi"/>
+                <w:b/>
+                <w:bCs/>
+                <w:lang w:val="en-US"/>
+              </w:rPr>
+              <w:t>Thi</w:t>
+            </w:r>
+            <w:proofErr w:type="spellEnd"/>
+            <w:r>
+              <w:rPr>
+                <w:rFonts w:cstheme="minorHAnsi"/>
+                <w:b/>
+                <w:bCs/>
+                <w:lang w:val="en-US"/>
+              </w:rPr>
+              <w:t xml:space="preserve"> Minh Chau</w:t>
             </w:r>
           </w:p>
         </w:tc>
@@ -2676,7 +2733,23 @@
           <w:rFonts w:cstheme="minorHAnsi"/>
           <w:lang w:val="en-US"/>
         </w:rPr>
-        <w:t>The purpose of this document is to present a detailed description of the EcoBike system. It will explain the purpose and features of the system, the interfaces of the system, what the system will do, the constraints under which it must operate and how the system will react to external stimuli. This document is intended for both the stakeholders and the developers of the system.</w:t>
+        <w:t xml:space="preserve">The purpose of this document is to present a detailed description of the </w:t>
+      </w:r>
+      <w:proofErr w:type="spellStart"/>
+      <w:r>
+        <w:rPr>
+          <w:rFonts w:cstheme="minorHAnsi"/>
+          <w:lang w:val="en-US"/>
+        </w:rPr>
+        <w:t>EcoBike</w:t>
+      </w:r>
+      <w:proofErr w:type="spellEnd"/>
+      <w:r>
+        <w:rPr>
+          <w:rFonts w:cstheme="minorHAnsi"/>
+          <w:lang w:val="en-US"/>
+        </w:rPr>
+        <w:t xml:space="preserve"> system. It will explain the purpose and features of the system, the interfaces of the system, what the system will do, the constraints under which it must operate and how the system will react to external stimuli. This document is intended for both the stakeholders and the developers of the system.</w:t>
       </w:r>
     </w:p>
     <w:p>
@@ -2719,13 +2792,45 @@
           <w:rFonts w:cstheme="minorHAnsi"/>
           <w:lang w:val="en-US"/>
         </w:rPr>
-        <w:t>This EcoBike system is designed for EcoPark, which has an hourly bike rental service with docking stations for customers to rent or return bikes automatically. This system provides convenience for customers to</w:t>
-      </w:r>
+        <w:t xml:space="preserve">This </w:t>
+      </w:r>
+      <w:proofErr w:type="spellStart"/>
       <w:r>
         <w:rPr>
           <w:rFonts w:cstheme="minorHAnsi"/>
           <w:lang w:val="en-US"/>
         </w:rPr>
+        <w:t>EcoBike</w:t>
+      </w:r>
+      <w:proofErr w:type="spellEnd"/>
+      <w:r>
+        <w:rPr>
+          <w:rFonts w:cstheme="minorHAnsi"/>
+          <w:lang w:val="en-US"/>
+        </w:rPr>
+        <w:t xml:space="preserve"> system is designed for </w:t>
+      </w:r>
+      <w:proofErr w:type="spellStart"/>
+      <w:r>
+        <w:rPr>
+          <w:rFonts w:cstheme="minorHAnsi"/>
+          <w:lang w:val="en-US"/>
+        </w:rPr>
+        <w:t>EcoPark</w:t>
+      </w:r>
+      <w:proofErr w:type="spellEnd"/>
+      <w:r>
+        <w:rPr>
+          <w:rFonts w:cstheme="minorHAnsi"/>
+          <w:lang w:val="en-US"/>
+        </w:rPr>
+        <w:t>, which has an hourly bike rental service with docking stations for customers to rent or return bikes automatically. This system provides convenience for customers to</w:t>
+      </w:r>
+      <w:r>
+        <w:rPr>
+          <w:rFonts w:cstheme="minorHAnsi"/>
+          <w:lang w:val="en-US"/>
+        </w:rPr>
         <w:t xml:space="preserve"> finding a dock of bike,</w:t>
       </w:r>
       <w:r>
@@ -2754,7 +2859,23 @@
           <w:rFonts w:cstheme="minorHAnsi"/>
           <w:lang w:val="en-US"/>
         </w:rPr>
-        <w:t>, paying renting fees and returning a bike. EcoBike also</w:t>
+        <w:t xml:space="preserve">, paying renting fees and returning a bike. </w:t>
+      </w:r>
+      <w:proofErr w:type="spellStart"/>
+      <w:r>
+        <w:rPr>
+          <w:rFonts w:cstheme="minorHAnsi"/>
+          <w:lang w:val="en-US"/>
+        </w:rPr>
+        <w:t>EcoBike</w:t>
+      </w:r>
+      <w:proofErr w:type="spellEnd"/>
+      <w:r>
+        <w:rPr>
+          <w:rFonts w:cstheme="minorHAnsi"/>
+          <w:lang w:val="en-US"/>
+        </w:rPr>
+        <w:t xml:space="preserve"> also</w:t>
       </w:r>
       <w:r>
         <w:rPr>
@@ -2811,7 +2932,39 @@
           <w:rFonts w:cstheme="minorHAnsi"/>
           <w:lang w:val="en-US"/>
         </w:rPr>
-        <w:t>In details, when the customer starts EcoBike, the application displays the map of the region around the current location of him. The customers can then select or search for a bike station to view its information, including the distance and estimated walking time to the selected dock. At the same time, EcoBike provides a list of available bike</w:t>
+        <w:t xml:space="preserve">In details, when the customer starts </w:t>
+      </w:r>
+      <w:proofErr w:type="spellStart"/>
+      <w:r>
+        <w:rPr>
+          <w:rFonts w:cstheme="minorHAnsi"/>
+          <w:lang w:val="en-US"/>
+        </w:rPr>
+        <w:t>EcoBike</w:t>
+      </w:r>
+      <w:proofErr w:type="spellEnd"/>
+      <w:r>
+        <w:rPr>
+          <w:rFonts w:cstheme="minorHAnsi"/>
+          <w:lang w:val="en-US"/>
+        </w:rPr>
+        <w:t xml:space="preserve">, the application displays the map of the region around the current location of him. The customers can then select or search for a bike station to view its information, including the distance and estimated walking time to the selected dock. At the same time, </w:t>
+      </w:r>
+      <w:proofErr w:type="spellStart"/>
+      <w:r>
+        <w:rPr>
+          <w:rFonts w:cstheme="minorHAnsi"/>
+          <w:lang w:val="en-US"/>
+        </w:rPr>
+        <w:t>EcoBike</w:t>
+      </w:r>
+      <w:proofErr w:type="spellEnd"/>
+      <w:r>
+        <w:rPr>
+          <w:rFonts w:cstheme="minorHAnsi"/>
+          <w:lang w:val="en-US"/>
+        </w:rPr>
+        <w:t xml:space="preserve"> provides a list of available bike</w:t>
       </w:r>
       <w:r>
         <w:rPr>
@@ -2869,7 +3022,23 @@
           <w:rFonts w:cstheme="minorHAnsi"/>
           <w:lang w:val="en-US"/>
         </w:rPr>
-        <w:t>To return a bike, customer firmly pushes the bike to an empty dock point and closes the lock. EcoBike then calculates the total charges corresponding to renting time. At the same time, the system saves the rental transaction and sends an email of transactions to customers.</w:t>
+        <w:t xml:space="preserve">To return a bike, customer firmly pushes the bike to an empty dock point and closes the lock. </w:t>
+      </w:r>
+      <w:proofErr w:type="spellStart"/>
+      <w:r>
+        <w:rPr>
+          <w:rFonts w:cstheme="minorHAnsi"/>
+          <w:lang w:val="en-US"/>
+        </w:rPr>
+        <w:t>EcoBike</w:t>
+      </w:r>
+      <w:proofErr w:type="spellEnd"/>
+      <w:r>
+        <w:rPr>
+          <w:rFonts w:cstheme="minorHAnsi"/>
+          <w:lang w:val="en-US"/>
+        </w:rPr>
+        <w:t xml:space="preserve"> then calculates the total charges corresponding to renting time. At the same time, the system saves the rental transaction and sends an email of transactions to customers.</w:t>
       </w:r>
     </w:p>
     <w:p>
@@ -2884,14 +3053,62 @@
           <w:rFonts w:cstheme="minorHAnsi"/>
           <w:lang w:val="en-US"/>
         </w:rPr>
-        <w:t xml:space="preserve">The interbank, which will be in connection with EcoBike system, will receive payment request from EcoBike after the customer has confirmed the rental. It will help the customer to pay </w:t>
-      </w:r>
+        <w:t xml:space="preserve">The interbank, which will be in connection with </w:t>
+      </w:r>
+      <w:proofErr w:type="spellStart"/>
       <w:r>
         <w:rPr>
           <w:rFonts w:cstheme="minorHAnsi"/>
           <w:lang w:val="en-US"/>
         </w:rPr>
-        <w:t>deposit before renting a bike, and finish the fees after he is done with renting the bike. Also, if the customer rents a bike for less than a predefined time period, he will have his deposit returned. This return will also be issued by EcoBike and be performed by the interbank.</w:t>
+        <w:t>EcoBike</w:t>
+      </w:r>
+      <w:proofErr w:type="spellEnd"/>
+      <w:r>
+        <w:rPr>
+          <w:rFonts w:cstheme="minorHAnsi"/>
+          <w:lang w:val="en-US"/>
+        </w:rPr>
+        <w:t xml:space="preserve"> system, will receive payment request from </w:t>
+      </w:r>
+      <w:proofErr w:type="spellStart"/>
+      <w:r>
+        <w:rPr>
+          <w:rFonts w:cstheme="minorHAnsi"/>
+          <w:lang w:val="en-US"/>
+        </w:rPr>
+        <w:t>EcoBike</w:t>
+      </w:r>
+      <w:proofErr w:type="spellEnd"/>
+      <w:r>
+        <w:rPr>
+          <w:rFonts w:cstheme="minorHAnsi"/>
+          <w:lang w:val="en-US"/>
+        </w:rPr>
+        <w:t xml:space="preserve"> after the customer has confirmed the rental. It will help the customer to pay </w:t>
+      </w:r>
+      <w:r>
+        <w:rPr>
+          <w:rFonts w:cstheme="minorHAnsi"/>
+          <w:lang w:val="en-US"/>
+        </w:rPr>
+        <w:t xml:space="preserve">deposit before renting a bike, and finish the fees after he is done with renting the bike. Also, if the customer rents a bike for less than a predefined time period, he will have his deposit returned. This return will also be issued by </w:t>
+      </w:r>
+      <w:proofErr w:type="spellStart"/>
+      <w:r>
+        <w:rPr>
+          <w:rFonts w:cstheme="minorHAnsi"/>
+          <w:lang w:val="en-US"/>
+        </w:rPr>
+        <w:t>EcoBike</w:t>
+      </w:r>
+      <w:proofErr w:type="spellEnd"/>
+      <w:r>
+        <w:rPr>
+          <w:rFonts w:cstheme="minorHAnsi"/>
+          <w:lang w:val="en-US"/>
+        </w:rPr>
+        <w:t xml:space="preserve"> and be performed by the interbank.</w:t>
       </w:r>
     </w:p>
     <w:p>
@@ -2906,7 +3123,23 @@
           <w:rFonts w:cstheme="minorHAnsi"/>
           <w:lang w:val="en-US"/>
         </w:rPr>
-        <w:t xml:space="preserve">For the administrator side, he can manipulate the list of bikes in system for rental at any time. To add a new bike, he provides information for the application so that EcoBike can validates it and create a new bike profile for tracking its states. Administrator can choose to view lists of bikes, as well as detail information of these bike. Also, while being in the monitor screen, he can choose to update bike information or delete it from the list if it is not being used in the future anymore. </w:t>
+        <w:t xml:space="preserve">For the administrator side, he can manipulate the list of bikes in system for rental at any time. To add a new bike, he provides information for the application so that </w:t>
+      </w:r>
+      <w:proofErr w:type="spellStart"/>
+      <w:r>
+        <w:rPr>
+          <w:rFonts w:cstheme="minorHAnsi"/>
+          <w:lang w:val="en-US"/>
+        </w:rPr>
+        <w:t>EcoBike</w:t>
+      </w:r>
+      <w:proofErr w:type="spellEnd"/>
+      <w:r>
+        <w:rPr>
+          <w:rFonts w:cstheme="minorHAnsi"/>
+          <w:lang w:val="en-US"/>
+        </w:rPr>
+        <w:t xml:space="preserve"> can validates it and create a new bike profile for tracking its states. Administrator can choose to view lists of bikes, as well as detail information of these bike. Also, while being in the monitor screen, he can choose to update bike information or delete it from the list if it is not being used in the future anymore. </w:t>
       </w:r>
     </w:p>
     <w:p>
@@ -3077,7 +3310,23 @@
                 <w:rFonts w:cstheme="minorHAnsi"/>
                 <w:lang w:val="en-US"/>
               </w:rPr>
-              <w:t>The person who uses EcoBike application system for the purposes of monitoring list of bicycles in the system</w:t>
+              <w:t xml:space="preserve">The person who uses </w:t>
+            </w:r>
+            <w:proofErr w:type="spellStart"/>
+            <w:r>
+              <w:rPr>
+                <w:rFonts w:cstheme="minorHAnsi"/>
+                <w:lang w:val="en-US"/>
+              </w:rPr>
+              <w:t>EcoBike</w:t>
+            </w:r>
+            <w:proofErr w:type="spellEnd"/>
+            <w:r>
+              <w:rPr>
+                <w:rFonts w:cstheme="minorHAnsi"/>
+                <w:lang w:val="en-US"/>
+              </w:rPr>
+              <w:t xml:space="preserve"> application system for the purposes of monitoring list of bicycles in the system</w:t>
             </w:r>
           </w:p>
         </w:tc>
@@ -3141,7 +3390,14 @@
                 <w:rFonts w:cstheme="minorHAnsi"/>
                 <w:lang w:val="en-US"/>
               </w:rPr>
-              <w:t>Bicycle</w:t>
+              <w:t>Bi</w:t>
+            </w:r>
+            <w:r>
+              <w:rPr>
+                <w:rFonts w:cstheme="minorHAnsi"/>
+                <w:lang w:val="en-US"/>
+              </w:rPr>
+              <w:t>ke</w:t>
             </w:r>
           </w:p>
         </w:tc>
@@ -3161,7 +3417,21 @@
                 <w:rFonts w:cstheme="minorHAnsi"/>
                 <w:lang w:val="en-US"/>
               </w:rPr>
-              <w:t>The transportation mean to be rent in this application system</w:t>
+              <w:t>The transportation mean</w:t>
+            </w:r>
+            <w:r>
+              <w:rPr>
+                <w:rFonts w:cstheme="minorHAnsi"/>
+                <w:lang w:val="en-US"/>
+              </w:rPr>
+              <w:t>s</w:t>
+            </w:r>
+            <w:r>
+              <w:rPr>
+                <w:rFonts w:cstheme="minorHAnsi"/>
+                <w:lang w:val="en-US"/>
+              </w:rPr>
+              <w:t xml:space="preserve"> to be rent in this application system</w:t>
             </w:r>
           </w:p>
         </w:tc>
@@ -3183,7 +3453,7 @@
                 <w:rFonts w:cstheme="minorHAnsi"/>
                 <w:lang w:val="en-US"/>
               </w:rPr>
-              <w:t>Bike</w:t>
+              <w:t>Card number</w:t>
             </w:r>
           </w:p>
         </w:tc>
@@ -3203,7 +3473,7 @@
                 <w:rFonts w:cstheme="minorHAnsi"/>
                 <w:lang w:val="en-US"/>
               </w:rPr>
-              <w:t>as “bicycle”</w:t>
+              <w:t>The ID number of the credit card, printed on the credit card</w:t>
             </w:r>
           </w:p>
         </w:tc>
@@ -3225,7 +3495,7 @@
                 <w:rFonts w:cstheme="minorHAnsi"/>
                 <w:lang w:val="en-US"/>
               </w:rPr>
-              <w:t>Card number</w:t>
+              <w:t>Cardholder name</w:t>
             </w:r>
           </w:p>
         </w:tc>
@@ -3245,7 +3515,7 @@
                 <w:rFonts w:cstheme="minorHAnsi"/>
                 <w:lang w:val="en-US"/>
               </w:rPr>
-              <w:t>The ID number of the credit card, printed on the credit card</w:t>
+              <w:t>The name of the owner of the credit card, printed on the credit card</w:t>
             </w:r>
           </w:p>
         </w:tc>
@@ -3267,7 +3537,7 @@
                 <w:rFonts w:cstheme="minorHAnsi"/>
                 <w:lang w:val="en-US"/>
               </w:rPr>
-              <w:t>Cardholder name</w:t>
+              <w:t>Credit card</w:t>
             </w:r>
           </w:p>
         </w:tc>
@@ -3287,7 +3557,7 @@
                 <w:rFonts w:cstheme="minorHAnsi"/>
                 <w:lang w:val="en-US"/>
               </w:rPr>
-              <w:t>The name of the owner of the credit card, printed on the credit card</w:t>
+              <w:t xml:space="preserve">A card connected to the interbank, used for performing transaction </w:t>
             </w:r>
           </w:p>
         </w:tc>
@@ -3309,7 +3579,7 @@
                 <w:rFonts w:cstheme="minorHAnsi"/>
                 <w:lang w:val="en-US"/>
               </w:rPr>
-              <w:t>Credit card</w:t>
+              <w:t>Customer</w:t>
             </w:r>
           </w:p>
         </w:tc>
@@ -3329,49 +3599,23 @@
                 <w:rFonts w:cstheme="minorHAnsi"/>
                 <w:lang w:val="en-US"/>
               </w:rPr>
-              <w:t xml:space="preserve">A card connected to the interbank, used for performing transaction </w:t>
-            </w:r>
-          </w:p>
-        </w:tc>
-      </w:tr>
-      <w:tr>
-        <w:tc>
-          <w:tcPr>
-            <w:tcW w:w="2122" w:type="dxa"/>
-          </w:tcPr>
-          <w:p>
-            <w:pPr>
+              <w:t xml:space="preserve">The person who uses </w:t>
+            </w:r>
+            <w:proofErr w:type="spellStart"/>
+            <w:r>
               <w:rPr>
                 <w:rFonts w:cstheme="minorHAnsi"/>
                 <w:lang w:val="en-US"/>
               </w:rPr>
-            </w:pPr>
+              <w:t>EcoBike</w:t>
+            </w:r>
+            <w:proofErr w:type="spellEnd"/>
             <w:r>
               <w:rPr>
                 <w:rFonts w:cstheme="minorHAnsi"/>
                 <w:lang w:val="en-US"/>
               </w:rPr>
-              <w:t>Customer</w:t>
-            </w:r>
-          </w:p>
-        </w:tc>
-        <w:tc>
-          <w:tcPr>
-            <w:tcW w:w="7228" w:type="dxa"/>
-          </w:tcPr>
-          <w:p>
-            <w:pPr>
-              <w:rPr>
-                <w:rFonts w:cstheme="minorHAnsi"/>
-                <w:lang w:val="en-US"/>
-              </w:rPr>
-            </w:pPr>
-            <w:r>
-              <w:rPr>
-                <w:rFonts w:cstheme="minorHAnsi"/>
-                <w:lang w:val="en-US"/>
-              </w:rPr>
-              <w:t>The person who uses EcoBike application system for the purposes of renting bike</w:t>
+              <w:t xml:space="preserve"> application system for the purposes of renting bike</w:t>
             </w:r>
           </w:p>
         </w:tc>
@@ -4030,7 +4274,23 @@
           <w:rFonts w:cstheme="minorHAnsi"/>
           <w:lang w:val="en-US"/>
         </w:rPr>
-        <w:t xml:space="preserve"> with the system for the purpose of renting a bike. The activities of the customers with EcoBike system includes checking and selecting dock, viewing bike information, renting and returning bike, performing payment.</w:t>
+        <w:t xml:space="preserve"> with the system for the purpose of renting a bike. The activities of the customers with </w:t>
+      </w:r>
+      <w:proofErr w:type="spellStart"/>
+      <w:r>
+        <w:rPr>
+          <w:rFonts w:cstheme="minorHAnsi"/>
+          <w:lang w:val="en-US"/>
+        </w:rPr>
+        <w:t>EcoBike</w:t>
+      </w:r>
+      <w:proofErr w:type="spellEnd"/>
+      <w:r>
+        <w:rPr>
+          <w:rFonts w:cstheme="minorHAnsi"/>
+          <w:lang w:val="en-US"/>
+        </w:rPr>
+        <w:t xml:space="preserve"> system includes checking and selecting dock, viewing bike information, renting and returning bike, performing payment.</w:t>
       </w:r>
     </w:p>
     <w:p>
@@ -4073,7 +4333,39 @@
           <w:rFonts w:cstheme="minorHAnsi"/>
           <w:lang w:val="en-US"/>
         </w:rPr>
-        <w:t>The administrator is the actor who interacts with the system for the purpose of monitoring bicycles in the EcoBike system. The activites of the customers with the application are adding, viewing and updating bike information, and deleting bike from the system.</w:t>
+        <w:t xml:space="preserve">The administrator is the actor who interacts with the system for the purpose of monitoring bicycles in the </w:t>
+      </w:r>
+      <w:proofErr w:type="spellStart"/>
+      <w:r>
+        <w:rPr>
+          <w:rFonts w:cstheme="minorHAnsi"/>
+          <w:lang w:val="en-US"/>
+        </w:rPr>
+        <w:t>EcoBike</w:t>
+      </w:r>
+      <w:proofErr w:type="spellEnd"/>
+      <w:r>
+        <w:rPr>
+          <w:rFonts w:cstheme="minorHAnsi"/>
+          <w:lang w:val="en-US"/>
+        </w:rPr>
+        <w:t xml:space="preserve"> system. The </w:t>
+      </w:r>
+      <w:proofErr w:type="spellStart"/>
+      <w:r>
+        <w:rPr>
+          <w:rFonts w:cstheme="minorHAnsi"/>
+          <w:lang w:val="en-US"/>
+        </w:rPr>
+        <w:t>activites</w:t>
+      </w:r>
+      <w:proofErr w:type="spellEnd"/>
+      <w:r>
+        <w:rPr>
+          <w:rFonts w:cstheme="minorHAnsi"/>
+          <w:lang w:val="en-US"/>
+        </w:rPr>
+        <w:t xml:space="preserve"> of the customers with the application are adding, viewing and updating bike information, and deleting bike from the system.</w:t>
       </w:r>
     </w:p>
     <w:p>
@@ -4108,7 +4400,23 @@
           <w:lang w:val="en-US"/>
         </w:rPr>
         <w:lastRenderedPageBreak/>
-        <w:t>The interbank is the actor who interacts with the system for the purpose of performing transactions issued by the customers. The activities includes paying deposit, rental fees and returning deposit</w:t>
+        <w:t xml:space="preserve">The interbank is the actor who interacts with the system for the purpose of performing transactions issued by the customers. The activities </w:t>
+      </w:r>
+      <w:proofErr w:type="gramStart"/>
+      <w:r>
+        <w:rPr>
+          <w:rFonts w:cstheme="minorHAnsi"/>
+          <w:lang w:val="en-US"/>
+        </w:rPr>
+        <w:t>includes</w:t>
+      </w:r>
+      <w:proofErr w:type="gramEnd"/>
+      <w:r>
+        <w:rPr>
+          <w:rFonts w:cstheme="minorHAnsi"/>
+          <w:lang w:val="en-US"/>
+        </w:rPr>
+        <w:t xml:space="preserve"> paying deposit, rental fees and returning deposit</w:t>
       </w:r>
     </w:p>
     <w:p>
@@ -4135,7 +4443,33 @@
           <w:szCs w:val="28"/>
           <w:lang w:val="en-US"/>
         </w:rPr>
-        <w:t>2.2 Usecase diagram</w:t>
+        <w:t xml:space="preserve">2.2 </w:t>
+      </w:r>
+      <w:proofErr w:type="spellStart"/>
+      <w:r>
+        <w:rPr>
+          <w:rFonts w:asciiTheme="minorHAnsi" w:hAnsiTheme="minorHAnsi" w:cstheme="minorHAnsi"/>
+          <w:b/>
+          <w:bCs/>
+          <w:color w:val="auto"/>
+          <w:sz w:val="28"/>
+          <w:szCs w:val="28"/>
+          <w:lang w:val="en-US"/>
+        </w:rPr>
+        <w:t>Usecase</w:t>
+      </w:r>
+      <w:proofErr w:type="spellEnd"/>
+      <w:r>
+        <w:rPr>
+          <w:rFonts w:asciiTheme="minorHAnsi" w:hAnsiTheme="minorHAnsi" w:cstheme="minorHAnsi"/>
+          <w:b/>
+          <w:bCs/>
+          <w:color w:val="auto"/>
+          <w:sz w:val="28"/>
+          <w:szCs w:val="28"/>
+          <w:lang w:val="en-US"/>
+        </w:rPr>
+        <w:t xml:space="preserve"> diagram</w:t>
       </w:r>
       <w:bookmarkEnd w:id="6"/>
     </w:p>
@@ -4151,7 +4485,39 @@
           <w:rFonts w:cstheme="minorHAnsi"/>
           <w:lang w:val="en-US"/>
         </w:rPr>
-        <w:t>The below diagrams illustrate the overall usecase of the actors on the EcoBike system</w:t>
+        <w:t xml:space="preserve">The below diagrams illustrate the overall </w:t>
+      </w:r>
+      <w:proofErr w:type="spellStart"/>
+      <w:r>
+        <w:rPr>
+          <w:rFonts w:cstheme="minorHAnsi"/>
+          <w:lang w:val="en-US"/>
+        </w:rPr>
+        <w:t>usecase</w:t>
+      </w:r>
+      <w:proofErr w:type="spellEnd"/>
+      <w:r>
+        <w:rPr>
+          <w:rFonts w:cstheme="minorHAnsi"/>
+          <w:lang w:val="en-US"/>
+        </w:rPr>
+        <w:t xml:space="preserve"> of the actors on the </w:t>
+      </w:r>
+      <w:proofErr w:type="spellStart"/>
+      <w:r>
+        <w:rPr>
+          <w:rFonts w:cstheme="minorHAnsi"/>
+          <w:lang w:val="en-US"/>
+        </w:rPr>
+        <w:t>EcoBike</w:t>
+      </w:r>
+      <w:proofErr w:type="spellEnd"/>
+      <w:r>
+        <w:rPr>
+          <w:rFonts w:cstheme="minorHAnsi"/>
+          <w:lang w:val="en-US"/>
+        </w:rPr>
+        <w:t xml:space="preserve"> system</w:t>
       </w:r>
     </w:p>
     <w:p>
@@ -4171,7 +4537,47 @@
           <w:bCs/>
           <w:lang w:val="en-US"/>
         </w:rPr>
-        <w:t>Figure: Usecase diagram of EcoBike syste</w:t>
+        <w:t xml:space="preserve">Figure: </w:t>
+      </w:r>
+      <w:proofErr w:type="spellStart"/>
+      <w:r>
+        <w:rPr>
+          <w:rFonts w:cstheme="minorHAnsi"/>
+          <w:b/>
+          <w:bCs/>
+          <w:lang w:val="en-US"/>
+        </w:rPr>
+        <w:t>Usecase</w:t>
+      </w:r>
+      <w:proofErr w:type="spellEnd"/>
+      <w:r>
+        <w:rPr>
+          <w:rFonts w:cstheme="minorHAnsi"/>
+          <w:b/>
+          <w:bCs/>
+          <w:lang w:val="en-US"/>
+        </w:rPr>
+        <w:t xml:space="preserve"> diagram of </w:t>
+      </w:r>
+      <w:proofErr w:type="spellStart"/>
+      <w:r>
+        <w:rPr>
+          <w:rFonts w:cstheme="minorHAnsi"/>
+          <w:b/>
+          <w:bCs/>
+          <w:lang w:val="en-US"/>
+        </w:rPr>
+        <w:t>EcoBike</w:t>
+      </w:r>
+      <w:proofErr w:type="spellEnd"/>
+      <w:r>
+        <w:rPr>
+          <w:rFonts w:cstheme="minorHAnsi"/>
+          <w:b/>
+          <w:bCs/>
+          <w:lang w:val="en-US"/>
+        </w:rPr>
+        <w:t xml:space="preserve"> syste</w:t>
       </w:r>
       <w:r>
         <w:rPr>
@@ -4279,12 +4685,21 @@
         </w:rPr>
         <w:t xml:space="preserve">The bellow diagram shows the business process for the </w:t>
       </w:r>
+      <w:proofErr w:type="spellStart"/>
       <w:r>
         <w:rPr>
           <w:rFonts w:cstheme="minorHAnsi"/>
           <w:lang w:val="en-US"/>
         </w:rPr>
-        <w:t>EcoBike system</w:t>
+        <w:t>EcoBike</w:t>
+      </w:r>
+      <w:proofErr w:type="spellEnd"/>
+      <w:r>
+        <w:rPr>
+          <w:rFonts w:cstheme="minorHAnsi"/>
+          <w:lang w:val="en-US"/>
+        </w:rPr>
+        <w:t xml:space="preserve"> system</w:t>
       </w:r>
     </w:p>
     <w:p>
@@ -4352,8 +4767,13 @@
           <w:lang w:val="en-US"/>
         </w:rPr>
       </w:pPr>
-      <w:r>
-        <w:t xml:space="preserve">Figure </w:t>
+      <w:proofErr w:type="spellStart"/>
+      <w:r>
+        <w:t>Figure</w:t>
+      </w:r>
+      <w:proofErr w:type="spellEnd"/>
+      <w:r>
+        <w:t xml:space="preserve"> </w:t>
       </w:r>
       <w:fldSimple w:instr=" SEQ Figure \* ARABIC ">
         <w:r>
@@ -4367,7 +4787,21 @@
         <w:rPr>
           <w:lang w:val="en-US"/>
         </w:rPr>
-        <w:t>: Business process diagram for EcoBike system</w:t>
+        <w:t xml:space="preserve">: Business process diagram for </w:t>
+      </w:r>
+      <w:proofErr w:type="spellStart"/>
+      <w:r>
+        <w:rPr>
+          <w:lang w:val="en-US"/>
+        </w:rPr>
+        <w:t>EcoBike</w:t>
+      </w:r>
+      <w:proofErr w:type="spellEnd"/>
+      <w:r>
+        <w:rPr>
+          <w:lang w:val="en-US"/>
+        </w:rPr>
+        <w:t xml:space="preserve"> system</w:t>
       </w:r>
     </w:p>
     <w:p>
@@ -4418,9 +4852,49 @@
           <w:u w:val="single"/>
         </w:rPr>
         <w:lastRenderedPageBreak/>
-        <w:t>3. Detailed requirement</w:t>
+        <w:t xml:space="preserve">3. </w:t>
+      </w:r>
+      <w:proofErr w:type="spellStart"/>
+      <w:r>
+        <w:rPr>
+          <w:rFonts w:asciiTheme="minorHAnsi" w:hAnsiTheme="minorHAnsi" w:cstheme="minorHAnsi"/>
+          <w:b/>
+          <w:bCs/>
+          <w:color w:val="auto"/>
+          <w:sz w:val="32"/>
+          <w:szCs w:val="32"/>
+          <w:u w:val="single"/>
+        </w:rPr>
+        <w:t>Detailed</w:t>
+      </w:r>
+      <w:proofErr w:type="spellEnd"/>
+      <w:r>
+        <w:rPr>
+          <w:rFonts w:asciiTheme="minorHAnsi" w:hAnsiTheme="minorHAnsi" w:cstheme="minorHAnsi"/>
+          <w:b/>
+          <w:bCs/>
+          <w:color w:val="auto"/>
+          <w:sz w:val="32"/>
+          <w:szCs w:val="32"/>
+          <w:u w:val="single"/>
+        </w:rPr>
+        <w:t xml:space="preserve"> </w:t>
+      </w:r>
+      <w:proofErr w:type="spellStart"/>
+      <w:r>
+        <w:rPr>
+          <w:rFonts w:asciiTheme="minorHAnsi" w:hAnsiTheme="minorHAnsi" w:cstheme="minorHAnsi"/>
+          <w:b/>
+          <w:bCs/>
+          <w:color w:val="auto"/>
+          <w:sz w:val="32"/>
+          <w:szCs w:val="32"/>
+          <w:u w:val="single"/>
+        </w:rPr>
+        <w:t>requirement</w:t>
       </w:r>
       <w:bookmarkEnd w:id="8"/>
+      <w:proofErr w:type="spellEnd"/>
     </w:p>
     <w:p>
       <w:pPr>
@@ -4452,6 +4926,7 @@
         <w:t xml:space="preserve"> </w:t>
       </w:r>
       <w:bookmarkStart w:id="9" w:name="_Toc85357305"/>
+      <w:proofErr w:type="spellStart"/>
       <w:r>
         <w:rPr>
           <w:rFonts w:asciiTheme="minorHAnsi" w:hAnsiTheme="minorHAnsi" w:cstheme="minorHAnsi"/>
@@ -4462,7 +4937,20 @@
           <w:szCs w:val="28"/>
           <w:lang w:val="en-US"/>
         </w:rPr>
-        <w:t>Usecase specifications for “CRUD bike”</w:t>
+        <w:t>Usecase</w:t>
+      </w:r>
+      <w:proofErr w:type="spellEnd"/>
+      <w:r>
+        <w:rPr>
+          <w:rFonts w:asciiTheme="minorHAnsi" w:hAnsiTheme="minorHAnsi" w:cstheme="minorHAnsi"/>
+          <w:b/>
+          <w:bCs/>
+          <w:color w:val="auto"/>
+          <w:sz w:val="28"/>
+          <w:szCs w:val="28"/>
+          <w:lang w:val="en-US"/>
+        </w:rPr>
+        <w:t xml:space="preserve"> specifications for “CRUD bike”</w:t>
       </w:r>
       <w:bookmarkEnd w:id="9"/>
     </w:p>
@@ -4479,6 +4967,7 @@
           <w:lang w:val="en-US"/>
         </w:rPr>
       </w:pPr>
+      <w:proofErr w:type="spellStart"/>
       <w:r>
         <w:rPr>
           <w:b/>
@@ -4486,7 +4975,17 @@
           <w:u w:val="single"/>
           <w:lang w:val="en-US"/>
         </w:rPr>
-        <w:t>Usecase Code:</w:t>
+        <w:t>Usecase</w:t>
+      </w:r>
+      <w:proofErr w:type="spellEnd"/>
+      <w:r>
+        <w:rPr>
+          <w:b/>
+          <w:bCs/>
+          <w:u w:val="single"/>
+          <w:lang w:val="en-US"/>
+        </w:rPr>
+        <w:t xml:space="preserve"> Code:</w:t>
       </w:r>
       <w:r>
         <w:rPr>
@@ -4544,7 +5043,35 @@
         <w:rPr>
           <w:lang w:val="en-US"/>
         </w:rPr>
-        <w:t>This usecase describe interaction between Administrators and EcoBike application when he wants to create, read information, update or delete the bike from the system</w:t>
+        <w:t xml:space="preserve">This </w:t>
+      </w:r>
+      <w:proofErr w:type="spellStart"/>
+      <w:r>
+        <w:rPr>
+          <w:lang w:val="en-US"/>
+        </w:rPr>
+        <w:t>usecase</w:t>
+      </w:r>
+      <w:proofErr w:type="spellEnd"/>
+      <w:r>
+        <w:rPr>
+          <w:lang w:val="en-US"/>
+        </w:rPr>
+        <w:t xml:space="preserve"> describe interaction between Administrators and </w:t>
+      </w:r>
+      <w:proofErr w:type="spellStart"/>
+      <w:r>
+        <w:rPr>
+          <w:lang w:val="en-US"/>
+        </w:rPr>
+        <w:t>EcoBike</w:t>
+      </w:r>
+      <w:proofErr w:type="spellEnd"/>
+      <w:r>
+        <w:rPr>
+          <w:lang w:val="en-US"/>
+        </w:rPr>
+        <w:t xml:space="preserve"> application when he wants to create, read information, update or delete the bike from the system</w:t>
       </w:r>
     </w:p>
     <w:p>
@@ -4700,15 +5227,40 @@
       </w:r>
     </w:p>
     <w:p>
-      <w:r>
-        <w:rPr>
-          <w:b/>
-          <w:bCs/>
-        </w:rPr>
-        <w:t>Step 1:</w:t>
-      </w:r>
-      <w:r>
-        <w:t xml:space="preserve"> Admin chooses to </w:t>
+      <w:proofErr w:type="spellStart"/>
+      <w:r>
+        <w:rPr>
+          <w:b/>
+          <w:bCs/>
+        </w:rPr>
+        <w:t>Step</w:t>
+      </w:r>
+      <w:proofErr w:type="spellEnd"/>
+      <w:r>
+        <w:rPr>
+          <w:b/>
+          <w:bCs/>
+        </w:rPr>
+        <w:t xml:space="preserve"> 1:</w:t>
+      </w:r>
+      <w:r>
+        <w:t xml:space="preserve"> </w:t>
+      </w:r>
+      <w:proofErr w:type="spellStart"/>
+      <w:r>
+        <w:t>Admin</w:t>
+      </w:r>
+      <w:proofErr w:type="spellEnd"/>
+      <w:r>
+        <w:t xml:space="preserve"> </w:t>
+      </w:r>
+      <w:proofErr w:type="spellStart"/>
+      <w:r>
+        <w:t>chooses</w:t>
+      </w:r>
+      <w:proofErr w:type="spellEnd"/>
+      <w:r>
+        <w:t xml:space="preserve"> to </w:t>
       </w:r>
       <w:r>
         <w:rPr>
@@ -4717,55 +5269,299 @@
         <w:t>create</w:t>
       </w:r>
       <w:r>
-        <w:t xml:space="preserve"> new bike </w:t>
+        <w:t xml:space="preserve"> </w:t>
+      </w:r>
+      <w:proofErr w:type="spellStart"/>
+      <w:r>
+        <w:t>new</w:t>
+      </w:r>
+      <w:proofErr w:type="spellEnd"/>
+      <w:r>
+        <w:t xml:space="preserve"> </w:t>
+      </w:r>
+      <w:proofErr w:type="spellStart"/>
+      <w:r>
+        <w:t>bike</w:t>
+      </w:r>
+      <w:proofErr w:type="spellEnd"/>
+      <w:r>
+        <w:t xml:space="preserve"> </w:t>
       </w:r>
     </w:p>
     <w:p>
-      <w:r>
-        <w:rPr>
-          <w:b/>
-          <w:bCs/>
-        </w:rPr>
-        <w:t>Step 2:</w:t>
-      </w:r>
-      <w:r>
-        <w:t xml:space="preserve"> EcoBike system displays form for entering new bike information </w:t>
+      <w:proofErr w:type="spellStart"/>
+      <w:r>
+        <w:rPr>
+          <w:b/>
+          <w:bCs/>
+        </w:rPr>
+        <w:t>Step</w:t>
+      </w:r>
+      <w:proofErr w:type="spellEnd"/>
+      <w:r>
+        <w:rPr>
+          <w:b/>
+          <w:bCs/>
+        </w:rPr>
+        <w:t xml:space="preserve"> 2:</w:t>
+      </w:r>
+      <w:r>
+        <w:t xml:space="preserve"> </w:t>
+      </w:r>
+      <w:proofErr w:type="spellStart"/>
+      <w:r>
+        <w:t>EcoBike</w:t>
+      </w:r>
+      <w:proofErr w:type="spellEnd"/>
+      <w:r>
+        <w:t xml:space="preserve"> </w:t>
+      </w:r>
+      <w:proofErr w:type="spellStart"/>
+      <w:r>
+        <w:t>system</w:t>
+      </w:r>
+      <w:proofErr w:type="spellEnd"/>
+      <w:r>
+        <w:t xml:space="preserve"> </w:t>
+      </w:r>
+      <w:proofErr w:type="spellStart"/>
+      <w:r>
+        <w:t>displays</w:t>
+      </w:r>
+      <w:proofErr w:type="spellEnd"/>
+      <w:r>
+        <w:t xml:space="preserve"> </w:t>
+      </w:r>
+      <w:proofErr w:type="spellStart"/>
+      <w:r>
+        <w:t>form</w:t>
+      </w:r>
+      <w:proofErr w:type="spellEnd"/>
+      <w:r>
+        <w:t xml:space="preserve"> </w:t>
+      </w:r>
+      <w:proofErr w:type="spellStart"/>
+      <w:r>
+        <w:t>for</w:t>
+      </w:r>
+      <w:proofErr w:type="spellEnd"/>
+      <w:r>
+        <w:t xml:space="preserve"> </w:t>
+      </w:r>
+      <w:proofErr w:type="spellStart"/>
+      <w:r>
+        <w:t>entering</w:t>
+      </w:r>
+      <w:proofErr w:type="spellEnd"/>
+      <w:r>
+        <w:t xml:space="preserve"> </w:t>
+      </w:r>
+      <w:proofErr w:type="spellStart"/>
+      <w:r>
+        <w:t>new</w:t>
+      </w:r>
+      <w:proofErr w:type="spellEnd"/>
+      <w:r>
+        <w:t xml:space="preserve"> </w:t>
+      </w:r>
+      <w:proofErr w:type="spellStart"/>
+      <w:r>
+        <w:t>bike</w:t>
+      </w:r>
+      <w:proofErr w:type="spellEnd"/>
+      <w:r>
+        <w:t xml:space="preserve"> </w:t>
+      </w:r>
+      <w:proofErr w:type="spellStart"/>
+      <w:r>
+        <w:t>information</w:t>
+      </w:r>
+      <w:proofErr w:type="spellEnd"/>
+      <w:r>
+        <w:t xml:space="preserve"> </w:t>
       </w:r>
     </w:p>
     <w:p>
-      <w:r>
-        <w:rPr>
-          <w:b/>
-          <w:bCs/>
-        </w:rPr>
-        <w:t>Step 3:</w:t>
-      </w:r>
-      <w:r>
-        <w:t xml:space="preserve"> Admin enters new bike information </w:t>
+      <w:proofErr w:type="spellStart"/>
+      <w:r>
+        <w:rPr>
+          <w:b/>
+          <w:bCs/>
+        </w:rPr>
+        <w:t>Step</w:t>
+      </w:r>
+      <w:proofErr w:type="spellEnd"/>
+      <w:r>
+        <w:rPr>
+          <w:b/>
+          <w:bCs/>
+        </w:rPr>
+        <w:t xml:space="preserve"> 3:</w:t>
+      </w:r>
+      <w:r>
+        <w:t xml:space="preserve"> </w:t>
+      </w:r>
+      <w:proofErr w:type="spellStart"/>
+      <w:r>
+        <w:t>Admin</w:t>
+      </w:r>
+      <w:proofErr w:type="spellEnd"/>
+      <w:r>
+        <w:t xml:space="preserve"> </w:t>
+      </w:r>
+      <w:proofErr w:type="spellStart"/>
+      <w:r>
+        <w:t>enters</w:t>
+      </w:r>
+      <w:proofErr w:type="spellEnd"/>
+      <w:r>
+        <w:t xml:space="preserve"> </w:t>
+      </w:r>
+      <w:proofErr w:type="spellStart"/>
+      <w:r>
+        <w:t>new</w:t>
+      </w:r>
+      <w:proofErr w:type="spellEnd"/>
+      <w:r>
+        <w:t xml:space="preserve"> </w:t>
+      </w:r>
+      <w:proofErr w:type="spellStart"/>
+      <w:r>
+        <w:t>bike</w:t>
+      </w:r>
+      <w:proofErr w:type="spellEnd"/>
+      <w:r>
+        <w:t xml:space="preserve"> </w:t>
+      </w:r>
+      <w:proofErr w:type="spellStart"/>
+      <w:r>
+        <w:t>information</w:t>
+      </w:r>
+      <w:proofErr w:type="spellEnd"/>
+      <w:r>
+        <w:t xml:space="preserve"> </w:t>
       </w:r>
     </w:p>
     <w:p>
-      <w:r>
-        <w:rPr>
-          <w:b/>
-          <w:bCs/>
-        </w:rPr>
-        <w:t>Step 4:</w:t>
-      </w:r>
-      <w:r>
-        <w:t xml:space="preserve"> EcoBike validates newly entered information </w:t>
+      <w:proofErr w:type="spellStart"/>
+      <w:r>
+        <w:rPr>
+          <w:b/>
+          <w:bCs/>
+        </w:rPr>
+        <w:t>Step</w:t>
+      </w:r>
+      <w:proofErr w:type="spellEnd"/>
+      <w:r>
+        <w:rPr>
+          <w:b/>
+          <w:bCs/>
+        </w:rPr>
+        <w:t xml:space="preserve"> 4:</w:t>
+      </w:r>
+      <w:r>
+        <w:t xml:space="preserve"> </w:t>
+      </w:r>
+      <w:proofErr w:type="spellStart"/>
+      <w:r>
+        <w:t>EcoBike</w:t>
+      </w:r>
+      <w:proofErr w:type="spellEnd"/>
+      <w:r>
+        <w:t xml:space="preserve"> </w:t>
+      </w:r>
+      <w:proofErr w:type="spellStart"/>
+      <w:r>
+        <w:t>validates</w:t>
+      </w:r>
+      <w:proofErr w:type="spellEnd"/>
+      <w:r>
+        <w:t xml:space="preserve"> </w:t>
+      </w:r>
+      <w:proofErr w:type="spellStart"/>
+      <w:r>
+        <w:t>newly</w:t>
+      </w:r>
+      <w:proofErr w:type="spellEnd"/>
+      <w:r>
+        <w:t xml:space="preserve"> </w:t>
+      </w:r>
+      <w:proofErr w:type="spellStart"/>
+      <w:r>
+        <w:t>entered</w:t>
+      </w:r>
+      <w:proofErr w:type="spellEnd"/>
+      <w:r>
+        <w:t xml:space="preserve"> </w:t>
+      </w:r>
+      <w:proofErr w:type="spellStart"/>
+      <w:r>
+        <w:t>information</w:t>
+      </w:r>
+      <w:proofErr w:type="spellEnd"/>
+      <w:r>
+        <w:t xml:space="preserve"> </w:t>
       </w:r>
     </w:p>
     <w:p>
-      <w:r>
-        <w:rPr>
-          <w:b/>
-          <w:bCs/>
-        </w:rPr>
-        <w:t>Step 5:</w:t>
-      </w:r>
-      <w:r>
-        <w:t xml:space="preserve"> Admin approves to create new bike </w:t>
+      <w:proofErr w:type="spellStart"/>
+      <w:r>
+        <w:rPr>
+          <w:b/>
+          <w:bCs/>
+        </w:rPr>
+        <w:t>Step</w:t>
+      </w:r>
+      <w:proofErr w:type="spellEnd"/>
+      <w:r>
+        <w:rPr>
+          <w:b/>
+          <w:bCs/>
+        </w:rPr>
+        <w:t xml:space="preserve"> 5:</w:t>
+      </w:r>
+      <w:r>
+        <w:t xml:space="preserve"> </w:t>
+      </w:r>
+      <w:proofErr w:type="spellStart"/>
+      <w:r>
+        <w:t>Admin</w:t>
+      </w:r>
+      <w:proofErr w:type="spellEnd"/>
+      <w:r>
+        <w:t xml:space="preserve"> </w:t>
+      </w:r>
+      <w:proofErr w:type="spellStart"/>
+      <w:r>
+        <w:t>approves</w:t>
+      </w:r>
+      <w:proofErr w:type="spellEnd"/>
+      <w:r>
+        <w:t xml:space="preserve"> to </w:t>
+      </w:r>
+      <w:proofErr w:type="spellStart"/>
+      <w:r>
+        <w:t>create</w:t>
+      </w:r>
+      <w:proofErr w:type="spellEnd"/>
+      <w:r>
+        <w:t xml:space="preserve"> </w:t>
+      </w:r>
+      <w:proofErr w:type="spellStart"/>
+      <w:r>
+        <w:t>new</w:t>
+      </w:r>
+      <w:proofErr w:type="spellEnd"/>
+      <w:r>
+        <w:t xml:space="preserve"> </w:t>
+      </w:r>
+      <w:proofErr w:type="spellStart"/>
+      <w:r>
+        <w:t>bike</w:t>
+      </w:r>
+      <w:proofErr w:type="spellEnd"/>
+      <w:r>
+        <w:t xml:space="preserve"> </w:t>
       </w:r>
     </w:p>
     <w:p>
@@ -4774,16 +5570,70 @@
           <w:lang w:val="en-US"/>
         </w:rPr>
       </w:pPr>
-      <w:r>
-        <w:rPr>
-          <w:b/>
-          <w:bCs/>
-        </w:rPr>
-        <w:t>Step 6:</w:t>
-      </w:r>
-      <w:r>
-        <w:t xml:space="preserve"> EcoBike creates new bike instance in the system</w:t>
-      </w:r>
+      <w:proofErr w:type="spellStart"/>
+      <w:r>
+        <w:rPr>
+          <w:b/>
+          <w:bCs/>
+        </w:rPr>
+        <w:t>Step</w:t>
+      </w:r>
+      <w:proofErr w:type="spellEnd"/>
+      <w:r>
+        <w:rPr>
+          <w:b/>
+          <w:bCs/>
+        </w:rPr>
+        <w:t xml:space="preserve"> 6:</w:t>
+      </w:r>
+      <w:r>
+        <w:t xml:space="preserve"> </w:t>
+      </w:r>
+      <w:proofErr w:type="spellStart"/>
+      <w:r>
+        <w:t>EcoBike</w:t>
+      </w:r>
+      <w:proofErr w:type="spellEnd"/>
+      <w:r>
+        <w:t xml:space="preserve"> </w:t>
+      </w:r>
+      <w:proofErr w:type="spellStart"/>
+      <w:r>
+        <w:t>creates</w:t>
+      </w:r>
+      <w:proofErr w:type="spellEnd"/>
+      <w:r>
+        <w:t xml:space="preserve"> </w:t>
+      </w:r>
+      <w:proofErr w:type="spellStart"/>
+      <w:r>
+        <w:t>new</w:t>
+      </w:r>
+      <w:proofErr w:type="spellEnd"/>
+      <w:r>
+        <w:t xml:space="preserve"> </w:t>
+      </w:r>
+      <w:proofErr w:type="spellStart"/>
+      <w:r>
+        <w:t>bike</w:t>
+      </w:r>
+      <w:proofErr w:type="spellEnd"/>
+      <w:r>
+        <w:t xml:space="preserve"> </w:t>
+      </w:r>
+      <w:proofErr w:type="spellStart"/>
+      <w:r>
+        <w:t>instance</w:t>
+      </w:r>
+      <w:proofErr w:type="spellEnd"/>
+      <w:r>
+        <w:t xml:space="preserve"> in the </w:t>
+      </w:r>
+      <w:proofErr w:type="spellStart"/>
+      <w:r>
+        <w:t>system</w:t>
+      </w:r>
+      <w:proofErr w:type="spellEnd"/>
       <w:r>
         <w:rPr>
           <w:lang w:val="en-US"/>
@@ -4856,7 +5706,21 @@
         <w:rPr>
           <w:lang w:val="en-US"/>
         </w:rPr>
-        <w:t xml:space="preserve"> EcoBike displays all bikes currently in the system</w:t>
+        <w:t xml:space="preserve"> </w:t>
+      </w:r>
+      <w:proofErr w:type="spellStart"/>
+      <w:r>
+        <w:rPr>
+          <w:lang w:val="en-US"/>
+        </w:rPr>
+        <w:t>EcoBike</w:t>
+      </w:r>
+      <w:proofErr w:type="spellEnd"/>
+      <w:r>
+        <w:rPr>
+          <w:lang w:val="en-US"/>
+        </w:rPr>
+        <w:t xml:space="preserve"> displays all bikes currently in the system</w:t>
       </w:r>
     </w:p>
     <w:p>
@@ -4906,11 +5770,19 @@
         </w:rPr>
         <w:t xml:space="preserve"> </w:t>
       </w:r>
-      <w:r>
-        <w:rPr>
-          <w:lang w:val="en-US"/>
-        </w:rPr>
-        <w:t xml:space="preserve">EcoBike displays board contains </w:t>
+      <w:proofErr w:type="spellStart"/>
+      <w:r>
+        <w:rPr>
+          <w:lang w:val="en-US"/>
+        </w:rPr>
+        <w:t>EcoBike</w:t>
+      </w:r>
+      <w:proofErr w:type="spellEnd"/>
+      <w:r>
+        <w:rPr>
+          <w:lang w:val="en-US"/>
+        </w:rPr>
+        <w:t xml:space="preserve"> displays board contains </w:t>
       </w:r>
       <w:r>
         <w:rPr>
@@ -4971,12 +5843,28 @@
         </w:rPr>
         <w:t xml:space="preserve"> </w:t>
       </w:r>
-      <w:r>
-        <w:rPr>
-          <w:lang w:val="en-US"/>
-        </w:rPr>
-        <w:t>EcoBike calls “READING BIKE INFORMATION” usecase</w:t>
-      </w:r>
+      <w:proofErr w:type="spellStart"/>
+      <w:r>
+        <w:rPr>
+          <w:lang w:val="en-US"/>
+        </w:rPr>
+        <w:t>EcoBike</w:t>
+      </w:r>
+      <w:proofErr w:type="spellEnd"/>
+      <w:r>
+        <w:rPr>
+          <w:lang w:val="en-US"/>
+        </w:rPr>
+        <w:t xml:space="preserve"> calls “READING BIKE INFORMATION” </w:t>
+      </w:r>
+      <w:proofErr w:type="spellStart"/>
+      <w:r>
+        <w:rPr>
+          <w:lang w:val="en-US"/>
+        </w:rPr>
+        <w:t>usecase</w:t>
+      </w:r>
+      <w:proofErr w:type="spellEnd"/>
       <w:r>
         <w:rPr>
           <w:lang w:val="en-US"/>
@@ -5023,7 +5911,21 @@
         <w:rPr>
           <w:lang w:val="en-US"/>
         </w:rPr>
-        <w:t xml:space="preserve"> EcoBike shows form for updating bike information </w:t>
+        <w:t xml:space="preserve"> </w:t>
+      </w:r>
+      <w:proofErr w:type="spellStart"/>
+      <w:r>
+        <w:rPr>
+          <w:lang w:val="en-US"/>
+        </w:rPr>
+        <w:t>EcoBike</w:t>
+      </w:r>
+      <w:proofErr w:type="spellEnd"/>
+      <w:r>
+        <w:rPr>
+          <w:lang w:val="en-US"/>
+        </w:rPr>
+        <w:t xml:space="preserve"> shows form for updating bike information </w:t>
       </w:r>
     </w:p>
     <w:p>
@@ -5065,7 +5967,21 @@
         <w:rPr>
           <w:lang w:val="en-US"/>
         </w:rPr>
-        <w:t xml:space="preserve"> EcoBike validates newly entered information </w:t>
+        <w:t xml:space="preserve"> </w:t>
+      </w:r>
+      <w:proofErr w:type="spellStart"/>
+      <w:r>
+        <w:rPr>
+          <w:lang w:val="en-US"/>
+        </w:rPr>
+        <w:t>EcoBike</w:t>
+      </w:r>
+      <w:proofErr w:type="spellEnd"/>
+      <w:r>
+        <w:rPr>
+          <w:lang w:val="en-US"/>
+        </w:rPr>
+        <w:t xml:space="preserve"> validates newly entered information </w:t>
       </w:r>
     </w:p>
     <w:p>
@@ -5108,7 +6024,21 @@
         <w:rPr>
           <w:lang w:val="en-US"/>
         </w:rPr>
-        <w:t xml:space="preserve"> EcoBike updates bike information with the entered inputs and display bike new detail information</w:t>
+        <w:t xml:space="preserve"> </w:t>
+      </w:r>
+      <w:proofErr w:type="spellStart"/>
+      <w:r>
+        <w:rPr>
+          <w:lang w:val="en-US"/>
+        </w:rPr>
+        <w:t>EcoBike</w:t>
+      </w:r>
+      <w:proofErr w:type="spellEnd"/>
+      <w:r>
+        <w:rPr>
+          <w:lang w:val="en-US"/>
+        </w:rPr>
+        <w:t xml:space="preserve"> updates bike information with the entered inputs and display bike new detail information</w:t>
       </w:r>
     </w:p>
     <w:p>
@@ -5155,7 +6085,35 @@
         <w:rPr>
           <w:lang w:val="en-US"/>
         </w:rPr>
-        <w:t xml:space="preserve"> EcoBike calls “READING BIKE INFORMATION” usecase </w:t>
+        <w:t xml:space="preserve"> </w:t>
+      </w:r>
+      <w:proofErr w:type="spellStart"/>
+      <w:r>
+        <w:rPr>
+          <w:lang w:val="en-US"/>
+        </w:rPr>
+        <w:t>EcoBike</w:t>
+      </w:r>
+      <w:proofErr w:type="spellEnd"/>
+      <w:r>
+        <w:rPr>
+          <w:lang w:val="en-US"/>
+        </w:rPr>
+        <w:t xml:space="preserve"> calls “READING BIKE INFORMATION” </w:t>
+      </w:r>
+      <w:proofErr w:type="spellStart"/>
+      <w:r>
+        <w:rPr>
+          <w:lang w:val="en-US"/>
+        </w:rPr>
+        <w:t>usecase</w:t>
+      </w:r>
+      <w:proofErr w:type="spellEnd"/>
+      <w:r>
+        <w:rPr>
+          <w:lang w:val="en-US"/>
+        </w:rPr>
+        <w:t xml:space="preserve"> </w:t>
       </w:r>
     </w:p>
     <w:p>
@@ -5203,7 +6161,21 @@
         <w:rPr>
           <w:lang w:val="en-US"/>
         </w:rPr>
-        <w:t xml:space="preserve"> EcoBike asks for confirmation </w:t>
+        <w:t xml:space="preserve"> </w:t>
+      </w:r>
+      <w:proofErr w:type="spellStart"/>
+      <w:r>
+        <w:rPr>
+          <w:lang w:val="en-US"/>
+        </w:rPr>
+        <w:t>EcoBike</w:t>
+      </w:r>
+      <w:proofErr w:type="spellEnd"/>
+      <w:r>
+        <w:rPr>
+          <w:lang w:val="en-US"/>
+        </w:rPr>
+        <w:t xml:space="preserve"> asks for confirmation </w:t>
       </w:r>
     </w:p>
     <w:p>
@@ -5245,7 +6217,21 @@
         <w:rPr>
           <w:lang w:val="en-US"/>
         </w:rPr>
-        <w:t xml:space="preserve"> EcoBike clears the bike's profile from the system</w:t>
+        <w:t xml:space="preserve"> </w:t>
+      </w:r>
+      <w:proofErr w:type="spellStart"/>
+      <w:r>
+        <w:rPr>
+          <w:lang w:val="en-US"/>
+        </w:rPr>
+        <w:t>EcoBike</w:t>
+      </w:r>
+      <w:proofErr w:type="spellEnd"/>
+      <w:r>
+        <w:rPr>
+          <w:lang w:val="en-US"/>
+        </w:rPr>
+        <w:t xml:space="preserve"> clears the bike's profile from the system</w:t>
       </w:r>
     </w:p>
     <w:p>
@@ -5294,8 +6280,18 @@
           <w:bCs/>
           <w:lang w:val="en-US"/>
         </w:rPr>
-        <w:t>Table: Alternative flow of “creating new bike” usecase</w:t>
-      </w:r>
+        <w:t xml:space="preserve">Table: Alternative flow of “creating new bike” </w:t>
+      </w:r>
+      <w:proofErr w:type="spellStart"/>
+      <w:r>
+        <w:rPr>
+          <w:b/>
+          <w:bCs/>
+          <w:lang w:val="en-US"/>
+        </w:rPr>
+        <w:t>usecase</w:t>
+      </w:r>
+      <w:proofErr w:type="spellEnd"/>
     </w:p>
     <w:tbl>
       <w:tblPr>
@@ -5462,11 +6458,19 @@
                 <w:lang w:val="en-US"/>
               </w:rPr>
             </w:pPr>
-            <w:r>
-              <w:rPr>
-                <w:lang w:val="en-US"/>
-              </w:rPr>
-              <w:t>Anytime before step 6</w:t>
+            <w:proofErr w:type="spellStart"/>
+            <w:r>
+              <w:rPr>
+                <w:lang w:val="en-US"/>
+              </w:rPr>
+              <w:t>Anytime</w:t>
+            </w:r>
+            <w:proofErr w:type="spellEnd"/>
+            <w:r>
+              <w:rPr>
+                <w:lang w:val="en-US"/>
+              </w:rPr>
+              <w:t xml:space="preserve"> before step 6</w:t>
             </w:r>
           </w:p>
         </w:tc>
@@ -5502,7 +6506,21 @@
               <w:rPr>
                 <w:lang w:val="en-US"/>
               </w:rPr>
-              <w:t>- EcoBike asks for confirmation to quit the process</w:t>
+              <w:t xml:space="preserve">- </w:t>
+            </w:r>
+            <w:proofErr w:type="spellStart"/>
+            <w:r>
+              <w:rPr>
+                <w:lang w:val="en-US"/>
+              </w:rPr>
+              <w:t>EcoBike</w:t>
+            </w:r>
+            <w:proofErr w:type="spellEnd"/>
+            <w:r>
+              <w:rPr>
+                <w:lang w:val="en-US"/>
+              </w:rPr>
+              <w:t xml:space="preserve"> asks for confirmation to quit the process</w:t>
             </w:r>
           </w:p>
         </w:tc>
@@ -5582,7 +6600,21 @@
               <w:rPr>
                 <w:lang w:val="en-US"/>
               </w:rPr>
-              <w:t>- EcoBike returns to the main page</w:t>
+              <w:t xml:space="preserve">- </w:t>
+            </w:r>
+            <w:proofErr w:type="spellStart"/>
+            <w:r>
+              <w:rPr>
+                <w:lang w:val="en-US"/>
+              </w:rPr>
+              <w:t>EcoBike</w:t>
+            </w:r>
+            <w:proofErr w:type="spellEnd"/>
+            <w:r>
+              <w:rPr>
+                <w:lang w:val="en-US"/>
+              </w:rPr>
+              <w:t xml:space="preserve"> returns to the main page</w:t>
             </w:r>
           </w:p>
         </w:tc>
@@ -5662,7 +6694,21 @@
               <w:rPr>
                 <w:lang w:val="en-US"/>
               </w:rPr>
-              <w:t>- EcoBike re-display the form for entering new bike’s information</w:t>
+              <w:t xml:space="preserve">- </w:t>
+            </w:r>
+            <w:proofErr w:type="spellStart"/>
+            <w:r>
+              <w:rPr>
+                <w:lang w:val="en-US"/>
+              </w:rPr>
+              <w:t>EcoBike</w:t>
+            </w:r>
+            <w:proofErr w:type="spellEnd"/>
+            <w:r>
+              <w:rPr>
+                <w:lang w:val="en-US"/>
+              </w:rPr>
+              <w:t xml:space="preserve"> re-display the form for entering new bike’s information</w:t>
             </w:r>
           </w:p>
         </w:tc>
@@ -5755,7 +6801,21 @@
               <w:rPr>
                 <w:lang w:val="en-US"/>
               </w:rPr>
-              <w:t xml:space="preserve">- EcoBike </w:t>
+              <w:t xml:space="preserve">- </w:t>
+            </w:r>
+            <w:proofErr w:type="spellStart"/>
+            <w:r>
+              <w:rPr>
+                <w:lang w:val="en-US"/>
+              </w:rPr>
+              <w:t>EcoBike</w:t>
+            </w:r>
+            <w:proofErr w:type="spellEnd"/>
+            <w:r>
+              <w:rPr>
+                <w:lang w:val="en-US"/>
+              </w:rPr>
+              <w:t xml:space="preserve"> </w:t>
             </w:r>
             <w:r>
               <w:rPr>
@@ -5855,11 +6915,19 @@
               </w:rPr>
               <w:t xml:space="preserve">- </w:t>
             </w:r>
-            <w:r>
-              <w:rPr>
-                <w:lang w:val="en-US"/>
-              </w:rPr>
-              <w:t>EcoBike highlights invalid fields and requires admin to provide unique information</w:t>
+            <w:proofErr w:type="spellStart"/>
+            <w:r>
+              <w:rPr>
+                <w:lang w:val="en-US"/>
+              </w:rPr>
+              <w:t>EcoBike</w:t>
+            </w:r>
+            <w:proofErr w:type="spellEnd"/>
+            <w:r>
+              <w:rPr>
+                <w:lang w:val="en-US"/>
+              </w:rPr>
+              <w:t xml:space="preserve"> highlights invalid fields and requires admin to provide unique information</w:t>
             </w:r>
           </w:p>
         </w:tc>
@@ -5951,8 +7019,16 @@
               <w:rPr>
                 <w:lang w:val="en-US"/>
               </w:rPr>
-              <w:t>- EcoBike</w:t>
-            </w:r>
+              <w:t xml:space="preserve">- </w:t>
+            </w:r>
+            <w:proofErr w:type="spellStart"/>
+            <w:r>
+              <w:rPr>
+                <w:lang w:val="en-US"/>
+              </w:rPr>
+              <w:t>EcoBike</w:t>
+            </w:r>
+            <w:proofErr w:type="spellEnd"/>
             <w:r>
               <w:rPr>
                 <w:lang w:val="en-US"/>
@@ -6051,11 +7127,19 @@
                 <w:lang w:val="en-US"/>
               </w:rPr>
             </w:pPr>
-            <w:r>
-              <w:rPr>
-                <w:lang w:val="en-US"/>
-              </w:rPr>
-              <w:t>EcoBike fail</w:t>
+            <w:proofErr w:type="spellStart"/>
+            <w:r>
+              <w:rPr>
+                <w:lang w:val="en-US"/>
+              </w:rPr>
+              <w:t>EcoBike</w:t>
+            </w:r>
+            <w:proofErr w:type="spellEnd"/>
+            <w:r>
+              <w:rPr>
+                <w:lang w:val="en-US"/>
+              </w:rPr>
+              <w:t xml:space="preserve"> fail</w:t>
             </w:r>
             <w:r>
               <w:rPr>
@@ -6093,11 +7177,19 @@
               </w:rPr>
               <w:t xml:space="preserve">- </w:t>
             </w:r>
-            <w:r>
-              <w:rPr>
-                <w:lang w:val="en-US"/>
-              </w:rPr>
-              <w:t>EcoBike notifies errors (with error code) and requires admin to input again</w:t>
+            <w:proofErr w:type="spellStart"/>
+            <w:r>
+              <w:rPr>
+                <w:lang w:val="en-US"/>
+              </w:rPr>
+              <w:t>EcoBike</w:t>
+            </w:r>
+            <w:proofErr w:type="spellEnd"/>
+            <w:r>
+              <w:rPr>
+                <w:lang w:val="en-US"/>
+              </w:rPr>
+              <w:t xml:space="preserve"> notifies errors (with error code) and requires admin to input again</w:t>
             </w:r>
           </w:p>
         </w:tc>
@@ -6143,8 +7235,18 @@
           <w:bCs/>
           <w:lang w:val="en-US"/>
         </w:rPr>
-        <w:t>Table: Alternative flow of “reading bike information” usecase</w:t>
-      </w:r>
+        <w:t xml:space="preserve">Table: Alternative flow of “reading bike information” </w:t>
+      </w:r>
+      <w:proofErr w:type="spellStart"/>
+      <w:r>
+        <w:rPr>
+          <w:b/>
+          <w:bCs/>
+          <w:lang w:val="en-US"/>
+        </w:rPr>
+        <w:t>usecase</w:t>
+      </w:r>
+      <w:proofErr w:type="spellEnd"/>
     </w:p>
     <w:tbl>
       <w:tblPr>
@@ -6377,7 +7479,21 @@
               <w:rPr>
                 <w:lang w:val="en-US"/>
               </w:rPr>
-              <w:t>- EcoBike fetches matched data and display results</w:t>
+              <w:t xml:space="preserve">- </w:t>
+            </w:r>
+            <w:proofErr w:type="spellStart"/>
+            <w:r>
+              <w:rPr>
+                <w:lang w:val="en-US"/>
+              </w:rPr>
+              <w:t>EcoBike</w:t>
+            </w:r>
+            <w:proofErr w:type="spellEnd"/>
+            <w:r>
+              <w:rPr>
+                <w:lang w:val="en-US"/>
+              </w:rPr>
+              <w:t xml:space="preserve"> fetches matched data and display results</w:t>
             </w:r>
           </w:p>
         </w:tc>
@@ -6417,8 +7533,18 @@
           <w:bCs/>
           <w:lang w:val="en-US"/>
         </w:rPr>
-        <w:t>Table: Alternative flow of “updating bike information” usecase</w:t>
-      </w:r>
+        <w:t xml:space="preserve">Table: Alternative flow of “updating bike information” </w:t>
+      </w:r>
+      <w:proofErr w:type="spellStart"/>
+      <w:r>
+        <w:rPr>
+          <w:b/>
+          <w:bCs/>
+          <w:lang w:val="en-US"/>
+        </w:rPr>
+        <w:t>usecase</w:t>
+      </w:r>
+      <w:proofErr w:type="spellEnd"/>
     </w:p>
     <w:tbl>
       <w:tblPr>
@@ -6585,11 +7711,19 @@
                 <w:lang w:val="en-US"/>
               </w:rPr>
             </w:pPr>
-            <w:r>
-              <w:rPr>
-                <w:lang w:val="en-US"/>
-              </w:rPr>
-              <w:t>Anytime before step 6</w:t>
+            <w:proofErr w:type="spellStart"/>
+            <w:r>
+              <w:rPr>
+                <w:lang w:val="en-US"/>
+              </w:rPr>
+              <w:t>Anytime</w:t>
+            </w:r>
+            <w:proofErr w:type="spellEnd"/>
+            <w:r>
+              <w:rPr>
+                <w:lang w:val="en-US"/>
+              </w:rPr>
+              <w:t xml:space="preserve"> before step 6</w:t>
             </w:r>
           </w:p>
         </w:tc>
@@ -6625,7 +7759,21 @@
               <w:rPr>
                 <w:lang w:val="en-US"/>
               </w:rPr>
-              <w:t>- EcoBike asks for confirmation to quit the process</w:t>
+              <w:t xml:space="preserve">- </w:t>
+            </w:r>
+            <w:proofErr w:type="spellStart"/>
+            <w:r>
+              <w:rPr>
+                <w:lang w:val="en-US"/>
+              </w:rPr>
+              <w:t>EcoBike</w:t>
+            </w:r>
+            <w:proofErr w:type="spellEnd"/>
+            <w:r>
+              <w:rPr>
+                <w:lang w:val="en-US"/>
+              </w:rPr>
+              <w:t xml:space="preserve"> asks for confirmation to quit the process</w:t>
             </w:r>
           </w:p>
         </w:tc>
@@ -6705,7 +7853,21 @@
               <w:rPr>
                 <w:lang w:val="en-US"/>
               </w:rPr>
-              <w:t>- EcoBike returns to the main page</w:t>
+              <w:t xml:space="preserve">- </w:t>
+            </w:r>
+            <w:proofErr w:type="spellStart"/>
+            <w:r>
+              <w:rPr>
+                <w:lang w:val="en-US"/>
+              </w:rPr>
+              <w:t>EcoBike</w:t>
+            </w:r>
+            <w:proofErr w:type="spellEnd"/>
+            <w:r>
+              <w:rPr>
+                <w:lang w:val="en-US"/>
+              </w:rPr>
+              <w:t xml:space="preserve"> returns to the main page</w:t>
             </w:r>
           </w:p>
         </w:tc>
@@ -6785,7 +7947,21 @@
               <w:rPr>
                 <w:lang w:val="en-US"/>
               </w:rPr>
-              <w:t>- EcoBike re-display the form for updating bike’s information</w:t>
+              <w:t xml:space="preserve">- </w:t>
+            </w:r>
+            <w:proofErr w:type="spellStart"/>
+            <w:r>
+              <w:rPr>
+                <w:lang w:val="en-US"/>
+              </w:rPr>
+              <w:t>EcoBike</w:t>
+            </w:r>
+            <w:proofErr w:type="spellEnd"/>
+            <w:r>
+              <w:rPr>
+                <w:lang w:val="en-US"/>
+              </w:rPr>
+              <w:t xml:space="preserve"> re-display the form for updating bike’s information</w:t>
             </w:r>
           </w:p>
         </w:tc>
@@ -6878,7 +8054,21 @@
               <w:rPr>
                 <w:lang w:val="en-US"/>
               </w:rPr>
-              <w:t xml:space="preserve">- EcoBike </w:t>
+              <w:t xml:space="preserve">- </w:t>
+            </w:r>
+            <w:proofErr w:type="spellStart"/>
+            <w:r>
+              <w:rPr>
+                <w:lang w:val="en-US"/>
+              </w:rPr>
+              <w:t>EcoBike</w:t>
+            </w:r>
+            <w:proofErr w:type="spellEnd"/>
+            <w:r>
+              <w:rPr>
+                <w:lang w:val="en-US"/>
+              </w:rPr>
+              <w:t xml:space="preserve"> </w:t>
             </w:r>
             <w:r>
               <w:rPr>
@@ -6990,11 +8180,19 @@
               </w:rPr>
               <w:t xml:space="preserve">- </w:t>
             </w:r>
-            <w:r>
-              <w:rPr>
-                <w:lang w:val="en-US"/>
-              </w:rPr>
-              <w:t>EcoBike highlights invalid fields and requires admin to provide unique information</w:t>
+            <w:proofErr w:type="spellStart"/>
+            <w:r>
+              <w:rPr>
+                <w:lang w:val="en-US"/>
+              </w:rPr>
+              <w:t>EcoBike</w:t>
+            </w:r>
+            <w:proofErr w:type="spellEnd"/>
+            <w:r>
+              <w:rPr>
+                <w:lang w:val="en-US"/>
+              </w:rPr>
+              <w:t xml:space="preserve"> highlights invalid fields and requires admin to provide unique information</w:t>
             </w:r>
           </w:p>
         </w:tc>
@@ -7086,8 +8284,16 @@
               <w:rPr>
                 <w:lang w:val="en-US"/>
               </w:rPr>
-              <w:t>- EcoBike</w:t>
-            </w:r>
+              <w:t xml:space="preserve">- </w:t>
+            </w:r>
+            <w:proofErr w:type="spellStart"/>
+            <w:r>
+              <w:rPr>
+                <w:lang w:val="en-US"/>
+              </w:rPr>
+              <w:t>EcoBike</w:t>
+            </w:r>
+            <w:proofErr w:type="spellEnd"/>
             <w:r>
               <w:rPr>
                 <w:lang w:val="en-US"/>
@@ -7186,11 +8392,19 @@
                 <w:lang w:val="en-US"/>
               </w:rPr>
             </w:pPr>
-            <w:r>
-              <w:rPr>
-                <w:lang w:val="en-US"/>
-              </w:rPr>
-              <w:t>EcoBike fail</w:t>
+            <w:proofErr w:type="spellStart"/>
+            <w:r>
+              <w:rPr>
+                <w:lang w:val="en-US"/>
+              </w:rPr>
+              <w:t>EcoBike</w:t>
+            </w:r>
+            <w:proofErr w:type="spellEnd"/>
+            <w:r>
+              <w:rPr>
+                <w:lang w:val="en-US"/>
+              </w:rPr>
+              <w:t xml:space="preserve"> fail</w:t>
             </w:r>
             <w:r>
               <w:rPr>
@@ -7240,11 +8454,19 @@
               </w:rPr>
               <w:t xml:space="preserve">- </w:t>
             </w:r>
-            <w:r>
-              <w:rPr>
-                <w:lang w:val="en-US"/>
-              </w:rPr>
-              <w:t xml:space="preserve">EcoBike notifies errors (with error code) and requires admin to </w:t>
+            <w:proofErr w:type="spellStart"/>
+            <w:r>
+              <w:rPr>
+                <w:lang w:val="en-US"/>
+              </w:rPr>
+              <w:t>EcoBike</w:t>
+            </w:r>
+            <w:proofErr w:type="spellEnd"/>
+            <w:r>
+              <w:rPr>
+                <w:lang w:val="en-US"/>
+              </w:rPr>
+              <w:t xml:space="preserve"> notifies errors (with error code) and requires admin to </w:t>
             </w:r>
             <w:r>
               <w:rPr>
@@ -7296,8 +8518,18 @@
           <w:bCs/>
           <w:lang w:val="en-US"/>
         </w:rPr>
-        <w:t>Table: Alternative flow of “deleting bike” usecase</w:t>
-      </w:r>
+        <w:t xml:space="preserve">Table: Alternative flow of “deleting bike” </w:t>
+      </w:r>
+      <w:proofErr w:type="spellStart"/>
+      <w:r>
+        <w:rPr>
+          <w:b/>
+          <w:bCs/>
+          <w:lang w:val="en-US"/>
+        </w:rPr>
+        <w:t>usecase</w:t>
+      </w:r>
+      <w:proofErr w:type="spellEnd"/>
     </w:p>
     <w:tbl>
       <w:tblPr>
@@ -7485,7 +8717,21 @@
               <w:rPr>
                 <w:lang w:val="en-US"/>
               </w:rPr>
-              <w:t>Admin choose to delete multiple bike at once</w:t>
+              <w:t xml:space="preserve">Admin choose to delete multiple </w:t>
+            </w:r>
+            <w:proofErr w:type="gramStart"/>
+            <w:r>
+              <w:rPr>
+                <w:lang w:val="en-US"/>
+              </w:rPr>
+              <w:t>bike</w:t>
+            </w:r>
+            <w:proofErr w:type="gramEnd"/>
+            <w:r>
+              <w:rPr>
+                <w:lang w:val="en-US"/>
+              </w:rPr>
+              <w:t xml:space="preserve"> at once</w:t>
             </w:r>
           </w:p>
         </w:tc>
@@ -7503,7 +8749,21 @@
               <w:rPr>
                 <w:lang w:val="en-US"/>
               </w:rPr>
-              <w:t>- EcoBike display checkboxes for selecting bikes to delete</w:t>
+              <w:t xml:space="preserve">- </w:t>
+            </w:r>
+            <w:proofErr w:type="spellStart"/>
+            <w:r>
+              <w:rPr>
+                <w:lang w:val="en-US"/>
+              </w:rPr>
+              <w:t>EcoBike</w:t>
+            </w:r>
+            <w:proofErr w:type="spellEnd"/>
+            <w:r>
+              <w:rPr>
+                <w:lang w:val="en-US"/>
+              </w:rPr>
+              <w:t xml:space="preserve"> display checkboxes for selecting bikes to delete</w:t>
             </w:r>
           </w:p>
           <w:p>
@@ -7608,7 +8868,21 @@
               <w:rPr>
                 <w:lang w:val="en-US"/>
               </w:rPr>
-              <w:t>- EcoBike re-display the page for selecting bike to delete</w:t>
+              <w:t xml:space="preserve">- </w:t>
+            </w:r>
+            <w:proofErr w:type="spellStart"/>
+            <w:r>
+              <w:rPr>
+                <w:lang w:val="en-US"/>
+              </w:rPr>
+              <w:t>EcoBike</w:t>
+            </w:r>
+            <w:proofErr w:type="spellEnd"/>
+            <w:r>
+              <w:rPr>
+                <w:lang w:val="en-US"/>
+              </w:rPr>
+              <w:t xml:space="preserve"> re-display the page for selecting bike to delete</w:t>
             </w:r>
           </w:p>
         </w:tc>
@@ -7696,8 +8970,18 @@
           <w:bCs/>
           <w:lang w:val="en-US"/>
         </w:rPr>
-        <w:t>Activity diagrams for “creating new bike” usecase</w:t>
-      </w:r>
+        <w:t xml:space="preserve">Activity diagrams for “creating new bike” </w:t>
+      </w:r>
+      <w:proofErr w:type="spellStart"/>
+      <w:r>
+        <w:rPr>
+          <w:b/>
+          <w:bCs/>
+          <w:lang w:val="en-US"/>
+        </w:rPr>
+        <w:t>usecase</w:t>
+      </w:r>
+      <w:proofErr w:type="spellEnd"/>
     </w:p>
     <w:p>
       <w:pPr>
@@ -7791,8 +9075,18 @@
           <w:bCs/>
           <w:lang w:val="en-US"/>
         </w:rPr>
-        <w:t>” usecase</w:t>
-      </w:r>
+        <w:t xml:space="preserve">” </w:t>
+      </w:r>
+      <w:proofErr w:type="spellStart"/>
+      <w:r>
+        <w:rPr>
+          <w:b/>
+          <w:bCs/>
+          <w:lang w:val="en-US"/>
+        </w:rPr>
+        <w:t>usecase</w:t>
+      </w:r>
+      <w:proofErr w:type="spellEnd"/>
     </w:p>
     <w:p>
       <w:pPr>
@@ -7881,8 +9175,18 @@
           <w:bCs/>
           <w:lang w:val="en-US"/>
         </w:rPr>
-        <w:t xml:space="preserve"> of “updating bike information” usecase</w:t>
-      </w:r>
+        <w:t xml:space="preserve"> of “updating bike information” </w:t>
+      </w:r>
+      <w:proofErr w:type="spellStart"/>
+      <w:r>
+        <w:rPr>
+          <w:b/>
+          <w:bCs/>
+          <w:lang w:val="en-US"/>
+        </w:rPr>
+        <w:t>usecase</w:t>
+      </w:r>
+      <w:proofErr w:type="spellEnd"/>
     </w:p>
     <w:p>
       <w:pPr>
@@ -7978,8 +9282,18 @@
           <w:bCs/>
           <w:lang w:val="en-US"/>
         </w:rPr>
-        <w:t>” usecase</w:t>
-      </w:r>
+        <w:t xml:space="preserve">” </w:t>
+      </w:r>
+      <w:proofErr w:type="spellStart"/>
+      <w:r>
+        <w:rPr>
+          <w:b/>
+          <w:bCs/>
+          <w:lang w:val="en-US"/>
+        </w:rPr>
+        <w:t>usecase</w:t>
+      </w:r>
+      <w:proofErr w:type="spellEnd"/>
     </w:p>
     <w:p>
       <w:pPr>
@@ -8076,8 +9390,18 @@
           <w:bCs/>
           <w:lang w:val="en-US"/>
         </w:rPr>
-        <w:t>Table: Input data for “creating new bike” and “updating bike” usecase</w:t>
-      </w:r>
+        <w:t xml:space="preserve">Table: Input data for “creating new bike” and “updating bike” </w:t>
+      </w:r>
+      <w:proofErr w:type="spellStart"/>
+      <w:r>
+        <w:rPr>
+          <w:b/>
+          <w:bCs/>
+          <w:lang w:val="en-US"/>
+        </w:rPr>
+        <w:t>usecase</w:t>
+      </w:r>
+      <w:proofErr w:type="spellEnd"/>
     </w:p>
     <w:tbl>
       <w:tblPr>
@@ -8350,7 +9674,21 @@
               <w:rPr>
                 <w:lang w:val="en-US"/>
               </w:rPr>
-              <w:t>Thong Nhat Bike</w:t>
+              <w:t xml:space="preserve">Thong </w:t>
+            </w:r>
+            <w:proofErr w:type="spellStart"/>
+            <w:r>
+              <w:rPr>
+                <w:lang w:val="en-US"/>
+              </w:rPr>
+              <w:t>Nhat</w:t>
+            </w:r>
+            <w:proofErr w:type="spellEnd"/>
+            <w:r>
+              <w:rPr>
+                <w:lang w:val="en-US"/>
+              </w:rPr>
+              <w:t xml:space="preserve"> Bike</w:t>
             </w:r>
           </w:p>
         </w:tc>
@@ -9093,8 +10431,16 @@
               <w:rPr>
                 <w:lang w:val="en-US"/>
               </w:rPr>
-              <w:t>mins, hrs</w:t>
-            </w:r>
+              <w:t xml:space="preserve">mins, </w:t>
+            </w:r>
+            <w:proofErr w:type="spellStart"/>
+            <w:r>
+              <w:rPr>
+                <w:lang w:val="en-US"/>
+              </w:rPr>
+              <w:t>hrs</w:t>
+            </w:r>
+            <w:proofErr w:type="spellEnd"/>
           </w:p>
         </w:tc>
       </w:tr>
@@ -9237,7 +10583,25 @@
           <w:bCs/>
           <w:lang w:val="en-US"/>
         </w:rPr>
-        <w:t>Table: Input data for “reading bike information” usecase, “search for specific bike” alternative flow</w:t>
+        <w:t xml:space="preserve">Table: Input data for “reading bike information” </w:t>
+      </w:r>
+      <w:proofErr w:type="spellStart"/>
+      <w:r>
+        <w:rPr>
+          <w:b/>
+          <w:bCs/>
+          <w:lang w:val="en-US"/>
+        </w:rPr>
+        <w:t>usecase</w:t>
+      </w:r>
+      <w:proofErr w:type="spellEnd"/>
+      <w:r>
+        <w:rPr>
+          <w:b/>
+          <w:bCs/>
+          <w:lang w:val="en-US"/>
+        </w:rPr>
+        <w:t>, “search for specific bike” alternative flow</w:t>
       </w:r>
     </w:p>
     <w:tbl>
@@ -9640,7 +11004,21 @@
               <w:rPr>
                 <w:lang w:val="en-US"/>
               </w:rPr>
-              <w:t>Thong Nhat Bike</w:t>
+              <w:t xml:space="preserve">Thong </w:t>
+            </w:r>
+            <w:proofErr w:type="spellStart"/>
+            <w:r>
+              <w:rPr>
+                <w:lang w:val="en-US"/>
+              </w:rPr>
+              <w:t>Nhat</w:t>
+            </w:r>
+            <w:proofErr w:type="spellEnd"/>
+            <w:r>
+              <w:rPr>
+                <w:lang w:val="en-US"/>
+              </w:rPr>
+              <w:t xml:space="preserve"> Bike</w:t>
             </w:r>
           </w:p>
         </w:tc>
@@ -10248,7 +11626,21 @@
               <w:rPr>
                 <w:lang w:val="en-US"/>
               </w:rPr>
-              <w:t>- My Dinh 12 Dock</w:t>
+              <w:t xml:space="preserve">- My </w:t>
+            </w:r>
+            <w:proofErr w:type="spellStart"/>
+            <w:r>
+              <w:rPr>
+                <w:lang w:val="en-US"/>
+              </w:rPr>
+              <w:t>Dinh</w:t>
+            </w:r>
+            <w:proofErr w:type="spellEnd"/>
+            <w:r>
+              <w:rPr>
+                <w:lang w:val="en-US"/>
+              </w:rPr>
+              <w:t xml:space="preserve"> 12 Dock</w:t>
             </w:r>
           </w:p>
         </w:tc>
@@ -10307,7 +11699,21 @@
               <w:rPr>
                 <w:lang w:val="en-US"/>
               </w:rPr>
-              <w:t>Current status of the battery; only for the Ebike type</w:t>
+              <w:t xml:space="preserve">Current status of the battery; only for the </w:t>
+            </w:r>
+            <w:proofErr w:type="spellStart"/>
+            <w:r>
+              <w:rPr>
+                <w:lang w:val="en-US"/>
+              </w:rPr>
+              <w:t>Ebike</w:t>
+            </w:r>
+            <w:proofErr w:type="spellEnd"/>
+            <w:r>
+              <w:rPr>
+                <w:lang w:val="en-US"/>
+              </w:rPr>
+              <w:t xml:space="preserve"> type</w:t>
             </w:r>
           </w:p>
         </w:tc>
@@ -11271,8 +12677,16 @@
               <w:rPr>
                 <w:lang w:val="en-US"/>
               </w:rPr>
-              <w:t>mins, hrs</w:t>
-            </w:r>
+              <w:t xml:space="preserve">mins, </w:t>
+            </w:r>
+            <w:proofErr w:type="spellStart"/>
+            <w:r>
+              <w:rPr>
+                <w:lang w:val="en-US"/>
+              </w:rPr>
+              <w:t>hrs</w:t>
+            </w:r>
+            <w:proofErr w:type="spellEnd"/>
           </w:p>
         </w:tc>
       </w:tr>
@@ -11614,7 +13028,21 @@
               <w:rPr>
                 <w:lang w:val="en-US"/>
               </w:rPr>
-              <w:t>- My Dinh 12 Dock</w:t>
+              <w:t xml:space="preserve">- My </w:t>
+            </w:r>
+            <w:proofErr w:type="spellStart"/>
+            <w:r>
+              <w:rPr>
+                <w:lang w:val="en-US"/>
+              </w:rPr>
+              <w:t>Dinh</w:t>
+            </w:r>
+            <w:proofErr w:type="spellEnd"/>
+            <w:r>
+              <w:rPr>
+                <w:lang w:val="en-US"/>
+              </w:rPr>
+              <w:t xml:space="preserve"> 12 Dock</w:t>
             </w:r>
           </w:p>
         </w:tc>
@@ -11784,7 +13212,21 @@
               <w:rPr>
                 <w:lang w:val="en-US"/>
               </w:rPr>
-              <w:t>Current status of the battery; only for the Ebike type</w:t>
+              <w:t xml:space="preserve">Current status of the battery; only for the </w:t>
+            </w:r>
+            <w:proofErr w:type="spellStart"/>
+            <w:r>
+              <w:rPr>
+                <w:lang w:val="en-US"/>
+              </w:rPr>
+              <w:t>Ebike</w:t>
+            </w:r>
+            <w:proofErr w:type="spellEnd"/>
+            <w:r>
+              <w:rPr>
+                <w:lang w:val="en-US"/>
+              </w:rPr>
+              <w:t xml:space="preserve"> type</w:t>
             </w:r>
           </w:p>
         </w:tc>
@@ -12054,6 +13496,7 @@
         </w:rPr>
       </w:pPr>
       <w:bookmarkStart w:id="12" w:name="_Toc85357306"/>
+      <w:proofErr w:type="spellStart"/>
       <w:r>
         <w:rPr>
           <w:rFonts w:asciiTheme="minorHAnsi" w:hAnsiTheme="minorHAnsi" w:cstheme="minorHAnsi"/>
@@ -12065,7 +13508,20 @@
           <w:lang w:val="en-US"/>
         </w:rPr>
         <w:lastRenderedPageBreak/>
-        <w:t>Usecase specifications for “Check bike information”</w:t>
+        <w:t>Usecase</w:t>
+      </w:r>
+      <w:proofErr w:type="spellEnd"/>
+      <w:r>
+        <w:rPr>
+          <w:rFonts w:asciiTheme="minorHAnsi" w:hAnsiTheme="minorHAnsi" w:cstheme="minorHAnsi"/>
+          <w:b/>
+          <w:bCs/>
+          <w:color w:val="auto"/>
+          <w:sz w:val="28"/>
+          <w:szCs w:val="28"/>
+          <w:lang w:val="en-US"/>
+        </w:rPr>
+        <w:t xml:space="preserve"> specifications for “Check bike information”</w:t>
       </w:r>
       <w:bookmarkEnd w:id="12"/>
     </w:p>
@@ -12082,6 +13538,7 @@
           <w:lang w:val="en-US"/>
         </w:rPr>
       </w:pPr>
+      <w:proofErr w:type="spellStart"/>
       <w:r>
         <w:rPr>
           <w:b/>
@@ -12089,7 +13546,17 @@
           <w:u w:val="single"/>
           <w:lang w:val="en-US"/>
         </w:rPr>
-        <w:t>Usecase Code:</w:t>
+        <w:t>Usecase</w:t>
+      </w:r>
+      <w:proofErr w:type="spellEnd"/>
+      <w:r>
+        <w:rPr>
+          <w:b/>
+          <w:bCs/>
+          <w:u w:val="single"/>
+          <w:lang w:val="en-US"/>
+        </w:rPr>
+        <w:t xml:space="preserve"> Code:</w:t>
       </w:r>
       <w:r>
         <w:rPr>
@@ -12147,7 +13614,35 @@
         <w:rPr>
           <w:lang w:val="en-US"/>
         </w:rPr>
-        <w:t>This usecase describe interaction between Customer and EcoBike application when he wants to view information of bikes in the dock</w:t>
+        <w:t xml:space="preserve">This </w:t>
+      </w:r>
+      <w:proofErr w:type="spellStart"/>
+      <w:r>
+        <w:rPr>
+          <w:lang w:val="en-US"/>
+        </w:rPr>
+        <w:t>usecase</w:t>
+      </w:r>
+      <w:proofErr w:type="spellEnd"/>
+      <w:r>
+        <w:rPr>
+          <w:lang w:val="en-US"/>
+        </w:rPr>
+        <w:t xml:space="preserve"> describe interaction between Customer and </w:t>
+      </w:r>
+      <w:proofErr w:type="spellStart"/>
+      <w:r>
+        <w:rPr>
+          <w:lang w:val="en-US"/>
+        </w:rPr>
+        <w:t>EcoBike</w:t>
+      </w:r>
+      <w:proofErr w:type="spellEnd"/>
+      <w:r>
+        <w:rPr>
+          <w:lang w:val="en-US"/>
+        </w:rPr>
+        <w:t xml:space="preserve"> application when he wants to view information of bikes in the dock</w:t>
       </w:r>
     </w:p>
     <w:p>
@@ -12264,12 +13759,21 @@
           <w:lang w:val="en-US"/>
         </w:rPr>
       </w:pPr>
-      <w:r>
-        <w:rPr>
-          <w:b/>
-          <w:bCs/>
-        </w:rPr>
-        <w:t>Step 1:</w:t>
+      <w:proofErr w:type="spellStart"/>
+      <w:r>
+        <w:rPr>
+          <w:b/>
+          <w:bCs/>
+        </w:rPr>
+        <w:t>Step</w:t>
+      </w:r>
+      <w:proofErr w:type="spellEnd"/>
+      <w:r>
+        <w:rPr>
+          <w:b/>
+          <w:bCs/>
+        </w:rPr>
+        <w:t xml:space="preserve"> 1:</w:t>
       </w:r>
       <w:r>
         <w:t xml:space="preserve"> </w:t>
@@ -12299,7 +13803,21 @@
         <w:rPr>
           <w:lang w:val="en-US"/>
         </w:rPr>
-        <w:t xml:space="preserve"> EcoBike display list of bikes available in dock</w:t>
+        <w:t xml:space="preserve"> </w:t>
+      </w:r>
+      <w:proofErr w:type="spellStart"/>
+      <w:r>
+        <w:rPr>
+          <w:lang w:val="en-US"/>
+        </w:rPr>
+        <w:t>EcoBike</w:t>
+      </w:r>
+      <w:proofErr w:type="spellEnd"/>
+      <w:r>
+        <w:rPr>
+          <w:lang w:val="en-US"/>
+        </w:rPr>
+        <w:t xml:space="preserve"> display list of bikes available in dock</w:t>
       </w:r>
     </w:p>
     <w:p>
@@ -12341,7 +13859,21 @@
         <w:rPr>
           <w:lang w:val="en-US"/>
         </w:rPr>
-        <w:t xml:space="preserve"> EcoBike displays detail information about the bike and options for using the bikes</w:t>
+        <w:t xml:space="preserve"> </w:t>
+      </w:r>
+      <w:proofErr w:type="spellStart"/>
+      <w:r>
+        <w:rPr>
+          <w:lang w:val="en-US"/>
+        </w:rPr>
+        <w:t>EcoBike</w:t>
+      </w:r>
+      <w:proofErr w:type="spellEnd"/>
+      <w:r>
+        <w:rPr>
+          <w:lang w:val="en-US"/>
+        </w:rPr>
+        <w:t xml:space="preserve"> displays detail information about the bike and options for using the bikes</w:t>
       </w:r>
     </w:p>
     <w:p>
@@ -12399,8 +13931,18 @@
           <w:bCs/>
           <w:lang w:val="en-US"/>
         </w:rPr>
-        <w:t xml:space="preserve"> bike” usecase</w:t>
-      </w:r>
+        <w:t xml:space="preserve"> bike” </w:t>
+      </w:r>
+      <w:proofErr w:type="spellStart"/>
+      <w:r>
+        <w:rPr>
+          <w:b/>
+          <w:bCs/>
+          <w:lang w:val="en-US"/>
+        </w:rPr>
+        <w:t>usecase</w:t>
+      </w:r>
+      <w:proofErr w:type="spellEnd"/>
     </w:p>
     <w:tbl>
       <w:tblPr>
@@ -12699,7 +14241,21 @@
               <w:rPr>
                 <w:lang w:val="en-US"/>
               </w:rPr>
-              <w:t>- EcoBike show errors notification</w:t>
+              <w:t xml:space="preserve">- </w:t>
+            </w:r>
+            <w:proofErr w:type="spellStart"/>
+            <w:r>
+              <w:rPr>
+                <w:lang w:val="en-US"/>
+              </w:rPr>
+              <w:t>EcoBike</w:t>
+            </w:r>
+            <w:proofErr w:type="spellEnd"/>
+            <w:r>
+              <w:rPr>
+                <w:lang w:val="en-US"/>
+              </w:rPr>
+              <w:t xml:space="preserve"> show errors notification</w:t>
             </w:r>
           </w:p>
         </w:tc>
@@ -12785,7 +14341,21 @@
               <w:rPr>
                 <w:lang w:val="en-US"/>
               </w:rPr>
-              <w:t>- EcoBike fetches matched data and display results</w:t>
+              <w:t xml:space="preserve">- </w:t>
+            </w:r>
+            <w:proofErr w:type="spellStart"/>
+            <w:r>
+              <w:rPr>
+                <w:lang w:val="en-US"/>
+              </w:rPr>
+              <w:t>EcoBike</w:t>
+            </w:r>
+            <w:proofErr w:type="spellEnd"/>
+            <w:r>
+              <w:rPr>
+                <w:lang w:val="en-US"/>
+              </w:rPr>
+              <w:t xml:space="preserve"> fetches matched data and display results</w:t>
             </w:r>
           </w:p>
         </w:tc>
@@ -12855,8 +14425,18 @@
           <w:bCs/>
           <w:lang w:val="en-US"/>
         </w:rPr>
-        <w:t>Figure: Activity diagram of “View bike information” usecase</w:t>
-      </w:r>
+        <w:t xml:space="preserve">Figure: Activity diagram of “View bike information” </w:t>
+      </w:r>
+      <w:proofErr w:type="spellStart"/>
+      <w:r>
+        <w:rPr>
+          <w:b/>
+          <w:bCs/>
+          <w:lang w:val="en-US"/>
+        </w:rPr>
+        <w:t>usecase</w:t>
+      </w:r>
+      <w:proofErr w:type="spellEnd"/>
     </w:p>
     <w:p>
       <w:pPr>
@@ -13359,7 +14939,7 @@
               <w:rPr>
                 <w:lang w:val="en-US"/>
               </w:rPr>
-              <w:t>Current dock</w:t>
+              <w:t>Type of the bike</w:t>
             </w:r>
           </w:p>
         </w:tc>
@@ -13377,7 +14957,13 @@
               <w:rPr>
                 <w:lang w:val="en-US"/>
               </w:rPr>
-              <w:t>The dock where the bike is in</w:t>
+              <w:t xml:space="preserve">The </w:t>
+            </w:r>
+            <w:r>
+              <w:rPr>
+                <w:lang w:val="en-US"/>
+              </w:rPr>
+              <w:t>type of the bike</w:t>
             </w:r>
           </w:p>
         </w:tc>
@@ -13398,19 +14984,6 @@
               <w:t>- String</w:t>
             </w:r>
           </w:p>
-          <w:p>
-            <w:pPr>
-              <w:rPr>
-                <w:lang w:val="en-US"/>
-              </w:rPr>
-            </w:pPr>
-            <w:r>
-              <w:rPr>
-                <w:lang w:val="en-US"/>
-              </w:rPr>
-              <w:t>- Can be empty when the bike is being rent</w:t>
-            </w:r>
-          </w:p>
         </w:tc>
         <w:tc>
           <w:tcPr>
@@ -13422,12 +14995,28 @@
                 <w:lang w:val="en-US"/>
               </w:rPr>
             </w:pPr>
-            <w:r>
-              <w:rPr>
-                <w:lang w:val="en-US"/>
-              </w:rPr>
-              <w:t>- My Dinh 12 Dock</w:t>
-            </w:r>
+            <w:proofErr w:type="spellStart"/>
+            <w:r>
+              <w:rPr>
+                <w:lang w:val="en-US"/>
+              </w:rPr>
+              <w:t>EBike</w:t>
+            </w:r>
+            <w:proofErr w:type="spellEnd"/>
+            <w:r>
+              <w:rPr>
+                <w:lang w:val="en-US"/>
+              </w:rPr>
+              <w:t xml:space="preserve">, </w:t>
+            </w:r>
+            <w:proofErr w:type="spellStart"/>
+            <w:r>
+              <w:rPr>
+                <w:lang w:val="en-US"/>
+              </w:rPr>
+              <w:t>NormalBike</w:t>
+            </w:r>
+            <w:proofErr w:type="spellEnd"/>
           </w:p>
         </w:tc>
       </w:tr>
@@ -13464,7 +15053,7 @@
               <w:rPr>
                 <w:lang w:val="en-US"/>
               </w:rPr>
-              <w:t>Current battery</w:t>
+              <w:t>Distance estimation</w:t>
             </w:r>
           </w:p>
         </w:tc>
@@ -13482,7 +15071,7 @@
               <w:rPr>
                 <w:lang w:val="en-US"/>
               </w:rPr>
-              <w:t>Current status of the battery; only for the Ebike type</w:t>
+              <w:t>Distance estimated that the bike can go with current battery</w:t>
             </w:r>
           </w:p>
         </w:tc>
@@ -13500,20 +15089,13 @@
               <w:rPr>
                 <w:lang w:val="en-US"/>
               </w:rPr>
-              <w:t>- Percentage</w:t>
-            </w:r>
-          </w:p>
-          <w:p>
-            <w:pPr>
-              <w:rPr>
-                <w:lang w:val="en-US"/>
-              </w:rPr>
-            </w:pPr>
-            <w:r>
-              <w:rPr>
-                <w:lang w:val="en-US"/>
-              </w:rPr>
-              <w:t>- Integer</w:t>
+              <w:t xml:space="preserve">- </w:t>
+            </w:r>
+            <w:r>
+              <w:rPr>
+                <w:lang w:val="en-US"/>
+              </w:rPr>
+              <w:t>Number along with string ‘km’</w:t>
             </w:r>
           </w:p>
         </w:tc>
@@ -13531,7 +15113,7 @@
               <w:rPr>
                 <w:lang w:val="en-US"/>
               </w:rPr>
-              <w:t>60%</w:t>
+              <w:t>100 km</w:t>
             </w:r>
           </w:p>
         </w:tc>
@@ -13714,7 +15296,6 @@
               <w:rPr>
                 <w:lang w:val="en-US"/>
               </w:rPr>
-              <w:lastRenderedPageBreak/>
               <w:t>1</w:t>
             </w:r>
           </w:p>
@@ -13820,6 +15401,7 @@
               <w:rPr>
                 <w:lang w:val="en-US"/>
               </w:rPr>
+              <w:lastRenderedPageBreak/>
               <w:t>2</w:t>
             </w:r>
           </w:p>
@@ -13930,7 +15512,7 @@
               <w:rPr>
                 <w:lang w:val="en-US"/>
               </w:rPr>
-              <w:t>License plate code</w:t>
+              <w:t>Bike status</w:t>
             </w:r>
           </w:p>
         </w:tc>
@@ -13948,7 +15530,25 @@
               <w:rPr>
                 <w:lang w:val="en-US"/>
               </w:rPr>
-              <w:t>The string of the bike’s license plate</w:t>
+              <w:t>The</w:t>
+            </w:r>
+            <w:r>
+              <w:rPr>
+                <w:lang w:val="en-US"/>
+              </w:rPr>
+              <w:t xml:space="preserve"> current</w:t>
+            </w:r>
+            <w:r>
+              <w:rPr>
+                <w:lang w:val="en-US"/>
+              </w:rPr>
+              <w:t xml:space="preserve"> </w:t>
+            </w:r>
+            <w:r>
+              <w:rPr>
+                <w:lang w:val="en-US"/>
+              </w:rPr>
+              <w:t>status of the current bike</w:t>
             </w:r>
           </w:p>
         </w:tc>
@@ -13969,19 +15569,6 @@
               <w:t>- String</w:t>
             </w:r>
           </w:p>
-          <w:p>
-            <w:pPr>
-              <w:rPr>
-                <w:lang w:val="en-US"/>
-              </w:rPr>
-            </w:pPr>
-            <w:r>
-              <w:rPr>
-                <w:lang w:val="en-US"/>
-              </w:rPr>
-              <w:t>- All caps</w:t>
-            </w:r>
-          </w:p>
         </w:tc>
         <w:tc>
           <w:tcPr>
@@ -13997,7 +15584,7 @@
               <w:rPr>
                 <w:lang w:val="en-US"/>
               </w:rPr>
-              <w:t>BY-18-12345</w:t>
+              <w:t>FREE, RENT</w:t>
             </w:r>
           </w:p>
         </w:tc>
@@ -14115,7 +15702,7 @@
               <w:rPr>
                 <w:lang w:val="en-US"/>
               </w:rPr>
-              <w:t>Rental price</w:t>
+              <w:t>Location</w:t>
             </w:r>
           </w:p>
         </w:tc>
@@ -14133,7 +15720,7 @@
               <w:rPr>
                 <w:lang w:val="en-US"/>
               </w:rPr>
-              <w:t>The price to rent the bike</w:t>
+              <w:t>Name of the Dock</w:t>
             </w:r>
           </w:p>
         </w:tc>
@@ -14151,33 +15738,7 @@
               <w:rPr>
                 <w:lang w:val="en-US"/>
               </w:rPr>
-              <w:t>- Float</w:t>
-            </w:r>
-          </w:p>
-          <w:p>
-            <w:pPr>
-              <w:rPr>
-                <w:lang w:val="en-US"/>
-              </w:rPr>
-            </w:pPr>
-            <w:r>
-              <w:rPr>
-                <w:lang w:val="en-US"/>
-              </w:rPr>
-              <w:t>- Dot as decimal separator</w:t>
-            </w:r>
-          </w:p>
-          <w:p>
-            <w:pPr>
-              <w:rPr>
-                <w:lang w:val="en-US"/>
-              </w:rPr>
-            </w:pPr>
-            <w:r>
-              <w:rPr>
-                <w:lang w:val="en-US"/>
-              </w:rPr>
-              <w:t>- 2 digits after decimal separator</w:t>
+              <w:t>- String</w:t>
             </w:r>
           </w:p>
         </w:tc>
@@ -14195,7 +15756,7 @@
               <w:rPr>
                 <w:lang w:val="en-US"/>
               </w:rPr>
-              <w:t>12.00</w:t>
+              <w:t>Dong Mac Station</w:t>
             </w:r>
           </w:p>
         </w:tc>
@@ -14233,7 +15794,7 @@
               <w:rPr>
                 <w:lang w:val="en-US"/>
               </w:rPr>
-              <w:t>Time unit</w:t>
+              <w:t>Rental price</w:t>
             </w:r>
           </w:p>
         </w:tc>
@@ -14251,7 +15812,7 @@
               <w:rPr>
                 <w:lang w:val="en-US"/>
               </w:rPr>
-              <w:t>The default time unit used to calculate rental fee</w:t>
+              <w:t>The price to rent the bike</w:t>
             </w:r>
           </w:p>
         </w:tc>
@@ -14269,15 +15830,47 @@
               <w:rPr>
                 <w:lang w:val="en-US"/>
               </w:rPr>
-              <w:t>- Abbreviated to 3 letters</w:t>
-            </w:r>
-          </w:p>
-          <w:p>
-            <w:pPr>
-              <w:rPr>
-                <w:lang w:val="en-US"/>
-              </w:rPr>
-            </w:pPr>
+              <w:t>- Float</w:t>
+            </w:r>
+          </w:p>
+          <w:p>
+            <w:pPr>
+              <w:rPr>
+                <w:lang w:val="en-US"/>
+              </w:rPr>
+            </w:pPr>
+            <w:r>
+              <w:rPr>
+                <w:lang w:val="en-US"/>
+              </w:rPr>
+              <w:t>- Dot as decimal separator</w:t>
+            </w:r>
+          </w:p>
+          <w:p>
+            <w:pPr>
+              <w:rPr>
+                <w:lang w:val="en-US"/>
+              </w:rPr>
+            </w:pPr>
+            <w:r>
+              <w:rPr>
+                <w:lang w:val="en-US"/>
+              </w:rPr>
+              <w:t>- 2 digits after decimal separator</w:t>
+            </w:r>
+          </w:p>
+          <w:p>
+            <w:pPr>
+              <w:rPr>
+                <w:lang w:val="en-US"/>
+              </w:rPr>
+            </w:pPr>
+            <w:r>
+              <w:rPr>
+                <w:lang w:val="en-US"/>
+              </w:rPr>
+              <w:t>- along with currency</w:t>
+            </w:r>
           </w:p>
         </w:tc>
         <w:tc>
@@ -14294,7 +15887,13 @@
               <w:rPr>
                 <w:lang w:val="en-US"/>
               </w:rPr>
-              <w:t>mins, hrs</w:t>
+              <w:t>12.00</w:t>
+            </w:r>
+            <w:r>
+              <w:rPr>
+                <w:lang w:val="en-US"/>
+              </w:rPr>
+              <w:t xml:space="preserve"> VND</w:t>
             </w:r>
           </w:p>
         </w:tc>
@@ -14332,7 +15931,7 @@
               <w:rPr>
                 <w:lang w:val="en-US"/>
               </w:rPr>
-              <w:t>Currency unit</w:t>
+              <w:t>Current battery</w:t>
             </w:r>
           </w:p>
         </w:tc>
@@ -14350,7 +15949,21 @@
               <w:rPr>
                 <w:lang w:val="en-US"/>
               </w:rPr>
-              <w:t>The default currency unit for calculating rental fee</w:t>
+              <w:t xml:space="preserve">Current status of the battery; only for the </w:t>
+            </w:r>
+            <w:proofErr w:type="spellStart"/>
+            <w:r>
+              <w:rPr>
+                <w:lang w:val="en-US"/>
+              </w:rPr>
+              <w:t>Ebike</w:t>
+            </w:r>
+            <w:proofErr w:type="spellEnd"/>
+            <w:r>
+              <w:rPr>
+                <w:lang w:val="en-US"/>
+              </w:rPr>
+              <w:t xml:space="preserve"> type</w:t>
             </w:r>
           </w:p>
         </w:tc>
@@ -14368,33 +15981,20 @@
               <w:rPr>
                 <w:lang w:val="en-US"/>
               </w:rPr>
-              <w:t>- String</w:t>
-            </w:r>
-          </w:p>
-          <w:p>
-            <w:pPr>
-              <w:rPr>
-                <w:lang w:val="en-US"/>
-              </w:rPr>
-            </w:pPr>
-            <w:r>
-              <w:rPr>
-                <w:lang w:val="en-US"/>
-              </w:rPr>
-              <w:t>- 3 letters</w:t>
-            </w:r>
-          </w:p>
-          <w:p>
-            <w:pPr>
-              <w:rPr>
-                <w:lang w:val="en-US"/>
-              </w:rPr>
-            </w:pPr>
-            <w:r>
-              <w:rPr>
-                <w:lang w:val="en-US"/>
-              </w:rPr>
-              <w:t>- All caps</w:t>
+              <w:t>- Percentage</w:t>
+            </w:r>
+          </w:p>
+          <w:p>
+            <w:pPr>
+              <w:rPr>
+                <w:lang w:val="en-US"/>
+              </w:rPr>
+            </w:pPr>
+            <w:r>
+              <w:rPr>
+                <w:lang w:val="en-US"/>
+              </w:rPr>
+              <w:t>- Integer</w:t>
             </w:r>
           </w:p>
         </w:tc>
@@ -14412,7 +16012,7 @@
               <w:rPr>
                 <w:lang w:val="en-US"/>
               </w:rPr>
-              <w:t>USD</w:t>
+              <w:t>60%</w:t>
             </w:r>
           </w:p>
         </w:tc>
@@ -14450,7 +16050,7 @@
               <w:rPr>
                 <w:lang w:val="en-US"/>
               </w:rPr>
-              <w:t>Current status</w:t>
+              <w:t>Distance estimated</w:t>
             </w:r>
           </w:p>
         </w:tc>
@@ -14468,7 +16068,7 @@
               <w:rPr>
                 <w:lang w:val="en-US"/>
               </w:rPr>
-              <w:t>Current status of the bike, showing if it is being rented</w:t>
+              <w:t>The distance the bike can go with current battery</w:t>
             </w:r>
           </w:p>
         </w:tc>
@@ -14486,7 +16086,7 @@
               <w:rPr>
                 <w:lang w:val="en-US"/>
               </w:rPr>
-              <w:t>- String</w:t>
+              <w:t>- Number along with ‘km’</w:t>
             </w:r>
           </w:p>
         </w:tc>
@@ -14504,20 +16104,7 @@
               <w:rPr>
                 <w:lang w:val="en-US"/>
               </w:rPr>
-              <w:t>Rented</w:t>
-            </w:r>
-          </w:p>
-          <w:p>
-            <w:pPr>
-              <w:rPr>
-                <w:lang w:val="en-US"/>
-              </w:rPr>
-            </w:pPr>
-            <w:r>
-              <w:rPr>
-                <w:lang w:val="en-US"/>
-              </w:rPr>
-              <w:t>Free</w:t>
+              <w:t>100 km</w:t>
             </w:r>
           </w:p>
         </w:tc>
@@ -14555,7 +16142,7 @@
               <w:rPr>
                 <w:lang w:val="en-US"/>
               </w:rPr>
-              <w:t>Current dock</w:t>
+              <w:t>Deposit</w:t>
             </w:r>
           </w:p>
         </w:tc>
@@ -14573,7 +16160,7 @@
               <w:rPr>
                 <w:lang w:val="en-US"/>
               </w:rPr>
-              <w:t>The dock where the bike is in</w:t>
+              <w:t>The deposit customers have to pay to rent bike</w:t>
             </w:r>
           </w:p>
         </w:tc>
@@ -14591,20 +16178,46 @@
               <w:rPr>
                 <w:lang w:val="en-US"/>
               </w:rPr>
-              <w:t>- String</w:t>
-            </w:r>
-          </w:p>
-          <w:p>
-            <w:pPr>
-              <w:rPr>
-                <w:lang w:val="en-US"/>
-              </w:rPr>
-            </w:pPr>
-            <w:r>
-              <w:rPr>
-                <w:lang w:val="en-US"/>
-              </w:rPr>
-              <w:t>- Can be empty when the bike is being rent</w:t>
+              <w:t>- Float</w:t>
+            </w:r>
+          </w:p>
+          <w:p>
+            <w:pPr>
+              <w:rPr>
+                <w:lang w:val="en-US"/>
+              </w:rPr>
+            </w:pPr>
+            <w:r>
+              <w:rPr>
+                <w:lang w:val="en-US"/>
+              </w:rPr>
+              <w:t>- Dot as decimal separator</w:t>
+            </w:r>
+          </w:p>
+          <w:p>
+            <w:pPr>
+              <w:rPr>
+                <w:lang w:val="en-US"/>
+              </w:rPr>
+            </w:pPr>
+            <w:r>
+              <w:rPr>
+                <w:lang w:val="en-US"/>
+              </w:rPr>
+              <w:t>- 2 digits after decimal separator</w:t>
+            </w:r>
+          </w:p>
+          <w:p>
+            <w:pPr>
+              <w:rPr>
+                <w:lang w:val="en-US"/>
+              </w:rPr>
+            </w:pPr>
+            <w:r>
+              <w:rPr>
+                <w:lang w:val="en-US"/>
+              </w:rPr>
+              <w:t>- along with currency</w:t>
             </w:r>
           </w:p>
         </w:tc>
@@ -14622,112 +16235,7 @@
               <w:rPr>
                 <w:lang w:val="en-US"/>
               </w:rPr>
-              <w:t>- My Dinh 12 Dock</w:t>
-            </w:r>
-          </w:p>
-        </w:tc>
-      </w:tr>
-      <w:tr>
-        <w:tc>
-          <w:tcPr>
-            <w:tcW w:w="704" w:type="dxa"/>
-          </w:tcPr>
-          <w:p>
-            <w:pPr>
-              <w:rPr>
-                <w:lang w:val="en-US"/>
-              </w:rPr>
-            </w:pPr>
-            <w:r>
-              <w:rPr>
-                <w:lang w:val="en-US"/>
-              </w:rPr>
-              <w:t>10</w:t>
-            </w:r>
-          </w:p>
-        </w:tc>
-        <w:tc>
-          <w:tcPr>
-            <w:tcW w:w="1843" w:type="dxa"/>
-          </w:tcPr>
-          <w:p>
-            <w:pPr>
-              <w:rPr>
-                <w:lang w:val="en-US"/>
-              </w:rPr>
-            </w:pPr>
-            <w:r>
-              <w:rPr>
-                <w:lang w:val="en-US"/>
-              </w:rPr>
-              <w:t>Current battery</w:t>
-            </w:r>
-          </w:p>
-        </w:tc>
-        <w:tc>
-          <w:tcPr>
-            <w:tcW w:w="2410" w:type="dxa"/>
-          </w:tcPr>
-          <w:p>
-            <w:pPr>
-              <w:rPr>
-                <w:lang w:val="en-US"/>
-              </w:rPr>
-            </w:pPr>
-            <w:r>
-              <w:rPr>
-                <w:lang w:val="en-US"/>
-              </w:rPr>
-              <w:t>Current status of the battery; only for the Ebike type</w:t>
-            </w:r>
-          </w:p>
-        </w:tc>
-        <w:tc>
-          <w:tcPr>
-            <w:tcW w:w="2523" w:type="dxa"/>
-          </w:tcPr>
-          <w:p>
-            <w:pPr>
-              <w:rPr>
-                <w:lang w:val="en-US"/>
-              </w:rPr>
-            </w:pPr>
-            <w:r>
-              <w:rPr>
-                <w:lang w:val="en-US"/>
-              </w:rPr>
-              <w:t>- Percentage</w:t>
-            </w:r>
-          </w:p>
-          <w:p>
-            <w:pPr>
-              <w:rPr>
-                <w:lang w:val="en-US"/>
-              </w:rPr>
-            </w:pPr>
-            <w:r>
-              <w:rPr>
-                <w:lang w:val="en-US"/>
-              </w:rPr>
-              <w:t>- Integer</w:t>
-            </w:r>
-          </w:p>
-        </w:tc>
-        <w:tc>
-          <w:tcPr>
-            <w:tcW w:w="1870" w:type="dxa"/>
-          </w:tcPr>
-          <w:p>
-            <w:pPr>
-              <w:rPr>
-                <w:lang w:val="en-US"/>
-              </w:rPr>
-            </w:pPr>
-            <w:r>
-              <w:rPr>
-                <w:lang w:val="en-US"/>
-              </w:rPr>
-              <w:t>60%</w:t>
+              <w:t>15000.00 VND</w:t>
             </w:r>
           </w:p>
         </w:tc>
@@ -14829,6 +16337,7 @@
         </w:rPr>
       </w:pPr>
       <w:bookmarkStart w:id="13" w:name="_Toc85357307"/>
+      <w:proofErr w:type="spellStart"/>
       <w:r>
         <w:rPr>
           <w:rFonts w:asciiTheme="minorHAnsi" w:hAnsiTheme="minorHAnsi" w:cstheme="minorHAnsi"/>
@@ -14841,7 +16350,21 @@
           <w:lang w:val="en-US"/>
         </w:rPr>
         <w:lastRenderedPageBreak/>
-        <w:t>Usecase specifications for “Rent a bike”</w:t>
+        <w:t>Usecase</w:t>
+      </w:r>
+      <w:proofErr w:type="spellEnd"/>
+      <w:r>
+        <w:rPr>
+          <w:rFonts w:asciiTheme="minorHAnsi" w:hAnsiTheme="minorHAnsi" w:cstheme="minorHAnsi"/>
+          <w:b/>
+          <w:bCs/>
+          <w:color w:val="auto"/>
+          <w:sz w:val="28"/>
+          <w:szCs w:val="28"/>
+          <w:u w:val="single"/>
+          <w:lang w:val="en-US"/>
+        </w:rPr>
+        <w:t xml:space="preserve"> specifications for “Rent a bike”</w:t>
       </w:r>
       <w:bookmarkEnd w:id="13"/>
     </w:p>
@@ -14954,6 +16477,7 @@
         </w:rPr>
         <w:t xml:space="preserve">This use case describes the interaction between user and </w:t>
       </w:r>
+      <w:proofErr w:type="spellStart"/>
       <w:r>
         <w:rPr>
           <w:rFonts w:ascii="Arial" w:eastAsia="Calibri" w:hAnsi="Arial" w:cs="Arial"/>
@@ -14962,6 +16486,7 @@
         </w:rPr>
         <w:t>EcoBike</w:t>
       </w:r>
+      <w:proofErr w:type="spellEnd"/>
       <w:r>
         <w:rPr>
           <w:rFonts w:ascii="Arial" w:eastAsia="Calibri" w:hAnsi="Arial" w:cs="Arial"/>
@@ -15120,6 +16645,7 @@
         </w:rPr>
         <w:t xml:space="preserve">User scans the barcode on the lock using </w:t>
       </w:r>
+      <w:proofErr w:type="spellStart"/>
       <w:r>
         <w:rPr>
           <w:rFonts w:ascii="Arial" w:eastAsia="Calibri" w:hAnsi="Arial" w:cs="Arial"/>
@@ -15128,6 +16654,7 @@
         </w:rPr>
         <w:t>EcoBike</w:t>
       </w:r>
+      <w:proofErr w:type="spellEnd"/>
       <w:r>
         <w:rPr>
           <w:rFonts w:ascii="Arial" w:eastAsia="Calibri" w:hAnsi="Arial" w:cs="Arial"/>
@@ -15163,23 +16690,76 @@
         </w:rPr>
         <w:t xml:space="preserve">2: </w:t>
       </w:r>
+      <w:proofErr w:type="spellStart"/>
       <w:r>
         <w:rPr>
           <w:rFonts w:ascii="Arial" w:hAnsi="Arial" w:cs="Arial"/>
         </w:rPr>
         <w:t>EcoBike</w:t>
       </w:r>
+      <w:proofErr w:type="spellEnd"/>
       <w:r>
         <w:rPr>
           <w:rFonts w:ascii="Arial" w:hAnsi="Arial" w:cs="Arial"/>
         </w:rPr>
-        <w:t xml:space="preserve"> app shows bike information, including:</w:t>
-      </w:r>
+        <w:t xml:space="preserve"> </w:t>
+      </w:r>
+      <w:proofErr w:type="spellStart"/>
+      <w:r>
+        <w:rPr>
+          <w:rFonts w:ascii="Arial" w:hAnsi="Arial" w:cs="Arial"/>
+        </w:rPr>
+        <w:t>app</w:t>
+      </w:r>
+      <w:proofErr w:type="spellEnd"/>
+      <w:r>
+        <w:rPr>
+          <w:rFonts w:ascii="Arial" w:hAnsi="Arial" w:cs="Arial"/>
+        </w:rPr>
+        <w:t xml:space="preserve"> </w:t>
+      </w:r>
+      <w:proofErr w:type="spellStart"/>
+      <w:r>
+        <w:rPr>
+          <w:rFonts w:ascii="Arial" w:hAnsi="Arial" w:cs="Arial"/>
+        </w:rPr>
+        <w:t>shows</w:t>
+      </w:r>
+      <w:proofErr w:type="spellEnd"/>
+      <w:r>
+        <w:rPr>
+          <w:rFonts w:ascii="Arial" w:hAnsi="Arial" w:cs="Arial"/>
+        </w:rPr>
+        <w:t xml:space="preserve"> </w:t>
+      </w:r>
+      <w:proofErr w:type="spellStart"/>
+      <w:r>
+        <w:rPr>
+          <w:rFonts w:ascii="Arial" w:hAnsi="Arial" w:cs="Arial"/>
+        </w:rPr>
+        <w:t>bike</w:t>
+      </w:r>
+      <w:proofErr w:type="spellEnd"/>
+      <w:r>
+        <w:rPr>
+          <w:rFonts w:ascii="Arial" w:hAnsi="Arial" w:cs="Arial"/>
+        </w:rPr>
+        <w:t xml:space="preserve"> </w:t>
+      </w:r>
+      <w:proofErr w:type="spellStart"/>
+      <w:r>
+        <w:rPr>
+          <w:rFonts w:ascii="Arial" w:hAnsi="Arial" w:cs="Arial"/>
+        </w:rPr>
+        <w:t>information</w:t>
+      </w:r>
+      <w:proofErr w:type="spellEnd"/>
     </w:p>
     <w:p>
       <w:pPr>
         <w:rPr>
           <w:rFonts w:ascii="Arial" w:hAnsi="Arial" w:cs="Arial"/>
+          <w:lang w:val="en-US"/>
         </w:rPr>
       </w:pPr>
       <w:r>
@@ -15206,7 +16786,42 @@
         <w:rPr>
           <w:rFonts w:ascii="Arial" w:hAnsi="Arial" w:cs="Arial"/>
         </w:rPr>
-        <w:t>The user chooses to deposit</w:t>
+        <w:t xml:space="preserve">The </w:t>
+      </w:r>
+      <w:proofErr w:type="spellStart"/>
+      <w:r>
+        <w:rPr>
+          <w:rFonts w:ascii="Arial" w:hAnsi="Arial" w:cs="Arial"/>
+        </w:rPr>
+        <w:t>user</w:t>
+      </w:r>
+      <w:proofErr w:type="spellEnd"/>
+      <w:r>
+        <w:rPr>
+          <w:rFonts w:ascii="Arial" w:hAnsi="Arial" w:cs="Arial"/>
+        </w:rPr>
+        <w:t xml:space="preserve"> </w:t>
+      </w:r>
+      <w:proofErr w:type="spellStart"/>
+      <w:r>
+        <w:rPr>
+          <w:rFonts w:ascii="Arial" w:hAnsi="Arial" w:cs="Arial"/>
+        </w:rPr>
+        <w:t>chooses</w:t>
+      </w:r>
+      <w:proofErr w:type="spellEnd"/>
+      <w:r>
+        <w:rPr>
+          <w:rFonts w:ascii="Arial" w:hAnsi="Arial" w:cs="Arial"/>
+        </w:rPr>
+        <w:t xml:space="preserve"> to </w:t>
+      </w:r>
+      <w:r>
+        <w:rPr>
+          <w:rFonts w:ascii="Arial" w:hAnsi="Arial" w:cs="Arial"/>
+          <w:lang w:val="en-US"/>
+        </w:rPr>
+        <w:t>rent bike</w:t>
       </w:r>
     </w:p>
     <w:p>
@@ -15235,18 +16850,70 @@
         </w:rPr>
         <w:t xml:space="preserve">4: </w:t>
       </w:r>
+      <w:proofErr w:type="spellStart"/>
       <w:r>
         <w:rPr>
           <w:rFonts w:ascii="Arial" w:hAnsi="Arial" w:cs="Arial"/>
         </w:rPr>
         <w:t>EcoBike</w:t>
       </w:r>
+      <w:proofErr w:type="spellEnd"/>
       <w:r>
         <w:rPr>
           <w:rFonts w:ascii="Arial" w:hAnsi="Arial" w:cs="Arial"/>
         </w:rPr>
-        <w:t xml:space="preserve"> app calls "DEPOSIT" use case</w:t>
-      </w:r>
+        <w:t xml:space="preserve"> </w:t>
+      </w:r>
+      <w:proofErr w:type="spellStart"/>
+      <w:r>
+        <w:rPr>
+          <w:rFonts w:ascii="Arial" w:hAnsi="Arial" w:cs="Arial"/>
+        </w:rPr>
+        <w:t>app</w:t>
+      </w:r>
+      <w:proofErr w:type="spellEnd"/>
+      <w:r>
+        <w:rPr>
+          <w:rFonts w:ascii="Arial" w:hAnsi="Arial" w:cs="Arial"/>
+        </w:rPr>
+        <w:t xml:space="preserve"> </w:t>
+      </w:r>
+      <w:proofErr w:type="spellStart"/>
+      <w:r>
+        <w:rPr>
+          <w:rFonts w:ascii="Arial" w:hAnsi="Arial" w:cs="Arial"/>
+        </w:rPr>
+        <w:t>calls</w:t>
+      </w:r>
+      <w:proofErr w:type="spellEnd"/>
+      <w:r>
+        <w:rPr>
+          <w:rFonts w:ascii="Arial" w:hAnsi="Arial" w:cs="Arial"/>
+        </w:rPr>
+        <w:t xml:space="preserve"> "DEPOSIT" </w:t>
+      </w:r>
+      <w:proofErr w:type="spellStart"/>
+      <w:r>
+        <w:rPr>
+          <w:rFonts w:ascii="Arial" w:hAnsi="Arial" w:cs="Arial"/>
+        </w:rPr>
+        <w:t>use</w:t>
+      </w:r>
+      <w:proofErr w:type="spellEnd"/>
+      <w:r>
+        <w:rPr>
+          <w:rFonts w:ascii="Arial" w:hAnsi="Arial" w:cs="Arial"/>
+        </w:rPr>
+        <w:t xml:space="preserve"> </w:t>
+      </w:r>
+      <w:proofErr w:type="spellStart"/>
+      <w:r>
+        <w:rPr>
+          <w:rFonts w:ascii="Arial" w:hAnsi="Arial" w:cs="Arial"/>
+        </w:rPr>
+        <w:t>case</w:t>
+      </w:r>
+      <w:proofErr w:type="spellEnd"/>
     </w:p>
     <w:p>
       <w:pPr>
@@ -15278,8 +16945,114 @@
         <w:rPr>
           <w:rFonts w:ascii="Arial" w:hAnsi="Arial" w:cs="Arial"/>
         </w:rPr>
-        <w:t>The lock is automatically opened, allowing user to use the bike</w:t>
-      </w:r>
+        <w:t xml:space="preserve">The </w:t>
+      </w:r>
+      <w:proofErr w:type="spellStart"/>
+      <w:r>
+        <w:rPr>
+          <w:rFonts w:ascii="Arial" w:hAnsi="Arial" w:cs="Arial"/>
+        </w:rPr>
+        <w:t>lock</w:t>
+      </w:r>
+      <w:proofErr w:type="spellEnd"/>
+      <w:r>
+        <w:rPr>
+          <w:rFonts w:ascii="Arial" w:hAnsi="Arial" w:cs="Arial"/>
+        </w:rPr>
+        <w:t xml:space="preserve"> </w:t>
+      </w:r>
+      <w:proofErr w:type="spellStart"/>
+      <w:r>
+        <w:rPr>
+          <w:rFonts w:ascii="Arial" w:hAnsi="Arial" w:cs="Arial"/>
+        </w:rPr>
+        <w:t>is</w:t>
+      </w:r>
+      <w:proofErr w:type="spellEnd"/>
+      <w:r>
+        <w:rPr>
+          <w:rFonts w:ascii="Arial" w:hAnsi="Arial" w:cs="Arial"/>
+        </w:rPr>
+        <w:t xml:space="preserve"> </w:t>
+      </w:r>
+      <w:proofErr w:type="spellStart"/>
+      <w:r>
+        <w:rPr>
+          <w:rFonts w:ascii="Arial" w:hAnsi="Arial" w:cs="Arial"/>
+        </w:rPr>
+        <w:t>automatically</w:t>
+      </w:r>
+      <w:proofErr w:type="spellEnd"/>
+      <w:r>
+        <w:rPr>
+          <w:rFonts w:ascii="Arial" w:hAnsi="Arial" w:cs="Arial"/>
+        </w:rPr>
+        <w:t xml:space="preserve"> </w:t>
+      </w:r>
+      <w:proofErr w:type="spellStart"/>
+      <w:r>
+        <w:rPr>
+          <w:rFonts w:ascii="Arial" w:hAnsi="Arial" w:cs="Arial"/>
+        </w:rPr>
+        <w:t>opened</w:t>
+      </w:r>
+      <w:proofErr w:type="spellEnd"/>
+      <w:r>
+        <w:rPr>
+          <w:rFonts w:ascii="Arial" w:hAnsi="Arial" w:cs="Arial"/>
+        </w:rPr>
+        <w:t xml:space="preserve">, </w:t>
+      </w:r>
+      <w:proofErr w:type="spellStart"/>
+      <w:r>
+        <w:rPr>
+          <w:rFonts w:ascii="Arial" w:hAnsi="Arial" w:cs="Arial"/>
+        </w:rPr>
+        <w:t>allowing</w:t>
+      </w:r>
+      <w:proofErr w:type="spellEnd"/>
+      <w:r>
+        <w:rPr>
+          <w:rFonts w:ascii="Arial" w:hAnsi="Arial" w:cs="Arial"/>
+        </w:rPr>
+        <w:t xml:space="preserve"> </w:t>
+      </w:r>
+      <w:proofErr w:type="spellStart"/>
+      <w:r>
+        <w:rPr>
+          <w:rFonts w:ascii="Arial" w:hAnsi="Arial" w:cs="Arial"/>
+        </w:rPr>
+        <w:t>user</w:t>
+      </w:r>
+      <w:proofErr w:type="spellEnd"/>
+      <w:r>
+        <w:rPr>
+          <w:rFonts w:ascii="Arial" w:hAnsi="Arial" w:cs="Arial"/>
+        </w:rPr>
+        <w:t xml:space="preserve"> to </w:t>
+      </w:r>
+      <w:proofErr w:type="spellStart"/>
+      <w:r>
+        <w:rPr>
+          <w:rFonts w:ascii="Arial" w:hAnsi="Arial" w:cs="Arial"/>
+        </w:rPr>
+        <w:t>use</w:t>
+      </w:r>
+      <w:proofErr w:type="spellEnd"/>
+      <w:r>
+        <w:rPr>
+          <w:rFonts w:ascii="Arial" w:hAnsi="Arial" w:cs="Arial"/>
+        </w:rPr>
+        <w:t xml:space="preserve"> the </w:t>
+      </w:r>
+      <w:proofErr w:type="spellStart"/>
+      <w:r>
+        <w:rPr>
+          <w:rFonts w:ascii="Arial" w:hAnsi="Arial" w:cs="Arial"/>
+        </w:rPr>
+        <w:t>bike</w:t>
+      </w:r>
+      <w:proofErr w:type="spellEnd"/>
     </w:p>
     <w:p>
       <w:pPr>
@@ -15307,18 +17080,84 @@
         </w:rPr>
         <w:t xml:space="preserve">6: </w:t>
       </w:r>
+      <w:proofErr w:type="spellStart"/>
       <w:r>
         <w:rPr>
           <w:rFonts w:ascii="Arial" w:hAnsi="Arial" w:cs="Arial"/>
         </w:rPr>
         <w:t>EcoBike</w:t>
       </w:r>
+      <w:proofErr w:type="spellEnd"/>
       <w:r>
         <w:rPr>
           <w:rFonts w:ascii="Arial" w:hAnsi="Arial" w:cs="Arial"/>
         </w:rPr>
-        <w:t xml:space="preserve"> app starts counting the rental time</w:t>
-      </w:r>
+        <w:t xml:space="preserve"> </w:t>
+      </w:r>
+      <w:proofErr w:type="spellStart"/>
+      <w:r>
+        <w:rPr>
+          <w:rFonts w:ascii="Arial" w:hAnsi="Arial" w:cs="Arial"/>
+        </w:rPr>
+        <w:t>app</w:t>
+      </w:r>
+      <w:proofErr w:type="spellEnd"/>
+      <w:r>
+        <w:rPr>
+          <w:rFonts w:ascii="Arial" w:hAnsi="Arial" w:cs="Arial"/>
+        </w:rPr>
+        <w:t xml:space="preserve"> </w:t>
+      </w:r>
+      <w:proofErr w:type="spellStart"/>
+      <w:r>
+        <w:rPr>
+          <w:rFonts w:ascii="Arial" w:hAnsi="Arial" w:cs="Arial"/>
+        </w:rPr>
+        <w:t>starts</w:t>
+      </w:r>
+      <w:proofErr w:type="spellEnd"/>
+      <w:r>
+        <w:rPr>
+          <w:rFonts w:ascii="Arial" w:hAnsi="Arial" w:cs="Arial"/>
+        </w:rPr>
+        <w:t xml:space="preserve"> </w:t>
+      </w:r>
+      <w:proofErr w:type="spellStart"/>
+      <w:r>
+        <w:rPr>
+          <w:rFonts w:ascii="Arial" w:hAnsi="Arial" w:cs="Arial"/>
+        </w:rPr>
+        <w:t>counting</w:t>
+      </w:r>
+      <w:proofErr w:type="spellEnd"/>
+      <w:r>
+        <w:rPr>
+          <w:rFonts w:ascii="Arial" w:hAnsi="Arial" w:cs="Arial"/>
+        </w:rPr>
+        <w:t xml:space="preserve"> the </w:t>
+      </w:r>
+      <w:proofErr w:type="spellStart"/>
+      <w:r>
+        <w:rPr>
+          <w:rFonts w:ascii="Arial" w:hAnsi="Arial" w:cs="Arial"/>
+        </w:rPr>
+        <w:t>rental</w:t>
+      </w:r>
+      <w:proofErr w:type="spellEnd"/>
+      <w:r>
+        <w:rPr>
+          <w:rFonts w:ascii="Arial" w:hAnsi="Arial" w:cs="Arial"/>
+        </w:rPr>
+        <w:t xml:space="preserve"> </w:t>
+      </w:r>
+      <w:proofErr w:type="spellStart"/>
+      <w:r>
+        <w:rPr>
+          <w:rFonts w:ascii="Arial" w:hAnsi="Arial" w:cs="Arial"/>
+        </w:rPr>
+        <w:t>time</w:t>
+      </w:r>
+      <w:proofErr w:type="spellEnd"/>
     </w:p>
     <w:p>
       <w:pPr>
@@ -15376,14 +17215,142 @@
         </w:rPr>
         <w:t xml:space="preserve">Table: </w:t>
       </w:r>
+      <w:proofErr w:type="spellStart"/>
       <w:r>
         <w:rPr>
           <w:rFonts w:ascii="Arial" w:hAnsi="Arial" w:cs="Arial"/>
           <w:b/>
           <w:bCs/>
         </w:rPr>
-        <w:t>Alternative flow of Rent A Bike use case</w:t>
-      </w:r>
+        <w:t>Alternative</w:t>
+      </w:r>
+      <w:proofErr w:type="spellEnd"/>
+      <w:r>
+        <w:rPr>
+          <w:rFonts w:ascii="Arial" w:hAnsi="Arial" w:cs="Arial"/>
+          <w:b/>
+          <w:bCs/>
+        </w:rPr>
+        <w:t xml:space="preserve"> </w:t>
+      </w:r>
+      <w:proofErr w:type="spellStart"/>
+      <w:r>
+        <w:rPr>
+          <w:rFonts w:ascii="Arial" w:hAnsi="Arial" w:cs="Arial"/>
+          <w:b/>
+          <w:bCs/>
+        </w:rPr>
+        <w:t>flow</w:t>
+      </w:r>
+      <w:proofErr w:type="spellEnd"/>
+      <w:r>
+        <w:rPr>
+          <w:rFonts w:ascii="Arial" w:hAnsi="Arial" w:cs="Arial"/>
+          <w:b/>
+          <w:bCs/>
+        </w:rPr>
+        <w:t xml:space="preserve"> </w:t>
+      </w:r>
+      <w:proofErr w:type="spellStart"/>
+      <w:r>
+        <w:rPr>
+          <w:rFonts w:ascii="Arial" w:hAnsi="Arial" w:cs="Arial"/>
+          <w:b/>
+          <w:bCs/>
+        </w:rPr>
+        <w:t>of</w:t>
+      </w:r>
+      <w:proofErr w:type="spellEnd"/>
+      <w:r>
+        <w:rPr>
+          <w:rFonts w:ascii="Arial" w:hAnsi="Arial" w:cs="Arial"/>
+          <w:b/>
+          <w:bCs/>
+        </w:rPr>
+        <w:t xml:space="preserve"> </w:t>
+      </w:r>
+      <w:proofErr w:type="spellStart"/>
+      <w:r>
+        <w:rPr>
+          <w:rFonts w:ascii="Arial" w:hAnsi="Arial" w:cs="Arial"/>
+          <w:b/>
+          <w:bCs/>
+        </w:rPr>
+        <w:t>Rent</w:t>
+      </w:r>
+      <w:proofErr w:type="spellEnd"/>
+      <w:r>
+        <w:rPr>
+          <w:rFonts w:ascii="Arial" w:hAnsi="Arial" w:cs="Arial"/>
+          <w:b/>
+          <w:bCs/>
+        </w:rPr>
+        <w:t xml:space="preserve"> </w:t>
+      </w:r>
+      <w:proofErr w:type="gramStart"/>
+      <w:r>
+        <w:rPr>
+          <w:rFonts w:ascii="Arial" w:hAnsi="Arial" w:cs="Arial"/>
+          <w:b/>
+          <w:bCs/>
+        </w:rPr>
+        <w:t>A</w:t>
+      </w:r>
+      <w:proofErr w:type="gramEnd"/>
+      <w:r>
+        <w:rPr>
+          <w:rFonts w:ascii="Arial" w:hAnsi="Arial" w:cs="Arial"/>
+          <w:b/>
+          <w:bCs/>
+        </w:rPr>
+        <w:t xml:space="preserve"> </w:t>
+      </w:r>
+      <w:proofErr w:type="spellStart"/>
+      <w:r>
+        <w:rPr>
+          <w:rFonts w:ascii="Arial" w:hAnsi="Arial" w:cs="Arial"/>
+          <w:b/>
+          <w:bCs/>
+        </w:rPr>
+        <w:t>Bike</w:t>
+      </w:r>
+      <w:proofErr w:type="spellEnd"/>
+      <w:r>
+        <w:rPr>
+          <w:rFonts w:ascii="Arial" w:hAnsi="Arial" w:cs="Arial"/>
+          <w:b/>
+          <w:bCs/>
+        </w:rPr>
+        <w:t xml:space="preserve"> </w:t>
+      </w:r>
+      <w:proofErr w:type="spellStart"/>
+      <w:r>
+        <w:rPr>
+          <w:rFonts w:ascii="Arial" w:hAnsi="Arial" w:cs="Arial"/>
+          <w:b/>
+          <w:bCs/>
+        </w:rPr>
+        <w:t>use</w:t>
+      </w:r>
+      <w:proofErr w:type="spellEnd"/>
+      <w:r>
+        <w:rPr>
+          <w:rFonts w:ascii="Arial" w:hAnsi="Arial" w:cs="Arial"/>
+          <w:b/>
+          <w:bCs/>
+        </w:rPr>
+        <w:t xml:space="preserve"> </w:t>
+      </w:r>
+      <w:proofErr w:type="spellStart"/>
+      <w:r>
+        <w:rPr>
+          <w:rFonts w:ascii="Arial" w:hAnsi="Arial" w:cs="Arial"/>
+          <w:b/>
+          <w:bCs/>
+        </w:rPr>
+        <w:t>case</w:t>
+      </w:r>
+      <w:proofErr w:type="spellEnd"/>
     </w:p>
     <w:tbl>
       <w:tblPr>
@@ -15599,6 +17566,7 @@
                 <w:color w:val="000000" w:themeColor="text1"/>
               </w:rPr>
             </w:pPr>
+            <w:proofErr w:type="spellStart"/>
             <w:r>
               <w:rPr>
                 <w:rFonts w:ascii="Arial" w:eastAsia="Calibri" w:hAnsi="Arial" w:cs="Arial"/>
@@ -15607,6 +17575,7 @@
               </w:rPr>
               <w:t>EcoBike</w:t>
             </w:r>
+            <w:proofErr w:type="spellEnd"/>
             <w:r>
               <w:rPr>
                 <w:rFonts w:ascii="Arial" w:eastAsia="Calibri" w:hAnsi="Arial" w:cs="Arial"/>
@@ -15698,6 +17667,7 @@
                 <w:color w:val="000000" w:themeColor="text1"/>
               </w:rPr>
             </w:pPr>
+            <w:proofErr w:type="spellStart"/>
             <w:r>
               <w:rPr>
                 <w:rFonts w:ascii="Arial" w:eastAsia="Calibri" w:hAnsi="Arial" w:cs="Arial"/>
@@ -15706,6 +17676,7 @@
               </w:rPr>
               <w:t>EcoBike</w:t>
             </w:r>
+            <w:proofErr w:type="spellEnd"/>
             <w:r>
               <w:rPr>
                 <w:rFonts w:ascii="Arial" w:eastAsia="Calibri" w:hAnsi="Arial" w:cs="Arial"/>
@@ -15797,6 +17768,7 @@
                 <w:color w:val="000000" w:themeColor="text1"/>
               </w:rPr>
             </w:pPr>
+            <w:proofErr w:type="spellStart"/>
             <w:r>
               <w:rPr>
                 <w:rFonts w:ascii="Arial" w:eastAsia="Calibri" w:hAnsi="Arial" w:cs="Arial"/>
@@ -15805,6 +17777,7 @@
               </w:rPr>
               <w:t>EcoBike</w:t>
             </w:r>
+            <w:proofErr w:type="spellEnd"/>
             <w:r>
               <w:rPr>
                 <w:rFonts w:ascii="Arial" w:eastAsia="Calibri" w:hAnsi="Arial" w:cs="Arial"/>
@@ -15833,6 +17806,152 @@
                 <w:lang w:val="en-US"/>
               </w:rPr>
               <w:t>At step where the event happens</w:t>
+            </w:r>
+          </w:p>
+        </w:tc>
+      </w:tr>
+      <w:tr>
+        <w:tc>
+          <w:tcPr>
+            <w:tcW w:w="585" w:type="dxa"/>
+          </w:tcPr>
+          <w:p>
+            <w:pPr>
+              <w:rPr>
+                <w:rFonts w:ascii="Arial" w:eastAsia="Calibri" w:hAnsi="Arial" w:cs="Arial"/>
+                <w:color w:val="000000" w:themeColor="text1"/>
+                <w:lang w:val="en-US"/>
+              </w:rPr>
+            </w:pPr>
+            <w:r>
+              <w:rPr>
+                <w:rFonts w:ascii="Arial" w:eastAsia="Calibri" w:hAnsi="Arial" w:cs="Arial"/>
+                <w:color w:val="000000" w:themeColor="text1"/>
+                <w:lang w:val="en-US"/>
+              </w:rPr>
+              <w:t>2</w:t>
+            </w:r>
+          </w:p>
+        </w:tc>
+        <w:tc>
+          <w:tcPr>
+            <w:tcW w:w="1650" w:type="dxa"/>
+          </w:tcPr>
+          <w:p>
+            <w:pPr>
+              <w:rPr>
+                <w:rFonts w:ascii="Arial" w:eastAsia="Calibri" w:hAnsi="Arial" w:cs="Arial"/>
+                <w:color w:val="000000" w:themeColor="text1"/>
+                <w:lang w:val="en-US"/>
+              </w:rPr>
+            </w:pPr>
+            <w:r>
+              <w:rPr>
+                <w:rFonts w:ascii="Arial" w:eastAsia="Calibri" w:hAnsi="Arial" w:cs="Arial"/>
+                <w:color w:val="000000" w:themeColor="text1"/>
+                <w:lang w:val="en-US"/>
+              </w:rPr>
+              <w:t xml:space="preserve">At </w:t>
+            </w:r>
+            <w:r>
+              <w:rPr>
+                <w:rFonts w:ascii="Arial" w:eastAsia="Calibri" w:hAnsi="Arial" w:cs="Arial"/>
+                <w:color w:val="000000" w:themeColor="text1"/>
+                <w:lang w:val="en-US"/>
+              </w:rPr>
+              <w:t>s</w:t>
+            </w:r>
+            <w:r>
+              <w:rPr>
+                <w:rFonts w:ascii="Arial" w:eastAsia="Calibri" w:hAnsi="Arial" w:cs="Arial"/>
+                <w:color w:val="000000" w:themeColor="text1"/>
+                <w:lang w:val="en-US"/>
+              </w:rPr>
+              <w:t>tep 3</w:t>
+            </w:r>
+          </w:p>
+        </w:tc>
+        <w:tc>
+          <w:tcPr>
+            <w:tcW w:w="2430" w:type="dxa"/>
+          </w:tcPr>
+          <w:p>
+            <w:pPr>
+              <w:rPr>
+                <w:rFonts w:ascii="Arial" w:eastAsia="Calibri" w:hAnsi="Arial" w:cs="Arial"/>
+                <w:color w:val="000000" w:themeColor="text1"/>
+                <w:lang w:val="en-US"/>
+              </w:rPr>
+            </w:pPr>
+            <w:r>
+              <w:rPr>
+                <w:rFonts w:ascii="Arial" w:eastAsia="Calibri" w:hAnsi="Arial" w:cs="Arial"/>
+                <w:color w:val="000000" w:themeColor="text1"/>
+                <w:lang w:val="en-US"/>
+              </w:rPr>
+              <w:t>The bike is already rent</w:t>
+            </w:r>
+          </w:p>
+        </w:tc>
+        <w:tc>
+          <w:tcPr>
+            <w:tcW w:w="2823" w:type="dxa"/>
+          </w:tcPr>
+          <w:p>
+            <w:pPr>
+              <w:rPr>
+                <w:rFonts w:ascii="Arial" w:eastAsia="Calibri" w:hAnsi="Arial" w:cs="Arial"/>
+                <w:color w:val="000000" w:themeColor="text1"/>
+                <w:lang w:val="en-US"/>
+              </w:rPr>
+            </w:pPr>
+            <w:proofErr w:type="spellStart"/>
+            <w:r>
+              <w:rPr>
+                <w:rFonts w:ascii="Arial" w:eastAsia="Calibri" w:hAnsi="Arial" w:cs="Arial"/>
+                <w:color w:val="000000" w:themeColor="text1"/>
+                <w:lang w:val="en-US"/>
+              </w:rPr>
+              <w:t>EcoBike</w:t>
+            </w:r>
+            <w:proofErr w:type="spellEnd"/>
+            <w:r>
+              <w:rPr>
+                <w:rFonts w:ascii="Arial" w:eastAsia="Calibri" w:hAnsi="Arial" w:cs="Arial"/>
+                <w:color w:val="000000" w:themeColor="text1"/>
+                <w:lang w:val="en-US"/>
+              </w:rPr>
+              <w:t xml:space="preserve"> shows </w:t>
+            </w:r>
+            <w:r>
+              <w:rPr>
+                <w:rFonts w:ascii="Arial" w:eastAsia="Calibri" w:hAnsi="Arial" w:cs="Arial"/>
+                <w:color w:val="000000" w:themeColor="text1"/>
+                <w:lang w:val="en-US"/>
+              </w:rPr>
+              <w:t>the message</w:t>
+            </w:r>
+          </w:p>
+        </w:tc>
+        <w:tc>
+          <w:tcPr>
+            <w:tcW w:w="1872" w:type="dxa"/>
+          </w:tcPr>
+          <w:p>
+            <w:pPr>
+              <w:rPr>
+                <w:rFonts w:ascii="Arial" w:eastAsia="Calibri" w:hAnsi="Arial" w:cs="Arial"/>
+                <w:color w:val="000000" w:themeColor="text1"/>
+                <w:lang w:val="en-US"/>
+              </w:rPr>
+            </w:pPr>
+            <w:r>
+              <w:rPr>
+                <w:rFonts w:ascii="Arial" w:eastAsia="Calibri" w:hAnsi="Arial" w:cs="Arial"/>
+                <w:color w:val="000000" w:themeColor="text1"/>
+                <w:lang w:val="en-US"/>
+              </w:rPr>
+              <w:t>At step 2</w:t>
             </w:r>
           </w:p>
         </w:tc>
@@ -15915,10 +18034,10 @@
         </w:rPr>
         <w:lastRenderedPageBreak/>
         <w:drawing>
-          <wp:inline distT="0" distB="0" distL="0" distR="0" wp14:anchorId="22167393" wp14:editId="6DB21845">
-            <wp:extent cx="5308270" cy="4540953"/>
-            <wp:effectExtent l="0" t="0" r="6985" b="0"/>
-            <wp:docPr id="12" name="Picture 12" descr="Diagram&#10;&#10;Description automatically generated"/>
+          <wp:inline distT="0" distB="0" distL="0" distR="0" wp14:anchorId="71FAD01B" wp14:editId="48177476">
+            <wp:extent cx="5943600" cy="5084445"/>
+            <wp:effectExtent l="0" t="0" r="0" b="1905"/>
+            <wp:docPr id="10" name="Hình ảnh 10"/>
             <wp:cNvGraphicFramePr>
               <a:graphicFrameLocks xmlns:a="http://schemas.openxmlformats.org/drawingml/2006/main" noChangeAspect="1"/>
             </wp:cNvGraphicFramePr>
@@ -15926,7 +18045,7 @@
               <a:graphicData uri="http://schemas.openxmlformats.org/drawingml/2006/picture">
                 <pic:pic xmlns:pic="http://schemas.openxmlformats.org/drawingml/2006/picture">
                   <pic:nvPicPr>
-                    <pic:cNvPr id="12" name="Picture 12" descr="Diagram&#10;&#10;Description automatically generated"/>
+                    <pic:cNvPr id="10" name="Hình ảnh 10"/>
                     <pic:cNvPicPr/>
                   </pic:nvPicPr>
                   <pic:blipFill>
@@ -15944,7 +18063,7 @@
                   <pic:spPr>
                     <a:xfrm>
                       <a:off x="0" y="0"/>
-                      <a:ext cx="5312310" cy="4544409"/>
+                      <a:ext cx="5943600" cy="5084445"/>
                     </a:xfrm>
                     <a:prstGeom prst="rect">
                       <a:avLst/>
@@ -16081,27 +18200,148 @@
           <w:tcPr>
             <w:tcW w:w="540" w:type="dxa"/>
             <w:shd w:val="clear" w:color="auto" w:fill="auto"/>
-          </w:tcPr>
-          <w:p>
-            <w:pPr>
-              <w:spacing w:line="259" w:lineRule="auto"/>
-              <w:jc w:val="center"/>
+            <w:vAlign w:val="center"/>
+          </w:tcPr>
+          <w:p>
+            <w:pPr>
               <w:rPr>
                 <w:rFonts w:ascii="Arial" w:eastAsia="Calibri" w:hAnsi="Arial" w:cs="Arial"/>
                 <w:sz w:val="21"/>
                 <w:szCs w:val="21"/>
-              </w:rPr>
-            </w:pPr>
-            <w:r>
-              <w:rPr>
-                <w:rFonts w:ascii="Arial" w:eastAsia="Calibri" w:hAnsi="Arial" w:cs="Arial"/>
+                <w:lang w:val="en-US"/>
+              </w:rPr>
+            </w:pPr>
+            <w:r>
+              <w:rPr>
                 <w:b/>
                 <w:bCs/>
+                <w:lang w:val="en-US"/>
+              </w:rPr>
+              <w:t>No</w:t>
+            </w:r>
+          </w:p>
+        </w:tc>
+        <w:tc>
+          <w:tcPr>
+            <w:tcW w:w="1395" w:type="dxa"/>
+            <w:shd w:val="clear" w:color="auto" w:fill="auto"/>
+            <w:vAlign w:val="center"/>
+          </w:tcPr>
+          <w:p>
+            <w:pPr>
+              <w:rPr>
+                <w:rFonts w:ascii="Arial" w:eastAsia="Calibri" w:hAnsi="Arial" w:cs="Arial"/>
                 <w:sz w:val="21"/>
                 <w:szCs w:val="21"/>
                 <w:lang w:val="en-US"/>
               </w:rPr>
-              <w:t>No</w:t>
+            </w:pPr>
+            <w:r>
+              <w:rPr>
+                <w:b/>
+                <w:bCs/>
+                <w:lang w:val="en-US"/>
+              </w:rPr>
+              <w:t>Data field</w:t>
+            </w:r>
+          </w:p>
+        </w:tc>
+        <w:tc>
+          <w:tcPr>
+            <w:tcW w:w="1888" w:type="dxa"/>
+            <w:shd w:val="clear" w:color="auto" w:fill="auto"/>
+            <w:vAlign w:val="center"/>
+          </w:tcPr>
+          <w:p>
+            <w:pPr>
+              <w:rPr>
+                <w:rFonts w:ascii="Arial" w:eastAsia="Calibri" w:hAnsi="Arial" w:cs="Arial"/>
+                <w:sz w:val="21"/>
+                <w:szCs w:val="21"/>
+                <w:lang w:val="en-US"/>
+              </w:rPr>
+            </w:pPr>
+            <w:r>
+              <w:rPr>
+                <w:b/>
+                <w:bCs/>
+                <w:lang w:val="en-US"/>
+              </w:rPr>
+              <w:t>Description</w:t>
+            </w:r>
+          </w:p>
+        </w:tc>
+        <w:tc>
+          <w:tcPr>
+            <w:tcW w:w="2835" w:type="dxa"/>
+            <w:shd w:val="clear" w:color="auto" w:fill="auto"/>
+            <w:vAlign w:val="center"/>
+          </w:tcPr>
+          <w:p>
+            <w:pPr>
+              <w:rPr>
+                <w:rFonts w:ascii="Arial" w:eastAsia="Calibri" w:hAnsi="Arial" w:cs="Arial"/>
+                <w:sz w:val="21"/>
+                <w:szCs w:val="21"/>
+                <w:lang w:val="en-US"/>
+              </w:rPr>
+            </w:pPr>
+            <w:r>
+              <w:rPr>
+                <w:b/>
+                <w:bCs/>
+                <w:lang w:val="en-US"/>
+              </w:rPr>
+              <w:t>Display format</w:t>
+            </w:r>
+          </w:p>
+        </w:tc>
+        <w:tc>
+          <w:tcPr>
+            <w:tcW w:w="2702" w:type="dxa"/>
+            <w:shd w:val="clear" w:color="auto" w:fill="auto"/>
+            <w:vAlign w:val="center"/>
+          </w:tcPr>
+          <w:p>
+            <w:pPr>
+              <w:jc w:val="right"/>
+              <w:rPr>
+                <w:rFonts w:ascii="Arial" w:eastAsia="Calibri" w:hAnsi="Arial" w:cs="Arial"/>
+                <w:sz w:val="21"/>
+                <w:szCs w:val="21"/>
+                <w:lang w:val="en-US"/>
+              </w:rPr>
+            </w:pPr>
+            <w:r>
+              <w:rPr>
+                <w:b/>
+                <w:bCs/>
+                <w:lang w:val="en-US"/>
+              </w:rPr>
+              <w:t>Example</w:t>
+            </w:r>
+          </w:p>
+        </w:tc>
+      </w:tr>
+      <w:tr>
+        <w:tc>
+          <w:tcPr>
+            <w:tcW w:w="540" w:type="dxa"/>
+            <w:shd w:val="clear" w:color="auto" w:fill="auto"/>
+          </w:tcPr>
+          <w:p>
+            <w:pPr>
+              <w:rPr>
+                <w:b/>
+                <w:bCs/>
+                <w:lang w:val="en-US"/>
+              </w:rPr>
+            </w:pPr>
+            <w:r>
+              <w:rPr>
+                <w:lang w:val="en-US"/>
+              </w:rPr>
+              <w:t>1</w:t>
             </w:r>
           </w:p>
         </w:tc>
@@ -16112,24 +18352,17 @@
           </w:tcPr>
           <w:p>
             <w:pPr>
-              <w:spacing w:line="259" w:lineRule="auto"/>
-              <w:jc w:val="center"/>
-              <w:rPr>
-                <w:rFonts w:ascii="Arial" w:eastAsia="Calibri" w:hAnsi="Arial" w:cs="Arial"/>
-                <w:sz w:val="21"/>
-                <w:szCs w:val="21"/>
-              </w:rPr>
-            </w:pPr>
-            <w:r>
-              <w:rPr>
-                <w:rFonts w:ascii="Arial" w:eastAsia="Calibri" w:hAnsi="Arial" w:cs="Arial"/>
+              <w:rPr>
                 <w:b/>
                 <w:bCs/>
-                <w:sz w:val="21"/>
-                <w:szCs w:val="21"/>
-                <w:lang w:val="en-US"/>
-              </w:rPr>
-              <w:t>Data fields</w:t>
+                <w:lang w:val="en-US"/>
+              </w:rPr>
+            </w:pPr>
+            <w:r>
+              <w:rPr>
+                <w:lang w:val="en-US"/>
+              </w:rPr>
+              <w:t>Bike name</w:t>
             </w:r>
           </w:p>
         </w:tc>
@@ -16140,24 +18373,17 @@
           </w:tcPr>
           <w:p>
             <w:pPr>
-              <w:spacing w:line="259" w:lineRule="auto"/>
-              <w:jc w:val="center"/>
-              <w:rPr>
-                <w:rFonts w:ascii="Arial" w:eastAsia="Calibri" w:hAnsi="Arial" w:cs="Arial"/>
-                <w:sz w:val="21"/>
-                <w:szCs w:val="21"/>
-              </w:rPr>
-            </w:pPr>
-            <w:r>
-              <w:rPr>
-                <w:rFonts w:ascii="Arial" w:eastAsia="Calibri" w:hAnsi="Arial" w:cs="Arial"/>
+              <w:rPr>
                 <w:b/>
                 <w:bCs/>
-                <w:sz w:val="21"/>
-                <w:szCs w:val="21"/>
-                <w:lang w:val="en-US"/>
-              </w:rPr>
-              <w:t>Description</w:t>
+                <w:lang w:val="en-US"/>
+              </w:rPr>
+            </w:pPr>
+            <w:r>
+              <w:rPr>
+                <w:lang w:val="en-US"/>
+              </w:rPr>
+              <w:t>Name of the bike</w:t>
             </w:r>
           </w:p>
         </w:tc>
@@ -16168,24 +18394,30 @@
           </w:tcPr>
           <w:p>
             <w:pPr>
-              <w:spacing w:line="259" w:lineRule="auto"/>
-              <w:jc w:val="center"/>
-              <w:rPr>
-                <w:rFonts w:ascii="Arial" w:eastAsia="Calibri" w:hAnsi="Arial" w:cs="Arial"/>
-                <w:sz w:val="21"/>
-                <w:szCs w:val="21"/>
-              </w:rPr>
-            </w:pPr>
-            <w:r>
-              <w:rPr>
-                <w:rFonts w:ascii="Arial" w:eastAsia="Calibri" w:hAnsi="Arial" w:cs="Arial"/>
+              <w:rPr>
+                <w:lang w:val="en-US"/>
+              </w:rPr>
+            </w:pPr>
+            <w:r>
+              <w:rPr>
+                <w:lang w:val="en-US"/>
+              </w:rPr>
+              <w:t>- String</w:t>
+            </w:r>
+          </w:p>
+          <w:p>
+            <w:pPr>
+              <w:rPr>
                 <w:b/>
                 <w:bCs/>
-                <w:sz w:val="21"/>
-                <w:szCs w:val="21"/>
-                <w:lang w:val="en-US"/>
-              </w:rPr>
-              <w:t>Display format</w:t>
+                <w:lang w:val="en-US"/>
+              </w:rPr>
+            </w:pPr>
+            <w:r>
+              <w:rPr>
+                <w:lang w:val="en-US"/>
+              </w:rPr>
+              <w:t>- All caps</w:t>
             </w:r>
           </w:p>
         </w:tc>
@@ -16196,24 +18428,18 @@
           </w:tcPr>
           <w:p>
             <w:pPr>
-              <w:spacing w:line="259" w:lineRule="auto"/>
-              <w:jc w:val="center"/>
-              <w:rPr>
-                <w:rFonts w:ascii="Arial" w:eastAsia="Calibri" w:hAnsi="Arial" w:cs="Arial"/>
-                <w:sz w:val="21"/>
-                <w:szCs w:val="21"/>
-              </w:rPr>
-            </w:pPr>
-            <w:r>
-              <w:rPr>
-                <w:rFonts w:ascii="Arial" w:eastAsia="Calibri" w:hAnsi="Arial" w:cs="Arial"/>
+              <w:jc w:val="right"/>
+              <w:rPr>
                 <w:b/>
                 <w:bCs/>
-                <w:sz w:val="21"/>
-                <w:szCs w:val="21"/>
-                <w:lang w:val="en-US"/>
-              </w:rPr>
-              <w:t>Example</w:t>
+                <w:lang w:val="en-US"/>
+              </w:rPr>
+            </w:pPr>
+            <w:r>
+              <w:rPr>
+                <w:lang w:val="en-US"/>
+              </w:rPr>
+              <w:t>THONG NHAT BIKE</w:t>
             </w:r>
           </w:p>
         </w:tc>
@@ -16226,21 +18452,15 @@
           </w:tcPr>
           <w:p>
             <w:pPr>
-              <w:spacing w:line="259" w:lineRule="auto"/>
-              <w:rPr>
-                <w:rFonts w:ascii="Arial" w:eastAsia="Calibri" w:hAnsi="Arial" w:cs="Arial"/>
-                <w:sz w:val="21"/>
-                <w:szCs w:val="21"/>
-              </w:rPr>
-            </w:pPr>
-            <w:r>
-              <w:rPr>
-                <w:rFonts w:ascii="Arial" w:eastAsia="Calibri" w:hAnsi="Arial" w:cs="Arial"/>
-                <w:sz w:val="21"/>
-                <w:szCs w:val="21"/>
-                <w:lang w:val="en-US"/>
-              </w:rPr>
-              <w:t>1.</w:t>
+              <w:rPr>
+                <w:lang w:val="en-US"/>
+              </w:rPr>
+            </w:pPr>
+            <w:r>
+              <w:rPr>
+                <w:lang w:val="en-US"/>
+              </w:rPr>
+              <w:t>2</w:t>
             </w:r>
           </w:p>
         </w:tc>
@@ -16251,21 +18471,15 @@
           </w:tcPr>
           <w:p>
             <w:pPr>
-              <w:spacing w:line="259" w:lineRule="auto"/>
-              <w:rPr>
-                <w:rFonts w:ascii="Arial" w:eastAsia="Calibri" w:hAnsi="Arial" w:cs="Arial"/>
-                <w:sz w:val="21"/>
-                <w:szCs w:val="21"/>
-              </w:rPr>
-            </w:pPr>
-            <w:r>
-              <w:rPr>
-                <w:rFonts w:ascii="Arial" w:eastAsia="Calibri" w:hAnsi="Arial" w:cs="Arial"/>
-                <w:sz w:val="21"/>
-                <w:szCs w:val="21"/>
-                <w:lang w:val="en-US"/>
-              </w:rPr>
-              <w:t>Name</w:t>
+              <w:rPr>
+                <w:lang w:val="en-US"/>
+              </w:rPr>
+            </w:pPr>
+            <w:r>
+              <w:rPr>
+                <w:lang w:val="en-US"/>
+              </w:rPr>
+              <w:t>Bike type</w:t>
             </w:r>
           </w:p>
         </w:tc>
@@ -16276,13 +18490,16 @@
           </w:tcPr>
           <w:p>
             <w:pPr>
-              <w:spacing w:line="259" w:lineRule="auto"/>
-              <w:rPr>
-                <w:rFonts w:ascii="Arial" w:eastAsia="Calibri" w:hAnsi="Arial" w:cs="Arial"/>
-                <w:sz w:val="21"/>
-                <w:szCs w:val="21"/>
-              </w:rPr>
-            </w:pPr>
+              <w:rPr>
+                <w:lang w:val="en-US"/>
+              </w:rPr>
+            </w:pPr>
+            <w:r>
+              <w:rPr>
+                <w:lang w:val="en-US"/>
+              </w:rPr>
+              <w:t>Type of the bike</w:t>
+            </w:r>
           </w:p>
         </w:tc>
         <w:tc>
@@ -16293,28 +18510,14 @@
           <w:p>
             <w:pPr>
               <w:rPr>
-                <w:rFonts w:ascii="Arial" w:hAnsi="Arial" w:cs="Arial"/>
-                <w:sz w:val="21"/>
-                <w:szCs w:val="21"/>
-              </w:rPr>
-            </w:pPr>
-            <w:r>
-              <w:rPr>
-                <w:rFonts w:ascii="Arial" w:eastAsia="Calibri" w:hAnsi="Arial" w:cs="Arial"/>
-                <w:sz w:val="21"/>
-                <w:szCs w:val="21"/>
-                <w:lang w:val="en-US"/>
-              </w:rPr>
-              <w:t xml:space="preserve">- </w:t>
-            </w:r>
-            <w:r>
-              <w:rPr>
-                <w:rFonts w:ascii="Arial" w:eastAsia="Calibri" w:hAnsi="Arial" w:cs="Arial"/>
-                <w:sz w:val="21"/>
-                <w:szCs w:val="21"/>
-                <w:lang w:val="en-US"/>
-              </w:rPr>
-              <w:t>Right alignment</w:t>
+                <w:lang w:val="en-US"/>
+              </w:rPr>
+            </w:pPr>
+            <w:r>
+              <w:rPr>
+                <w:lang w:val="en-US"/>
+              </w:rPr>
+              <w:t>String</w:t>
             </w:r>
           </w:p>
         </w:tc>
@@ -16325,22 +18528,16 @@
           </w:tcPr>
           <w:p>
             <w:pPr>
-              <w:spacing w:line="259" w:lineRule="auto"/>
               <w:jc w:val="right"/>
               <w:rPr>
-                <w:rFonts w:ascii="Arial" w:eastAsia="Calibri" w:hAnsi="Arial" w:cs="Arial"/>
-                <w:sz w:val="21"/>
-                <w:szCs w:val="21"/>
-              </w:rPr>
-            </w:pPr>
-            <w:r>
-              <w:rPr>
-                <w:rFonts w:ascii="Arial" w:eastAsia="Calibri" w:hAnsi="Arial" w:cs="Arial"/>
-                <w:sz w:val="21"/>
-                <w:szCs w:val="21"/>
-                <w:lang w:val="en-US"/>
-              </w:rPr>
-              <w:t>NGUYEN THANH LONG</w:t>
+                <w:lang w:val="en-US"/>
+              </w:rPr>
+            </w:pPr>
+            <w:r>
+              <w:rPr>
+                <w:lang w:val="en-US"/>
+              </w:rPr>
+              <w:t>Normal bike</w:t>
             </w:r>
           </w:p>
         </w:tc>
@@ -16353,21 +18550,15 @@
           </w:tcPr>
           <w:p>
             <w:pPr>
-              <w:spacing w:line="259" w:lineRule="auto"/>
-              <w:rPr>
-                <w:rFonts w:ascii="Arial" w:eastAsia="Calibri" w:hAnsi="Arial" w:cs="Arial"/>
-                <w:sz w:val="21"/>
-                <w:szCs w:val="21"/>
-              </w:rPr>
-            </w:pPr>
-            <w:r>
-              <w:rPr>
-                <w:rFonts w:ascii="Arial" w:eastAsia="Calibri" w:hAnsi="Arial" w:cs="Arial"/>
-                <w:sz w:val="21"/>
-                <w:szCs w:val="21"/>
-                <w:lang w:val="en-US"/>
-              </w:rPr>
-              <w:t xml:space="preserve">2. </w:t>
+              <w:rPr>
+                <w:lang w:val="en-US"/>
+              </w:rPr>
+            </w:pPr>
+            <w:r>
+              <w:rPr>
+                <w:lang w:val="en-US"/>
+              </w:rPr>
+              <w:t>3</w:t>
             </w:r>
           </w:p>
         </w:tc>
@@ -16378,21 +18569,15 @@
           </w:tcPr>
           <w:p>
             <w:pPr>
-              <w:spacing w:line="259" w:lineRule="auto"/>
-              <w:rPr>
-                <w:rFonts w:ascii="Arial" w:eastAsia="Calibri" w:hAnsi="Arial" w:cs="Arial"/>
-                <w:sz w:val="21"/>
-                <w:szCs w:val="21"/>
-              </w:rPr>
-            </w:pPr>
-            <w:r>
-              <w:rPr>
-                <w:rFonts w:ascii="Arial" w:eastAsia="Calibri" w:hAnsi="Arial" w:cs="Arial"/>
-                <w:sz w:val="21"/>
-                <w:szCs w:val="21"/>
-                <w:lang w:val="en-US"/>
-              </w:rPr>
-              <w:t>Bike type</w:t>
+              <w:rPr>
+                <w:lang w:val="en-US"/>
+              </w:rPr>
+            </w:pPr>
+            <w:r>
+              <w:rPr>
+                <w:lang w:val="en-US"/>
+              </w:rPr>
+              <w:t>Bike status</w:t>
             </w:r>
           </w:p>
         </w:tc>
@@ -16403,13 +18588,16 @@
           </w:tcPr>
           <w:p>
             <w:pPr>
-              <w:spacing w:line="259" w:lineRule="auto"/>
-              <w:rPr>
-                <w:rFonts w:ascii="Arial" w:eastAsia="Calibri" w:hAnsi="Arial" w:cs="Arial"/>
-                <w:sz w:val="21"/>
-                <w:szCs w:val="21"/>
-              </w:rPr>
-            </w:pPr>
+              <w:rPr>
+                <w:lang w:val="en-US"/>
+              </w:rPr>
+            </w:pPr>
+            <w:r>
+              <w:rPr>
+                <w:lang w:val="en-US"/>
+              </w:rPr>
+              <w:t>The current status of the current bike</w:t>
+            </w:r>
           </w:p>
         </w:tc>
         <w:tc>
@@ -16420,28 +18608,14 @@
           <w:p>
             <w:pPr>
               <w:rPr>
-                <w:rFonts w:ascii="Arial" w:hAnsi="Arial" w:cs="Arial"/>
-                <w:sz w:val="21"/>
-                <w:szCs w:val="21"/>
-              </w:rPr>
-            </w:pPr>
-            <w:r>
-              <w:rPr>
-                <w:rFonts w:ascii="Arial" w:eastAsia="Calibri" w:hAnsi="Arial" w:cs="Arial"/>
-                <w:sz w:val="21"/>
-                <w:szCs w:val="21"/>
-                <w:lang w:val="en-US"/>
-              </w:rPr>
-              <w:t xml:space="preserve">- </w:t>
-            </w:r>
-            <w:r>
-              <w:rPr>
-                <w:rFonts w:ascii="Arial" w:eastAsia="Calibri" w:hAnsi="Arial" w:cs="Arial"/>
-                <w:sz w:val="21"/>
-                <w:szCs w:val="21"/>
-                <w:lang w:val="en-US"/>
-              </w:rPr>
-              <w:t>Right alignment</w:t>
+                <w:lang w:val="en-US"/>
+              </w:rPr>
+            </w:pPr>
+            <w:r>
+              <w:rPr>
+                <w:lang w:val="en-US"/>
+              </w:rPr>
+              <w:t>- String</w:t>
             </w:r>
           </w:p>
         </w:tc>
@@ -16452,22 +18626,16 @@
           </w:tcPr>
           <w:p>
             <w:pPr>
-              <w:spacing w:line="259" w:lineRule="auto"/>
               <w:jc w:val="right"/>
               <w:rPr>
-                <w:rFonts w:ascii="Arial" w:eastAsia="Calibri" w:hAnsi="Arial" w:cs="Arial"/>
-                <w:sz w:val="21"/>
-                <w:szCs w:val="21"/>
-              </w:rPr>
-            </w:pPr>
-            <w:r>
-              <w:rPr>
-                <w:rFonts w:ascii="Arial" w:eastAsia="Calibri" w:hAnsi="Arial" w:cs="Arial"/>
-                <w:sz w:val="21"/>
-                <w:szCs w:val="21"/>
-                <w:lang w:val="en-US"/>
-              </w:rPr>
-              <w:t>Electric bike</w:t>
+                <w:lang w:val="en-US"/>
+              </w:rPr>
+            </w:pPr>
+            <w:r>
+              <w:rPr>
+                <w:lang w:val="en-US"/>
+              </w:rPr>
+              <w:t>FREE, RENT</w:t>
             </w:r>
           </w:p>
         </w:tc>
@@ -16480,21 +18648,15 @@
           </w:tcPr>
           <w:p>
             <w:pPr>
-              <w:spacing w:line="259" w:lineRule="auto"/>
-              <w:rPr>
-                <w:rFonts w:ascii="Arial" w:eastAsia="Calibri" w:hAnsi="Arial" w:cs="Arial"/>
-                <w:sz w:val="21"/>
-                <w:szCs w:val="21"/>
-              </w:rPr>
-            </w:pPr>
-            <w:r>
-              <w:rPr>
-                <w:rFonts w:ascii="Arial" w:eastAsia="Calibri" w:hAnsi="Arial" w:cs="Arial"/>
-                <w:sz w:val="21"/>
-                <w:szCs w:val="21"/>
-                <w:lang w:val="en-US"/>
-              </w:rPr>
-              <w:t xml:space="preserve">3. </w:t>
+              <w:rPr>
+                <w:lang w:val="en-US"/>
+              </w:rPr>
+            </w:pPr>
+            <w:r>
+              <w:rPr>
+                <w:lang w:val="en-US"/>
+              </w:rPr>
+              <w:t>4</w:t>
             </w:r>
           </w:p>
         </w:tc>
@@ -16505,21 +18667,15 @@
           </w:tcPr>
           <w:p>
             <w:pPr>
-              <w:spacing w:line="259" w:lineRule="auto"/>
-              <w:rPr>
-                <w:rFonts w:ascii="Arial" w:eastAsia="Calibri" w:hAnsi="Arial" w:cs="Arial"/>
-                <w:sz w:val="21"/>
-                <w:szCs w:val="21"/>
-              </w:rPr>
-            </w:pPr>
-            <w:r>
-              <w:rPr>
-                <w:rFonts w:ascii="Arial" w:eastAsia="Calibri" w:hAnsi="Arial" w:cs="Arial"/>
-                <w:sz w:val="21"/>
-                <w:szCs w:val="21"/>
-                <w:lang w:val="en-US"/>
-              </w:rPr>
-              <w:t>License plate</w:t>
+              <w:rPr>
+                <w:lang w:val="en-US"/>
+              </w:rPr>
+            </w:pPr>
+            <w:r>
+              <w:rPr>
+                <w:lang w:val="en-US"/>
+              </w:rPr>
+              <w:t>Image of the bike</w:t>
             </w:r>
           </w:p>
         </w:tc>
@@ -16530,11 +18686,8 @@
           </w:tcPr>
           <w:p>
             <w:pPr>
-              <w:spacing w:line="259" w:lineRule="auto"/>
-              <w:rPr>
-                <w:rFonts w:ascii="Arial" w:eastAsia="Calibri" w:hAnsi="Arial" w:cs="Arial"/>
-                <w:sz w:val="21"/>
-                <w:szCs w:val="21"/>
+              <w:rPr>
+                <w:lang w:val="en-US"/>
               </w:rPr>
             </w:pPr>
           </w:p>
@@ -16547,55 +18700,14 @@
           <w:p>
             <w:pPr>
               <w:rPr>
-                <w:rFonts w:ascii="Arial" w:hAnsi="Arial" w:cs="Arial"/>
-                <w:sz w:val="21"/>
-                <w:szCs w:val="21"/>
-              </w:rPr>
-            </w:pPr>
-            <w:r>
-              <w:rPr>
-                <w:rFonts w:ascii="Arial" w:eastAsia="Calibri" w:hAnsi="Arial" w:cs="Arial"/>
-                <w:sz w:val="21"/>
-                <w:szCs w:val="21"/>
-                <w:lang w:val="en-US"/>
-              </w:rPr>
-              <w:t xml:space="preserve">- </w:t>
-            </w:r>
-            <w:r>
-              <w:rPr>
-                <w:rFonts w:ascii="Arial" w:eastAsia="Calibri" w:hAnsi="Arial" w:cs="Arial"/>
-                <w:sz w:val="21"/>
-                <w:szCs w:val="21"/>
-                <w:lang w:val="en-US"/>
-              </w:rPr>
-              <w:t>XX-XX111.11</w:t>
-            </w:r>
-          </w:p>
-          <w:p>
-            <w:pPr>
-              <w:rPr>
-                <w:rFonts w:ascii="Arial" w:hAnsi="Arial" w:cs="Arial"/>
-                <w:sz w:val="21"/>
-                <w:szCs w:val="21"/>
-              </w:rPr>
-            </w:pPr>
-            <w:r>
-              <w:rPr>
-                <w:rFonts w:ascii="Arial" w:eastAsia="Calibri" w:hAnsi="Arial" w:cs="Arial"/>
-                <w:sz w:val="21"/>
-                <w:szCs w:val="21"/>
-                <w:lang w:val="en-US"/>
-              </w:rPr>
-              <w:t xml:space="preserve">- </w:t>
-            </w:r>
-            <w:r>
-              <w:rPr>
-                <w:rFonts w:ascii="Arial" w:eastAsia="Calibri" w:hAnsi="Arial" w:cs="Arial"/>
-                <w:sz w:val="21"/>
-                <w:szCs w:val="21"/>
-                <w:lang w:val="en-US"/>
-              </w:rPr>
-              <w:t>Right alignment</w:t>
+                <w:lang w:val="en-US"/>
+              </w:rPr>
+            </w:pPr>
+            <w:r>
+              <w:rPr>
+                <w:lang w:val="en-US"/>
+              </w:rPr>
+              <w:t>Image</w:t>
             </w:r>
           </w:p>
         </w:tc>
@@ -16606,23 +18718,11 @@
           </w:tcPr>
           <w:p>
             <w:pPr>
-              <w:spacing w:line="259" w:lineRule="auto"/>
               <w:jc w:val="right"/>
               <w:rPr>
-                <w:rFonts w:ascii="Arial" w:eastAsia="Calibri" w:hAnsi="Arial" w:cs="Arial"/>
-                <w:sz w:val="21"/>
-                <w:szCs w:val="21"/>
-              </w:rPr>
-            </w:pPr>
-            <w:r>
-              <w:rPr>
-                <w:rFonts w:ascii="Arial" w:eastAsia="Calibri" w:hAnsi="Arial" w:cs="Arial"/>
-                <w:sz w:val="21"/>
-                <w:szCs w:val="21"/>
-                <w:lang w:val="en-US"/>
-              </w:rPr>
-              <w:t>29-D1371.68</w:t>
-            </w:r>
+                <w:lang w:val="en-US"/>
+              </w:rPr>
+            </w:pPr>
           </w:p>
         </w:tc>
       </w:tr>
@@ -16634,21 +18734,15 @@
           </w:tcPr>
           <w:p>
             <w:pPr>
-              <w:spacing w:line="259" w:lineRule="auto"/>
-              <w:rPr>
-                <w:rFonts w:ascii="Arial" w:eastAsia="Calibri" w:hAnsi="Arial" w:cs="Arial"/>
-                <w:sz w:val="21"/>
-                <w:szCs w:val="21"/>
-              </w:rPr>
-            </w:pPr>
-            <w:r>
-              <w:rPr>
-                <w:rFonts w:ascii="Arial" w:eastAsia="Calibri" w:hAnsi="Arial" w:cs="Arial"/>
-                <w:sz w:val="21"/>
-                <w:szCs w:val="21"/>
-                <w:lang w:val="en-US"/>
-              </w:rPr>
-              <w:t>4.</w:t>
+              <w:rPr>
+                <w:lang w:val="en-US"/>
+              </w:rPr>
+            </w:pPr>
+            <w:r>
+              <w:rPr>
+                <w:lang w:val="en-US"/>
+              </w:rPr>
+              <w:t>5</w:t>
             </w:r>
           </w:p>
         </w:tc>
@@ -16659,21 +18753,15 @@
           </w:tcPr>
           <w:p>
             <w:pPr>
-              <w:spacing w:line="259" w:lineRule="auto"/>
-              <w:rPr>
-                <w:rFonts w:ascii="Arial" w:eastAsia="Calibri" w:hAnsi="Arial" w:cs="Arial"/>
-                <w:sz w:val="21"/>
-                <w:szCs w:val="21"/>
-              </w:rPr>
-            </w:pPr>
-            <w:r>
-              <w:rPr>
-                <w:rFonts w:ascii="Arial" w:eastAsia="Calibri" w:hAnsi="Arial" w:cs="Arial"/>
-                <w:sz w:val="21"/>
-                <w:szCs w:val="21"/>
-                <w:lang w:val="en-US"/>
-              </w:rPr>
-              <w:t>Bike image</w:t>
+              <w:rPr>
+                <w:lang w:val="en-US"/>
+              </w:rPr>
+            </w:pPr>
+            <w:r>
+              <w:rPr>
+                <w:lang w:val="en-US"/>
+              </w:rPr>
+              <w:t>Location</w:t>
             </w:r>
           </w:p>
         </w:tc>
@@ -16684,13 +18772,16 @@
           </w:tcPr>
           <w:p>
             <w:pPr>
-              <w:spacing w:line="259" w:lineRule="auto"/>
-              <w:rPr>
-                <w:rFonts w:ascii="Arial" w:eastAsia="Calibri" w:hAnsi="Arial" w:cs="Arial"/>
-                <w:sz w:val="21"/>
-                <w:szCs w:val="21"/>
-              </w:rPr>
-            </w:pPr>
+              <w:rPr>
+                <w:lang w:val="en-US"/>
+              </w:rPr>
+            </w:pPr>
+            <w:r>
+              <w:rPr>
+                <w:lang w:val="en-US"/>
+              </w:rPr>
+              <w:t>Name of the Dock</w:t>
+            </w:r>
           </w:p>
         </w:tc>
         <w:tc>
@@ -16700,13 +18791,16 @@
           </w:tcPr>
           <w:p>
             <w:pPr>
-              <w:ind w:left="360"/>
-              <w:rPr>
-                <w:rFonts w:ascii="Arial" w:eastAsia="Calibri" w:hAnsi="Arial" w:cs="Arial"/>
-                <w:sz w:val="21"/>
-                <w:szCs w:val="21"/>
-              </w:rPr>
-            </w:pPr>
+              <w:rPr>
+                <w:lang w:val="en-US"/>
+              </w:rPr>
+            </w:pPr>
+            <w:r>
+              <w:rPr>
+                <w:lang w:val="en-US"/>
+              </w:rPr>
+              <w:t>- String</w:t>
+            </w:r>
           </w:p>
         </w:tc>
         <w:tc>
@@ -16716,14 +18810,17 @@
           </w:tcPr>
           <w:p>
             <w:pPr>
-              <w:spacing w:line="259" w:lineRule="auto"/>
               <w:jc w:val="right"/>
               <w:rPr>
-                <w:rFonts w:ascii="Arial" w:eastAsia="Calibri" w:hAnsi="Arial" w:cs="Arial"/>
-                <w:sz w:val="21"/>
-                <w:szCs w:val="21"/>
-              </w:rPr>
-            </w:pPr>
+                <w:lang w:val="en-US"/>
+              </w:rPr>
+            </w:pPr>
+            <w:r>
+              <w:rPr>
+                <w:lang w:val="en-US"/>
+              </w:rPr>
+              <w:t>Dong Mac Station</w:t>
+            </w:r>
           </w:p>
         </w:tc>
       </w:tr>
@@ -16735,21 +18832,16 @@
           </w:tcPr>
           <w:p>
             <w:pPr>
-              <w:spacing w:line="259" w:lineRule="auto"/>
-              <w:rPr>
-                <w:rFonts w:ascii="Arial" w:eastAsia="Calibri" w:hAnsi="Arial" w:cs="Arial"/>
-                <w:sz w:val="21"/>
-                <w:szCs w:val="21"/>
-              </w:rPr>
-            </w:pPr>
-            <w:r>
-              <w:rPr>
-                <w:rFonts w:ascii="Arial" w:eastAsia="Calibri" w:hAnsi="Arial" w:cs="Arial"/>
-                <w:sz w:val="21"/>
-                <w:szCs w:val="21"/>
-                <w:lang w:val="en-US"/>
-              </w:rPr>
-              <w:t>5.</w:t>
+              <w:rPr>
+                <w:lang w:val="en-US"/>
+              </w:rPr>
+            </w:pPr>
+            <w:r>
+              <w:rPr>
+                <w:lang w:val="en-US"/>
+              </w:rPr>
+              <w:lastRenderedPageBreak/>
+              <w:t>6</w:t>
             </w:r>
           </w:p>
         </w:tc>
@@ -16760,21 +18852,15 @@
           </w:tcPr>
           <w:p>
             <w:pPr>
-              <w:spacing w:line="259" w:lineRule="auto"/>
-              <w:rPr>
-                <w:rFonts w:ascii="Arial" w:eastAsia="Calibri" w:hAnsi="Arial" w:cs="Arial"/>
-                <w:sz w:val="21"/>
-                <w:szCs w:val="21"/>
-              </w:rPr>
-            </w:pPr>
-            <w:r>
-              <w:rPr>
-                <w:rFonts w:ascii="Arial" w:eastAsia="Calibri" w:hAnsi="Arial" w:cs="Arial"/>
-                <w:sz w:val="21"/>
-                <w:szCs w:val="21"/>
-                <w:lang w:val="en-US"/>
-              </w:rPr>
-              <w:t>Bike status</w:t>
+              <w:rPr>
+                <w:lang w:val="en-US"/>
+              </w:rPr>
+            </w:pPr>
+            <w:r>
+              <w:rPr>
+                <w:lang w:val="en-US"/>
+              </w:rPr>
+              <w:t>Rental price</w:t>
             </w:r>
           </w:p>
         </w:tc>
@@ -16785,13 +18871,16 @@
           </w:tcPr>
           <w:p>
             <w:pPr>
-              <w:spacing w:line="259" w:lineRule="auto"/>
-              <w:rPr>
-                <w:rFonts w:ascii="Arial" w:eastAsia="Calibri" w:hAnsi="Arial" w:cs="Arial"/>
-                <w:sz w:val="21"/>
-                <w:szCs w:val="21"/>
-              </w:rPr>
-            </w:pPr>
+              <w:rPr>
+                <w:lang w:val="en-US"/>
+              </w:rPr>
+            </w:pPr>
+            <w:r>
+              <w:rPr>
+                <w:lang w:val="en-US"/>
+              </w:rPr>
+              <w:t>The price to rent the bike</w:t>
+            </w:r>
           </w:p>
         </w:tc>
         <w:tc>
@@ -16802,28 +18891,53 @@
           <w:p>
             <w:pPr>
               <w:rPr>
-                <w:rFonts w:ascii="Arial" w:hAnsi="Arial" w:cs="Arial"/>
-                <w:sz w:val="21"/>
-                <w:szCs w:val="21"/>
-              </w:rPr>
-            </w:pPr>
-            <w:r>
-              <w:rPr>
-                <w:rFonts w:ascii="Arial" w:eastAsia="Calibri" w:hAnsi="Arial" w:cs="Arial"/>
-                <w:sz w:val="21"/>
-                <w:szCs w:val="21"/>
-                <w:lang w:val="en-US"/>
-              </w:rPr>
-              <w:t xml:space="preserve">- </w:t>
-            </w:r>
-            <w:r>
-              <w:rPr>
-                <w:rFonts w:ascii="Arial" w:eastAsia="Calibri" w:hAnsi="Arial" w:cs="Arial"/>
-                <w:sz w:val="21"/>
-                <w:szCs w:val="21"/>
-                <w:lang w:val="en-US"/>
-              </w:rPr>
-              <w:t>Right alignment</w:t>
+                <w:lang w:val="en-US"/>
+              </w:rPr>
+            </w:pPr>
+            <w:r>
+              <w:rPr>
+                <w:lang w:val="en-US"/>
+              </w:rPr>
+              <w:t>- Float</w:t>
+            </w:r>
+          </w:p>
+          <w:p>
+            <w:pPr>
+              <w:rPr>
+                <w:lang w:val="en-US"/>
+              </w:rPr>
+            </w:pPr>
+            <w:r>
+              <w:rPr>
+                <w:lang w:val="en-US"/>
+              </w:rPr>
+              <w:t>- Dot as decimal separator</w:t>
+            </w:r>
+          </w:p>
+          <w:p>
+            <w:pPr>
+              <w:rPr>
+                <w:lang w:val="en-US"/>
+              </w:rPr>
+            </w:pPr>
+            <w:r>
+              <w:rPr>
+                <w:lang w:val="en-US"/>
+              </w:rPr>
+              <w:t>- 2 digits after decimal separator</w:t>
+            </w:r>
+          </w:p>
+          <w:p>
+            <w:pPr>
+              <w:rPr>
+                <w:lang w:val="en-US"/>
+              </w:rPr>
+            </w:pPr>
+            <w:r>
+              <w:rPr>
+                <w:lang w:val="en-US"/>
+              </w:rPr>
+              <w:t>- along with currency</w:t>
             </w:r>
           </w:p>
         </w:tc>
@@ -16834,22 +18948,16 @@
           </w:tcPr>
           <w:p>
             <w:pPr>
-              <w:spacing w:line="259" w:lineRule="auto"/>
               <w:jc w:val="right"/>
               <w:rPr>
-                <w:rFonts w:ascii="Arial" w:eastAsia="Calibri" w:hAnsi="Arial" w:cs="Arial"/>
-                <w:sz w:val="21"/>
-                <w:szCs w:val="21"/>
-              </w:rPr>
-            </w:pPr>
-            <w:r>
-              <w:rPr>
-                <w:rFonts w:ascii="Arial" w:eastAsia="Calibri" w:hAnsi="Arial" w:cs="Arial"/>
-                <w:sz w:val="21"/>
-                <w:szCs w:val="21"/>
-                <w:lang w:val="en-US"/>
-              </w:rPr>
-              <w:t>free</w:t>
+                <w:lang w:val="en-US"/>
+              </w:rPr>
+            </w:pPr>
+            <w:r>
+              <w:rPr>
+                <w:lang w:val="en-US"/>
+              </w:rPr>
+              <w:t>12.00 VND</w:t>
             </w:r>
           </w:p>
         </w:tc>
@@ -16862,21 +18970,15 @@
           </w:tcPr>
           <w:p>
             <w:pPr>
-              <w:spacing w:line="259" w:lineRule="auto"/>
-              <w:rPr>
-                <w:rFonts w:ascii="Arial" w:eastAsia="Calibri" w:hAnsi="Arial" w:cs="Arial"/>
-                <w:sz w:val="21"/>
-                <w:szCs w:val="21"/>
-              </w:rPr>
-            </w:pPr>
-            <w:r>
-              <w:rPr>
-                <w:rFonts w:ascii="Arial" w:eastAsia="Calibri" w:hAnsi="Arial" w:cs="Arial"/>
-                <w:sz w:val="21"/>
-                <w:szCs w:val="21"/>
-                <w:lang w:val="en-US"/>
-              </w:rPr>
-              <w:t>6.</w:t>
+              <w:rPr>
+                <w:lang w:val="en-US"/>
+              </w:rPr>
+            </w:pPr>
+            <w:r>
+              <w:rPr>
+                <w:lang w:val="en-US"/>
+              </w:rPr>
+              <w:t>7</w:t>
             </w:r>
           </w:p>
         </w:tc>
@@ -16887,21 +18989,15 @@
           </w:tcPr>
           <w:p>
             <w:pPr>
-              <w:spacing w:line="259" w:lineRule="auto"/>
-              <w:rPr>
-                <w:rFonts w:ascii="Arial" w:eastAsia="Calibri" w:hAnsi="Arial" w:cs="Arial"/>
-                <w:sz w:val="21"/>
-                <w:szCs w:val="21"/>
-              </w:rPr>
-            </w:pPr>
-            <w:r>
-              <w:rPr>
-                <w:rFonts w:ascii="Arial" w:eastAsia="Calibri" w:hAnsi="Arial" w:cs="Arial"/>
-                <w:sz w:val="21"/>
-                <w:szCs w:val="21"/>
-                <w:lang w:val="en-US"/>
-              </w:rPr>
-              <w:t>Current battery percentage</w:t>
+              <w:rPr>
+                <w:lang w:val="en-US"/>
+              </w:rPr>
+            </w:pPr>
+            <w:r>
+              <w:rPr>
+                <w:lang w:val="en-US"/>
+              </w:rPr>
+              <w:t>Current battery</w:t>
             </w:r>
           </w:p>
         </w:tc>
@@ -16912,21 +19008,29 @@
           </w:tcPr>
           <w:p>
             <w:pPr>
-              <w:spacing w:line="259" w:lineRule="auto"/>
-              <w:rPr>
-                <w:rFonts w:ascii="Arial" w:eastAsia="Calibri" w:hAnsi="Arial" w:cs="Arial"/>
-                <w:sz w:val="21"/>
-                <w:szCs w:val="21"/>
-              </w:rPr>
-            </w:pPr>
-            <w:r>
-              <w:rPr>
-                <w:rFonts w:ascii="Arial" w:eastAsia="Calibri" w:hAnsi="Arial" w:cs="Arial"/>
-                <w:sz w:val="21"/>
-                <w:szCs w:val="21"/>
-                <w:lang w:val="en-US"/>
-              </w:rPr>
-              <w:t>Current battery of the bike</w:t>
+              <w:rPr>
+                <w:lang w:val="en-US"/>
+              </w:rPr>
+            </w:pPr>
+            <w:r>
+              <w:rPr>
+                <w:lang w:val="en-US"/>
+              </w:rPr>
+              <w:t xml:space="preserve">Current status of the battery; only for the </w:t>
+            </w:r>
+            <w:proofErr w:type="spellStart"/>
+            <w:r>
+              <w:rPr>
+                <w:lang w:val="en-US"/>
+              </w:rPr>
+              <w:t>Ebike</w:t>
+            </w:r>
+            <w:proofErr w:type="spellEnd"/>
+            <w:r>
+              <w:rPr>
+                <w:lang w:val="en-US"/>
+              </w:rPr>
+              <w:t xml:space="preserve"> type</w:t>
             </w:r>
           </w:p>
         </w:tc>
@@ -16938,83 +19042,27 @@
           <w:p>
             <w:pPr>
               <w:rPr>
-                <w:rFonts w:ascii="Arial" w:hAnsi="Arial" w:cs="Arial"/>
-                <w:sz w:val="21"/>
-                <w:szCs w:val="21"/>
-              </w:rPr>
-            </w:pPr>
-            <w:r>
-              <w:rPr>
-                <w:rFonts w:ascii="Arial" w:eastAsia="Calibri" w:hAnsi="Arial" w:cs="Arial"/>
-                <w:sz w:val="21"/>
-                <w:szCs w:val="21"/>
-                <w:lang w:val="en-US"/>
-              </w:rPr>
-              <w:t xml:space="preserve">- </w:t>
-            </w:r>
-            <w:r>
-              <w:rPr>
-                <w:rFonts w:ascii="Arial" w:eastAsia="Calibri" w:hAnsi="Arial" w:cs="Arial"/>
-                <w:sz w:val="21"/>
-                <w:szCs w:val="21"/>
-                <w:lang w:val="en-US"/>
-              </w:rPr>
-              <w:t>Positive integer</w:t>
-            </w:r>
-          </w:p>
-          <w:p>
-            <w:pPr>
-              <w:jc w:val="both"/>
-              <w:rPr>
-                <w:rFonts w:ascii="Arial" w:hAnsi="Arial" w:cs="Arial"/>
-                <w:sz w:val="21"/>
-                <w:szCs w:val="21"/>
-              </w:rPr>
-            </w:pPr>
-            <w:r>
-              <w:rPr>
-                <w:rFonts w:ascii="Arial" w:eastAsia="Calibri" w:hAnsi="Arial" w:cs="Arial"/>
-                <w:sz w:val="21"/>
-                <w:szCs w:val="21"/>
-                <w:lang w:val="en-US"/>
-              </w:rPr>
-              <w:t xml:space="preserve">- </w:t>
-            </w:r>
-            <w:r>
-              <w:rPr>
-                <w:rFonts w:ascii="Arial" w:eastAsia="Calibri" w:hAnsi="Arial" w:cs="Arial"/>
-                <w:sz w:val="21"/>
-                <w:szCs w:val="21"/>
-                <w:lang w:val="en-US"/>
-              </w:rPr>
-              <w:t>Follow by %</w:t>
-            </w:r>
-          </w:p>
-          <w:p>
-            <w:pPr>
-              <w:rPr>
-                <w:rFonts w:ascii="Arial" w:hAnsi="Arial" w:cs="Arial"/>
-                <w:sz w:val="21"/>
-                <w:szCs w:val="21"/>
-              </w:rPr>
-            </w:pPr>
-            <w:r>
-              <w:rPr>
-                <w:rFonts w:ascii="Arial" w:eastAsia="Calibri" w:hAnsi="Arial" w:cs="Arial"/>
-                <w:sz w:val="21"/>
-                <w:szCs w:val="21"/>
-                <w:lang w:val="en-US"/>
-              </w:rPr>
-              <w:t xml:space="preserve">- </w:t>
-            </w:r>
-            <w:r>
-              <w:rPr>
-                <w:rFonts w:ascii="Arial" w:eastAsia="Calibri" w:hAnsi="Arial" w:cs="Arial"/>
-                <w:sz w:val="21"/>
-                <w:szCs w:val="21"/>
-                <w:lang w:val="en-US"/>
-              </w:rPr>
-              <w:t>Right alignment</w:t>
+                <w:lang w:val="en-US"/>
+              </w:rPr>
+            </w:pPr>
+            <w:r>
+              <w:rPr>
+                <w:lang w:val="en-US"/>
+              </w:rPr>
+              <w:t>- Percentage</w:t>
+            </w:r>
+          </w:p>
+          <w:p>
+            <w:pPr>
+              <w:rPr>
+                <w:lang w:val="en-US"/>
+              </w:rPr>
+            </w:pPr>
+            <w:r>
+              <w:rPr>
+                <w:lang w:val="en-US"/>
+              </w:rPr>
+              <w:t>- Integer</w:t>
             </w:r>
           </w:p>
         </w:tc>
@@ -17025,22 +19073,251 @@
           </w:tcPr>
           <w:p>
             <w:pPr>
-              <w:spacing w:line="259" w:lineRule="auto"/>
               <w:jc w:val="right"/>
               <w:rPr>
-                <w:rFonts w:ascii="Arial" w:eastAsia="Calibri" w:hAnsi="Arial" w:cs="Arial"/>
-                <w:sz w:val="21"/>
-                <w:szCs w:val="21"/>
-              </w:rPr>
-            </w:pPr>
-            <w:r>
-              <w:rPr>
-                <w:rFonts w:ascii="Arial" w:eastAsia="Calibri" w:hAnsi="Arial" w:cs="Arial"/>
-                <w:sz w:val="21"/>
-                <w:szCs w:val="21"/>
-                <w:lang w:val="en-US"/>
-              </w:rPr>
-              <w:t>50%</w:t>
+                <w:lang w:val="en-US"/>
+              </w:rPr>
+            </w:pPr>
+            <w:r>
+              <w:rPr>
+                <w:lang w:val="en-US"/>
+              </w:rPr>
+              <w:t>60%</w:t>
+            </w:r>
+          </w:p>
+        </w:tc>
+      </w:tr>
+      <w:tr>
+        <w:tc>
+          <w:tcPr>
+            <w:tcW w:w="540" w:type="dxa"/>
+            <w:shd w:val="clear" w:color="auto" w:fill="auto"/>
+          </w:tcPr>
+          <w:p>
+            <w:pPr>
+              <w:rPr>
+                <w:lang w:val="en-US"/>
+              </w:rPr>
+            </w:pPr>
+            <w:r>
+              <w:rPr>
+                <w:lang w:val="en-US"/>
+              </w:rPr>
+              <w:t>8</w:t>
+            </w:r>
+          </w:p>
+        </w:tc>
+        <w:tc>
+          <w:tcPr>
+            <w:tcW w:w="1395" w:type="dxa"/>
+            <w:shd w:val="clear" w:color="auto" w:fill="auto"/>
+          </w:tcPr>
+          <w:p>
+            <w:pPr>
+              <w:rPr>
+                <w:lang w:val="en-US"/>
+              </w:rPr>
+            </w:pPr>
+            <w:r>
+              <w:rPr>
+                <w:lang w:val="en-US"/>
+              </w:rPr>
+              <w:t>Distance estimated</w:t>
+            </w:r>
+          </w:p>
+        </w:tc>
+        <w:tc>
+          <w:tcPr>
+            <w:tcW w:w="1888" w:type="dxa"/>
+            <w:shd w:val="clear" w:color="auto" w:fill="auto"/>
+          </w:tcPr>
+          <w:p>
+            <w:pPr>
+              <w:rPr>
+                <w:lang w:val="en-US"/>
+              </w:rPr>
+            </w:pPr>
+            <w:r>
+              <w:rPr>
+                <w:lang w:val="en-US"/>
+              </w:rPr>
+              <w:t>The distance the bike can go with current battery</w:t>
+            </w:r>
+          </w:p>
+        </w:tc>
+        <w:tc>
+          <w:tcPr>
+            <w:tcW w:w="2835" w:type="dxa"/>
+            <w:shd w:val="clear" w:color="auto" w:fill="auto"/>
+          </w:tcPr>
+          <w:p>
+            <w:pPr>
+              <w:rPr>
+                <w:lang w:val="en-US"/>
+              </w:rPr>
+            </w:pPr>
+            <w:r>
+              <w:rPr>
+                <w:lang w:val="en-US"/>
+              </w:rPr>
+              <w:t>- Number along with ‘km’</w:t>
+            </w:r>
+          </w:p>
+        </w:tc>
+        <w:tc>
+          <w:tcPr>
+            <w:tcW w:w="2702" w:type="dxa"/>
+            <w:shd w:val="clear" w:color="auto" w:fill="auto"/>
+          </w:tcPr>
+          <w:p>
+            <w:pPr>
+              <w:jc w:val="right"/>
+              <w:rPr>
+                <w:lang w:val="en-US"/>
+              </w:rPr>
+            </w:pPr>
+            <w:r>
+              <w:rPr>
+                <w:lang w:val="en-US"/>
+              </w:rPr>
+              <w:t>100 km</w:t>
+            </w:r>
+          </w:p>
+        </w:tc>
+      </w:tr>
+      <w:tr>
+        <w:tc>
+          <w:tcPr>
+            <w:tcW w:w="540" w:type="dxa"/>
+            <w:shd w:val="clear" w:color="auto" w:fill="auto"/>
+          </w:tcPr>
+          <w:p>
+            <w:pPr>
+              <w:rPr>
+                <w:lang w:val="en-US"/>
+              </w:rPr>
+            </w:pPr>
+            <w:r>
+              <w:rPr>
+                <w:lang w:val="en-US"/>
+              </w:rPr>
+              <w:t>9</w:t>
+            </w:r>
+          </w:p>
+        </w:tc>
+        <w:tc>
+          <w:tcPr>
+            <w:tcW w:w="1395" w:type="dxa"/>
+            <w:shd w:val="clear" w:color="auto" w:fill="auto"/>
+          </w:tcPr>
+          <w:p>
+            <w:pPr>
+              <w:rPr>
+                <w:lang w:val="en-US"/>
+              </w:rPr>
+            </w:pPr>
+            <w:r>
+              <w:rPr>
+                <w:lang w:val="en-US"/>
+              </w:rPr>
+              <w:t>Deposit</w:t>
+            </w:r>
+          </w:p>
+        </w:tc>
+        <w:tc>
+          <w:tcPr>
+            <w:tcW w:w="1888" w:type="dxa"/>
+            <w:shd w:val="clear" w:color="auto" w:fill="auto"/>
+          </w:tcPr>
+          <w:p>
+            <w:pPr>
+              <w:rPr>
+                <w:lang w:val="en-US"/>
+              </w:rPr>
+            </w:pPr>
+            <w:r>
+              <w:rPr>
+                <w:lang w:val="en-US"/>
+              </w:rPr>
+              <w:t>The deposit customers have to pay to rent bike</w:t>
+            </w:r>
+          </w:p>
+        </w:tc>
+        <w:tc>
+          <w:tcPr>
+            <w:tcW w:w="2835" w:type="dxa"/>
+            <w:shd w:val="clear" w:color="auto" w:fill="auto"/>
+          </w:tcPr>
+          <w:p>
+            <w:pPr>
+              <w:rPr>
+                <w:lang w:val="en-US"/>
+              </w:rPr>
+            </w:pPr>
+            <w:r>
+              <w:rPr>
+                <w:lang w:val="en-US"/>
+              </w:rPr>
+              <w:t>- Float</w:t>
+            </w:r>
+          </w:p>
+          <w:p>
+            <w:pPr>
+              <w:rPr>
+                <w:lang w:val="en-US"/>
+              </w:rPr>
+            </w:pPr>
+            <w:r>
+              <w:rPr>
+                <w:lang w:val="en-US"/>
+              </w:rPr>
+              <w:t>- Dot as decimal separator</w:t>
+            </w:r>
+          </w:p>
+          <w:p>
+            <w:pPr>
+              <w:rPr>
+                <w:lang w:val="en-US"/>
+              </w:rPr>
+            </w:pPr>
+            <w:r>
+              <w:rPr>
+                <w:lang w:val="en-US"/>
+              </w:rPr>
+              <w:t>- 2 digits after decimal separator</w:t>
+            </w:r>
+          </w:p>
+          <w:p>
+            <w:pPr>
+              <w:rPr>
+                <w:lang w:val="en-US"/>
+              </w:rPr>
+            </w:pPr>
+            <w:r>
+              <w:rPr>
+                <w:lang w:val="en-US"/>
+              </w:rPr>
+              <w:t>- along with currency</w:t>
+            </w:r>
+          </w:p>
+        </w:tc>
+        <w:tc>
+          <w:tcPr>
+            <w:tcW w:w="2702" w:type="dxa"/>
+            <w:shd w:val="clear" w:color="auto" w:fill="auto"/>
+          </w:tcPr>
+          <w:p>
+            <w:pPr>
+              <w:jc w:val="right"/>
+              <w:rPr>
+                <w:lang w:val="en-US"/>
+              </w:rPr>
+            </w:pPr>
+            <w:r>
+              <w:rPr>
+                <w:lang w:val="en-US"/>
+              </w:rPr>
+              <w:t>15000.00 VND</w:t>
             </w:r>
           </w:p>
         </w:tc>
@@ -17084,28 +19361,52 @@
           <w:rFonts w:ascii="Arial" w:hAnsi="Arial" w:cs="Arial"/>
         </w:rPr>
       </w:pPr>
+      <w:proofErr w:type="spellStart"/>
       <w:r>
         <w:rPr>
           <w:rFonts w:ascii="Arial" w:hAnsi="Arial" w:cs="Arial"/>
         </w:rPr>
-        <w:t xml:space="preserve">User </w:t>
-      </w:r>
+        <w:t>User</w:t>
+      </w:r>
+      <w:proofErr w:type="spellEnd"/>
       <w:r>
         <w:rPr>
           <w:rFonts w:ascii="Arial" w:hAnsi="Arial" w:cs="Arial"/>
+        </w:rPr>
+        <w:t xml:space="preserve"> </w:t>
+      </w:r>
+      <w:r>
+        <w:rPr>
+          <w:rFonts w:ascii="Arial" w:hAnsi="Arial" w:cs="Arial"/>
           <w:lang w:val="en-US"/>
         </w:rPr>
         <w:t xml:space="preserve">either </w:t>
       </w:r>
+      <w:proofErr w:type="spellStart"/>
       <w:r>
         <w:rPr>
           <w:rFonts w:ascii="Arial" w:hAnsi="Arial" w:cs="Arial"/>
         </w:rPr>
-        <w:t>successfully rent</w:t>
-      </w:r>
+        <w:t>successfully</w:t>
+      </w:r>
+      <w:proofErr w:type="spellEnd"/>
       <w:r>
         <w:rPr>
           <w:rFonts w:ascii="Arial" w:hAnsi="Arial" w:cs="Arial"/>
+        </w:rPr>
+        <w:t xml:space="preserve"> </w:t>
+      </w:r>
+      <w:proofErr w:type="spellStart"/>
+      <w:r>
+        <w:rPr>
+          <w:rFonts w:ascii="Arial" w:hAnsi="Arial" w:cs="Arial"/>
+        </w:rPr>
+        <w:t>rent</w:t>
+      </w:r>
+      <w:proofErr w:type="spellEnd"/>
+      <w:r>
+        <w:rPr>
+          <w:rFonts w:ascii="Arial" w:hAnsi="Arial" w:cs="Arial"/>
           <w:lang w:val="en-US"/>
         </w:rPr>
         <w:t>s</w:t>
@@ -17114,8 +19415,16 @@
         <w:rPr>
           <w:rFonts w:ascii="Arial" w:hAnsi="Arial" w:cs="Arial"/>
         </w:rPr>
-        <w:t xml:space="preserve"> a bike</w:t>
-      </w:r>
+        <w:t xml:space="preserve"> a </w:t>
+      </w:r>
+      <w:proofErr w:type="spellStart"/>
+      <w:r>
+        <w:rPr>
+          <w:rFonts w:ascii="Arial" w:hAnsi="Arial" w:cs="Arial"/>
+        </w:rPr>
+        <w:t>bike</w:t>
+      </w:r>
+      <w:proofErr w:type="spellEnd"/>
       <w:r>
         <w:rPr>
           <w:rFonts w:ascii="Arial" w:hAnsi="Arial" w:cs="Arial"/>
@@ -17150,6 +19459,7 @@
         </w:rPr>
       </w:pPr>
       <w:bookmarkStart w:id="15" w:name="_Toc85357308"/>
+      <w:proofErr w:type="spellStart"/>
       <w:r>
         <w:rPr>
           <w:rFonts w:asciiTheme="minorHAnsi" w:hAnsiTheme="minorHAnsi" w:cstheme="minorHAnsi"/>
@@ -17161,8 +19471,21 @@
           <w:u w:val="single"/>
           <w:lang w:val="en-US"/>
         </w:rPr>
-        <w:lastRenderedPageBreak/>
-        <w:t>Usecase specifications for “Deposit”</w:t>
+        <w:t>Usecase</w:t>
+      </w:r>
+      <w:proofErr w:type="spellEnd"/>
+      <w:r>
+        <w:rPr>
+          <w:rFonts w:asciiTheme="minorHAnsi" w:hAnsiTheme="minorHAnsi" w:cstheme="minorHAnsi"/>
+          <w:b/>
+          <w:bCs/>
+          <w:color w:val="auto"/>
+          <w:sz w:val="28"/>
+          <w:szCs w:val="28"/>
+          <w:u w:val="single"/>
+          <w:lang w:val="en-US"/>
+        </w:rPr>
+        <w:t xml:space="preserve"> specifications for “Deposit”</w:t>
       </w:r>
       <w:bookmarkEnd w:id="15"/>
     </w:p>
@@ -17182,6 +19505,7 @@
         </w:rPr>
         <w:t xml:space="preserve">3.4.1 </w:t>
       </w:r>
+      <w:proofErr w:type="spellStart"/>
       <w:r>
         <w:rPr>
           <w:rFonts w:cstheme="minorHAnsi"/>
@@ -17190,7 +19514,18 @@
           <w:u w:val="single"/>
           <w:lang w:val="en-US"/>
         </w:rPr>
-        <w:t>Usecase code</w:t>
+        <w:t>Usecase</w:t>
+      </w:r>
+      <w:proofErr w:type="spellEnd"/>
+      <w:r>
+        <w:rPr>
+          <w:rFonts w:cstheme="minorHAnsi"/>
+          <w:b/>
+          <w:bCs/>
+          <w:u w:val="single"/>
+          <w:lang w:val="en-US"/>
+        </w:rPr>
+        <w:t xml:space="preserve"> code</w:t>
       </w:r>
       <w:r>
         <w:rPr>
@@ -17259,7 +19594,23 @@
           <w:rFonts w:cstheme="minorHAnsi"/>
           <w:lang w:val="en-US"/>
         </w:rPr>
-        <w:t>This use case describes the interaction between user, interbank and EcoBike application when user proceeds to deposit when renting a bike from the system</w:t>
+        <w:t xml:space="preserve">This use case describes the interaction between user, interbank and </w:t>
+      </w:r>
+      <w:proofErr w:type="spellStart"/>
+      <w:r>
+        <w:rPr>
+          <w:rFonts w:cstheme="minorHAnsi"/>
+          <w:lang w:val="en-US"/>
+        </w:rPr>
+        <w:t>EcoBike</w:t>
+      </w:r>
+      <w:proofErr w:type="spellEnd"/>
+      <w:r>
+        <w:rPr>
+          <w:rFonts w:cstheme="minorHAnsi"/>
+          <w:lang w:val="en-US"/>
+        </w:rPr>
+        <w:t xml:space="preserve"> application when user proceeds to deposit when renting a bike from the system</w:t>
       </w:r>
     </w:p>
     <w:p>
@@ -17485,12 +19836,21 @@
         </w:rPr>
         <w:t xml:space="preserve"> </w:t>
       </w:r>
+      <w:proofErr w:type="spellStart"/>
       <w:r>
         <w:rPr>
           <w:rFonts w:cstheme="minorHAnsi"/>
           <w:lang w:val="en-US"/>
         </w:rPr>
-        <w:t>EcoBike app checks the input</w:t>
+        <w:t>EcoBike</w:t>
+      </w:r>
+      <w:proofErr w:type="spellEnd"/>
+      <w:r>
+        <w:rPr>
+          <w:rFonts w:cstheme="minorHAnsi"/>
+          <w:lang w:val="en-US"/>
+        </w:rPr>
+        <w:t xml:space="preserve"> app checks the input</w:t>
       </w:r>
     </w:p>
     <w:p>
@@ -17516,12 +19876,21 @@
         </w:rPr>
         <w:t xml:space="preserve"> </w:t>
       </w:r>
+      <w:proofErr w:type="spellStart"/>
       <w:r>
         <w:rPr>
           <w:rFonts w:cstheme="minorHAnsi"/>
           <w:lang w:val="en-US"/>
         </w:rPr>
-        <w:t>EcoBike app calculates the deposit</w:t>
+        <w:t>EcoBike</w:t>
+      </w:r>
+      <w:proofErr w:type="spellEnd"/>
+      <w:r>
+        <w:rPr>
+          <w:rFonts w:cstheme="minorHAnsi"/>
+          <w:lang w:val="en-US"/>
+        </w:rPr>
+        <w:t xml:space="preserve"> app calculates the deposit</w:t>
       </w:r>
     </w:p>
     <w:p>
@@ -17578,12 +19947,21 @@
         </w:rPr>
         <w:t xml:space="preserve"> </w:t>
       </w:r>
+      <w:proofErr w:type="spellStart"/>
       <w:r>
         <w:rPr>
           <w:rFonts w:cstheme="minorHAnsi"/>
           <w:lang w:val="en-US"/>
         </w:rPr>
-        <w:t>EcoBike app sends request to deducts money from user’s credit card</w:t>
+        <w:t>EcoBike</w:t>
+      </w:r>
+      <w:proofErr w:type="spellEnd"/>
+      <w:r>
+        <w:rPr>
+          <w:rFonts w:cstheme="minorHAnsi"/>
+          <w:lang w:val="en-US"/>
+        </w:rPr>
+        <w:t xml:space="preserve"> app sends request to deducts money from user’s credit card</w:t>
       </w:r>
     </w:p>
     <w:p>
@@ -17640,18 +20018,30 @@
         </w:rPr>
         <w:t xml:space="preserve"> </w:t>
       </w:r>
+      <w:proofErr w:type="spellStart"/>
       <w:r>
         <w:rPr>
           <w:rFonts w:cstheme="minorHAnsi"/>
           <w:lang w:val="en-US"/>
         </w:rPr>
-        <w:t>EcoBike app saves the transaction information</w:t>
+        <w:t>EcoBike</w:t>
+      </w:r>
+      <w:proofErr w:type="spellEnd"/>
+      <w:r>
+        <w:rPr>
+          <w:rFonts w:cstheme="minorHAnsi"/>
+          <w:lang w:val="en-US"/>
+        </w:rPr>
+        <w:t xml:space="preserve"> app saves the transaction information</w:t>
       </w:r>
     </w:p>
     <w:p>
       <w:pPr>
         <w:rPr>
           <w:rFonts w:cstheme="minorHAnsi"/>
+          <w:b/>
+          <w:bCs/>
+          <w:u w:val="single"/>
           <w:lang w:val="en-US"/>
         </w:rPr>
       </w:pPr>
@@ -17662,40 +20052,7 @@
           <w:bCs/>
           <w:lang w:val="en-US"/>
         </w:rPr>
-        <w:t>Step 9:</w:t>
-      </w:r>
-      <w:r>
-        <w:rPr>
-          <w:rFonts w:cstheme="minorHAnsi"/>
-          <w:lang w:val="en-US"/>
-        </w:rPr>
-        <w:t xml:space="preserve"> </w:t>
-      </w:r>
-      <w:r>
-        <w:rPr>
-          <w:rFonts w:cstheme="minorHAnsi"/>
-          <w:lang w:val="en-US"/>
-        </w:rPr>
-        <w:t>EcoBike app sends transaction information to the user</w:t>
-      </w:r>
-    </w:p>
-    <w:p>
-      <w:pPr>
-        <w:rPr>
-          <w:rFonts w:cstheme="minorHAnsi"/>
-          <w:b/>
-          <w:bCs/>
-          <w:u w:val="single"/>
-          <w:lang w:val="en-US"/>
-        </w:rPr>
-      </w:pPr>
-      <w:r>
-        <w:rPr>
-          <w:rFonts w:cstheme="minorHAnsi"/>
-          <w:b/>
-          <w:bCs/>
-          <w:lang w:val="en-US"/>
-        </w:rPr>
+        <w:lastRenderedPageBreak/>
         <w:t xml:space="preserve">3.4.5 </w:t>
       </w:r>
       <w:r>
@@ -17928,6 +20285,7 @@
                 <w:color w:val="000000" w:themeColor="text1"/>
               </w:rPr>
             </w:pPr>
+            <w:proofErr w:type="spellStart"/>
             <w:r>
               <w:rPr>
                 <w:rFonts w:ascii="Arial" w:eastAsia="Calibri" w:hAnsi="Arial" w:cs="Arial"/>
@@ -17936,6 +20294,7 @@
               </w:rPr>
               <w:t>EcoBike</w:t>
             </w:r>
+            <w:proofErr w:type="spellEnd"/>
             <w:r>
               <w:rPr>
                 <w:rFonts w:ascii="Arial" w:eastAsia="Calibri" w:hAnsi="Arial" w:cs="Arial"/>
@@ -18037,6 +20396,7 @@
                 <w:color w:val="000000" w:themeColor="text1"/>
               </w:rPr>
             </w:pPr>
+            <w:proofErr w:type="spellStart"/>
             <w:r>
               <w:rPr>
                 <w:rFonts w:ascii="Arial" w:eastAsia="Calibri" w:hAnsi="Arial" w:cs="Arial"/>
@@ -18045,6 +20405,7 @@
               </w:rPr>
               <w:t>EcoBike</w:t>
             </w:r>
+            <w:proofErr w:type="spellEnd"/>
             <w:r>
               <w:rPr>
                 <w:rFonts w:ascii="Arial" w:eastAsia="Calibri" w:hAnsi="Arial" w:cs="Arial"/>
@@ -18146,6 +20507,7 @@
                 <w:color w:val="000000" w:themeColor="text1"/>
               </w:rPr>
             </w:pPr>
+            <w:proofErr w:type="spellStart"/>
             <w:r>
               <w:rPr>
                 <w:rFonts w:ascii="Arial" w:eastAsia="Calibri" w:hAnsi="Arial" w:cs="Arial"/>
@@ -18154,6 +20516,7 @@
               </w:rPr>
               <w:t>EcoBike</w:t>
             </w:r>
+            <w:proofErr w:type="spellEnd"/>
             <w:r>
               <w:rPr>
                 <w:rFonts w:ascii="Arial" w:eastAsia="Calibri" w:hAnsi="Arial" w:cs="Arial"/>
@@ -18271,6 +20634,7 @@
                 <w:color w:val="000000" w:themeColor="text1"/>
               </w:rPr>
             </w:pPr>
+            <w:proofErr w:type="spellStart"/>
             <w:r>
               <w:rPr>
                 <w:rFonts w:ascii="Arial" w:eastAsia="Calibri" w:hAnsi="Arial" w:cs="Arial"/>
@@ -18279,6 +20643,7 @@
               </w:rPr>
               <w:t>EcoBike</w:t>
             </w:r>
+            <w:proofErr w:type="spellEnd"/>
             <w:r>
               <w:rPr>
                 <w:rFonts w:ascii="Arial" w:eastAsia="Calibri" w:hAnsi="Arial" w:cs="Arial"/>
@@ -18379,7 +20744,25 @@
                 <w:color w:val="000000" w:themeColor="text1"/>
                 <w:lang w:val="en-US"/>
               </w:rPr>
-              <w:t xml:space="preserve">User’s inputs is in wrong format </w:t>
+              <w:t xml:space="preserve">User’s inputs </w:t>
+            </w:r>
+            <w:proofErr w:type="gramStart"/>
+            <w:r>
+              <w:rPr>
+                <w:rFonts w:ascii="Arial" w:eastAsia="Calibri" w:hAnsi="Arial" w:cs="Arial"/>
+                <w:color w:val="000000" w:themeColor="text1"/>
+                <w:lang w:val="en-US"/>
+              </w:rPr>
+              <w:t>is</w:t>
+            </w:r>
+            <w:proofErr w:type="gramEnd"/>
+            <w:r>
+              <w:rPr>
+                <w:rFonts w:ascii="Arial" w:eastAsia="Calibri" w:hAnsi="Arial" w:cs="Arial"/>
+                <w:color w:val="000000" w:themeColor="text1"/>
+                <w:lang w:val="en-US"/>
+              </w:rPr>
+              <w:t xml:space="preserve"> in wrong format </w:t>
             </w:r>
           </w:p>
         </w:tc>
@@ -18396,6 +20779,7 @@
                 <w:color w:val="000000" w:themeColor="text1"/>
               </w:rPr>
             </w:pPr>
+            <w:proofErr w:type="spellStart"/>
             <w:r>
               <w:rPr>
                 <w:rFonts w:ascii="Arial" w:eastAsia="Calibri" w:hAnsi="Arial" w:cs="Arial"/>
@@ -18404,6 +20788,7 @@
               </w:rPr>
               <w:t>EcoBike</w:t>
             </w:r>
+            <w:proofErr w:type="spellEnd"/>
             <w:r>
               <w:rPr>
                 <w:rFonts w:ascii="Arial" w:eastAsia="Calibri" w:hAnsi="Arial" w:cs="Arial"/>
@@ -18458,7 +20843,6 @@
                 <w:color w:val="000000" w:themeColor="text1"/>
                 <w:lang w:val="en-US"/>
               </w:rPr>
-              <w:lastRenderedPageBreak/>
               <w:t>4</w:t>
             </w:r>
           </w:p>
@@ -18522,6 +20906,7 @@
                 <w:color w:val="000000" w:themeColor="text1"/>
               </w:rPr>
             </w:pPr>
+            <w:proofErr w:type="spellStart"/>
             <w:r>
               <w:rPr>
                 <w:rFonts w:ascii="Arial" w:eastAsia="Calibri" w:hAnsi="Arial" w:cs="Arial"/>
@@ -18538,6 +20923,7 @@
               </w:rPr>
               <w:t>ike</w:t>
             </w:r>
+            <w:proofErr w:type="spellEnd"/>
             <w:r>
               <w:rPr>
                 <w:rFonts w:ascii="Arial" w:eastAsia="Calibri" w:hAnsi="Arial" w:cs="Arial"/>
@@ -18655,6 +21041,7 @@
                 <w:color w:val="000000" w:themeColor="text1"/>
               </w:rPr>
             </w:pPr>
+            <w:proofErr w:type="spellStart"/>
             <w:r>
               <w:rPr>
                 <w:rFonts w:ascii="Arial" w:eastAsia="Calibri" w:hAnsi="Arial" w:cs="Arial"/>
@@ -18663,6 +21050,7 @@
               </w:rPr>
               <w:t>EcoBike</w:t>
             </w:r>
+            <w:proofErr w:type="spellEnd"/>
             <w:r>
               <w:rPr>
                 <w:rFonts w:ascii="Arial" w:eastAsia="Calibri" w:hAnsi="Arial" w:cs="Arial"/>
@@ -18781,8 +21169,20 @@
           <w:color w:val="000000" w:themeColor="text1"/>
           <w:lang w:val="en-US"/>
         </w:rPr>
-        <w:t>Figure: Activity diagram of “Deposit” usecase</w:t>
-      </w:r>
+        <w:t xml:space="preserve">Figure: Activity diagram of “Deposit” </w:t>
+      </w:r>
+      <w:proofErr w:type="spellStart"/>
+      <w:r>
+        <w:rPr>
+          <w:rFonts w:ascii="Arial" w:eastAsia="Calibri" w:hAnsi="Arial" w:cs="Arial"/>
+          <w:b/>
+          <w:bCs/>
+          <w:color w:val="000000" w:themeColor="text1"/>
+          <w:lang w:val="en-US"/>
+        </w:rPr>
+        <w:t>usecase</w:t>
+      </w:r>
+      <w:proofErr w:type="spellEnd"/>
     </w:p>
     <w:p>
       <w:pPr>
@@ -19245,6 +21645,7 @@
                 <w:color w:val="000000" w:themeColor="text1"/>
                 <w:lang w:val="en-US"/>
               </w:rPr>
+              <w:lastRenderedPageBreak/>
               <w:t>2</w:t>
             </w:r>
           </w:p>
@@ -19624,174 +22025,181 @@
     </w:p>
     <w:p>
       <w:pPr>
+        <w:pStyle w:val="oancuaDanhsach"/>
         <w:jc w:val="center"/>
         <w:rPr>
-          <w:rFonts w:ascii="Arial" w:eastAsia="Calibri" w:hAnsi="Arial" w:cs="Arial"/>
+          <w:rFonts w:ascii="Arial" w:hAnsi="Arial" w:cs="Arial"/>
           <w:b/>
           <w:bCs/>
           <w:color w:val="000000" w:themeColor="text1"/>
-        </w:rPr>
-      </w:pPr>
-      <w:r>
-        <w:rPr>
-          <w:rFonts w:ascii="Arial" w:eastAsia="Calibri" w:hAnsi="Arial" w:cs="Arial"/>
+          <w:lang w:val="en-US"/>
+        </w:rPr>
+      </w:pPr>
+      <w:r>
+        <w:rPr>
+          <w:rFonts w:ascii="Arial" w:hAnsi="Arial" w:cs="Arial"/>
           <w:b/>
           <w:bCs/>
           <w:color w:val="000000" w:themeColor="text1"/>
           <w:lang w:val="en-US"/>
         </w:rPr>
-        <w:t>Table</w:t>
-      </w:r>
-      <w:r>
-        <w:rPr>
-          <w:rFonts w:ascii="Arial" w:eastAsia="Calibri" w:hAnsi="Arial" w:cs="Arial"/>
-          <w:b/>
-          <w:bCs/>
-          <w:color w:val="000000" w:themeColor="text1"/>
-          <w:lang w:val="en-US"/>
-        </w:rPr>
-        <w:t xml:space="preserve">: </w:t>
-      </w:r>
-      <w:r>
-        <w:rPr>
-          <w:rFonts w:ascii="Arial" w:eastAsia="Calibri" w:hAnsi="Arial" w:cs="Arial"/>
-          <w:b/>
-          <w:bCs/>
-          <w:color w:val="000000" w:themeColor="text1"/>
-          <w:lang w:val="en-US"/>
-        </w:rPr>
-        <w:t>Output data of transaction information</w:t>
+        <w:t>Table: output data of renting information</w:t>
       </w:r>
     </w:p>
     <w:tbl>
       <w:tblPr>
         <w:tblStyle w:val="LiBang"/>
         <w:tblW w:w="0" w:type="auto"/>
-        <w:tblLayout w:type="fixed"/>
-        <w:tblLook w:val="06A0" w:firstRow="1" w:lastRow="0" w:firstColumn="1" w:lastColumn="0" w:noHBand="1" w:noVBand="1"/>
+        <w:tblInd w:w="-5" w:type="dxa"/>
+        <w:tblLook w:val="04A0" w:firstRow="1" w:lastRow="0" w:firstColumn="1" w:lastColumn="0" w:noHBand="0" w:noVBand="1"/>
       </w:tblPr>
       <w:tblGrid>
-        <w:gridCol w:w="525"/>
-        <w:gridCol w:w="1380"/>
-        <w:gridCol w:w="2190"/>
+        <w:gridCol w:w="540"/>
+        <w:gridCol w:w="1440"/>
+        <w:gridCol w:w="2160"/>
         <w:gridCol w:w="2520"/>
-        <w:gridCol w:w="2685"/>
+        <w:gridCol w:w="2695"/>
       </w:tblGrid>
       <w:tr>
         <w:tc>
           <w:tcPr>
-            <w:tcW w:w="525" w:type="dxa"/>
-            <w:shd w:val="clear" w:color="auto" w:fill="auto"/>
-          </w:tcPr>
-          <w:p>
-            <w:pPr>
-              <w:spacing w:line="259" w:lineRule="auto"/>
+            <w:tcW w:w="540" w:type="dxa"/>
+          </w:tcPr>
+          <w:p>
+            <w:pPr>
+              <w:pStyle w:val="oancuaDanhsach"/>
+              <w:ind w:left="0"/>
               <w:jc w:val="center"/>
               <w:rPr>
-                <w:rFonts w:ascii="Arial" w:eastAsia="Calibri" w:hAnsi="Arial" w:cs="Arial"/>
-              </w:rPr>
-            </w:pPr>
-            <w:r>
-              <w:rPr>
-                <w:rFonts w:ascii="Arial" w:eastAsia="Calibri" w:hAnsi="Arial" w:cs="Arial"/>
+                <w:rFonts w:ascii="Arial" w:hAnsi="Arial" w:cs="Arial"/>
                 <w:b/>
                 <w:bCs/>
-                <w:lang w:val="en-US"/>
-              </w:rPr>
-              <w:t>No</w:t>
-            </w:r>
-          </w:p>
-        </w:tc>
-        <w:tc>
-          <w:tcPr>
-            <w:tcW w:w="1380" w:type="dxa"/>
-            <w:shd w:val="clear" w:color="auto" w:fill="auto"/>
-          </w:tcPr>
-          <w:p>
-            <w:pPr>
-              <w:spacing w:line="259" w:lineRule="auto"/>
-              <w:jc w:val="center"/>
-              <w:rPr>
-                <w:rFonts w:ascii="Arial" w:eastAsia="Calibri" w:hAnsi="Arial" w:cs="Arial"/>
-              </w:rPr>
-            </w:pPr>
-            <w:r>
-              <w:rPr>
-                <w:rFonts w:ascii="Arial" w:eastAsia="Calibri" w:hAnsi="Arial" w:cs="Arial"/>
+                <w:color w:val="000000" w:themeColor="text1"/>
+                <w:lang w:val="en-US"/>
+              </w:rPr>
+            </w:pPr>
+            <w:r>
+              <w:rPr>
+                <w:rFonts w:ascii="Arial" w:hAnsi="Arial" w:cs="Arial"/>
                 <w:b/>
                 <w:bCs/>
-                <w:lang w:val="en-US"/>
-              </w:rPr>
-              <w:t>Data fields</w:t>
-            </w:r>
-          </w:p>
-        </w:tc>
-        <w:tc>
-          <w:tcPr>
-            <w:tcW w:w="2190" w:type="dxa"/>
-            <w:shd w:val="clear" w:color="auto" w:fill="auto"/>
-          </w:tcPr>
-          <w:p>
-            <w:pPr>
-              <w:spacing w:line="259" w:lineRule="auto"/>
+                <w:color w:val="000000" w:themeColor="text1"/>
+                <w:lang w:val="en-US"/>
+              </w:rPr>
+              <w:t>No</w:t>
+            </w:r>
+          </w:p>
+        </w:tc>
+        <w:tc>
+          <w:tcPr>
+            <w:tcW w:w="1440" w:type="dxa"/>
+          </w:tcPr>
+          <w:p>
+            <w:pPr>
+              <w:pStyle w:val="oancuaDanhsach"/>
+              <w:ind w:left="0"/>
               <w:jc w:val="center"/>
               <w:rPr>
-                <w:rFonts w:ascii="Arial" w:eastAsia="Calibri" w:hAnsi="Arial" w:cs="Arial"/>
-              </w:rPr>
-            </w:pPr>
-            <w:r>
-              <w:rPr>
-                <w:rFonts w:ascii="Arial" w:eastAsia="Calibri" w:hAnsi="Arial" w:cs="Arial"/>
+                <w:rFonts w:ascii="Arial" w:hAnsi="Arial" w:cs="Arial"/>
                 <w:b/>
                 <w:bCs/>
-                <w:lang w:val="en-US"/>
-              </w:rPr>
-              <w:t>Description</w:t>
-            </w:r>
-          </w:p>
-        </w:tc>
-        <w:tc>
-          <w:tcPr>
-            <w:tcW w:w="2520" w:type="dxa"/>
-            <w:shd w:val="clear" w:color="auto" w:fill="auto"/>
-          </w:tcPr>
-          <w:p>
-            <w:pPr>
-              <w:spacing w:line="259" w:lineRule="auto"/>
-              <w:jc w:val="center"/>
-              <w:rPr>
-                <w:rFonts w:ascii="Arial" w:eastAsia="Calibri" w:hAnsi="Arial" w:cs="Arial"/>
-              </w:rPr>
-            </w:pPr>
-            <w:r>
-              <w:rPr>
-                <w:rFonts w:ascii="Arial" w:eastAsia="Calibri" w:hAnsi="Arial" w:cs="Arial"/>
+                <w:color w:val="000000" w:themeColor="text1"/>
+                <w:lang w:val="en-US"/>
+              </w:rPr>
+            </w:pPr>
+            <w:r>
+              <w:rPr>
+                <w:rFonts w:ascii="Arial" w:hAnsi="Arial" w:cs="Arial"/>
                 <w:b/>
                 <w:bCs/>
-                <w:lang w:val="en-US"/>
-              </w:rPr>
-              <w:t>Display format</w:t>
-            </w:r>
-          </w:p>
-        </w:tc>
-        <w:tc>
-          <w:tcPr>
-            <w:tcW w:w="2685" w:type="dxa"/>
-            <w:shd w:val="clear" w:color="auto" w:fill="auto"/>
-          </w:tcPr>
-          <w:p>
-            <w:pPr>
-              <w:spacing w:line="259" w:lineRule="auto"/>
+                <w:color w:val="000000" w:themeColor="text1"/>
+                <w:lang w:val="en-US"/>
+              </w:rPr>
+              <w:t>Data fields</w:t>
+            </w:r>
+          </w:p>
+        </w:tc>
+        <w:tc>
+          <w:tcPr>
+            <w:tcW w:w="2160" w:type="dxa"/>
+          </w:tcPr>
+          <w:p>
+            <w:pPr>
+              <w:pStyle w:val="oancuaDanhsach"/>
+              <w:ind w:left="0"/>
               <w:jc w:val="center"/>
               <w:rPr>
-                <w:rFonts w:ascii="Arial" w:eastAsia="Calibri" w:hAnsi="Arial" w:cs="Arial"/>
-              </w:rPr>
-            </w:pPr>
-            <w:r>
-              <w:rPr>
-                <w:rFonts w:ascii="Arial" w:eastAsia="Calibri" w:hAnsi="Arial" w:cs="Arial"/>
+                <w:rFonts w:ascii="Arial" w:hAnsi="Arial" w:cs="Arial"/>
                 <w:b/>
                 <w:bCs/>
+                <w:color w:val="000000" w:themeColor="text1"/>
+                <w:lang w:val="en-US"/>
+              </w:rPr>
+            </w:pPr>
+            <w:r>
+              <w:rPr>
+                <w:rFonts w:ascii="Arial" w:hAnsi="Arial" w:cs="Arial"/>
+                <w:b/>
+                <w:bCs/>
+                <w:color w:val="000000" w:themeColor="text1"/>
+                <w:lang w:val="en-US"/>
+              </w:rPr>
+              <w:t>Description</w:t>
+            </w:r>
+          </w:p>
+        </w:tc>
+        <w:tc>
+          <w:tcPr>
+            <w:tcW w:w="2520" w:type="dxa"/>
+          </w:tcPr>
+          <w:p>
+            <w:pPr>
+              <w:pStyle w:val="oancuaDanhsach"/>
+              <w:ind w:left="0"/>
+              <w:jc w:val="center"/>
+              <w:rPr>
+                <w:rFonts w:ascii="Arial" w:hAnsi="Arial" w:cs="Arial"/>
+                <w:b/>
+                <w:bCs/>
+                <w:color w:val="000000" w:themeColor="text1"/>
+                <w:lang w:val="en-US"/>
+              </w:rPr>
+            </w:pPr>
+            <w:r>
+              <w:rPr>
+                <w:rFonts w:ascii="Arial" w:hAnsi="Arial" w:cs="Arial"/>
+                <w:b/>
+                <w:bCs/>
+                <w:color w:val="000000" w:themeColor="text1"/>
+                <w:lang w:val="en-US"/>
+              </w:rPr>
+              <w:t>Display format</w:t>
+            </w:r>
+          </w:p>
+        </w:tc>
+        <w:tc>
+          <w:tcPr>
+            <w:tcW w:w="2695" w:type="dxa"/>
+          </w:tcPr>
+          <w:p>
+            <w:pPr>
+              <w:pStyle w:val="oancuaDanhsach"/>
+              <w:ind w:left="0"/>
+              <w:jc w:val="center"/>
+              <w:rPr>
+                <w:rFonts w:ascii="Arial" w:hAnsi="Arial" w:cs="Arial"/>
+                <w:b/>
+                <w:bCs/>
+                <w:color w:val="000000" w:themeColor="text1"/>
+                <w:lang w:val="en-US"/>
+              </w:rPr>
+            </w:pPr>
+            <w:r>
+              <w:rPr>
+                <w:rFonts w:ascii="Arial" w:hAnsi="Arial" w:cs="Arial"/>
+                <w:b/>
+                <w:bCs/>
+                <w:color w:val="000000" w:themeColor="text1"/>
                 <w:lang w:val="en-US"/>
               </w:rPr>
               <w:t>Example</w:t>
@@ -19802,19 +22210,22 @@
       <w:tr>
         <w:tc>
           <w:tcPr>
-            <w:tcW w:w="525" w:type="dxa"/>
-            <w:shd w:val="clear" w:color="auto" w:fill="auto"/>
-          </w:tcPr>
-          <w:p>
-            <w:pPr>
-              <w:spacing w:line="259" w:lineRule="auto"/>
-              <w:rPr>
-                <w:rFonts w:ascii="Arial" w:eastAsia="Calibri" w:hAnsi="Arial" w:cs="Arial"/>
-              </w:rPr>
-            </w:pPr>
-            <w:r>
-              <w:rPr>
-                <w:rFonts w:ascii="Arial" w:eastAsia="Calibri" w:hAnsi="Arial" w:cs="Arial"/>
+            <w:tcW w:w="540" w:type="dxa"/>
+          </w:tcPr>
+          <w:p>
+            <w:pPr>
+              <w:pStyle w:val="oancuaDanhsach"/>
+              <w:ind w:left="0"/>
+              <w:rPr>
+                <w:rFonts w:ascii="Arial" w:hAnsi="Arial" w:cs="Arial"/>
+                <w:color w:val="000000" w:themeColor="text1"/>
+                <w:lang w:val="en-US"/>
+              </w:rPr>
+            </w:pPr>
+            <w:r>
+              <w:rPr>
+                <w:rFonts w:ascii="Arial" w:hAnsi="Arial" w:cs="Arial"/>
+                <w:color w:val="000000" w:themeColor="text1"/>
                 <w:lang w:val="en-US"/>
               </w:rPr>
               <w:t>1</w:t>
@@ -19823,35 +22234,40 @@
         </w:tc>
         <w:tc>
           <w:tcPr>
-            <w:tcW w:w="1380" w:type="dxa"/>
-            <w:shd w:val="clear" w:color="auto" w:fill="auto"/>
-          </w:tcPr>
-          <w:p>
-            <w:pPr>
-              <w:spacing w:line="259" w:lineRule="auto"/>
-              <w:rPr>
-                <w:rFonts w:ascii="Arial" w:eastAsia="Calibri" w:hAnsi="Arial" w:cs="Arial"/>
-              </w:rPr>
-            </w:pPr>
-            <w:r>
-              <w:rPr>
-                <w:rFonts w:ascii="Arial" w:eastAsia="Calibri" w:hAnsi="Arial" w:cs="Arial"/>
-                <w:lang w:val="en-US"/>
-              </w:rPr>
-              <w:t>Payer</w:t>
-            </w:r>
-          </w:p>
-        </w:tc>
-        <w:tc>
-          <w:tcPr>
-            <w:tcW w:w="2190" w:type="dxa"/>
-            <w:shd w:val="clear" w:color="auto" w:fill="auto"/>
-          </w:tcPr>
-          <w:p>
-            <w:pPr>
-              <w:spacing w:line="259" w:lineRule="auto"/>
-              <w:rPr>
-                <w:rFonts w:ascii="Arial" w:eastAsia="Calibri" w:hAnsi="Arial" w:cs="Arial"/>
+            <w:tcW w:w="1440" w:type="dxa"/>
+          </w:tcPr>
+          <w:p>
+            <w:pPr>
+              <w:pStyle w:val="oancuaDanhsach"/>
+              <w:ind w:left="0"/>
+              <w:rPr>
+                <w:rFonts w:ascii="Arial" w:hAnsi="Arial" w:cs="Arial"/>
+                <w:color w:val="000000" w:themeColor="text1"/>
+                <w:lang w:val="en-US"/>
+              </w:rPr>
+            </w:pPr>
+            <w:r>
+              <w:rPr>
+                <w:rFonts w:ascii="Arial" w:hAnsi="Arial" w:cs="Arial"/>
+                <w:color w:val="000000" w:themeColor="text1"/>
+                <w:lang w:val="en-US"/>
+              </w:rPr>
+              <w:t>Bike rented</w:t>
+            </w:r>
+          </w:p>
+        </w:tc>
+        <w:tc>
+          <w:tcPr>
+            <w:tcW w:w="2160" w:type="dxa"/>
+          </w:tcPr>
+          <w:p>
+            <w:pPr>
+              <w:pStyle w:val="oancuaDanhsach"/>
+              <w:ind w:left="0"/>
+              <w:rPr>
+                <w:rFonts w:ascii="Arial" w:hAnsi="Arial" w:cs="Arial"/>
+                <w:color w:val="000000" w:themeColor="text1"/>
+                <w:lang w:val="en-US"/>
               </w:rPr>
             </w:pPr>
           </w:p>
@@ -19859,12 +22275,15 @@
         <w:tc>
           <w:tcPr>
             <w:tcW w:w="2520" w:type="dxa"/>
-            <w:shd w:val="clear" w:color="auto" w:fill="auto"/>
-          </w:tcPr>
-          <w:p>
-            <w:pPr>
+          </w:tcPr>
+          <w:p>
+            <w:pPr>
+              <w:pStyle w:val="oancuaDanhsach"/>
+              <w:ind w:left="0"/>
               <w:rPr>
                 <w:rFonts w:ascii="Arial" w:hAnsi="Arial" w:cs="Arial"/>
+                <w:color w:val="000000" w:themeColor="text1"/>
+                <w:lang w:val="en-US"/>
               </w:rPr>
             </w:pPr>
             <w:r>
@@ -19885,80 +22304,100 @@
         </w:tc>
         <w:tc>
           <w:tcPr>
-            <w:tcW w:w="2685" w:type="dxa"/>
-            <w:shd w:val="clear" w:color="auto" w:fill="auto"/>
-          </w:tcPr>
-          <w:p>
-            <w:pPr>
-              <w:spacing w:line="259" w:lineRule="auto"/>
-              <w:jc w:val="right"/>
-              <w:rPr>
-                <w:rFonts w:ascii="Arial" w:eastAsia="Calibri" w:hAnsi="Arial" w:cs="Arial"/>
-              </w:rPr>
-            </w:pPr>
-            <w:r>
-              <w:rPr>
-                <w:rFonts w:ascii="Arial" w:eastAsia="Calibri" w:hAnsi="Arial" w:cs="Arial"/>
-                <w:lang w:val="en-US"/>
-              </w:rPr>
-              <w:t>NGUYEN THANH LONG</w:t>
-            </w:r>
+            <w:tcW w:w="2695" w:type="dxa"/>
+          </w:tcPr>
+          <w:p>
+            <w:pPr>
+              <w:pStyle w:val="oancuaDanhsach"/>
+              <w:ind w:left="0"/>
+              <w:rPr>
+                <w:rFonts w:ascii="Arial" w:hAnsi="Arial" w:cs="Arial"/>
+                <w:color w:val="000000" w:themeColor="text1"/>
+                <w:lang w:val="en-US"/>
+              </w:rPr>
+            </w:pPr>
+            <w:r>
+              <w:rPr>
+                <w:rFonts w:ascii="Arial" w:hAnsi="Arial" w:cs="Arial"/>
+                <w:color w:val="000000" w:themeColor="text1"/>
+                <w:lang w:val="en-US"/>
+              </w:rPr>
+              <w:t xml:space="preserve">Dragon </w:t>
+            </w:r>
+            <w:proofErr w:type="spellStart"/>
+            <w:r>
+              <w:rPr>
+                <w:rFonts w:ascii="Arial" w:hAnsi="Arial" w:cs="Arial"/>
+                <w:color w:val="000000" w:themeColor="text1"/>
+                <w:lang w:val="en-US"/>
+              </w:rPr>
+              <w:t>Ebike</w:t>
+            </w:r>
+            <w:proofErr w:type="spellEnd"/>
           </w:p>
         </w:tc>
       </w:tr>
       <w:tr>
         <w:tc>
           <w:tcPr>
-            <w:tcW w:w="525" w:type="dxa"/>
-            <w:shd w:val="clear" w:color="auto" w:fill="auto"/>
-          </w:tcPr>
-          <w:p>
-            <w:pPr>
-              <w:spacing w:line="259" w:lineRule="auto"/>
-              <w:rPr>
-                <w:rFonts w:ascii="Arial" w:eastAsia="Calibri" w:hAnsi="Arial" w:cs="Arial"/>
-              </w:rPr>
-            </w:pPr>
-            <w:r>
-              <w:rPr>
-                <w:rFonts w:ascii="Arial" w:eastAsia="Calibri" w:hAnsi="Arial" w:cs="Arial"/>
-                <w:lang w:val="en-US"/>
-              </w:rPr>
-              <w:t xml:space="preserve">2 </w:t>
-            </w:r>
-          </w:p>
-        </w:tc>
-        <w:tc>
-          <w:tcPr>
-            <w:tcW w:w="1380" w:type="dxa"/>
-            <w:shd w:val="clear" w:color="auto" w:fill="auto"/>
-          </w:tcPr>
-          <w:p>
-            <w:pPr>
-              <w:spacing w:line="259" w:lineRule="auto"/>
-              <w:rPr>
-                <w:rFonts w:ascii="Arial" w:eastAsia="Calibri" w:hAnsi="Arial" w:cs="Arial"/>
-              </w:rPr>
-            </w:pPr>
-            <w:r>
-              <w:rPr>
-                <w:rFonts w:ascii="Arial" w:eastAsia="Calibri" w:hAnsi="Arial" w:cs="Arial"/>
-                <w:lang w:val="en-US"/>
-              </w:rPr>
-              <w:t>Payee</w:t>
-            </w:r>
-          </w:p>
-        </w:tc>
-        <w:tc>
-          <w:tcPr>
-            <w:tcW w:w="2190" w:type="dxa"/>
-            <w:shd w:val="clear" w:color="auto" w:fill="auto"/>
-          </w:tcPr>
-          <w:p>
-            <w:pPr>
-              <w:spacing w:line="259" w:lineRule="auto"/>
-              <w:rPr>
-                <w:rFonts w:ascii="Arial" w:eastAsia="Calibri" w:hAnsi="Arial" w:cs="Arial"/>
+            <w:tcW w:w="540" w:type="dxa"/>
+          </w:tcPr>
+          <w:p>
+            <w:pPr>
+              <w:pStyle w:val="oancuaDanhsach"/>
+              <w:ind w:left="0"/>
+              <w:rPr>
+                <w:rFonts w:ascii="Arial" w:hAnsi="Arial" w:cs="Arial"/>
+                <w:color w:val="000000" w:themeColor="text1"/>
+                <w:lang w:val="en-US"/>
+              </w:rPr>
+            </w:pPr>
+            <w:r>
+              <w:rPr>
+                <w:rFonts w:ascii="Arial" w:hAnsi="Arial" w:cs="Arial"/>
+                <w:color w:val="000000" w:themeColor="text1"/>
+                <w:lang w:val="en-US"/>
+              </w:rPr>
+              <w:t>2</w:t>
+            </w:r>
+          </w:p>
+        </w:tc>
+        <w:tc>
+          <w:tcPr>
+            <w:tcW w:w="1440" w:type="dxa"/>
+          </w:tcPr>
+          <w:p>
+            <w:pPr>
+              <w:pStyle w:val="oancuaDanhsach"/>
+              <w:ind w:left="0"/>
+              <w:rPr>
+                <w:rFonts w:ascii="Arial" w:hAnsi="Arial" w:cs="Arial"/>
+                <w:color w:val="000000" w:themeColor="text1"/>
+                <w:lang w:val="en-US"/>
+              </w:rPr>
+            </w:pPr>
+            <w:r>
+              <w:rPr>
+                <w:rFonts w:ascii="Arial" w:hAnsi="Arial" w:cs="Arial"/>
+                <w:color w:val="000000" w:themeColor="text1"/>
+                <w:lang w:val="en-US"/>
+              </w:rPr>
+              <w:t>Bike type</w:t>
+            </w:r>
+          </w:p>
+        </w:tc>
+        <w:tc>
+          <w:tcPr>
+            <w:tcW w:w="2160" w:type="dxa"/>
+          </w:tcPr>
+          <w:p>
+            <w:pPr>
+              <w:pStyle w:val="oancuaDanhsach"/>
+              <w:ind w:left="0"/>
+              <w:rPr>
+                <w:rFonts w:ascii="Arial" w:hAnsi="Arial" w:cs="Arial"/>
+                <w:color w:val="000000" w:themeColor="text1"/>
+                <w:lang w:val="en-US"/>
               </w:rPr>
             </w:pPr>
           </w:p>
@@ -19966,12 +22405,15 @@
         <w:tc>
           <w:tcPr>
             <w:tcW w:w="2520" w:type="dxa"/>
-            <w:shd w:val="clear" w:color="auto" w:fill="auto"/>
-          </w:tcPr>
-          <w:p>
-            <w:pPr>
+          </w:tcPr>
+          <w:p>
+            <w:pPr>
+              <w:pStyle w:val="oancuaDanhsach"/>
+              <w:ind w:left="0"/>
               <w:rPr>
                 <w:rFonts w:ascii="Arial" w:hAnsi="Arial" w:cs="Arial"/>
+                <w:color w:val="000000" w:themeColor="text1"/>
+                <w:lang w:val="en-US"/>
               </w:rPr>
             </w:pPr>
             <w:r>
@@ -19992,80 +22434,92 @@
         </w:tc>
         <w:tc>
           <w:tcPr>
-            <w:tcW w:w="2685" w:type="dxa"/>
-            <w:shd w:val="clear" w:color="auto" w:fill="auto"/>
-          </w:tcPr>
-          <w:p>
-            <w:pPr>
-              <w:spacing w:line="259" w:lineRule="auto"/>
-              <w:jc w:val="right"/>
-              <w:rPr>
-                <w:rFonts w:ascii="Arial" w:eastAsia="Calibri" w:hAnsi="Arial" w:cs="Arial"/>
-              </w:rPr>
-            </w:pPr>
-            <w:r>
-              <w:rPr>
-                <w:rFonts w:ascii="Arial" w:eastAsia="Calibri" w:hAnsi="Arial" w:cs="Arial"/>
-                <w:lang w:val="en-US"/>
-              </w:rPr>
-              <w:t>VietinBank</w:t>
-            </w:r>
+            <w:tcW w:w="2695" w:type="dxa"/>
+          </w:tcPr>
+          <w:p>
+            <w:pPr>
+              <w:pStyle w:val="oancuaDanhsach"/>
+              <w:ind w:left="0"/>
+              <w:rPr>
+                <w:rFonts w:ascii="Arial" w:hAnsi="Arial" w:cs="Arial"/>
+                <w:color w:val="000000" w:themeColor="text1"/>
+                <w:lang w:val="en-US"/>
+              </w:rPr>
+            </w:pPr>
+            <w:proofErr w:type="spellStart"/>
+            <w:r>
+              <w:rPr>
+                <w:rFonts w:ascii="Arial" w:hAnsi="Arial" w:cs="Arial"/>
+                <w:color w:val="000000" w:themeColor="text1"/>
+                <w:lang w:val="en-US"/>
+              </w:rPr>
+              <w:t>EBike</w:t>
+            </w:r>
+            <w:proofErr w:type="spellEnd"/>
           </w:p>
         </w:tc>
       </w:tr>
       <w:tr>
         <w:tc>
           <w:tcPr>
-            <w:tcW w:w="525" w:type="dxa"/>
-            <w:shd w:val="clear" w:color="auto" w:fill="auto"/>
-          </w:tcPr>
-          <w:p>
-            <w:pPr>
-              <w:spacing w:line="259" w:lineRule="auto"/>
-              <w:rPr>
-                <w:rFonts w:ascii="Arial" w:eastAsia="Calibri" w:hAnsi="Arial" w:cs="Arial"/>
-              </w:rPr>
-            </w:pPr>
-            <w:r>
-              <w:rPr>
-                <w:rFonts w:ascii="Arial" w:eastAsia="Calibri" w:hAnsi="Arial" w:cs="Arial"/>
-                <w:lang w:val="en-US"/>
-              </w:rPr>
-              <w:t xml:space="preserve">3 </w:t>
-            </w:r>
-          </w:p>
-        </w:tc>
-        <w:tc>
-          <w:tcPr>
-            <w:tcW w:w="1380" w:type="dxa"/>
-            <w:shd w:val="clear" w:color="auto" w:fill="auto"/>
-          </w:tcPr>
-          <w:p>
-            <w:pPr>
-              <w:spacing w:line="259" w:lineRule="auto"/>
-              <w:rPr>
-                <w:rFonts w:ascii="Arial" w:eastAsia="Calibri" w:hAnsi="Arial" w:cs="Arial"/>
-              </w:rPr>
-            </w:pPr>
-            <w:r>
-              <w:rPr>
-                <w:rFonts w:ascii="Arial" w:eastAsia="Calibri" w:hAnsi="Arial" w:cs="Arial"/>
-                <w:lang w:val="en-US"/>
-              </w:rPr>
-              <w:t>Amount</w:t>
-            </w:r>
-          </w:p>
-        </w:tc>
-        <w:tc>
-          <w:tcPr>
-            <w:tcW w:w="2190" w:type="dxa"/>
-            <w:shd w:val="clear" w:color="auto" w:fill="auto"/>
-          </w:tcPr>
-          <w:p>
-            <w:pPr>
-              <w:spacing w:line="259" w:lineRule="auto"/>
-              <w:rPr>
-                <w:rFonts w:ascii="Arial" w:eastAsia="Calibri" w:hAnsi="Arial" w:cs="Arial"/>
+            <w:tcW w:w="540" w:type="dxa"/>
+          </w:tcPr>
+          <w:p>
+            <w:pPr>
+              <w:pStyle w:val="oancuaDanhsach"/>
+              <w:ind w:left="0"/>
+              <w:rPr>
+                <w:rFonts w:ascii="Arial" w:hAnsi="Arial" w:cs="Arial"/>
+                <w:color w:val="000000" w:themeColor="text1"/>
+                <w:lang w:val="en-US"/>
+              </w:rPr>
+            </w:pPr>
+            <w:r>
+              <w:rPr>
+                <w:rFonts w:ascii="Arial" w:hAnsi="Arial" w:cs="Arial"/>
+                <w:color w:val="000000" w:themeColor="text1"/>
+                <w:lang w:val="en-US"/>
+              </w:rPr>
+              <w:t>3</w:t>
+            </w:r>
+          </w:p>
+        </w:tc>
+        <w:tc>
+          <w:tcPr>
+            <w:tcW w:w="1440" w:type="dxa"/>
+          </w:tcPr>
+          <w:p>
+            <w:pPr>
+              <w:pStyle w:val="oancuaDanhsach"/>
+              <w:ind w:left="0"/>
+              <w:rPr>
+                <w:rFonts w:ascii="Arial" w:hAnsi="Arial" w:cs="Arial"/>
+                <w:color w:val="000000" w:themeColor="text1"/>
+                <w:lang w:val="en-US"/>
+              </w:rPr>
+            </w:pPr>
+            <w:r>
+              <w:rPr>
+                <w:rFonts w:ascii="Arial" w:hAnsi="Arial" w:cs="Arial"/>
+                <w:color w:val="000000" w:themeColor="text1"/>
+                <w:lang w:val="en-US"/>
+              </w:rPr>
+              <w:t>Deposit price</w:t>
+            </w:r>
+          </w:p>
+        </w:tc>
+        <w:tc>
+          <w:tcPr>
+            <w:tcW w:w="2160" w:type="dxa"/>
+          </w:tcPr>
+          <w:p>
+            <w:pPr>
+              <w:pStyle w:val="oancuaDanhsach"/>
+              <w:ind w:left="0"/>
+              <w:rPr>
+                <w:rFonts w:ascii="Arial" w:hAnsi="Arial" w:cs="Arial"/>
+                <w:color w:val="000000" w:themeColor="text1"/>
+                <w:lang w:val="en-US"/>
               </w:rPr>
             </w:pPr>
           </w:p>
@@ -20073,12 +22527,15 @@
         <w:tc>
           <w:tcPr>
             <w:tcW w:w="2520" w:type="dxa"/>
-            <w:shd w:val="clear" w:color="auto" w:fill="auto"/>
-          </w:tcPr>
-          <w:p>
-            <w:pPr>
+          </w:tcPr>
+          <w:p>
+            <w:pPr>
+              <w:pStyle w:val="oancuaDanhsach"/>
+              <w:ind w:left="0"/>
               <w:rPr>
                 <w:rFonts w:ascii="Arial" w:hAnsi="Arial" w:cs="Arial"/>
+                <w:color w:val="000000" w:themeColor="text1"/>
+                <w:lang w:val="en-US"/>
               </w:rPr>
             </w:pPr>
             <w:r>
@@ -20099,28 +22556,43 @@
         </w:tc>
         <w:tc>
           <w:tcPr>
-            <w:tcW w:w="2685" w:type="dxa"/>
-            <w:shd w:val="clear" w:color="auto" w:fill="auto"/>
-          </w:tcPr>
-          <w:p>
-            <w:pPr>
-              <w:spacing w:line="259" w:lineRule="auto"/>
-              <w:jc w:val="right"/>
-              <w:rPr>
-                <w:rFonts w:ascii="Arial" w:eastAsia="Calibri" w:hAnsi="Arial" w:cs="Arial"/>
-              </w:rPr>
-            </w:pPr>
-            <w:r>
-              <w:rPr>
-                <w:rFonts w:ascii="Arial" w:eastAsia="Calibri" w:hAnsi="Arial" w:cs="Arial"/>
-                <w:lang w:val="en-US"/>
-              </w:rPr>
-              <w:t>700,000</w:t>
+            <w:tcW w:w="2695" w:type="dxa"/>
+          </w:tcPr>
+          <w:p>
+            <w:pPr>
+              <w:pStyle w:val="oancuaDanhsach"/>
+              <w:ind w:left="0"/>
+              <w:rPr>
+                <w:rFonts w:ascii="Arial" w:hAnsi="Arial" w:cs="Arial"/>
+                <w:color w:val="000000" w:themeColor="text1"/>
+                <w:lang w:val="en-US"/>
+              </w:rPr>
+            </w:pPr>
+            <w:r>
+              <w:rPr>
+                <w:rFonts w:ascii="Arial" w:hAnsi="Arial" w:cs="Arial"/>
+                <w:color w:val="000000" w:themeColor="text1"/>
+                <w:lang w:val="en-US"/>
+              </w:rPr>
+              <w:t>150000.00 VND</w:t>
             </w:r>
           </w:p>
         </w:tc>
       </w:tr>
     </w:tbl>
+    <w:p>
+      <w:pPr>
+        <w:pStyle w:val="oancuaDanhsach"/>
+        <w:rPr>
+          <w:rFonts w:ascii="Arial" w:hAnsi="Arial" w:cs="Arial"/>
+          <w:b/>
+          <w:bCs/>
+          <w:color w:val="000000" w:themeColor="text1"/>
+          <w:u w:val="single"/>
+          <w:lang w:val="en-US"/>
+        </w:rPr>
+      </w:pPr>
+    </w:p>
     <w:p>
       <w:pPr>
         <w:pStyle w:val="oancuaDanhsach"/>
@@ -20183,6 +22655,7 @@
         </w:rPr>
       </w:pPr>
       <w:bookmarkStart w:id="17" w:name="_Toc85357309"/>
+      <w:proofErr w:type="spellStart"/>
       <w:r>
         <w:rPr>
           <w:rFonts w:asciiTheme="minorHAnsi" w:hAnsiTheme="minorHAnsi" w:cstheme="minorHAnsi"/>
@@ -20194,8 +22667,21 @@
           <w:u w:val="single"/>
           <w:lang w:val="en-US"/>
         </w:rPr>
-        <w:lastRenderedPageBreak/>
-        <w:t>Usecase specifications for “Return a bike”</w:t>
+        <w:t>Usecase</w:t>
+      </w:r>
+      <w:proofErr w:type="spellEnd"/>
+      <w:r>
+        <w:rPr>
+          <w:rFonts w:asciiTheme="minorHAnsi" w:hAnsiTheme="minorHAnsi" w:cstheme="minorHAnsi"/>
+          <w:b/>
+          <w:bCs/>
+          <w:color w:val="auto"/>
+          <w:sz w:val="28"/>
+          <w:szCs w:val="28"/>
+          <w:u w:val="single"/>
+          <w:lang w:val="en-US"/>
+        </w:rPr>
+        <w:t xml:space="preserve"> specifications for “Return a bike”</w:t>
       </w:r>
       <w:bookmarkEnd w:id="17"/>
     </w:p>
@@ -20215,6 +22701,7 @@
         </w:rPr>
         <w:t xml:space="preserve">3.5.1 </w:t>
       </w:r>
+      <w:proofErr w:type="spellStart"/>
       <w:r>
         <w:rPr>
           <w:b/>
@@ -20222,7 +22709,17 @@
           <w:u w:val="single"/>
           <w:lang w:val="en-US"/>
         </w:rPr>
-        <w:t>Usecase code:</w:t>
+        <w:t>Usecase</w:t>
+      </w:r>
+      <w:proofErr w:type="spellEnd"/>
+      <w:r>
+        <w:rPr>
+          <w:b/>
+          <w:bCs/>
+          <w:u w:val="single"/>
+          <w:lang w:val="en-US"/>
+        </w:rPr>
+        <w:t xml:space="preserve"> code:</w:t>
       </w:r>
       <w:r>
         <w:rPr>
@@ -20537,8 +23034,30 @@
         <w:rPr>
           <w:lang w:val="en-US"/>
         </w:rPr>
-        <w:t xml:space="preserve"> EcoBike calls “RETURN DEPOSIT” usecase</w:t>
-      </w:r>
+        <w:t xml:space="preserve"> </w:t>
+      </w:r>
+      <w:proofErr w:type="spellStart"/>
+      <w:r>
+        <w:rPr>
+          <w:lang w:val="en-US"/>
+        </w:rPr>
+        <w:t>EcoBike</w:t>
+      </w:r>
+      <w:proofErr w:type="spellEnd"/>
+      <w:r>
+        <w:rPr>
+          <w:lang w:val="en-US"/>
+        </w:rPr>
+        <w:t xml:space="preserve"> calls “RETURN DEPOSIT” </w:t>
+      </w:r>
+      <w:proofErr w:type="spellStart"/>
+      <w:r>
+        <w:rPr>
+          <w:lang w:val="en-US"/>
+        </w:rPr>
+        <w:t>usecase</w:t>
+      </w:r>
+      <w:proofErr w:type="spellEnd"/>
     </w:p>
     <w:p>
       <w:pPr>
@@ -20558,8 +23077,30 @@
         <w:rPr>
           <w:lang w:val="en-US"/>
         </w:rPr>
-        <w:t xml:space="preserve"> EcoBIke calls “PAY FOR BIKE RENTAL” uscase</w:t>
-      </w:r>
+        <w:t xml:space="preserve"> </w:t>
+      </w:r>
+      <w:proofErr w:type="spellStart"/>
+      <w:r>
+        <w:rPr>
+          <w:lang w:val="en-US"/>
+        </w:rPr>
+        <w:t>EcoBIke</w:t>
+      </w:r>
+      <w:proofErr w:type="spellEnd"/>
+      <w:r>
+        <w:rPr>
+          <w:lang w:val="en-US"/>
+        </w:rPr>
+        <w:t xml:space="preserve"> calls “PAY FOR BIKE RENTAL” </w:t>
+      </w:r>
+      <w:proofErr w:type="spellStart"/>
+      <w:r>
+        <w:rPr>
+          <w:lang w:val="en-US"/>
+        </w:rPr>
+        <w:t>uscase</w:t>
+      </w:r>
+      <w:proofErr w:type="spellEnd"/>
     </w:p>
     <w:p>
       <w:pPr>
@@ -20619,8 +23160,18 @@
           <w:bCs/>
           <w:lang w:val="en-US"/>
         </w:rPr>
-        <w:t>Table: Alternative flow of “Return a bike” usecase</w:t>
-      </w:r>
+        <w:t xml:space="preserve">Table: Alternative flow of “Return a bike” </w:t>
+      </w:r>
+      <w:proofErr w:type="spellStart"/>
+      <w:r>
+        <w:rPr>
+          <w:b/>
+          <w:bCs/>
+          <w:lang w:val="en-US"/>
+        </w:rPr>
+        <w:t>usecase</w:t>
+      </w:r>
+      <w:proofErr w:type="spellEnd"/>
     </w:p>
     <w:tbl>
       <w:tblPr>
@@ -20853,6 +23404,7 @@
                 <w:color w:val="000000" w:themeColor="text1"/>
               </w:rPr>
             </w:pPr>
+            <w:proofErr w:type="spellStart"/>
             <w:r>
               <w:rPr>
                 <w:rFonts w:ascii="Arial" w:eastAsia="Calibri" w:hAnsi="Arial" w:cs="Arial"/>
@@ -20861,6 +23413,7 @@
               </w:rPr>
               <w:t>EcoBike</w:t>
             </w:r>
+            <w:proofErr w:type="spellEnd"/>
             <w:r>
               <w:rPr>
                 <w:rFonts w:ascii="Arial" w:eastAsia="Calibri" w:hAnsi="Arial" w:cs="Arial"/>
@@ -20957,14 +23510,34 @@
                 <w:color w:val="000000" w:themeColor="text1"/>
               </w:rPr>
             </w:pPr>
-            <w:r>
-              <w:rPr>
-                <w:rFonts w:ascii="Arial" w:eastAsia="Calibri" w:hAnsi="Arial" w:cs="Arial"/>
-                <w:color w:val="000000" w:themeColor="text1"/>
-                <w:lang w:val="en-US"/>
-              </w:rPr>
-              <w:t>EcoBike ends usecase</w:t>
-            </w:r>
+            <w:proofErr w:type="spellStart"/>
+            <w:r>
+              <w:rPr>
+                <w:rFonts w:ascii="Arial" w:eastAsia="Calibri" w:hAnsi="Arial" w:cs="Arial"/>
+                <w:color w:val="000000" w:themeColor="text1"/>
+                <w:lang w:val="en-US"/>
+              </w:rPr>
+              <w:t>EcoBike</w:t>
+            </w:r>
+            <w:proofErr w:type="spellEnd"/>
+            <w:r>
+              <w:rPr>
+                <w:rFonts w:ascii="Arial" w:eastAsia="Calibri" w:hAnsi="Arial" w:cs="Arial"/>
+                <w:color w:val="000000" w:themeColor="text1"/>
+                <w:lang w:val="en-US"/>
+              </w:rPr>
+              <w:t xml:space="preserve"> ends </w:t>
+            </w:r>
+            <w:proofErr w:type="spellStart"/>
+            <w:r>
+              <w:rPr>
+                <w:rFonts w:ascii="Arial" w:eastAsia="Calibri" w:hAnsi="Arial" w:cs="Arial"/>
+                <w:color w:val="000000" w:themeColor="text1"/>
+                <w:lang w:val="en-US"/>
+              </w:rPr>
+              <w:t>usecase</w:t>
+            </w:r>
+            <w:proofErr w:type="spellEnd"/>
           </w:p>
         </w:tc>
         <w:tc>
@@ -21001,6 +23574,7 @@
                 <w:color w:val="000000" w:themeColor="text1"/>
                 <w:lang w:val="en-US"/>
               </w:rPr>
+              <w:lastRenderedPageBreak/>
               <w:t>1b</w:t>
             </w:r>
           </w:p>
@@ -21053,6 +23627,7 @@
                 <w:color w:val="000000" w:themeColor="text1"/>
               </w:rPr>
             </w:pPr>
+            <w:proofErr w:type="spellStart"/>
             <w:r>
               <w:rPr>
                 <w:rFonts w:ascii="Arial" w:eastAsia="Calibri" w:hAnsi="Arial" w:cs="Arial"/>
@@ -21061,6 +23636,7 @@
               </w:rPr>
               <w:t>EcoBike</w:t>
             </w:r>
+            <w:proofErr w:type="spellEnd"/>
             <w:r>
               <w:rPr>
                 <w:rFonts w:ascii="Arial" w:eastAsia="Calibri" w:hAnsi="Arial" w:cs="Arial"/>
@@ -21075,7 +23651,25 @@
                 <w:color w:val="000000" w:themeColor="text1"/>
                 <w:lang w:val="en-US"/>
               </w:rPr>
-              <w:t>continue the usecase main flow</w:t>
+              <w:t xml:space="preserve">continue the </w:t>
+            </w:r>
+            <w:proofErr w:type="spellStart"/>
+            <w:r>
+              <w:rPr>
+                <w:rFonts w:ascii="Arial" w:eastAsia="Calibri" w:hAnsi="Arial" w:cs="Arial"/>
+                <w:color w:val="000000" w:themeColor="text1"/>
+                <w:lang w:val="en-US"/>
+              </w:rPr>
+              <w:t>usecase</w:t>
+            </w:r>
+            <w:proofErr w:type="spellEnd"/>
+            <w:r>
+              <w:rPr>
+                <w:rFonts w:ascii="Arial" w:eastAsia="Calibri" w:hAnsi="Arial" w:cs="Arial"/>
+                <w:color w:val="000000" w:themeColor="text1"/>
+                <w:lang w:val="en-US"/>
+              </w:rPr>
+              <w:t xml:space="preserve"> main flow</w:t>
             </w:r>
           </w:p>
         </w:tc>
@@ -21185,14 +23779,34 @@
                 <w:lang w:val="en-US"/>
               </w:rPr>
             </w:pPr>
-            <w:r>
-              <w:rPr>
-                <w:rFonts w:ascii="Arial" w:eastAsia="Calibri" w:hAnsi="Arial" w:cs="Arial"/>
-                <w:color w:val="000000" w:themeColor="text1"/>
-                <w:lang w:val="en-US"/>
-              </w:rPr>
-              <w:t>EcoBike notifies errors and ends usecase</w:t>
-            </w:r>
+            <w:proofErr w:type="spellStart"/>
+            <w:r>
+              <w:rPr>
+                <w:rFonts w:ascii="Arial" w:eastAsia="Calibri" w:hAnsi="Arial" w:cs="Arial"/>
+                <w:color w:val="000000" w:themeColor="text1"/>
+                <w:lang w:val="en-US"/>
+              </w:rPr>
+              <w:t>EcoBike</w:t>
+            </w:r>
+            <w:proofErr w:type="spellEnd"/>
+            <w:r>
+              <w:rPr>
+                <w:rFonts w:ascii="Arial" w:eastAsia="Calibri" w:hAnsi="Arial" w:cs="Arial"/>
+                <w:color w:val="000000" w:themeColor="text1"/>
+                <w:lang w:val="en-US"/>
+              </w:rPr>
+              <w:t xml:space="preserve"> notifies errors and ends </w:t>
+            </w:r>
+            <w:proofErr w:type="spellStart"/>
+            <w:r>
+              <w:rPr>
+                <w:rFonts w:ascii="Arial" w:eastAsia="Calibri" w:hAnsi="Arial" w:cs="Arial"/>
+                <w:color w:val="000000" w:themeColor="text1"/>
+                <w:lang w:val="en-US"/>
+              </w:rPr>
+              <w:t>usecase</w:t>
+            </w:r>
+            <w:proofErr w:type="spellEnd"/>
           </w:p>
         </w:tc>
         <w:tc>
@@ -21200,6 +23814,15 @@
             <w:tcW w:w="1872" w:type="dxa"/>
             <w:vAlign w:val="center"/>
           </w:tcPr>
+          <w:p>
+            <w:pPr>
+              <w:rPr>
+                <w:rFonts w:ascii="Arial" w:eastAsia="Calibri" w:hAnsi="Arial" w:cs="Arial"/>
+                <w:color w:val="000000" w:themeColor="text1"/>
+                <w:lang w:val="en-US"/>
+              </w:rPr>
+            </w:pPr>
+          </w:p>
           <w:p>
             <w:pPr>
               <w:rPr>
@@ -21271,8 +23894,18 @@
           <w:bCs/>
           <w:lang w:val="en-US"/>
         </w:rPr>
-        <w:t>Figure: Activity diagram of “Return a bike” usecase</w:t>
-      </w:r>
+        <w:t xml:space="preserve">Figure: Activity diagram of “Return a bike” </w:t>
+      </w:r>
+      <w:proofErr w:type="spellStart"/>
+      <w:r>
+        <w:rPr>
+          <w:b/>
+          <w:bCs/>
+          <w:lang w:val="en-US"/>
+        </w:rPr>
+        <w:t>usecase</w:t>
+      </w:r>
+      <w:proofErr w:type="spellEnd"/>
     </w:p>
     <w:p>
       <w:pPr>
@@ -21286,7 +23919,6 @@
           <w:noProof/>
           <w:lang w:val="en-US"/>
         </w:rPr>
-        <w:lastRenderedPageBreak/>
         <w:drawing>
           <wp:inline distT="0" distB="0" distL="0" distR="0" wp14:anchorId="5A1068A7" wp14:editId="428BBE50">
             <wp:extent cx="4878540" cy="3467100"/>
@@ -21507,6 +24139,7 @@
         </w:rPr>
       </w:pPr>
       <w:bookmarkStart w:id="18" w:name="_Toc85357310"/>
+      <w:proofErr w:type="spellStart"/>
       <w:r>
         <w:rPr>
           <w:rFonts w:asciiTheme="minorHAnsi" w:hAnsiTheme="minorHAnsi" w:cstheme="minorHAnsi"/>
@@ -21519,7 +24152,21 @@
           <w:lang w:val="en-US"/>
         </w:rPr>
         <w:lastRenderedPageBreak/>
-        <w:t>Usecase specifications for “Return deposit”</w:t>
+        <w:t>Usecase</w:t>
+      </w:r>
+      <w:proofErr w:type="spellEnd"/>
+      <w:r>
+        <w:rPr>
+          <w:rFonts w:asciiTheme="minorHAnsi" w:hAnsiTheme="minorHAnsi" w:cstheme="minorHAnsi"/>
+          <w:b/>
+          <w:bCs/>
+          <w:color w:val="auto"/>
+          <w:sz w:val="28"/>
+          <w:szCs w:val="28"/>
+          <w:u w:val="single"/>
+          <w:lang w:val="en-US"/>
+        </w:rPr>
+        <w:t xml:space="preserve"> specifications for “Return deposit”</w:t>
       </w:r>
       <w:bookmarkEnd w:id="18"/>
     </w:p>
@@ -21547,6 +24194,7 @@
         </w:rPr>
         <w:t xml:space="preserve">6.1 </w:t>
       </w:r>
+      <w:proofErr w:type="spellStart"/>
       <w:r>
         <w:rPr>
           <w:b/>
@@ -21554,7 +24202,17 @@
           <w:u w:val="single"/>
           <w:lang w:val="en-US"/>
         </w:rPr>
-        <w:t>Usecase code</w:t>
+        <w:t>Usecase</w:t>
+      </w:r>
+      <w:proofErr w:type="spellEnd"/>
+      <w:r>
+        <w:rPr>
+          <w:b/>
+          <w:bCs/>
+          <w:u w:val="single"/>
+          <w:lang w:val="en-US"/>
+        </w:rPr>
+        <w:t xml:space="preserve"> code</w:t>
       </w:r>
       <w:r>
         <w:rPr>
@@ -21704,7 +24362,21 @@
         <w:rPr>
           <w:lang w:val="en-US"/>
         </w:rPr>
-        <w:t>- There is internet connection between EcoBike system and the interbank</w:t>
+        <w:t xml:space="preserve">- There is internet connection between </w:t>
+      </w:r>
+      <w:proofErr w:type="spellStart"/>
+      <w:r>
+        <w:rPr>
+          <w:lang w:val="en-US"/>
+        </w:rPr>
+        <w:t>EcoBike</w:t>
+      </w:r>
+      <w:proofErr w:type="spellEnd"/>
+      <w:r>
+        <w:rPr>
+          <w:lang w:val="en-US"/>
+        </w:rPr>
+        <w:t xml:space="preserve"> system and the interbank</w:t>
       </w:r>
     </w:p>
     <w:p>
@@ -21786,6 +24458,27 @@
           <w:lang w:val="en-US"/>
         </w:rPr>
         <w:t>The interbank processes the transaction</w:t>
+      </w:r>
+    </w:p>
+    <w:p>
+      <w:pPr>
+        <w:rPr>
+          <w:lang w:val="en-US"/>
+        </w:rPr>
+      </w:pPr>
+      <w:r>
+        <w:rPr>
+          <w:b/>
+          <w:bCs/>
+          <w:lang w:val="en-US"/>
+        </w:rPr>
+        <w:t>Step 3</w:t>
+      </w:r>
+      <w:r>
+        <w:rPr>
+          <w:lang w:val="en-US"/>
+        </w:rPr>
+        <w:t>: The software saves the transaction</w:t>
       </w:r>
     </w:p>
     <w:p>
@@ -21894,8 +24587,18 @@
           <w:bCs/>
           <w:lang w:val="en-US"/>
         </w:rPr>
-        <w:t>Figure: Activity diagram of “Return deposit” usecase</w:t>
-      </w:r>
+        <w:t xml:space="preserve">Figure: Activity diagram of “Return deposit” </w:t>
+      </w:r>
+      <w:proofErr w:type="spellStart"/>
+      <w:r>
+        <w:rPr>
+          <w:b/>
+          <w:bCs/>
+          <w:lang w:val="en-US"/>
+        </w:rPr>
+        <w:t>usecase</w:t>
+      </w:r>
+      <w:proofErr w:type="spellEnd"/>
     </w:p>
     <w:p>
       <w:pPr>
@@ -21910,6 +24613,7 @@
           <w:sz w:val="16"/>
           <w:szCs w:val="16"/>
         </w:rPr>
+        <w:lastRenderedPageBreak/>
         <w:drawing>
           <wp:inline distT="0" distB="0" distL="0" distR="0" wp14:anchorId="71EF5758" wp14:editId="707EC6A2">
             <wp:extent cx="5011387" cy="3596794"/>
@@ -21983,7 +24687,6 @@
           <w:bCs/>
           <w:lang w:val="en-US"/>
         </w:rPr>
-        <w:lastRenderedPageBreak/>
         <w:t xml:space="preserve">3.6.8 </w:t>
       </w:r>
       <w:r>
@@ -22134,7 +24837,35 @@
           <w:lang w:val="en-US"/>
         </w:rPr>
         <w:lastRenderedPageBreak/>
-        <w:t>3.7 Usecase specifications for “Pay for bike rental”</w:t>
+        <w:t xml:space="preserve">3.7 </w:t>
+      </w:r>
+      <w:proofErr w:type="spellStart"/>
+      <w:r>
+        <w:rPr>
+          <w:rFonts w:asciiTheme="minorHAnsi" w:hAnsiTheme="minorHAnsi" w:cstheme="minorHAnsi"/>
+          <w:b/>
+          <w:bCs/>
+          <w:color w:val="auto"/>
+          <w:sz w:val="28"/>
+          <w:szCs w:val="28"/>
+          <w:u w:val="single"/>
+          <w:lang w:val="en-US"/>
+        </w:rPr>
+        <w:t>Usecase</w:t>
+      </w:r>
+      <w:proofErr w:type="spellEnd"/>
+      <w:r>
+        <w:rPr>
+          <w:rFonts w:asciiTheme="minorHAnsi" w:hAnsiTheme="minorHAnsi" w:cstheme="minorHAnsi"/>
+          <w:b/>
+          <w:bCs/>
+          <w:color w:val="auto"/>
+          <w:sz w:val="28"/>
+          <w:szCs w:val="28"/>
+          <w:u w:val="single"/>
+          <w:lang w:val="en-US"/>
+        </w:rPr>
+        <w:t xml:space="preserve"> specifications for “Pay for bike rental”</w:t>
       </w:r>
       <w:bookmarkEnd w:id="20"/>
     </w:p>
@@ -22154,6 +24885,7 @@
         </w:rPr>
         <w:t xml:space="preserve">3.7.1 </w:t>
       </w:r>
+      <w:proofErr w:type="spellStart"/>
       <w:r>
         <w:rPr>
           <w:b/>
@@ -22161,7 +24893,17 @@
           <w:u w:val="single"/>
           <w:lang w:val="en-US"/>
         </w:rPr>
-        <w:t>Usecase code</w:t>
+        <w:t>Usecase</w:t>
+      </w:r>
+      <w:proofErr w:type="spellEnd"/>
+      <w:r>
+        <w:rPr>
+          <w:b/>
+          <w:bCs/>
+          <w:u w:val="single"/>
+          <w:lang w:val="en-US"/>
+        </w:rPr>
+        <w:t xml:space="preserve"> code</w:t>
       </w:r>
       <w:r>
         <w:rPr>
@@ -22298,7 +25040,21 @@
         <w:rPr>
           <w:lang w:val="en-US"/>
         </w:rPr>
-        <w:t>- There is internet connection from EcoBike system to the interbank</w:t>
+        <w:t xml:space="preserve">- There is internet connection from </w:t>
+      </w:r>
+      <w:proofErr w:type="spellStart"/>
+      <w:r>
+        <w:rPr>
+          <w:lang w:val="en-US"/>
+        </w:rPr>
+        <w:t>EcoBike</w:t>
+      </w:r>
+      <w:proofErr w:type="spellEnd"/>
+      <w:r>
+        <w:rPr>
+          <w:lang w:val="en-US"/>
+        </w:rPr>
+        <w:t xml:space="preserve"> system to the interbank</w:t>
       </w:r>
     </w:p>
     <w:p>
@@ -22311,7 +25067,21 @@
         <w:rPr>
           <w:lang w:val="en-US"/>
         </w:rPr>
-        <w:t>- The “RETURN DEPOSIT” usecase returns successfully</w:t>
+        <w:t xml:space="preserve">- The “RETURN DEPOSIT” </w:t>
+      </w:r>
+      <w:proofErr w:type="spellStart"/>
+      <w:r>
+        <w:rPr>
+          <w:lang w:val="en-US"/>
+        </w:rPr>
+        <w:t>usecase</w:t>
+      </w:r>
+      <w:proofErr w:type="spellEnd"/>
+      <w:r>
+        <w:rPr>
+          <w:lang w:val="en-US"/>
+        </w:rPr>
+        <w:t xml:space="preserve"> returns successfully</w:t>
       </w:r>
     </w:p>
     <w:p>
@@ -22786,13 +25556,23 @@
                 <w:color w:val="000000" w:themeColor="text1"/>
               </w:rPr>
             </w:pPr>
-            <w:r>
-              <w:rPr>
-                <w:rFonts w:ascii="Arial" w:eastAsia="Calibri" w:hAnsi="Arial" w:cs="Arial"/>
-                <w:color w:val="000000" w:themeColor="text1"/>
-                <w:lang w:val="en-US"/>
-              </w:rPr>
-              <w:t xml:space="preserve">EcoBike </w:t>
+            <w:proofErr w:type="spellStart"/>
+            <w:r>
+              <w:rPr>
+                <w:rFonts w:ascii="Arial" w:eastAsia="Calibri" w:hAnsi="Arial" w:cs="Arial"/>
+                <w:color w:val="000000" w:themeColor="text1"/>
+                <w:lang w:val="en-US"/>
+              </w:rPr>
+              <w:t>EcoBike</w:t>
+            </w:r>
+            <w:proofErr w:type="spellEnd"/>
+            <w:r>
+              <w:rPr>
+                <w:rFonts w:ascii="Arial" w:eastAsia="Calibri" w:hAnsi="Arial" w:cs="Arial"/>
+                <w:color w:val="000000" w:themeColor="text1"/>
+                <w:lang w:val="en-US"/>
+              </w:rPr>
+              <w:t xml:space="preserve"> </w:t>
             </w:r>
             <w:r>
               <w:rPr>
@@ -22989,8 +25769,18 @@
           <w:bCs/>
           <w:lang w:val="en-US"/>
         </w:rPr>
-        <w:t>Figure: Activity diagram of “Pay for bike rental” usecase</w:t>
-      </w:r>
+        <w:t xml:space="preserve">Figure: Activity diagram of “Pay for bike rental” </w:t>
+      </w:r>
+      <w:proofErr w:type="spellStart"/>
+      <w:r>
+        <w:rPr>
+          <w:b/>
+          <w:bCs/>
+          <w:lang w:val="en-US"/>
+        </w:rPr>
+        <w:t>usecase</w:t>
+      </w:r>
+      <w:proofErr w:type="spellEnd"/>
     </w:p>
     <w:p>
       <w:pPr>
@@ -23158,20 +25948,21 @@
       <w:tblPr>
         <w:tblStyle w:val="LiBang"/>
         <w:tblW w:w="0" w:type="auto"/>
+        <w:tblInd w:w="-275" w:type="dxa"/>
         <w:tblLayout w:type="fixed"/>
         <w:tblLook w:val="06A0" w:firstRow="1" w:lastRow="0" w:firstColumn="1" w:lastColumn="0" w:noHBand="1" w:noVBand="1"/>
       </w:tblPr>
       <w:tblGrid>
-        <w:gridCol w:w="525"/>
-        <w:gridCol w:w="1738"/>
-        <w:gridCol w:w="2127"/>
+        <w:gridCol w:w="900"/>
+        <w:gridCol w:w="1890"/>
+        <w:gridCol w:w="1875"/>
         <w:gridCol w:w="2225"/>
         <w:gridCol w:w="2685"/>
       </w:tblGrid>
       <w:tr>
         <w:tc>
           <w:tcPr>
-            <w:tcW w:w="525" w:type="dxa"/>
+            <w:tcW w:w="900" w:type="dxa"/>
             <w:shd w:val="clear" w:color="auto" w:fill="auto"/>
           </w:tcPr>
           <w:p>
@@ -23195,7 +25986,7 @@
         </w:tc>
         <w:tc>
           <w:tcPr>
-            <w:tcW w:w="1738" w:type="dxa"/>
+            <w:tcW w:w="1890" w:type="dxa"/>
             <w:shd w:val="clear" w:color="auto" w:fill="auto"/>
           </w:tcPr>
           <w:p>
@@ -23219,7 +26010,7 @@
         </w:tc>
         <w:tc>
           <w:tcPr>
-            <w:tcW w:w="2127" w:type="dxa"/>
+            <w:tcW w:w="1875" w:type="dxa"/>
             <w:shd w:val="clear" w:color="auto" w:fill="auto"/>
           </w:tcPr>
           <w:p>
@@ -23299,7 +26090,7 @@
         </w:trPr>
         <w:tc>
           <w:tcPr>
-            <w:tcW w:w="525" w:type="dxa"/>
+            <w:tcW w:w="900" w:type="dxa"/>
             <w:shd w:val="clear" w:color="auto" w:fill="auto"/>
             <w:vAlign w:val="center"/>
           </w:tcPr>
@@ -23317,7 +26108,7 @@
         </w:tc>
         <w:tc>
           <w:tcPr>
-            <w:tcW w:w="1738" w:type="dxa"/>
+            <w:tcW w:w="1890" w:type="dxa"/>
             <w:shd w:val="clear" w:color="auto" w:fill="auto"/>
             <w:vAlign w:val="center"/>
           </w:tcPr>
@@ -23329,13 +26120,13 @@
               <w:jc w:val="left"/>
             </w:pPr>
             <w:r>
-              <w:t>Receiver’s name</w:t>
-            </w:r>
-          </w:p>
-        </w:tc>
-        <w:tc>
-          <w:tcPr>
-            <w:tcW w:w="2127" w:type="dxa"/>
+              <w:t>Invoice ID</w:t>
+            </w:r>
+          </w:p>
+        </w:tc>
+        <w:tc>
+          <w:tcPr>
+            <w:tcW w:w="1875" w:type="dxa"/>
             <w:shd w:val="clear" w:color="auto" w:fill="auto"/>
             <w:vAlign w:val="center"/>
           </w:tcPr>
@@ -23359,6 +26150,9 @@
               <w:ind w:left="90" w:right="76"/>
               <w:jc w:val="left"/>
             </w:pPr>
+            <w:r>
+              <w:t>- Number</w:t>
+            </w:r>
           </w:p>
         </w:tc>
         <w:tc>
@@ -23375,7 +26169,7 @@
               <w:jc w:val="left"/>
             </w:pPr>
             <w:r>
-              <w:t>DO MINH HIEU</w:t>
+              <w:t>1</w:t>
             </w:r>
           </w:p>
         </w:tc>
@@ -23389,7 +26183,7 @@
         </w:trPr>
         <w:tc>
           <w:tcPr>
-            <w:tcW w:w="525" w:type="dxa"/>
+            <w:tcW w:w="900" w:type="dxa"/>
             <w:vAlign w:val="center"/>
           </w:tcPr>
           <w:p>
@@ -23406,7 +26200,7 @@
         </w:tc>
         <w:tc>
           <w:tcPr>
-            <w:tcW w:w="1738" w:type="dxa"/>
+            <w:tcW w:w="1890" w:type="dxa"/>
             <w:vAlign w:val="center"/>
           </w:tcPr>
           <w:p>
@@ -23417,13 +26211,13 @@
               <w:jc w:val="left"/>
             </w:pPr>
             <w:r>
-              <w:t>Sender’s name</w:t>
-            </w:r>
-          </w:p>
-        </w:tc>
-        <w:tc>
-          <w:tcPr>
-            <w:tcW w:w="2127" w:type="dxa"/>
+              <w:t>Time issued</w:t>
+            </w:r>
+          </w:p>
+        </w:tc>
+        <w:tc>
+          <w:tcPr>
+            <w:tcW w:w="1875" w:type="dxa"/>
             <w:vAlign w:val="center"/>
           </w:tcPr>
           <w:p>
@@ -23474,7 +26268,7 @@
         </w:trPr>
         <w:tc>
           <w:tcPr>
-            <w:tcW w:w="525" w:type="dxa"/>
+            <w:tcW w:w="900" w:type="dxa"/>
             <w:vAlign w:val="center"/>
           </w:tcPr>
           <w:p>
@@ -23491,7 +26285,7 @@
         </w:tc>
         <w:tc>
           <w:tcPr>
-            <w:tcW w:w="1738" w:type="dxa"/>
+            <w:tcW w:w="1890" w:type="dxa"/>
             <w:vAlign w:val="center"/>
           </w:tcPr>
           <w:p>
@@ -23502,13 +26296,13 @@
               <w:jc w:val="left"/>
             </w:pPr>
             <w:r>
-              <w:t>Issuing bank</w:t>
-            </w:r>
-          </w:p>
-        </w:tc>
-        <w:tc>
-          <w:tcPr>
-            <w:tcW w:w="2127" w:type="dxa"/>
+              <w:t>Rent ID</w:t>
+            </w:r>
+          </w:p>
+        </w:tc>
+        <w:tc>
+          <w:tcPr>
+            <w:tcW w:w="1875" w:type="dxa"/>
             <w:vAlign w:val="center"/>
           </w:tcPr>
           <w:p>
@@ -23530,6 +26324,9 @@
               <w:ind w:left="90" w:right="76"/>
               <w:jc w:val="left"/>
             </w:pPr>
+            <w:r>
+              <w:t>- Number</w:t>
+            </w:r>
           </w:p>
         </w:tc>
         <w:tc>
@@ -23545,7 +26342,7 @@
               <w:jc w:val="left"/>
             </w:pPr>
             <w:r>
-              <w:t>VietinBank</w:t>
+              <w:t>2</w:t>
             </w:r>
           </w:p>
         </w:tc>
@@ -23559,7 +26356,7 @@
         </w:trPr>
         <w:tc>
           <w:tcPr>
-            <w:tcW w:w="525" w:type="dxa"/>
+            <w:tcW w:w="900" w:type="dxa"/>
             <w:vAlign w:val="center"/>
           </w:tcPr>
           <w:p>
@@ -23576,7 +26373,7 @@
         </w:tc>
         <w:tc>
           <w:tcPr>
-            <w:tcW w:w="1738" w:type="dxa"/>
+            <w:tcW w:w="1890" w:type="dxa"/>
             <w:vAlign w:val="center"/>
           </w:tcPr>
           <w:p>
@@ -23587,13 +26384,13 @@
               <w:jc w:val="left"/>
             </w:pPr>
             <w:r>
-              <w:t>Total</w:t>
-            </w:r>
-          </w:p>
-        </w:tc>
-        <w:tc>
-          <w:tcPr>
-            <w:tcW w:w="2127" w:type="dxa"/>
+              <w:t>Bike Name</w:t>
+            </w:r>
+          </w:p>
+        </w:tc>
+        <w:tc>
+          <w:tcPr>
+            <w:tcW w:w="1875" w:type="dxa"/>
             <w:vAlign w:val="center"/>
           </w:tcPr>
           <w:p>
@@ -23601,9 +26398,6 @@
               <w:pStyle w:val="TableParagraph"/>
               <w:jc w:val="left"/>
             </w:pPr>
-            <w:r>
-              <w:t>Total amount of money corresponding the rental time interval</w:t>
-            </w:r>
           </w:p>
         </w:tc>
         <w:tc>
@@ -23615,34 +26409,9 @@
             <w:pPr>
               <w:pStyle w:val="TableParagraph"/>
               <w:spacing w:line="258" w:lineRule="exact"/>
-              <w:ind w:right="76"/>
+              <w:ind w:left="90" w:right="76"/>
               <w:jc w:val="left"/>
             </w:pPr>
-            <w:r>
-              <w:t>- Comma for thousands separator</w:t>
-            </w:r>
-          </w:p>
-          <w:p>
-            <w:pPr>
-              <w:pStyle w:val="TableParagraph"/>
-              <w:spacing w:line="258" w:lineRule="exact"/>
-              <w:ind w:right="76"/>
-              <w:jc w:val="left"/>
-            </w:pPr>
-            <w:r>
-              <w:t>- Positive integer</w:t>
-            </w:r>
-          </w:p>
-          <w:p>
-            <w:pPr>
-              <w:pStyle w:val="TableParagraph"/>
-              <w:spacing w:line="258" w:lineRule="exact"/>
-              <w:ind w:right="76"/>
-              <w:jc w:val="left"/>
-            </w:pPr>
-            <w:r>
-              <w:t>- Right alignment</w:t>
-            </w:r>
           </w:p>
         </w:tc>
         <w:tc>
@@ -23658,8 +26427,13 @@
               <w:jc w:val="left"/>
             </w:pPr>
             <w:r>
-              <w:t>50,000</w:t>
-            </w:r>
+              <w:t xml:space="preserve">Dragon </w:t>
+            </w:r>
+            <w:proofErr w:type="spellStart"/>
+            <w:r>
+              <w:t>Ebike</w:t>
+            </w:r>
+            <w:proofErr w:type="spellEnd"/>
           </w:p>
         </w:tc>
       </w:tr>
@@ -23672,7 +26446,7 @@
         </w:trPr>
         <w:tc>
           <w:tcPr>
-            <w:tcW w:w="525" w:type="dxa"/>
+            <w:tcW w:w="900" w:type="dxa"/>
             <w:vAlign w:val="center"/>
           </w:tcPr>
           <w:p>
@@ -23689,7 +26463,7 @@
         </w:tc>
         <w:tc>
           <w:tcPr>
-            <w:tcW w:w="1738" w:type="dxa"/>
+            <w:tcW w:w="1890" w:type="dxa"/>
             <w:vAlign w:val="center"/>
           </w:tcPr>
           <w:p>
@@ -23700,13 +26474,13 @@
               <w:jc w:val="left"/>
             </w:pPr>
             <w:r>
-              <w:t>Currency</w:t>
-            </w:r>
-          </w:p>
-        </w:tc>
-        <w:tc>
-          <w:tcPr>
-            <w:tcW w:w="2127" w:type="dxa"/>
+              <w:t>Bike Type</w:t>
+            </w:r>
+          </w:p>
+        </w:tc>
+        <w:tc>
+          <w:tcPr>
+            <w:tcW w:w="1875" w:type="dxa"/>
             <w:vAlign w:val="center"/>
           </w:tcPr>
           <w:p>
@@ -23725,7 +26499,7 @@
             <w:pPr>
               <w:pStyle w:val="TableParagraph"/>
               <w:spacing w:line="258" w:lineRule="exact"/>
-              <w:ind w:left="810" w:right="76"/>
+              <w:ind w:left="90" w:right="76"/>
               <w:jc w:val="left"/>
             </w:pPr>
           </w:p>
@@ -23742,9 +26516,11 @@
               <w:ind w:right="253"/>
               <w:jc w:val="left"/>
             </w:pPr>
-            <w:r>
-              <w:t>VND</w:t>
-            </w:r>
+            <w:proofErr w:type="spellStart"/>
+            <w:r>
+              <w:t>EBike</w:t>
+            </w:r>
+            <w:proofErr w:type="spellEnd"/>
           </w:p>
         </w:tc>
       </w:tr>
@@ -23757,7 +26533,7 @@
         </w:trPr>
         <w:tc>
           <w:tcPr>
-            <w:tcW w:w="525" w:type="dxa"/>
+            <w:tcW w:w="900" w:type="dxa"/>
             <w:vAlign w:val="center"/>
           </w:tcPr>
           <w:p>
@@ -23774,7 +26550,7 @@
         </w:tc>
         <w:tc>
           <w:tcPr>
-            <w:tcW w:w="1738" w:type="dxa"/>
+            <w:tcW w:w="1890" w:type="dxa"/>
             <w:vAlign w:val="center"/>
           </w:tcPr>
           <w:p>
@@ -23785,13 +26561,13 @@
               <w:jc w:val="left"/>
             </w:pPr>
             <w:r>
-              <w:t>Transaction description</w:t>
-            </w:r>
-          </w:p>
-        </w:tc>
-        <w:tc>
-          <w:tcPr>
-            <w:tcW w:w="2127" w:type="dxa"/>
+              <w:t>Total rent time</w:t>
+            </w:r>
+          </w:p>
+        </w:tc>
+        <w:tc>
+          <w:tcPr>
+            <w:tcW w:w="1875" w:type="dxa"/>
             <w:vAlign w:val="center"/>
           </w:tcPr>
           <w:p>
@@ -23810,9 +26586,12 @@
             <w:pPr>
               <w:pStyle w:val="TableParagraph"/>
               <w:spacing w:line="258" w:lineRule="exact"/>
-              <w:ind w:left="810" w:right="76"/>
+              <w:ind w:left="90" w:right="76"/>
               <w:jc w:val="left"/>
             </w:pPr>
+            <w:r>
+              <w:t>- Number</w:t>
+            </w:r>
           </w:p>
         </w:tc>
         <w:tc>
@@ -23828,7 +26607,569 @@
               <w:jc w:val="left"/>
             </w:pPr>
             <w:r>
-              <w:t>Pay for rent a bike</w:t>
+              <w:t>2</w:t>
+            </w:r>
+          </w:p>
+        </w:tc>
+      </w:tr>
+      <w:tr>
+        <w:tblPrEx>
+          <w:tblLook w:val="04A0" w:firstRow="1" w:lastRow="0" w:firstColumn="1" w:lastColumn="0" w:noHBand="0" w:noVBand="1"/>
+        </w:tblPrEx>
+        <w:trPr>
+          <w:trHeight w:val="277"/>
+        </w:trPr>
+        <w:tc>
+          <w:tcPr>
+            <w:tcW w:w="900" w:type="dxa"/>
+            <w:vAlign w:val="center"/>
+          </w:tcPr>
+          <w:p>
+            <w:pPr>
+              <w:pStyle w:val="TableParagraph"/>
+              <w:spacing w:line="258" w:lineRule="exact"/>
+              <w:ind w:right="355"/>
+              <w:jc w:val="left"/>
+            </w:pPr>
+            <w:r>
+              <w:t>7</w:t>
+            </w:r>
+          </w:p>
+        </w:tc>
+        <w:tc>
+          <w:tcPr>
+            <w:tcW w:w="1890" w:type="dxa"/>
+            <w:vAlign w:val="center"/>
+          </w:tcPr>
+          <w:p>
+            <w:pPr>
+              <w:pStyle w:val="TableParagraph"/>
+              <w:spacing w:line="258" w:lineRule="exact"/>
+              <w:ind w:right="359"/>
+              <w:jc w:val="left"/>
+            </w:pPr>
+            <w:r>
+              <w:t>Deposit ID</w:t>
+            </w:r>
+          </w:p>
+        </w:tc>
+        <w:tc>
+          <w:tcPr>
+            <w:tcW w:w="1875" w:type="dxa"/>
+            <w:vAlign w:val="center"/>
+          </w:tcPr>
+          <w:p>
+            <w:pPr>
+              <w:pStyle w:val="TableParagraph"/>
+              <w:jc w:val="left"/>
+            </w:pPr>
+          </w:p>
+        </w:tc>
+        <w:tc>
+          <w:tcPr>
+            <w:tcW w:w="2225" w:type="dxa"/>
+            <w:vAlign w:val="center"/>
+          </w:tcPr>
+          <w:p>
+            <w:pPr>
+              <w:pStyle w:val="TableParagraph"/>
+              <w:spacing w:line="258" w:lineRule="exact"/>
+              <w:ind w:left="90" w:right="76"/>
+              <w:jc w:val="left"/>
+            </w:pPr>
+            <w:r>
+              <w:t>- Number</w:t>
+            </w:r>
+          </w:p>
+        </w:tc>
+        <w:tc>
+          <w:tcPr>
+            <w:tcW w:w="2685" w:type="dxa"/>
+            <w:vAlign w:val="center"/>
+          </w:tcPr>
+          <w:p>
+            <w:pPr>
+              <w:pStyle w:val="TableParagraph"/>
+              <w:spacing w:line="258" w:lineRule="exact"/>
+              <w:ind w:right="253"/>
+              <w:jc w:val="left"/>
+            </w:pPr>
+            <w:r>
+              <w:t>3</w:t>
+            </w:r>
+          </w:p>
+        </w:tc>
+      </w:tr>
+      <w:tr>
+        <w:tblPrEx>
+          <w:tblLook w:val="04A0" w:firstRow="1" w:lastRow="0" w:firstColumn="1" w:lastColumn="0" w:noHBand="0" w:noVBand="1"/>
+        </w:tblPrEx>
+        <w:trPr>
+          <w:trHeight w:val="277"/>
+        </w:trPr>
+        <w:tc>
+          <w:tcPr>
+            <w:tcW w:w="900" w:type="dxa"/>
+            <w:vAlign w:val="center"/>
+          </w:tcPr>
+          <w:p>
+            <w:pPr>
+              <w:pStyle w:val="TableParagraph"/>
+              <w:spacing w:line="258" w:lineRule="exact"/>
+              <w:ind w:right="355"/>
+              <w:jc w:val="left"/>
+            </w:pPr>
+            <w:r>
+              <w:t>8</w:t>
+            </w:r>
+          </w:p>
+        </w:tc>
+        <w:tc>
+          <w:tcPr>
+            <w:tcW w:w="1890" w:type="dxa"/>
+            <w:vAlign w:val="center"/>
+          </w:tcPr>
+          <w:p>
+            <w:pPr>
+              <w:pStyle w:val="TableParagraph"/>
+              <w:spacing w:line="258" w:lineRule="exact"/>
+              <w:ind w:right="359"/>
+              <w:jc w:val="left"/>
+            </w:pPr>
+            <w:r>
+              <w:t>Deposit amount</w:t>
+            </w:r>
+          </w:p>
+        </w:tc>
+        <w:tc>
+          <w:tcPr>
+            <w:tcW w:w="1875" w:type="dxa"/>
+            <w:vAlign w:val="center"/>
+          </w:tcPr>
+          <w:p>
+            <w:pPr>
+              <w:pStyle w:val="TableParagraph"/>
+              <w:jc w:val="left"/>
+            </w:pPr>
+          </w:p>
+        </w:tc>
+        <w:tc>
+          <w:tcPr>
+            <w:tcW w:w="2225" w:type="dxa"/>
+            <w:vAlign w:val="center"/>
+          </w:tcPr>
+          <w:p>
+            <w:pPr>
+              <w:rPr>
+                <w:lang w:val="en-US"/>
+              </w:rPr>
+            </w:pPr>
+            <w:r>
+              <w:rPr>
+                <w:lang w:val="en-US"/>
+              </w:rPr>
+              <w:t>- Float</w:t>
+            </w:r>
+          </w:p>
+          <w:p>
+            <w:pPr>
+              <w:rPr>
+                <w:lang w:val="en-US"/>
+              </w:rPr>
+            </w:pPr>
+            <w:r>
+              <w:rPr>
+                <w:lang w:val="en-US"/>
+              </w:rPr>
+              <w:t>- Dot as decimal separator</w:t>
+            </w:r>
+          </w:p>
+          <w:p>
+            <w:pPr>
+              <w:rPr>
+                <w:lang w:val="en-US"/>
+              </w:rPr>
+            </w:pPr>
+            <w:r>
+              <w:rPr>
+                <w:lang w:val="en-US"/>
+              </w:rPr>
+              <w:t>- 2 digits after decimal separator</w:t>
+            </w:r>
+          </w:p>
+          <w:p>
+            <w:pPr>
+              <w:pStyle w:val="TableParagraph"/>
+              <w:spacing w:line="258" w:lineRule="exact"/>
+              <w:ind w:left="90" w:right="76"/>
+              <w:jc w:val="left"/>
+            </w:pPr>
+            <w:r>
+              <w:t>- along with currency</w:t>
+            </w:r>
+          </w:p>
+        </w:tc>
+        <w:tc>
+          <w:tcPr>
+            <w:tcW w:w="2685" w:type="dxa"/>
+            <w:vAlign w:val="center"/>
+          </w:tcPr>
+          <w:p>
+            <w:pPr>
+              <w:pStyle w:val="TableParagraph"/>
+              <w:spacing w:line="258" w:lineRule="exact"/>
+              <w:ind w:right="253"/>
+              <w:jc w:val="left"/>
+            </w:pPr>
+            <w:r>
+              <w:t>15000.00 VND</w:t>
+            </w:r>
+          </w:p>
+        </w:tc>
+      </w:tr>
+      <w:tr>
+        <w:tblPrEx>
+          <w:tblLook w:val="04A0" w:firstRow="1" w:lastRow="0" w:firstColumn="1" w:lastColumn="0" w:noHBand="0" w:noVBand="1"/>
+        </w:tblPrEx>
+        <w:trPr>
+          <w:trHeight w:val="277"/>
+        </w:trPr>
+        <w:tc>
+          <w:tcPr>
+            <w:tcW w:w="900" w:type="dxa"/>
+            <w:vAlign w:val="center"/>
+          </w:tcPr>
+          <w:p>
+            <w:pPr>
+              <w:pStyle w:val="TableParagraph"/>
+              <w:spacing w:line="258" w:lineRule="exact"/>
+              <w:ind w:right="355"/>
+              <w:jc w:val="left"/>
+            </w:pPr>
+            <w:r>
+              <w:t>9</w:t>
+            </w:r>
+          </w:p>
+        </w:tc>
+        <w:tc>
+          <w:tcPr>
+            <w:tcW w:w="1890" w:type="dxa"/>
+            <w:vAlign w:val="center"/>
+          </w:tcPr>
+          <w:p>
+            <w:pPr>
+              <w:pStyle w:val="TableParagraph"/>
+              <w:spacing w:line="258" w:lineRule="exact"/>
+              <w:ind w:right="359"/>
+              <w:jc w:val="left"/>
+            </w:pPr>
+            <w:r>
+              <w:t>Rental Payment ID</w:t>
+            </w:r>
+          </w:p>
+        </w:tc>
+        <w:tc>
+          <w:tcPr>
+            <w:tcW w:w="1875" w:type="dxa"/>
+            <w:vAlign w:val="center"/>
+          </w:tcPr>
+          <w:p>
+            <w:pPr>
+              <w:pStyle w:val="TableParagraph"/>
+              <w:jc w:val="left"/>
+            </w:pPr>
+          </w:p>
+        </w:tc>
+        <w:tc>
+          <w:tcPr>
+            <w:tcW w:w="2225" w:type="dxa"/>
+            <w:vAlign w:val="center"/>
+          </w:tcPr>
+          <w:p>
+            <w:pPr>
+              <w:pStyle w:val="TableParagraph"/>
+              <w:spacing w:line="258" w:lineRule="exact"/>
+              <w:ind w:left="90" w:right="76"/>
+              <w:jc w:val="left"/>
+            </w:pPr>
+            <w:r>
+              <w:t>- Number</w:t>
+            </w:r>
+          </w:p>
+        </w:tc>
+        <w:tc>
+          <w:tcPr>
+            <w:tcW w:w="2685" w:type="dxa"/>
+            <w:vAlign w:val="center"/>
+          </w:tcPr>
+          <w:p>
+            <w:pPr>
+              <w:pStyle w:val="TableParagraph"/>
+              <w:spacing w:line="258" w:lineRule="exact"/>
+              <w:ind w:right="253"/>
+              <w:jc w:val="left"/>
+            </w:pPr>
+            <w:r>
+              <w:t>4</w:t>
+            </w:r>
+          </w:p>
+        </w:tc>
+      </w:tr>
+      <w:tr>
+        <w:tblPrEx>
+          <w:tblLook w:val="04A0" w:firstRow="1" w:lastRow="0" w:firstColumn="1" w:lastColumn="0" w:noHBand="0" w:noVBand="1"/>
+        </w:tblPrEx>
+        <w:trPr>
+          <w:trHeight w:val="277"/>
+        </w:trPr>
+        <w:tc>
+          <w:tcPr>
+            <w:tcW w:w="900" w:type="dxa"/>
+            <w:vAlign w:val="center"/>
+          </w:tcPr>
+          <w:p>
+            <w:pPr>
+              <w:pStyle w:val="TableParagraph"/>
+              <w:spacing w:line="258" w:lineRule="exact"/>
+              <w:ind w:right="355"/>
+              <w:jc w:val="left"/>
+            </w:pPr>
+            <w:r>
+              <w:t>10</w:t>
+            </w:r>
+          </w:p>
+        </w:tc>
+        <w:tc>
+          <w:tcPr>
+            <w:tcW w:w="1890" w:type="dxa"/>
+            <w:vAlign w:val="center"/>
+          </w:tcPr>
+          <w:p>
+            <w:pPr>
+              <w:pStyle w:val="TableParagraph"/>
+              <w:spacing w:line="258" w:lineRule="exact"/>
+              <w:ind w:right="359"/>
+              <w:jc w:val="left"/>
+            </w:pPr>
+            <w:r>
+              <w:t>Rental Payment Amount</w:t>
+            </w:r>
+          </w:p>
+        </w:tc>
+        <w:tc>
+          <w:tcPr>
+            <w:tcW w:w="1875" w:type="dxa"/>
+            <w:vAlign w:val="center"/>
+          </w:tcPr>
+          <w:p>
+            <w:pPr>
+              <w:pStyle w:val="TableParagraph"/>
+              <w:jc w:val="left"/>
+            </w:pPr>
+          </w:p>
+        </w:tc>
+        <w:tc>
+          <w:tcPr>
+            <w:tcW w:w="2225" w:type="dxa"/>
+            <w:vAlign w:val="center"/>
+          </w:tcPr>
+          <w:p>
+            <w:pPr>
+              <w:rPr>
+                <w:lang w:val="en-US"/>
+              </w:rPr>
+            </w:pPr>
+            <w:r>
+              <w:rPr>
+                <w:lang w:val="en-US"/>
+              </w:rPr>
+              <w:t>- Float</w:t>
+            </w:r>
+          </w:p>
+          <w:p>
+            <w:pPr>
+              <w:rPr>
+                <w:lang w:val="en-US"/>
+              </w:rPr>
+            </w:pPr>
+            <w:r>
+              <w:rPr>
+                <w:lang w:val="en-US"/>
+              </w:rPr>
+              <w:t>- Dot as decimal separator</w:t>
+            </w:r>
+          </w:p>
+          <w:p>
+            <w:pPr>
+              <w:rPr>
+                <w:lang w:val="en-US"/>
+              </w:rPr>
+            </w:pPr>
+            <w:r>
+              <w:rPr>
+                <w:lang w:val="en-US"/>
+              </w:rPr>
+              <w:t>- 2 digits after decimal separator</w:t>
+            </w:r>
+          </w:p>
+          <w:p>
+            <w:pPr>
+              <w:pStyle w:val="TableParagraph"/>
+              <w:spacing w:line="258" w:lineRule="exact"/>
+              <w:ind w:left="90" w:right="76"/>
+              <w:jc w:val="left"/>
+            </w:pPr>
+            <w:r>
+              <w:lastRenderedPageBreak/>
+              <w:t>- along with currency</w:t>
+            </w:r>
+          </w:p>
+        </w:tc>
+        <w:tc>
+          <w:tcPr>
+            <w:tcW w:w="2685" w:type="dxa"/>
+            <w:vAlign w:val="center"/>
+          </w:tcPr>
+          <w:p>
+            <w:pPr>
+              <w:pStyle w:val="TableParagraph"/>
+              <w:spacing w:line="258" w:lineRule="exact"/>
+              <w:ind w:right="253"/>
+              <w:jc w:val="left"/>
+            </w:pPr>
+            <w:r>
+              <w:lastRenderedPageBreak/>
+              <w:t>10000.00 VND</w:t>
+            </w:r>
+          </w:p>
+        </w:tc>
+      </w:tr>
+      <w:tr>
+        <w:tblPrEx>
+          <w:tblLook w:val="04A0" w:firstRow="1" w:lastRow="0" w:firstColumn="1" w:lastColumn="0" w:noHBand="0" w:noVBand="1"/>
+        </w:tblPrEx>
+        <w:trPr>
+          <w:trHeight w:val="277"/>
+        </w:trPr>
+        <w:tc>
+          <w:tcPr>
+            <w:tcW w:w="900" w:type="dxa"/>
+            <w:vAlign w:val="center"/>
+          </w:tcPr>
+          <w:p>
+            <w:pPr>
+              <w:pStyle w:val="TableParagraph"/>
+              <w:spacing w:line="258" w:lineRule="exact"/>
+              <w:ind w:right="355"/>
+              <w:jc w:val="left"/>
+            </w:pPr>
+            <w:r>
+              <w:t>11</w:t>
+            </w:r>
+          </w:p>
+        </w:tc>
+        <w:tc>
+          <w:tcPr>
+            <w:tcW w:w="1890" w:type="dxa"/>
+            <w:vAlign w:val="center"/>
+          </w:tcPr>
+          <w:p>
+            <w:pPr>
+              <w:pStyle w:val="TableParagraph"/>
+              <w:spacing w:line="258" w:lineRule="exact"/>
+              <w:ind w:right="359"/>
+              <w:jc w:val="left"/>
+            </w:pPr>
+            <w:r>
+              <w:t>Total</w:t>
+            </w:r>
+          </w:p>
+        </w:tc>
+        <w:tc>
+          <w:tcPr>
+            <w:tcW w:w="1875" w:type="dxa"/>
+            <w:vAlign w:val="center"/>
+          </w:tcPr>
+          <w:p>
+            <w:pPr>
+              <w:pStyle w:val="TableParagraph"/>
+              <w:jc w:val="left"/>
+            </w:pPr>
+            <w:r>
+              <w:t>Total amount of money corresponding the rental time interval</w:t>
+            </w:r>
+          </w:p>
+        </w:tc>
+        <w:tc>
+          <w:tcPr>
+            <w:tcW w:w="2225" w:type="dxa"/>
+            <w:vAlign w:val="center"/>
+          </w:tcPr>
+          <w:p>
+            <w:pPr>
+              <w:rPr>
+                <w:lang w:val="en-US"/>
+              </w:rPr>
+            </w:pPr>
+            <w:r>
+              <w:rPr>
+                <w:lang w:val="en-US"/>
+              </w:rPr>
+              <w:t>- Float</w:t>
+            </w:r>
+          </w:p>
+          <w:p>
+            <w:pPr>
+              <w:rPr>
+                <w:lang w:val="en-US"/>
+              </w:rPr>
+            </w:pPr>
+            <w:r>
+              <w:rPr>
+                <w:lang w:val="en-US"/>
+              </w:rPr>
+              <w:t>- Dot as decimal separator</w:t>
+            </w:r>
+          </w:p>
+          <w:p>
+            <w:pPr>
+              <w:rPr>
+                <w:lang w:val="en-US"/>
+              </w:rPr>
+            </w:pPr>
+            <w:r>
+              <w:rPr>
+                <w:lang w:val="en-US"/>
+              </w:rPr>
+              <w:t>- 2 digits after decimal separator</w:t>
+            </w:r>
+          </w:p>
+          <w:p>
+            <w:pPr>
+              <w:pStyle w:val="TableParagraph"/>
+              <w:spacing w:line="258" w:lineRule="exact"/>
+              <w:ind w:right="76"/>
+              <w:jc w:val="left"/>
+            </w:pPr>
+            <w:r>
+              <w:t>- along with currency</w:t>
+            </w:r>
+          </w:p>
+        </w:tc>
+        <w:tc>
+          <w:tcPr>
+            <w:tcW w:w="2685" w:type="dxa"/>
+            <w:vAlign w:val="center"/>
+          </w:tcPr>
+          <w:p>
+            <w:pPr>
+              <w:pStyle w:val="TableParagraph"/>
+              <w:spacing w:line="258" w:lineRule="exact"/>
+              <w:ind w:right="253"/>
+              <w:jc w:val="left"/>
+            </w:pPr>
+            <w:r>
+              <w:t>150000.00 VND</w:t>
             </w:r>
           </w:p>
         </w:tc>
@@ -23913,7 +27254,35 @@
           <w:lang w:val="en-US"/>
         </w:rPr>
         <w:lastRenderedPageBreak/>
-        <w:t>3.8 Usecase specifications for “Update payment method”</w:t>
+        <w:t xml:space="preserve">3.8 </w:t>
+      </w:r>
+      <w:proofErr w:type="spellStart"/>
+      <w:r>
+        <w:rPr>
+          <w:rFonts w:asciiTheme="minorHAnsi" w:hAnsiTheme="minorHAnsi" w:cstheme="minorHAnsi"/>
+          <w:b/>
+          <w:bCs/>
+          <w:color w:val="auto"/>
+          <w:sz w:val="28"/>
+          <w:szCs w:val="28"/>
+          <w:u w:val="single"/>
+          <w:lang w:val="en-US"/>
+        </w:rPr>
+        <w:t>Usecase</w:t>
+      </w:r>
+      <w:proofErr w:type="spellEnd"/>
+      <w:r>
+        <w:rPr>
+          <w:rFonts w:asciiTheme="minorHAnsi" w:hAnsiTheme="minorHAnsi" w:cstheme="minorHAnsi"/>
+          <w:b/>
+          <w:bCs/>
+          <w:color w:val="auto"/>
+          <w:sz w:val="28"/>
+          <w:szCs w:val="28"/>
+          <w:u w:val="single"/>
+          <w:lang w:val="en-US"/>
+        </w:rPr>
+        <w:t xml:space="preserve"> specifications for “Update payment method”</w:t>
       </w:r>
       <w:bookmarkEnd w:id="21"/>
     </w:p>
@@ -23933,6 +27302,7 @@
         </w:rPr>
         <w:t xml:space="preserve">3.8.1 </w:t>
       </w:r>
+      <w:proofErr w:type="spellStart"/>
       <w:r>
         <w:rPr>
           <w:b/>
@@ -23940,7 +27310,17 @@
           <w:u w:val="single"/>
           <w:lang w:val="en-US"/>
         </w:rPr>
-        <w:t>Usecase code</w:t>
+        <w:t>Usecase</w:t>
+      </w:r>
+      <w:proofErr w:type="spellEnd"/>
+      <w:r>
+        <w:rPr>
+          <w:b/>
+          <w:bCs/>
+          <w:u w:val="single"/>
+          <w:lang w:val="en-US"/>
+        </w:rPr>
+        <w:t xml:space="preserve"> code</w:t>
       </w:r>
       <w:r>
         <w:rPr>
@@ -24077,7 +27457,21 @@
         <w:rPr>
           <w:lang w:val="en-US"/>
         </w:rPr>
-        <w:t>- EcoBike recognizes an error occurs when customer tries to pay for bike rental</w:t>
+        <w:t xml:space="preserve">- </w:t>
+      </w:r>
+      <w:proofErr w:type="spellStart"/>
+      <w:r>
+        <w:rPr>
+          <w:lang w:val="en-US"/>
+        </w:rPr>
+        <w:t>EcoBike</w:t>
+      </w:r>
+      <w:proofErr w:type="spellEnd"/>
+      <w:r>
+        <w:rPr>
+          <w:lang w:val="en-US"/>
+        </w:rPr>
+        <w:t xml:space="preserve"> recognizes an error occurs when customer tries to pay for bike rental</w:t>
       </w:r>
     </w:p>
     <w:p>
@@ -24466,13 +27860,23 @@
                 <w:color w:val="000000" w:themeColor="text1"/>
               </w:rPr>
             </w:pPr>
-            <w:r>
-              <w:rPr>
-                <w:rFonts w:ascii="Arial" w:eastAsia="Calibri" w:hAnsi="Arial" w:cs="Arial"/>
-                <w:color w:val="000000" w:themeColor="text1"/>
-                <w:lang w:val="en-US"/>
-              </w:rPr>
-              <w:t>EcoBike notifies about the errors fields and asks user to input again</w:t>
+            <w:proofErr w:type="spellStart"/>
+            <w:r>
+              <w:rPr>
+                <w:rFonts w:ascii="Arial" w:eastAsia="Calibri" w:hAnsi="Arial" w:cs="Arial"/>
+                <w:color w:val="000000" w:themeColor="text1"/>
+                <w:lang w:val="en-US"/>
+              </w:rPr>
+              <w:t>EcoBike</w:t>
+            </w:r>
+            <w:proofErr w:type="spellEnd"/>
+            <w:r>
+              <w:rPr>
+                <w:rFonts w:ascii="Arial" w:eastAsia="Calibri" w:hAnsi="Arial" w:cs="Arial"/>
+                <w:color w:val="000000" w:themeColor="text1"/>
+                <w:lang w:val="en-US"/>
+              </w:rPr>
+              <w:t xml:space="preserve"> notifies about the errors fields and asks user to input again</w:t>
             </w:r>
           </w:p>
         </w:tc>
@@ -24578,13 +27982,41 @@
                 <w:lang w:val="en-US"/>
               </w:rPr>
             </w:pPr>
-            <w:r>
-              <w:rPr>
-                <w:rFonts w:ascii="Arial" w:eastAsia="Calibri" w:hAnsi="Arial" w:cs="Arial"/>
-                <w:color w:val="000000" w:themeColor="text1"/>
-                <w:lang w:val="en-US"/>
-              </w:rPr>
-              <w:t>EcoBike notities about the mandatory fields and requires users to input them</w:t>
+            <w:proofErr w:type="spellStart"/>
+            <w:r>
+              <w:rPr>
+                <w:rFonts w:ascii="Arial" w:eastAsia="Calibri" w:hAnsi="Arial" w:cs="Arial"/>
+                <w:color w:val="000000" w:themeColor="text1"/>
+                <w:lang w:val="en-US"/>
+              </w:rPr>
+              <w:t>EcoBike</w:t>
+            </w:r>
+            <w:proofErr w:type="spellEnd"/>
+            <w:r>
+              <w:rPr>
+                <w:rFonts w:ascii="Arial" w:eastAsia="Calibri" w:hAnsi="Arial" w:cs="Arial"/>
+                <w:color w:val="000000" w:themeColor="text1"/>
+                <w:lang w:val="en-US"/>
+              </w:rPr>
+              <w:t xml:space="preserve"> </w:t>
+            </w:r>
+            <w:proofErr w:type="spellStart"/>
+            <w:r>
+              <w:rPr>
+                <w:rFonts w:ascii="Arial" w:eastAsia="Calibri" w:hAnsi="Arial" w:cs="Arial"/>
+                <w:color w:val="000000" w:themeColor="text1"/>
+                <w:lang w:val="en-US"/>
+              </w:rPr>
+              <w:t>notities</w:t>
+            </w:r>
+            <w:proofErr w:type="spellEnd"/>
+            <w:r>
+              <w:rPr>
+                <w:rFonts w:ascii="Arial" w:eastAsia="Calibri" w:hAnsi="Arial" w:cs="Arial"/>
+                <w:color w:val="000000" w:themeColor="text1"/>
+                <w:lang w:val="en-US"/>
+              </w:rPr>
+              <w:t xml:space="preserve"> about the mandatory fields and requires users to input them</w:t>
             </w:r>
           </w:p>
         </w:tc>
@@ -24667,8 +28099,19 @@
           <w:bCs/>
           <w:lang w:val="en-US"/>
         </w:rPr>
-        <w:t>Figure: Activity diagram of “Update payment method” usecase</w:t>
-      </w:r>
+        <w:t xml:space="preserve">Figure: Activity diagram of “Update payment method” </w:t>
+      </w:r>
+      <w:proofErr w:type="spellStart"/>
+      <w:r>
+        <w:rPr>
+          <w:rFonts w:ascii="Arial" w:hAnsi="Arial" w:cs="Arial"/>
+          <w:b/>
+          <w:bCs/>
+          <w:lang w:val="en-US"/>
+        </w:rPr>
+        <w:t>usecase</w:t>
+      </w:r>
+      <w:proofErr w:type="spellEnd"/>
     </w:p>
     <w:p>
       <w:pPr>
@@ -25528,6 +28971,7 @@
                 <w:lang w:val="en-US"/>
               </w:rPr>
             </w:pPr>
+            <w:proofErr w:type="spellStart"/>
             <w:r>
               <w:rPr>
                 <w:rFonts w:ascii="Arial" w:eastAsia="Calibri" w:hAnsi="Arial" w:cs="Arial"/>
@@ -25536,6 +28980,7 @@
               </w:rPr>
               <w:t>Viettinbank</w:t>
             </w:r>
+            <w:proofErr w:type="spellEnd"/>
           </w:p>
         </w:tc>
       </w:tr>
@@ -25679,7 +29124,23 @@
           <w:rFonts w:cstheme="minorHAnsi"/>
           <w:lang w:val="en-US"/>
         </w:rPr>
-        <w:t>- For every action users take when use the application, the program will print on the console about what users are doing and it happens in which classes.</w:t>
+        <w:t xml:space="preserve">- For </w:t>
+      </w:r>
+      <w:proofErr w:type="gramStart"/>
+      <w:r>
+        <w:rPr>
+          <w:rFonts w:cstheme="minorHAnsi"/>
+          <w:lang w:val="en-US"/>
+        </w:rPr>
+        <w:t>every</w:t>
+      </w:r>
+      <w:proofErr w:type="gramEnd"/>
+      <w:r>
+        <w:rPr>
+          <w:rFonts w:cstheme="minorHAnsi"/>
+          <w:lang w:val="en-US"/>
+        </w:rPr>
+        <w:t xml:space="preserve"> action users take when use the application, the program will print on the console about what users are doing and it happens in which classes.</w:t>
       </w:r>
     </w:p>
     <w:p>
@@ -25694,7 +29155,23 @@
           <w:rFonts w:cstheme="minorHAnsi"/>
           <w:lang w:val="en-US"/>
         </w:rPr>
-        <w:t>- When there is an error, a message must be display and there is a difference between system‘s error, database‘s error and user’s error.</w:t>
+        <w:t xml:space="preserve">- When there is an error, a message must be display and there is a difference between </w:t>
+      </w:r>
+      <w:proofErr w:type="gramStart"/>
+      <w:r>
+        <w:rPr>
+          <w:rFonts w:cstheme="minorHAnsi"/>
+          <w:lang w:val="en-US"/>
+        </w:rPr>
+        <w:t>system‘</w:t>
+      </w:r>
+      <w:proofErr w:type="gramEnd"/>
+      <w:r>
+        <w:rPr>
+          <w:rFonts w:cstheme="minorHAnsi"/>
+          <w:lang w:val="en-US"/>
+        </w:rPr>
+        <w:t>s error, database‘s error and user’s error.</w:t>
       </w:r>
     </w:p>
     <w:p>
@@ -26139,7 +29616,27 @@
           <w:bCs/>
           <w:lang w:val="en-US"/>
         </w:rPr>
-        <w:t>ER-Diagram for EcoBike system’s database</w:t>
+        <w:t xml:space="preserve">ER-Diagram for </w:t>
+      </w:r>
+      <w:proofErr w:type="spellStart"/>
+      <w:r>
+        <w:rPr>
+          <w:rFonts w:cstheme="minorHAnsi"/>
+          <w:b/>
+          <w:bCs/>
+          <w:lang w:val="en-US"/>
+        </w:rPr>
+        <w:t>EcoBike</w:t>
+      </w:r>
+      <w:proofErr w:type="spellEnd"/>
+      <w:r>
+        <w:rPr>
+          <w:rFonts w:cstheme="minorHAnsi"/>
+          <w:b/>
+          <w:bCs/>
+          <w:lang w:val="en-US"/>
+        </w:rPr>
+        <w:t xml:space="preserve"> system’s database</w:t>
       </w:r>
     </w:p>
     <w:p>
@@ -26242,7 +29739,27 @@
           <w:bCs/>
           <w:lang w:val="en-US"/>
         </w:rPr>
-        <w:t>Implementation of EcoBike system’s database</w:t>
+        <w:t xml:space="preserve">Implementation of </w:t>
+      </w:r>
+      <w:proofErr w:type="spellStart"/>
+      <w:r>
+        <w:rPr>
+          <w:rFonts w:cstheme="minorHAnsi"/>
+          <w:b/>
+          <w:bCs/>
+          <w:lang w:val="en-US"/>
+        </w:rPr>
+        <w:t>EcoBike</w:t>
+      </w:r>
+      <w:proofErr w:type="spellEnd"/>
+      <w:r>
+        <w:rPr>
+          <w:rFonts w:cstheme="minorHAnsi"/>
+          <w:b/>
+          <w:bCs/>
+          <w:lang w:val="en-US"/>
+        </w:rPr>
+        <w:t xml:space="preserve"> system’s database</w:t>
       </w:r>
     </w:p>
     <w:p>
@@ -26404,12 +29921,42 @@
         </w:rPr>
         <w:annotationRef/>
       </w:r>
-      <w:r>
-        <w:rPr>
-          <w:lang w:val="en-US"/>
-        </w:rPr>
-        <w:t>Đổi lại EcoBikeRental</w:t>
-      </w:r>
+      <w:proofErr w:type="spellStart"/>
+      <w:r>
+        <w:rPr>
+          <w:lang w:val="en-US"/>
+        </w:rPr>
+        <w:t>Đổi</w:t>
+      </w:r>
+      <w:proofErr w:type="spellEnd"/>
+      <w:r>
+        <w:rPr>
+          <w:lang w:val="en-US"/>
+        </w:rPr>
+        <w:t xml:space="preserve"> </w:t>
+      </w:r>
+      <w:proofErr w:type="spellStart"/>
+      <w:r>
+        <w:rPr>
+          <w:lang w:val="en-US"/>
+        </w:rPr>
+        <w:t>lại</w:t>
+      </w:r>
+      <w:proofErr w:type="spellEnd"/>
+      <w:r>
+        <w:rPr>
+          <w:lang w:val="en-US"/>
+        </w:rPr>
+        <w:t xml:space="preserve"> </w:t>
+      </w:r>
+      <w:proofErr w:type="spellStart"/>
+      <w:r>
+        <w:rPr>
+          <w:lang w:val="en-US"/>
+        </w:rPr>
+        <w:t>EcoBikeRental</w:t>
+      </w:r>
+      <w:proofErr w:type="spellEnd"/>
     </w:p>
   </w:comment>
   <w:comment w:id="16" w:author="Nguyen Thi Minh Chau" w:date="2021-10-17T09:53:00Z" w:initials="NTMC">
@@ -26426,12 +29973,42 @@
         </w:rPr>
         <w:annotationRef/>
       </w:r>
-      <w:r>
-        <w:rPr>
-          <w:lang w:val="en-US"/>
-        </w:rPr>
-        <w:t>Đổi lại EcoBikeRental</w:t>
-      </w:r>
+      <w:proofErr w:type="spellStart"/>
+      <w:r>
+        <w:rPr>
+          <w:lang w:val="en-US"/>
+        </w:rPr>
+        <w:t>Đổi</w:t>
+      </w:r>
+      <w:proofErr w:type="spellEnd"/>
+      <w:r>
+        <w:rPr>
+          <w:lang w:val="en-US"/>
+        </w:rPr>
+        <w:t xml:space="preserve"> </w:t>
+      </w:r>
+      <w:proofErr w:type="spellStart"/>
+      <w:r>
+        <w:rPr>
+          <w:lang w:val="en-US"/>
+        </w:rPr>
+        <w:t>lại</w:t>
+      </w:r>
+      <w:proofErr w:type="spellEnd"/>
+      <w:r>
+        <w:rPr>
+          <w:lang w:val="en-US"/>
+        </w:rPr>
+        <w:t xml:space="preserve"> </w:t>
+      </w:r>
+      <w:proofErr w:type="spellStart"/>
+      <w:r>
+        <w:rPr>
+          <w:lang w:val="en-US"/>
+        </w:rPr>
+        <w:t>EcoBikeRental</w:t>
+      </w:r>
+      <w:proofErr w:type="spellEnd"/>
     </w:p>
   </w:comment>
   <w:comment w:id="19" w:author="Nguyen Thi Minh Chau" w:date="2021-10-17T09:52:00Z" w:initials="NTMC">
@@ -26448,11 +30025,33 @@
         </w:rPr>
         <w:annotationRef/>
       </w:r>
-      <w:r>
-        <w:rPr>
-          <w:lang w:val="en-US"/>
-        </w:rPr>
-        <w:t>Chỉnh lại partition</w:t>
+      <w:proofErr w:type="spellStart"/>
+      <w:r>
+        <w:rPr>
+          <w:lang w:val="en-US"/>
+        </w:rPr>
+        <w:t>Chỉnh</w:t>
+      </w:r>
+      <w:proofErr w:type="spellEnd"/>
+      <w:r>
+        <w:rPr>
+          <w:lang w:val="en-US"/>
+        </w:rPr>
+        <w:t xml:space="preserve"> </w:t>
+      </w:r>
+      <w:proofErr w:type="spellStart"/>
+      <w:r>
+        <w:rPr>
+          <w:lang w:val="en-US"/>
+        </w:rPr>
+        <w:t>lại</w:t>
+      </w:r>
+      <w:proofErr w:type="spellEnd"/>
+      <w:r>
+        <w:rPr>
+          <w:lang w:val="en-US"/>
+        </w:rPr>
+        <w:t xml:space="preserve"> partition</w:t>
       </w:r>
     </w:p>
   </w:comment>

--- a/reports/EcoBike_SRS.docx
+++ b/reports/EcoBike_SRS.docx
@@ -312,7 +312,7 @@
     </w:p>
     <w:tbl>
       <w:tblPr>
-        <w:tblStyle w:val="LiBang"/>
+        <w:tblStyle w:val="TableGrid"/>
         <w:tblW w:w="0" w:type="auto"/>
         <w:tblLook w:val="04A0" w:firstRow="1" w:lastRow="0" w:firstColumn="1" w:lastColumn="0" w:noHBand="0" w:noVBand="1"/>
       </w:tblPr>
@@ -610,7 +610,7 @@
       <w:sdtContent>
         <w:p>
           <w:pPr>
-            <w:pStyle w:val="uMucluc"/>
+            <w:pStyle w:val="TOCHeading"/>
             <w:jc w:val="center"/>
             <w:rPr>
               <w:rFonts w:asciiTheme="minorHAnsi" w:hAnsiTheme="minorHAnsi" w:cstheme="minorHAnsi"/>
@@ -622,7 +622,7 @@
         </w:p>
         <w:p>
           <w:pPr>
-            <w:pStyle w:val="uMucluc"/>
+            <w:pStyle w:val="TOCHeading"/>
             <w:jc w:val="center"/>
             <w:rPr>
               <w:rFonts w:asciiTheme="minorHAnsi" w:hAnsiTheme="minorHAnsi" w:cstheme="minorHAnsi"/>
@@ -634,7 +634,7 @@
         </w:p>
         <w:p>
           <w:pPr>
-            <w:pStyle w:val="uMucluc"/>
+            <w:pStyle w:val="TOCHeading"/>
             <w:jc w:val="center"/>
             <w:rPr>
               <w:rFonts w:asciiTheme="minorHAnsi" w:hAnsiTheme="minorHAnsi" w:cstheme="minorHAnsi"/>
@@ -659,7 +659,7 @@
         </w:p>
         <w:p>
           <w:pPr>
-            <w:pStyle w:val="Mucluc2"/>
+            <w:pStyle w:val="TOC2"/>
             <w:tabs>
               <w:tab w:val="right" w:leader="dot" w:pos="9350"/>
             </w:tabs>
@@ -694,7 +694,7 @@
           <w:hyperlink w:anchor="_Toc85357296" w:history="1">
             <w:r>
               <w:rPr>
-                <w:rStyle w:val="Siuktni"/>
+                <w:rStyle w:val="Hyperlink"/>
                 <w:rFonts w:cstheme="minorHAnsi"/>
                 <w:b/>
                 <w:bCs/>
@@ -755,7 +755,7 @@
         </w:p>
         <w:p>
           <w:pPr>
-            <w:pStyle w:val="Mucluc3"/>
+            <w:pStyle w:val="TOC3"/>
             <w:tabs>
               <w:tab w:val="right" w:leader="dot" w:pos="9350"/>
             </w:tabs>
@@ -766,7 +766,7 @@
           <w:hyperlink w:anchor="_Toc85357297" w:history="1">
             <w:r>
               <w:rPr>
-                <w:rStyle w:val="Siuktni"/>
+                <w:rStyle w:val="Hyperlink"/>
                 <w:rFonts w:cstheme="minorHAnsi"/>
                 <w:b/>
                 <w:bCs/>
@@ -827,7 +827,7 @@
         </w:p>
         <w:p>
           <w:pPr>
-            <w:pStyle w:val="Mucluc3"/>
+            <w:pStyle w:val="TOC3"/>
             <w:tabs>
               <w:tab w:val="right" w:leader="dot" w:pos="9350"/>
             </w:tabs>
@@ -838,7 +838,7 @@
           <w:hyperlink w:anchor="_Toc85357298" w:history="1">
             <w:r>
               <w:rPr>
-                <w:rStyle w:val="Siuktni"/>
+                <w:rStyle w:val="Hyperlink"/>
                 <w:rFonts w:cstheme="minorHAnsi"/>
                 <w:b/>
                 <w:bCs/>
@@ -899,7 +899,7 @@
         </w:p>
         <w:p>
           <w:pPr>
-            <w:pStyle w:val="Mucluc3"/>
+            <w:pStyle w:val="TOC3"/>
             <w:tabs>
               <w:tab w:val="right" w:leader="dot" w:pos="9350"/>
             </w:tabs>
@@ -910,7 +910,7 @@
           <w:hyperlink w:anchor="_Toc85357299" w:history="1">
             <w:r>
               <w:rPr>
-                <w:rStyle w:val="Siuktni"/>
+                <w:rStyle w:val="Hyperlink"/>
                 <w:rFonts w:cstheme="minorHAnsi"/>
                 <w:b/>
                 <w:bCs/>
@@ -971,7 +971,7 @@
         </w:p>
         <w:p>
           <w:pPr>
-            <w:pStyle w:val="Mucluc2"/>
+            <w:pStyle w:val="TOC2"/>
             <w:tabs>
               <w:tab w:val="right" w:leader="dot" w:pos="9350"/>
             </w:tabs>
@@ -982,7 +982,7 @@
           <w:hyperlink w:anchor="_Toc85357300" w:history="1">
             <w:r>
               <w:rPr>
-                <w:rStyle w:val="Siuktni"/>
+                <w:rStyle w:val="Hyperlink"/>
                 <w:rFonts w:cstheme="minorHAnsi"/>
                 <w:b/>
                 <w:bCs/>
@@ -1043,7 +1043,7 @@
         </w:p>
         <w:p>
           <w:pPr>
-            <w:pStyle w:val="Mucluc3"/>
+            <w:pStyle w:val="TOC3"/>
             <w:tabs>
               <w:tab w:val="right" w:leader="dot" w:pos="9350"/>
             </w:tabs>
@@ -1054,7 +1054,7 @@
           <w:hyperlink w:anchor="_Toc85357301" w:history="1">
             <w:r>
               <w:rPr>
-                <w:rStyle w:val="Siuktni"/>
+                <w:rStyle w:val="Hyperlink"/>
                 <w:rFonts w:cstheme="minorHAnsi"/>
                 <w:b/>
                 <w:bCs/>
@@ -1115,7 +1115,7 @@
         </w:p>
         <w:p>
           <w:pPr>
-            <w:pStyle w:val="Mucluc3"/>
+            <w:pStyle w:val="TOC3"/>
             <w:tabs>
               <w:tab w:val="right" w:leader="dot" w:pos="9350"/>
             </w:tabs>
@@ -1126,7 +1126,7 @@
           <w:hyperlink w:anchor="_Toc85357302" w:history="1">
             <w:r>
               <w:rPr>
-                <w:rStyle w:val="Siuktni"/>
+                <w:rStyle w:val="Hyperlink"/>
                 <w:rFonts w:cstheme="minorHAnsi"/>
                 <w:b/>
                 <w:bCs/>
@@ -1187,7 +1187,7 @@
         </w:p>
         <w:p>
           <w:pPr>
-            <w:pStyle w:val="Mucluc3"/>
+            <w:pStyle w:val="TOC3"/>
             <w:tabs>
               <w:tab w:val="right" w:leader="dot" w:pos="9350"/>
             </w:tabs>
@@ -1198,7 +1198,7 @@
           <w:hyperlink w:anchor="_Toc85357303" w:history="1">
             <w:r>
               <w:rPr>
-                <w:rStyle w:val="Siuktni"/>
+                <w:rStyle w:val="Hyperlink"/>
                 <w:rFonts w:cstheme="minorHAnsi"/>
                 <w:b/>
                 <w:bCs/>
@@ -1259,7 +1259,7 @@
         </w:p>
         <w:p>
           <w:pPr>
-            <w:pStyle w:val="Mucluc2"/>
+            <w:pStyle w:val="TOC2"/>
             <w:tabs>
               <w:tab w:val="right" w:leader="dot" w:pos="9350"/>
             </w:tabs>
@@ -1270,7 +1270,7 @@
           <w:hyperlink w:anchor="_Toc85357304" w:history="1">
             <w:r>
               <w:rPr>
-                <w:rStyle w:val="Siuktni"/>
+                <w:rStyle w:val="Hyperlink"/>
                 <w:rFonts w:cstheme="minorHAnsi"/>
                 <w:b/>
                 <w:bCs/>
@@ -1330,7 +1330,7 @@
         </w:p>
         <w:p>
           <w:pPr>
-            <w:pStyle w:val="Mucluc3"/>
+            <w:pStyle w:val="TOC3"/>
             <w:tabs>
               <w:tab w:val="left" w:pos="1100"/>
               <w:tab w:val="right" w:leader="dot" w:pos="9350"/>
@@ -1342,7 +1342,7 @@
           <w:hyperlink w:anchor="_Toc85357305" w:history="1">
             <w:r>
               <w:rPr>
-                <w:rStyle w:val="Siuktni"/>
+                <w:rStyle w:val="Hyperlink"/>
                 <w:rFonts w:cstheme="minorHAnsi"/>
                 <w:b/>
                 <w:bCs/>
@@ -1353,7 +1353,7 @@
             </w:r>
             <w:r>
               <w:rPr>
-                <w:rStyle w:val="Siuktni"/>
+                <w:rStyle w:val="Hyperlink"/>
                 <w:rFonts w:cstheme="minorHAnsi"/>
                 <w:b/>
                 <w:bCs/>
@@ -1364,7 +1364,7 @@
             </w:r>
             <w:r>
               <w:rPr>
-                <w:rStyle w:val="Siuktni"/>
+                <w:rStyle w:val="Hyperlink"/>
                 <w:rFonts w:cstheme="minorHAnsi"/>
                 <w:b/>
                 <w:bCs/>
@@ -1425,7 +1425,7 @@
         </w:p>
         <w:p>
           <w:pPr>
-            <w:pStyle w:val="Mucluc3"/>
+            <w:pStyle w:val="TOC3"/>
             <w:tabs>
               <w:tab w:val="left" w:pos="1100"/>
               <w:tab w:val="right" w:leader="dot" w:pos="9350"/>
@@ -1437,7 +1437,7 @@
           <w:hyperlink w:anchor="_Toc85357306" w:history="1">
             <w:r>
               <w:rPr>
-                <w:rStyle w:val="Siuktni"/>
+                <w:rStyle w:val="Hyperlink"/>
                 <w:rFonts w:cstheme="minorHAnsi"/>
                 <w:b/>
                 <w:bCs/>
@@ -1448,7 +1448,7 @@
             </w:r>
             <w:r>
               <w:rPr>
-                <w:rStyle w:val="Siuktni"/>
+                <w:rStyle w:val="Hyperlink"/>
                 <w:rFonts w:cstheme="minorHAnsi"/>
                 <w:b/>
                 <w:bCs/>
@@ -1459,7 +1459,7 @@
             </w:r>
             <w:r>
               <w:rPr>
-                <w:rStyle w:val="Siuktni"/>
+                <w:rStyle w:val="Hyperlink"/>
                 <w:rFonts w:cstheme="minorHAnsi"/>
                 <w:b/>
                 <w:bCs/>
@@ -1520,7 +1520,7 @@
         </w:p>
         <w:p>
           <w:pPr>
-            <w:pStyle w:val="Mucluc3"/>
+            <w:pStyle w:val="TOC3"/>
             <w:tabs>
               <w:tab w:val="left" w:pos="1100"/>
               <w:tab w:val="right" w:leader="dot" w:pos="9350"/>
@@ -1532,7 +1532,7 @@
           <w:hyperlink w:anchor="_Toc85357307" w:history="1">
             <w:r>
               <w:rPr>
-                <w:rStyle w:val="Siuktni"/>
+                <w:rStyle w:val="Hyperlink"/>
                 <w:rFonts w:cstheme="minorHAnsi"/>
                 <w:b/>
                 <w:bCs/>
@@ -1543,7 +1543,7 @@
             </w:r>
             <w:r>
               <w:rPr>
-                <w:rStyle w:val="Siuktni"/>
+                <w:rStyle w:val="Hyperlink"/>
                 <w:rFonts w:cstheme="minorHAnsi"/>
                 <w:b/>
                 <w:bCs/>
@@ -1554,7 +1554,7 @@
             </w:r>
             <w:r>
               <w:rPr>
-                <w:rStyle w:val="Siuktni"/>
+                <w:rStyle w:val="Hyperlink"/>
                 <w:rFonts w:cstheme="minorHAnsi"/>
                 <w:b/>
                 <w:bCs/>
@@ -1615,7 +1615,7 @@
         </w:p>
         <w:p>
           <w:pPr>
-            <w:pStyle w:val="Mucluc3"/>
+            <w:pStyle w:val="TOC3"/>
             <w:tabs>
               <w:tab w:val="left" w:pos="1100"/>
               <w:tab w:val="right" w:leader="dot" w:pos="9350"/>
@@ -1627,7 +1627,7 @@
           <w:hyperlink w:anchor="_Toc85357308" w:history="1">
             <w:r>
               <w:rPr>
-                <w:rStyle w:val="Siuktni"/>
+                <w:rStyle w:val="Hyperlink"/>
                 <w:rFonts w:eastAsia="Calibri" w:cstheme="minorHAnsi"/>
                 <w:b/>
                 <w:bCs/>
@@ -1638,7 +1638,7 @@
             </w:r>
             <w:r>
               <w:rPr>
-                <w:rStyle w:val="Siuktni"/>
+                <w:rStyle w:val="Hyperlink"/>
                 <w:rFonts w:eastAsia="Calibri" w:cstheme="minorHAnsi"/>
                 <w:b/>
                 <w:bCs/>
@@ -1649,7 +1649,7 @@
             </w:r>
             <w:r>
               <w:rPr>
-                <w:rStyle w:val="Siuktni"/>
+                <w:rStyle w:val="Hyperlink"/>
                 <w:rFonts w:cstheme="minorHAnsi"/>
                 <w:b/>
                 <w:bCs/>
@@ -1710,7 +1710,7 @@
         </w:p>
         <w:p>
           <w:pPr>
-            <w:pStyle w:val="Mucluc3"/>
+            <w:pStyle w:val="TOC3"/>
             <w:tabs>
               <w:tab w:val="left" w:pos="1100"/>
               <w:tab w:val="right" w:leader="dot" w:pos="9350"/>
@@ -1722,7 +1722,7 @@
           <w:hyperlink w:anchor="_Toc85357309" w:history="1">
             <w:r>
               <w:rPr>
-                <w:rStyle w:val="Siuktni"/>
+                <w:rStyle w:val="Hyperlink"/>
                 <w:rFonts w:ascii="Arial" w:eastAsia="Calibri" w:hAnsi="Arial" w:cs="Arial"/>
                 <w:b/>
                 <w:bCs/>
@@ -1733,7 +1733,7 @@
             </w:r>
             <w:r>
               <w:rPr>
-                <w:rStyle w:val="Siuktni"/>
+                <w:rStyle w:val="Hyperlink"/>
                 <w:rFonts w:ascii="Arial" w:eastAsia="Calibri" w:hAnsi="Arial" w:cs="Arial"/>
                 <w:b/>
                 <w:bCs/>
@@ -1744,7 +1744,7 @@
             </w:r>
             <w:r>
               <w:rPr>
-                <w:rStyle w:val="Siuktni"/>
+                <w:rStyle w:val="Hyperlink"/>
                 <w:rFonts w:cstheme="minorHAnsi"/>
                 <w:b/>
                 <w:bCs/>
@@ -1805,7 +1805,7 @@
         </w:p>
         <w:p>
           <w:pPr>
-            <w:pStyle w:val="Mucluc3"/>
+            <w:pStyle w:val="TOC3"/>
             <w:tabs>
               <w:tab w:val="left" w:pos="1100"/>
               <w:tab w:val="right" w:leader="dot" w:pos="9350"/>
@@ -1817,7 +1817,7 @@
           <w:hyperlink w:anchor="_Toc85357310" w:history="1">
             <w:r>
               <w:rPr>
-                <w:rStyle w:val="Siuktni"/>
+                <w:rStyle w:val="Hyperlink"/>
                 <w:rFonts w:ascii="Arial" w:eastAsia="Calibri" w:hAnsi="Arial" w:cs="Arial"/>
                 <w:b/>
                 <w:bCs/>
@@ -1835,7 +1835,7 @@
             </w:r>
             <w:r>
               <w:rPr>
-                <w:rStyle w:val="Siuktni"/>
+                <w:rStyle w:val="Hyperlink"/>
                 <w:rFonts w:cstheme="minorHAnsi"/>
                 <w:b/>
                 <w:bCs/>
@@ -1896,7 +1896,7 @@
         </w:p>
         <w:p>
           <w:pPr>
-            <w:pStyle w:val="Mucluc3"/>
+            <w:pStyle w:val="TOC3"/>
             <w:tabs>
               <w:tab w:val="right" w:leader="dot" w:pos="9350"/>
             </w:tabs>
@@ -1907,7 +1907,7 @@
           <w:hyperlink w:anchor="_Toc85357311" w:history="1">
             <w:r>
               <w:rPr>
-                <w:rStyle w:val="Siuktni"/>
+                <w:rStyle w:val="Hyperlink"/>
                 <w:rFonts w:cstheme="minorHAnsi"/>
                 <w:b/>
                 <w:bCs/>
@@ -1968,7 +1968,7 @@
         </w:p>
         <w:p>
           <w:pPr>
-            <w:pStyle w:val="Mucluc3"/>
+            <w:pStyle w:val="TOC3"/>
             <w:tabs>
               <w:tab w:val="right" w:leader="dot" w:pos="9350"/>
             </w:tabs>
@@ -1979,7 +1979,7 @@
           <w:hyperlink w:anchor="_Toc85357312" w:history="1">
             <w:r>
               <w:rPr>
-                <w:rStyle w:val="Siuktni"/>
+                <w:rStyle w:val="Hyperlink"/>
                 <w:rFonts w:cstheme="minorHAnsi"/>
                 <w:b/>
                 <w:bCs/>
@@ -2040,7 +2040,7 @@
         </w:p>
         <w:p>
           <w:pPr>
-            <w:pStyle w:val="Mucluc2"/>
+            <w:pStyle w:val="TOC2"/>
             <w:tabs>
               <w:tab w:val="right" w:leader="dot" w:pos="9350"/>
             </w:tabs>
@@ -2051,7 +2051,7 @@
           <w:hyperlink w:anchor="_Toc85357313" w:history="1">
             <w:r>
               <w:rPr>
-                <w:rStyle w:val="Siuktni"/>
+                <w:rStyle w:val="Hyperlink"/>
                 <w:rFonts w:cstheme="minorHAnsi"/>
                 <w:b/>
                 <w:bCs/>
@@ -2112,7 +2112,7 @@
         </w:p>
         <w:p>
           <w:pPr>
-            <w:pStyle w:val="Mucluc3"/>
+            <w:pStyle w:val="TOC3"/>
             <w:tabs>
               <w:tab w:val="right" w:leader="dot" w:pos="9350"/>
             </w:tabs>
@@ -2123,7 +2123,7 @@
           <w:hyperlink w:anchor="_Toc85357314" w:history="1">
             <w:r>
               <w:rPr>
-                <w:rStyle w:val="Siuktni"/>
+                <w:rStyle w:val="Hyperlink"/>
                 <w:rFonts w:cstheme="minorHAnsi"/>
                 <w:b/>
                 <w:bCs/>
@@ -2184,7 +2184,7 @@
         </w:p>
         <w:p>
           <w:pPr>
-            <w:pStyle w:val="Mucluc3"/>
+            <w:pStyle w:val="TOC3"/>
             <w:tabs>
               <w:tab w:val="right" w:leader="dot" w:pos="9350"/>
             </w:tabs>
@@ -2195,7 +2195,7 @@
           <w:hyperlink w:anchor="_Toc85357315" w:history="1">
             <w:r>
               <w:rPr>
-                <w:rStyle w:val="Siuktni"/>
+                <w:rStyle w:val="Hyperlink"/>
                 <w:rFonts w:cstheme="minorHAnsi"/>
                 <w:b/>
                 <w:bCs/>
@@ -2256,7 +2256,7 @@
         </w:p>
         <w:p>
           <w:pPr>
-            <w:pStyle w:val="Mucluc3"/>
+            <w:pStyle w:val="TOC3"/>
             <w:tabs>
               <w:tab w:val="right" w:leader="dot" w:pos="9350"/>
             </w:tabs>
@@ -2267,7 +2267,7 @@
           <w:hyperlink w:anchor="_Toc85357316" w:history="1">
             <w:r>
               <w:rPr>
-                <w:rStyle w:val="Siuktni"/>
+                <w:rStyle w:val="Hyperlink"/>
                 <w:rFonts w:cstheme="minorHAnsi"/>
                 <w:b/>
                 <w:bCs/>
@@ -2328,7 +2328,7 @@
         </w:p>
         <w:p>
           <w:pPr>
-            <w:pStyle w:val="Mucluc3"/>
+            <w:pStyle w:val="TOC3"/>
             <w:tabs>
               <w:tab w:val="right" w:leader="dot" w:pos="9350"/>
             </w:tabs>
@@ -2339,7 +2339,7 @@
           <w:hyperlink w:anchor="_Toc85357317" w:history="1">
             <w:r>
               <w:rPr>
-                <w:rStyle w:val="Siuktni"/>
+                <w:rStyle w:val="Hyperlink"/>
                 <w:rFonts w:cstheme="minorHAnsi"/>
                 <w:b/>
                 <w:bCs/>
@@ -2400,7 +2400,7 @@
         </w:p>
         <w:p>
           <w:pPr>
-            <w:pStyle w:val="Mucluc3"/>
+            <w:pStyle w:val="TOC3"/>
             <w:tabs>
               <w:tab w:val="right" w:leader="dot" w:pos="9350"/>
             </w:tabs>
@@ -2411,7 +2411,7 @@
           <w:hyperlink w:anchor="_Toc85357318" w:history="1">
             <w:r>
               <w:rPr>
-                <w:rStyle w:val="Siuktni"/>
+                <w:rStyle w:val="Hyperlink"/>
                 <w:rFonts w:cstheme="minorHAnsi"/>
                 <w:b/>
                 <w:bCs/>
@@ -2472,7 +2472,7 @@
         </w:p>
         <w:p>
           <w:pPr>
-            <w:pStyle w:val="Mucluc3"/>
+            <w:pStyle w:val="TOC3"/>
             <w:tabs>
               <w:tab w:val="right" w:leader="dot" w:pos="9350"/>
             </w:tabs>
@@ -2483,7 +2483,7 @@
           <w:hyperlink w:anchor="_Toc85357319" w:history="1">
             <w:r>
               <w:rPr>
-                <w:rStyle w:val="Siuktni"/>
+                <w:rStyle w:val="Hyperlink"/>
                 <w:rFonts w:cstheme="minorHAnsi"/>
                 <w:b/>
                 <w:bCs/>
@@ -2544,7 +2544,7 @@
         </w:p>
         <w:p>
           <w:pPr>
-            <w:pStyle w:val="Mucluc3"/>
+            <w:pStyle w:val="TOC3"/>
             <w:tabs>
               <w:tab w:val="right" w:leader="dot" w:pos="9350"/>
             </w:tabs>
@@ -2555,7 +2555,7 @@
           <w:hyperlink w:anchor="_Toc85357320" w:history="1">
             <w:r>
               <w:rPr>
-                <w:rStyle w:val="Siuktni"/>
+                <w:rStyle w:val="Hyperlink"/>
                 <w:rFonts w:cstheme="minorHAnsi"/>
                 <w:b/>
                 <w:bCs/>
@@ -2651,7 +2651,7 @@
     </w:p>
     <w:p>
       <w:pPr>
-        <w:pStyle w:val="u2"/>
+        <w:pStyle w:val="Heading2"/>
         <w:rPr>
           <w:rFonts w:asciiTheme="minorHAnsi" w:hAnsiTheme="minorHAnsi" w:cstheme="minorHAnsi"/>
           <w:b/>
@@ -2695,7 +2695,7 @@
     </w:p>
     <w:p>
       <w:pPr>
-        <w:pStyle w:val="u3"/>
+        <w:pStyle w:val="Heading3"/>
         <w:rPr>
           <w:rFonts w:asciiTheme="minorHAnsi" w:hAnsiTheme="minorHAnsi" w:cstheme="minorHAnsi"/>
           <w:b/>
@@ -2754,7 +2754,7 @@
     </w:p>
     <w:p>
       <w:pPr>
-        <w:pStyle w:val="u3"/>
+        <w:pStyle w:val="Heading3"/>
         <w:rPr>
           <w:rFonts w:asciiTheme="minorHAnsi" w:hAnsiTheme="minorHAnsi" w:cstheme="minorHAnsi"/>
           <w:b/>
@@ -3159,7 +3159,7 @@
     </w:p>
     <w:p>
       <w:pPr>
-        <w:pStyle w:val="u3"/>
+        <w:pStyle w:val="Heading3"/>
         <w:rPr>
           <w:rFonts w:asciiTheme="minorHAnsi" w:hAnsiTheme="minorHAnsi" w:cstheme="minorHAnsi"/>
           <w:b/>
@@ -3213,7 +3213,7 @@
     </w:p>
     <w:tbl>
       <w:tblPr>
-        <w:tblStyle w:val="LiBang"/>
+        <w:tblStyle w:val="TableGrid"/>
         <w:tblW w:w="0" w:type="auto"/>
         <w:tblLook w:val="04A0" w:firstRow="1" w:lastRow="0" w:firstColumn="1" w:lastColumn="0" w:noHBand="0" w:noVBand="1"/>
       </w:tblPr>
@@ -4177,7 +4177,7 @@
     </w:p>
     <w:p>
       <w:pPr>
-        <w:pStyle w:val="u2"/>
+        <w:pStyle w:val="Heading2"/>
         <w:rPr>
           <w:rFonts w:asciiTheme="minorHAnsi" w:hAnsiTheme="minorHAnsi" w:cstheme="minorHAnsi"/>
           <w:b/>
@@ -4207,7 +4207,7 @@
     </w:p>
     <w:p>
       <w:pPr>
-        <w:pStyle w:val="u3"/>
+        <w:pStyle w:val="Heading3"/>
         <w:rPr>
           <w:rFonts w:asciiTheme="minorHAnsi" w:hAnsiTheme="minorHAnsi" w:cstheme="minorHAnsi"/>
           <w:b/>
@@ -4400,28 +4400,12 @@
           <w:lang w:val="en-US"/>
         </w:rPr>
         <w:lastRenderedPageBreak/>
-        <w:t xml:space="preserve">The interbank is the actor who interacts with the system for the purpose of performing transactions issued by the customers. The activities </w:t>
-      </w:r>
-      <w:proofErr w:type="gramStart"/>
-      <w:r>
-        <w:rPr>
-          <w:rFonts w:cstheme="minorHAnsi"/>
-          <w:lang w:val="en-US"/>
-        </w:rPr>
-        <w:t>includes</w:t>
-      </w:r>
-      <w:proofErr w:type="gramEnd"/>
-      <w:r>
-        <w:rPr>
-          <w:rFonts w:cstheme="minorHAnsi"/>
-          <w:lang w:val="en-US"/>
-        </w:rPr>
-        <w:t xml:space="preserve"> paying deposit, rental fees and returning deposit</w:t>
+        <w:t>The interbank is the actor who interacts with the system for the purpose of performing transactions issued by the customers. The activities includes paying deposit, rental fees and returning deposit</w:t>
       </w:r>
     </w:p>
     <w:p>
       <w:pPr>
-        <w:pStyle w:val="u3"/>
+        <w:pStyle w:val="Heading3"/>
         <w:rPr>
           <w:rFonts w:asciiTheme="minorHAnsi" w:hAnsiTheme="minorHAnsi" w:cstheme="minorHAnsi"/>
           <w:b/>
@@ -4645,7 +4629,7 @@
     </w:p>
     <w:p>
       <w:pPr>
-        <w:pStyle w:val="u3"/>
+        <w:pStyle w:val="Heading3"/>
         <w:rPr>
           <w:rFonts w:asciiTheme="minorHAnsi" w:hAnsiTheme="minorHAnsi" w:cstheme="minorHAnsi"/>
           <w:b/>
@@ -4759,7 +4743,7 @@
     </w:p>
     <w:p>
       <w:pPr>
-        <w:pStyle w:val="Chuthich"/>
+        <w:pStyle w:val="Caption"/>
         <w:jc w:val="center"/>
         <w:rPr>
           <w:rFonts w:cstheme="minorHAnsi"/>
@@ -4767,22 +4751,30 @@
           <w:lang w:val="en-US"/>
         </w:rPr>
       </w:pPr>
-      <w:proofErr w:type="spellStart"/>
-      <w:r>
-        <w:t>Figure</w:t>
-      </w:r>
-      <w:proofErr w:type="spellEnd"/>
-      <w:r>
-        <w:t xml:space="preserve"> </w:t>
-      </w:r>
-      <w:fldSimple w:instr=" SEQ Figure \* ARABIC ">
-        <w:r>
-          <w:rPr>
-            <w:noProof/>
-          </w:rPr>
-          <w:t>2</w:t>
-        </w:r>
-      </w:fldSimple>
+      <w:r>
+        <w:t xml:space="preserve">Figure </w:t>
+      </w:r>
+      <w:r>
+        <w:fldChar w:fldCharType="begin"/>
+      </w:r>
+      <w:r>
+        <w:instrText xml:space="preserve"> SEQ Figure \* ARABIC </w:instrText>
+      </w:r>
+      <w:r>
+        <w:fldChar w:fldCharType="separate"/>
+      </w:r>
+      <w:r>
+        <w:rPr>
+          <w:noProof/>
+        </w:rPr>
+        <w:t>2</w:t>
+      </w:r>
+      <w:r>
+        <w:rPr>
+          <w:noProof/>
+        </w:rPr>
+        <w:fldChar w:fldCharType="end"/>
+      </w:r>
       <w:r>
         <w:rPr>
           <w:lang w:val="en-US"/>
@@ -4829,7 +4821,7 @@
     </w:p>
     <w:p>
       <w:pPr>
-        <w:pStyle w:val="u2"/>
+        <w:pStyle w:val="Heading2"/>
         <w:rPr>
           <w:rFonts w:asciiTheme="minorHAnsi" w:hAnsiTheme="minorHAnsi" w:cstheme="minorHAnsi"/>
           <w:b/>
@@ -4852,53 +4844,13 @@
           <w:u w:val="single"/>
         </w:rPr>
         <w:lastRenderedPageBreak/>
-        <w:t xml:space="preserve">3. </w:t>
-      </w:r>
-      <w:proofErr w:type="spellStart"/>
-      <w:r>
-        <w:rPr>
-          <w:rFonts w:asciiTheme="minorHAnsi" w:hAnsiTheme="minorHAnsi" w:cstheme="minorHAnsi"/>
-          <w:b/>
-          <w:bCs/>
-          <w:color w:val="auto"/>
-          <w:sz w:val="32"/>
-          <w:szCs w:val="32"/>
-          <w:u w:val="single"/>
-        </w:rPr>
-        <w:t>Detailed</w:t>
-      </w:r>
-      <w:proofErr w:type="spellEnd"/>
-      <w:r>
-        <w:rPr>
-          <w:rFonts w:asciiTheme="minorHAnsi" w:hAnsiTheme="minorHAnsi" w:cstheme="minorHAnsi"/>
-          <w:b/>
-          <w:bCs/>
-          <w:color w:val="auto"/>
-          <w:sz w:val="32"/>
-          <w:szCs w:val="32"/>
-          <w:u w:val="single"/>
-        </w:rPr>
-        <w:t xml:space="preserve"> </w:t>
-      </w:r>
-      <w:proofErr w:type="spellStart"/>
-      <w:r>
-        <w:rPr>
-          <w:rFonts w:asciiTheme="minorHAnsi" w:hAnsiTheme="minorHAnsi" w:cstheme="minorHAnsi"/>
-          <w:b/>
-          <w:bCs/>
-          <w:color w:val="auto"/>
-          <w:sz w:val="32"/>
-          <w:szCs w:val="32"/>
-          <w:u w:val="single"/>
-        </w:rPr>
-        <w:t>requirement</w:t>
+        <w:t>3. Detailed requirement</w:t>
       </w:r>
       <w:bookmarkEnd w:id="8"/>
-      <w:proofErr w:type="spellEnd"/>
     </w:p>
     <w:p>
       <w:pPr>
-        <w:pStyle w:val="u3"/>
+        <w:pStyle w:val="Heading3"/>
         <w:numPr>
           <w:ilvl w:val="1"/>
           <w:numId w:val="5"/>
@@ -4956,7 +4908,7 @@
     </w:p>
     <w:p>
       <w:pPr>
-        <w:pStyle w:val="oancuaDanhsach"/>
+        <w:pStyle w:val="ListParagraph"/>
         <w:numPr>
           <w:ilvl w:val="2"/>
           <w:numId w:val="5"/>
@@ -5012,7 +4964,7 @@
     </w:p>
     <w:p>
       <w:pPr>
-        <w:pStyle w:val="oancuaDanhsach"/>
+        <w:pStyle w:val="ListParagraph"/>
         <w:numPr>
           <w:ilvl w:val="2"/>
           <w:numId w:val="5"/>
@@ -5076,7 +5028,7 @@
     </w:p>
     <w:p>
       <w:pPr>
-        <w:pStyle w:val="oancuaDanhsach"/>
+        <w:pStyle w:val="ListParagraph"/>
         <w:numPr>
           <w:ilvl w:val="2"/>
           <w:numId w:val="6"/>
@@ -5100,7 +5052,7 @@
     </w:p>
     <w:p>
       <w:pPr>
-        <w:pStyle w:val="oancuaDanhsach"/>
+        <w:pStyle w:val="ListParagraph"/>
         <w:numPr>
           <w:ilvl w:val="0"/>
           <w:numId w:val="3"/>
@@ -5118,7 +5070,7 @@
     </w:p>
     <w:p>
       <w:pPr>
-        <w:pStyle w:val="oancuaDanhsach"/>
+        <w:pStyle w:val="ListParagraph"/>
         <w:numPr>
           <w:ilvl w:val="2"/>
           <w:numId w:val="6"/>
@@ -5142,7 +5094,7 @@
     </w:p>
     <w:p>
       <w:pPr>
-        <w:pStyle w:val="oancuaDanhsach"/>
+        <w:pStyle w:val="ListParagraph"/>
         <w:numPr>
           <w:ilvl w:val="0"/>
           <w:numId w:val="3"/>
@@ -5160,7 +5112,7 @@
     </w:p>
     <w:p>
       <w:pPr>
-        <w:pStyle w:val="oancuaDanhsach"/>
+        <w:pStyle w:val="ListParagraph"/>
         <w:numPr>
           <w:ilvl w:val="0"/>
           <w:numId w:val="3"/>
@@ -5178,7 +5130,7 @@
     </w:p>
     <w:p>
       <w:pPr>
-        <w:pStyle w:val="oancuaDanhsach"/>
+        <w:pStyle w:val="ListParagraph"/>
         <w:numPr>
           <w:ilvl w:val="2"/>
           <w:numId w:val="6"/>
@@ -5202,7 +5154,7 @@
     </w:p>
     <w:p>
       <w:pPr>
-        <w:pStyle w:val="oancuaDanhsach"/>
+        <w:pStyle w:val="ListParagraph"/>
         <w:numPr>
           <w:ilvl w:val="0"/>
           <w:numId w:val="4"/>
@@ -5227,40 +5179,15 @@
       </w:r>
     </w:p>
     <w:p>
-      <w:proofErr w:type="spellStart"/>
-      <w:r>
-        <w:rPr>
-          <w:b/>
-          <w:bCs/>
-        </w:rPr>
-        <w:t>Step</w:t>
-      </w:r>
-      <w:proofErr w:type="spellEnd"/>
-      <w:r>
-        <w:rPr>
-          <w:b/>
-          <w:bCs/>
-        </w:rPr>
-        <w:t xml:space="preserve"> 1:</w:t>
-      </w:r>
-      <w:r>
-        <w:t xml:space="preserve"> </w:t>
-      </w:r>
-      <w:proofErr w:type="spellStart"/>
-      <w:r>
-        <w:t>Admin</w:t>
-      </w:r>
-      <w:proofErr w:type="spellEnd"/>
-      <w:r>
-        <w:t xml:space="preserve"> </w:t>
-      </w:r>
-      <w:proofErr w:type="spellStart"/>
-      <w:r>
-        <w:t>chooses</w:t>
-      </w:r>
-      <w:proofErr w:type="spellEnd"/>
-      <w:r>
-        <w:t xml:space="preserve"> to </w:t>
+      <w:r>
+        <w:rPr>
+          <w:b/>
+          <w:bCs/>
+        </w:rPr>
+        <w:t>Step 1:</w:t>
+      </w:r>
+      <w:r>
+        <w:t xml:space="preserve"> Admin chooses to </w:t>
       </w:r>
       <w:r>
         <w:rPr>
@@ -5269,299 +5196,55 @@
         <w:t>create</w:t>
       </w:r>
       <w:r>
-        <w:t xml:space="preserve"> </w:t>
-      </w:r>
-      <w:proofErr w:type="spellStart"/>
-      <w:r>
-        <w:t>new</w:t>
-      </w:r>
-      <w:proofErr w:type="spellEnd"/>
-      <w:r>
-        <w:t xml:space="preserve"> </w:t>
-      </w:r>
-      <w:proofErr w:type="spellStart"/>
-      <w:r>
-        <w:t>bike</w:t>
-      </w:r>
-      <w:proofErr w:type="spellEnd"/>
-      <w:r>
-        <w:t xml:space="preserve"> </w:t>
+        <w:t xml:space="preserve"> new bike </w:t>
       </w:r>
     </w:p>
     <w:p>
-      <w:proofErr w:type="spellStart"/>
-      <w:r>
-        <w:rPr>
-          <w:b/>
-          <w:bCs/>
-        </w:rPr>
-        <w:t>Step</w:t>
-      </w:r>
-      <w:proofErr w:type="spellEnd"/>
-      <w:r>
-        <w:rPr>
-          <w:b/>
-          <w:bCs/>
-        </w:rPr>
-        <w:t xml:space="preserve"> 2:</w:t>
-      </w:r>
-      <w:r>
-        <w:t xml:space="preserve"> </w:t>
-      </w:r>
-      <w:proofErr w:type="spellStart"/>
-      <w:r>
-        <w:t>EcoBike</w:t>
-      </w:r>
-      <w:proofErr w:type="spellEnd"/>
-      <w:r>
-        <w:t xml:space="preserve"> </w:t>
-      </w:r>
-      <w:proofErr w:type="spellStart"/>
-      <w:r>
-        <w:t>system</w:t>
-      </w:r>
-      <w:proofErr w:type="spellEnd"/>
-      <w:r>
-        <w:t xml:space="preserve"> </w:t>
-      </w:r>
-      <w:proofErr w:type="spellStart"/>
-      <w:r>
-        <w:t>displays</w:t>
-      </w:r>
-      <w:proofErr w:type="spellEnd"/>
-      <w:r>
-        <w:t xml:space="preserve"> </w:t>
-      </w:r>
-      <w:proofErr w:type="spellStart"/>
-      <w:r>
-        <w:t>form</w:t>
-      </w:r>
-      <w:proofErr w:type="spellEnd"/>
-      <w:r>
-        <w:t xml:space="preserve"> </w:t>
-      </w:r>
-      <w:proofErr w:type="spellStart"/>
-      <w:r>
-        <w:t>for</w:t>
-      </w:r>
-      <w:proofErr w:type="spellEnd"/>
-      <w:r>
-        <w:t xml:space="preserve"> </w:t>
-      </w:r>
-      <w:proofErr w:type="spellStart"/>
-      <w:r>
-        <w:t>entering</w:t>
-      </w:r>
-      <w:proofErr w:type="spellEnd"/>
-      <w:r>
-        <w:t xml:space="preserve"> </w:t>
-      </w:r>
-      <w:proofErr w:type="spellStart"/>
-      <w:r>
-        <w:t>new</w:t>
-      </w:r>
-      <w:proofErr w:type="spellEnd"/>
-      <w:r>
-        <w:t xml:space="preserve"> </w:t>
-      </w:r>
-      <w:proofErr w:type="spellStart"/>
-      <w:r>
-        <w:t>bike</w:t>
-      </w:r>
-      <w:proofErr w:type="spellEnd"/>
-      <w:r>
-        <w:t xml:space="preserve"> </w:t>
-      </w:r>
-      <w:proofErr w:type="spellStart"/>
-      <w:r>
-        <w:t>information</w:t>
-      </w:r>
-      <w:proofErr w:type="spellEnd"/>
-      <w:r>
-        <w:t xml:space="preserve"> </w:t>
+      <w:r>
+        <w:rPr>
+          <w:b/>
+          <w:bCs/>
+        </w:rPr>
+        <w:t>Step 2:</w:t>
+      </w:r>
+      <w:r>
+        <w:t xml:space="preserve"> EcoBike system displays form for entering new bike information </w:t>
       </w:r>
     </w:p>
     <w:p>
-      <w:proofErr w:type="spellStart"/>
-      <w:r>
-        <w:rPr>
-          <w:b/>
-          <w:bCs/>
-        </w:rPr>
-        <w:t>Step</w:t>
-      </w:r>
-      <w:proofErr w:type="spellEnd"/>
-      <w:r>
-        <w:rPr>
-          <w:b/>
-          <w:bCs/>
-        </w:rPr>
-        <w:t xml:space="preserve"> 3:</w:t>
-      </w:r>
-      <w:r>
-        <w:t xml:space="preserve"> </w:t>
-      </w:r>
-      <w:proofErr w:type="spellStart"/>
-      <w:r>
-        <w:t>Admin</w:t>
-      </w:r>
-      <w:proofErr w:type="spellEnd"/>
-      <w:r>
-        <w:t xml:space="preserve"> </w:t>
-      </w:r>
-      <w:proofErr w:type="spellStart"/>
-      <w:r>
-        <w:t>enters</w:t>
-      </w:r>
-      <w:proofErr w:type="spellEnd"/>
-      <w:r>
-        <w:t xml:space="preserve"> </w:t>
-      </w:r>
-      <w:proofErr w:type="spellStart"/>
-      <w:r>
-        <w:t>new</w:t>
-      </w:r>
-      <w:proofErr w:type="spellEnd"/>
-      <w:r>
-        <w:t xml:space="preserve"> </w:t>
-      </w:r>
-      <w:proofErr w:type="spellStart"/>
-      <w:r>
-        <w:t>bike</w:t>
-      </w:r>
-      <w:proofErr w:type="spellEnd"/>
-      <w:r>
-        <w:t xml:space="preserve"> </w:t>
-      </w:r>
-      <w:proofErr w:type="spellStart"/>
-      <w:r>
-        <w:t>information</w:t>
-      </w:r>
-      <w:proofErr w:type="spellEnd"/>
-      <w:r>
-        <w:t xml:space="preserve"> </w:t>
+      <w:r>
+        <w:rPr>
+          <w:b/>
+          <w:bCs/>
+        </w:rPr>
+        <w:t>Step 3:</w:t>
+      </w:r>
+      <w:r>
+        <w:t xml:space="preserve"> Admin enters new bike information </w:t>
       </w:r>
     </w:p>
     <w:p>
-      <w:proofErr w:type="spellStart"/>
-      <w:r>
-        <w:rPr>
-          <w:b/>
-          <w:bCs/>
-        </w:rPr>
-        <w:t>Step</w:t>
-      </w:r>
-      <w:proofErr w:type="spellEnd"/>
-      <w:r>
-        <w:rPr>
-          <w:b/>
-          <w:bCs/>
-        </w:rPr>
-        <w:t xml:space="preserve"> 4:</w:t>
-      </w:r>
-      <w:r>
-        <w:t xml:space="preserve"> </w:t>
-      </w:r>
-      <w:proofErr w:type="spellStart"/>
-      <w:r>
-        <w:t>EcoBike</w:t>
-      </w:r>
-      <w:proofErr w:type="spellEnd"/>
-      <w:r>
-        <w:t xml:space="preserve"> </w:t>
-      </w:r>
-      <w:proofErr w:type="spellStart"/>
-      <w:r>
-        <w:t>validates</w:t>
-      </w:r>
-      <w:proofErr w:type="spellEnd"/>
-      <w:r>
-        <w:t xml:space="preserve"> </w:t>
-      </w:r>
-      <w:proofErr w:type="spellStart"/>
-      <w:r>
-        <w:t>newly</w:t>
-      </w:r>
-      <w:proofErr w:type="spellEnd"/>
-      <w:r>
-        <w:t xml:space="preserve"> </w:t>
-      </w:r>
-      <w:proofErr w:type="spellStart"/>
-      <w:r>
-        <w:t>entered</w:t>
-      </w:r>
-      <w:proofErr w:type="spellEnd"/>
-      <w:r>
-        <w:t xml:space="preserve"> </w:t>
-      </w:r>
-      <w:proofErr w:type="spellStart"/>
-      <w:r>
-        <w:t>information</w:t>
-      </w:r>
-      <w:proofErr w:type="spellEnd"/>
-      <w:r>
-        <w:t xml:space="preserve"> </w:t>
+      <w:r>
+        <w:rPr>
+          <w:b/>
+          <w:bCs/>
+        </w:rPr>
+        <w:t>Step 4:</w:t>
+      </w:r>
+      <w:r>
+        <w:t xml:space="preserve"> EcoBike validates newly entered information </w:t>
       </w:r>
     </w:p>
     <w:p>
-      <w:proofErr w:type="spellStart"/>
-      <w:r>
-        <w:rPr>
-          <w:b/>
-          <w:bCs/>
-        </w:rPr>
-        <w:t>Step</w:t>
-      </w:r>
-      <w:proofErr w:type="spellEnd"/>
-      <w:r>
-        <w:rPr>
-          <w:b/>
-          <w:bCs/>
-        </w:rPr>
-        <w:t xml:space="preserve"> 5:</w:t>
-      </w:r>
-      <w:r>
-        <w:t xml:space="preserve"> </w:t>
-      </w:r>
-      <w:proofErr w:type="spellStart"/>
-      <w:r>
-        <w:t>Admin</w:t>
-      </w:r>
-      <w:proofErr w:type="spellEnd"/>
-      <w:r>
-        <w:t xml:space="preserve"> </w:t>
-      </w:r>
-      <w:proofErr w:type="spellStart"/>
-      <w:r>
-        <w:t>approves</w:t>
-      </w:r>
-      <w:proofErr w:type="spellEnd"/>
-      <w:r>
-        <w:t xml:space="preserve"> to </w:t>
-      </w:r>
-      <w:proofErr w:type="spellStart"/>
-      <w:r>
-        <w:t>create</w:t>
-      </w:r>
-      <w:proofErr w:type="spellEnd"/>
-      <w:r>
-        <w:t xml:space="preserve"> </w:t>
-      </w:r>
-      <w:proofErr w:type="spellStart"/>
-      <w:r>
-        <w:t>new</w:t>
-      </w:r>
-      <w:proofErr w:type="spellEnd"/>
-      <w:r>
-        <w:t xml:space="preserve"> </w:t>
-      </w:r>
-      <w:proofErr w:type="spellStart"/>
-      <w:r>
-        <w:t>bike</w:t>
-      </w:r>
-      <w:proofErr w:type="spellEnd"/>
-      <w:r>
-        <w:t xml:space="preserve"> </w:t>
+      <w:r>
+        <w:rPr>
+          <w:b/>
+          <w:bCs/>
+        </w:rPr>
+        <w:t>Step 5:</w:t>
+      </w:r>
+      <w:r>
+        <w:t xml:space="preserve"> Admin approves to create new bike </w:t>
       </w:r>
     </w:p>
     <w:p>
@@ -5570,70 +5253,16 @@
           <w:lang w:val="en-US"/>
         </w:rPr>
       </w:pPr>
-      <w:proofErr w:type="spellStart"/>
-      <w:r>
-        <w:rPr>
-          <w:b/>
-          <w:bCs/>
-        </w:rPr>
-        <w:t>Step</w:t>
-      </w:r>
-      <w:proofErr w:type="spellEnd"/>
-      <w:r>
-        <w:rPr>
-          <w:b/>
-          <w:bCs/>
-        </w:rPr>
-        <w:t xml:space="preserve"> 6:</w:t>
-      </w:r>
-      <w:r>
-        <w:t xml:space="preserve"> </w:t>
-      </w:r>
-      <w:proofErr w:type="spellStart"/>
-      <w:r>
-        <w:t>EcoBike</w:t>
-      </w:r>
-      <w:proofErr w:type="spellEnd"/>
-      <w:r>
-        <w:t xml:space="preserve"> </w:t>
-      </w:r>
-      <w:proofErr w:type="spellStart"/>
-      <w:r>
-        <w:t>creates</w:t>
-      </w:r>
-      <w:proofErr w:type="spellEnd"/>
-      <w:r>
-        <w:t xml:space="preserve"> </w:t>
-      </w:r>
-      <w:proofErr w:type="spellStart"/>
-      <w:r>
-        <w:t>new</w:t>
-      </w:r>
-      <w:proofErr w:type="spellEnd"/>
-      <w:r>
-        <w:t xml:space="preserve"> </w:t>
-      </w:r>
-      <w:proofErr w:type="spellStart"/>
-      <w:r>
-        <w:t>bike</w:t>
-      </w:r>
-      <w:proofErr w:type="spellEnd"/>
-      <w:r>
-        <w:t xml:space="preserve"> </w:t>
-      </w:r>
-      <w:proofErr w:type="spellStart"/>
-      <w:r>
-        <w:t>instance</w:t>
-      </w:r>
-      <w:proofErr w:type="spellEnd"/>
-      <w:r>
-        <w:t xml:space="preserve"> in the </w:t>
-      </w:r>
-      <w:proofErr w:type="spellStart"/>
-      <w:r>
-        <w:t>system</w:t>
-      </w:r>
-      <w:proofErr w:type="spellEnd"/>
+      <w:r>
+        <w:rPr>
+          <w:b/>
+          <w:bCs/>
+        </w:rPr>
+        <w:t>Step 6:</w:t>
+      </w:r>
+      <w:r>
+        <w:t xml:space="preserve"> EcoBike creates new bike instance in the system</w:t>
+      </w:r>
       <w:r>
         <w:rPr>
           <w:lang w:val="en-US"/>
@@ -5643,7 +5272,7 @@
     </w:p>
     <w:p>
       <w:pPr>
-        <w:pStyle w:val="oancuaDanhsach"/>
+        <w:pStyle w:val="ListParagraph"/>
         <w:numPr>
           <w:ilvl w:val="0"/>
           <w:numId w:val="4"/>
@@ -5799,7 +5428,7 @@
     </w:p>
     <w:p>
       <w:pPr>
-        <w:pStyle w:val="oancuaDanhsach"/>
+        <w:pStyle w:val="ListParagraph"/>
         <w:numPr>
           <w:ilvl w:val="0"/>
           <w:numId w:val="4"/>
@@ -6043,7 +5672,7 @@
     </w:p>
     <w:p>
       <w:pPr>
-        <w:pStyle w:val="oancuaDanhsach"/>
+        <w:pStyle w:val="ListParagraph"/>
         <w:numPr>
           <w:ilvl w:val="0"/>
           <w:numId w:val="4"/>
@@ -6243,7 +5872,7 @@
     </w:p>
     <w:p>
       <w:pPr>
-        <w:pStyle w:val="oancuaDanhsach"/>
+        <w:pStyle w:val="ListParagraph"/>
         <w:numPr>
           <w:ilvl w:val="2"/>
           <w:numId w:val="6"/>
@@ -6295,7 +5924,7 @@
     </w:p>
     <w:tbl>
       <w:tblPr>
-        <w:tblStyle w:val="LiBang"/>
+        <w:tblStyle w:val="TableGrid"/>
         <w:tblW w:w="0" w:type="auto"/>
         <w:tblLook w:val="04A0" w:firstRow="1" w:lastRow="0" w:firstColumn="1" w:lastColumn="0" w:noHBand="0" w:noVBand="1"/>
       </w:tblPr>
@@ -7250,7 +6879,7 @@
     </w:p>
     <w:tbl>
       <w:tblPr>
-        <w:tblStyle w:val="LiBang"/>
+        <w:tblStyle w:val="TableGrid"/>
         <w:tblW w:w="0" w:type="auto"/>
         <w:tblLook w:val="04A0" w:firstRow="1" w:lastRow="0" w:firstColumn="1" w:lastColumn="0" w:noHBand="0" w:noVBand="1"/>
       </w:tblPr>
@@ -7548,7 +7177,7 @@
     </w:p>
     <w:tbl>
       <w:tblPr>
-        <w:tblStyle w:val="LiBang"/>
+        <w:tblStyle w:val="TableGrid"/>
         <w:tblW w:w="0" w:type="auto"/>
         <w:tblLook w:val="04A0" w:firstRow="1" w:lastRow="0" w:firstColumn="1" w:lastColumn="0" w:noHBand="0" w:noVBand="1"/>
       </w:tblPr>
@@ -8533,7 +8162,7 @@
     </w:p>
     <w:tbl>
       <w:tblPr>
-        <w:tblStyle w:val="LiBang"/>
+        <w:tblStyle w:val="TableGrid"/>
         <w:tblW w:w="0" w:type="auto"/>
         <w:tblLook w:val="04A0" w:firstRow="1" w:lastRow="0" w:firstColumn="1" w:lastColumn="0" w:noHBand="0" w:noVBand="1"/>
       </w:tblPr>
@@ -8717,21 +8346,7 @@
               <w:rPr>
                 <w:lang w:val="en-US"/>
               </w:rPr>
-              <w:t xml:space="preserve">Admin choose to delete multiple </w:t>
-            </w:r>
-            <w:proofErr w:type="gramStart"/>
-            <w:r>
-              <w:rPr>
-                <w:lang w:val="en-US"/>
-              </w:rPr>
-              <w:t>bike</w:t>
-            </w:r>
-            <w:proofErr w:type="gramEnd"/>
-            <w:r>
-              <w:rPr>
-                <w:lang w:val="en-US"/>
-              </w:rPr>
-              <w:t xml:space="preserve"> at once</w:t>
+              <w:t>Admin choose to delete multiple bike at once</w:t>
             </w:r>
           </w:p>
         </w:tc>
@@ -8915,7 +8530,7 @@
     </w:p>
     <w:p>
       <w:pPr>
-        <w:pStyle w:val="oancuaDanhsach"/>
+        <w:pStyle w:val="ListParagraph"/>
         <w:numPr>
           <w:ilvl w:val="2"/>
           <w:numId w:val="6"/>
@@ -9352,7 +8967,7 @@
     </w:p>
     <w:p>
       <w:pPr>
-        <w:pStyle w:val="oancuaDanhsach"/>
+        <w:pStyle w:val="ListParagraph"/>
         <w:numPr>
           <w:ilvl w:val="2"/>
           <w:numId w:val="6"/>
@@ -9405,7 +9020,7 @@
     </w:p>
     <w:tbl>
       <w:tblPr>
-        <w:tblStyle w:val="LiBang"/>
+        <w:tblStyle w:val="TableGrid"/>
         <w:tblW w:w="0" w:type="auto"/>
         <w:tblLook w:val="04A0" w:firstRow="1" w:lastRow="0" w:firstColumn="1" w:lastColumn="0" w:noHBand="0" w:noVBand="1"/>
       </w:tblPr>
@@ -10606,7 +10221,7 @@
     </w:p>
     <w:tbl>
       <w:tblPr>
-        <w:tblStyle w:val="LiBang"/>
+        <w:tblStyle w:val="TableGrid"/>
         <w:tblW w:w="0" w:type="auto"/>
         <w:tblLook w:val="04A0" w:firstRow="1" w:lastRow="0" w:firstColumn="1" w:lastColumn="0" w:noHBand="0" w:noVBand="1"/>
       </w:tblPr>
@@ -11033,7 +10648,7 @@
     </w:p>
     <w:p>
       <w:pPr>
-        <w:pStyle w:val="oancuaDanhsach"/>
+        <w:pStyle w:val="ListParagraph"/>
         <w:numPr>
           <w:ilvl w:val="2"/>
           <w:numId w:val="6"/>
@@ -11075,7 +10690,7 @@
     </w:p>
     <w:tbl>
       <w:tblPr>
-        <w:tblStyle w:val="LiBang"/>
+        <w:tblStyle w:val="TableGrid"/>
         <w:tblW w:w="0" w:type="auto"/>
         <w:tblLook w:val="04A0" w:firstRow="1" w:lastRow="0" w:firstColumn="1" w:lastColumn="0" w:noHBand="0" w:noVBand="1"/>
       </w:tblPr>
@@ -11810,7 +11425,7 @@
     </w:p>
     <w:tbl>
       <w:tblPr>
-        <w:tblStyle w:val="LiBang"/>
+        <w:tblStyle w:val="TableGrid"/>
         <w:tblW w:w="0" w:type="auto"/>
         <w:tblLook w:val="04A0" w:firstRow="1" w:lastRow="0" w:firstColumn="1" w:lastColumn="0" w:noHBand="0" w:noVBand="1"/>
       </w:tblPr>
@@ -13480,7 +13095,7 @@
     </w:p>
     <w:p>
       <w:pPr>
-        <w:pStyle w:val="u3"/>
+        <w:pStyle w:val="Heading3"/>
         <w:numPr>
           <w:ilvl w:val="1"/>
           <w:numId w:val="6"/>
@@ -13527,7 +13142,7 @@
     </w:p>
     <w:p>
       <w:pPr>
-        <w:pStyle w:val="oancuaDanhsach"/>
+        <w:pStyle w:val="ListParagraph"/>
         <w:numPr>
           <w:ilvl w:val="2"/>
           <w:numId w:val="8"/>
@@ -13583,7 +13198,7 @@
     </w:p>
     <w:p>
       <w:pPr>
-        <w:pStyle w:val="oancuaDanhsach"/>
+        <w:pStyle w:val="ListParagraph"/>
         <w:numPr>
           <w:ilvl w:val="2"/>
           <w:numId w:val="8"/>
@@ -13647,7 +13262,7 @@
     </w:p>
     <w:p>
       <w:pPr>
-        <w:pStyle w:val="oancuaDanhsach"/>
+        <w:pStyle w:val="ListParagraph"/>
         <w:numPr>
           <w:ilvl w:val="2"/>
           <w:numId w:val="8"/>
@@ -13671,7 +13286,7 @@
     </w:p>
     <w:p>
       <w:pPr>
-        <w:pStyle w:val="oancuaDanhsach"/>
+        <w:pStyle w:val="ListParagraph"/>
         <w:numPr>
           <w:ilvl w:val="0"/>
           <w:numId w:val="3"/>
@@ -13689,7 +13304,7 @@
     </w:p>
     <w:p>
       <w:pPr>
-        <w:pStyle w:val="oancuaDanhsach"/>
+        <w:pStyle w:val="ListParagraph"/>
         <w:numPr>
           <w:ilvl w:val="2"/>
           <w:numId w:val="8"/>
@@ -13713,7 +13328,7 @@
     </w:p>
     <w:p>
       <w:pPr>
-        <w:pStyle w:val="oancuaDanhsach"/>
+        <w:pStyle w:val="ListParagraph"/>
         <w:numPr>
           <w:ilvl w:val="0"/>
           <w:numId w:val="3"/>
@@ -13731,7 +13346,7 @@
     </w:p>
     <w:p>
       <w:pPr>
-        <w:pStyle w:val="oancuaDanhsach"/>
+        <w:pStyle w:val="ListParagraph"/>
         <w:numPr>
           <w:ilvl w:val="2"/>
           <w:numId w:val="8"/>
@@ -13759,21 +13374,12 @@
           <w:lang w:val="en-US"/>
         </w:rPr>
       </w:pPr>
-      <w:proofErr w:type="spellStart"/>
-      <w:r>
-        <w:rPr>
-          <w:b/>
-          <w:bCs/>
-        </w:rPr>
-        <w:t>Step</w:t>
-      </w:r>
-      <w:proofErr w:type="spellEnd"/>
-      <w:r>
-        <w:rPr>
-          <w:b/>
-          <w:bCs/>
-        </w:rPr>
-        <w:t xml:space="preserve"> 1:</w:t>
+      <w:r>
+        <w:rPr>
+          <w:b/>
+          <w:bCs/>
+        </w:rPr>
+        <w:t>Step 1:</w:t>
       </w:r>
       <w:r>
         <w:t xml:space="preserve"> </w:t>
@@ -13878,7 +13484,7 @@
     </w:p>
     <w:p>
       <w:pPr>
-        <w:pStyle w:val="oancuaDanhsach"/>
+        <w:pStyle w:val="ListParagraph"/>
         <w:numPr>
           <w:ilvl w:val="2"/>
           <w:numId w:val="8"/>
@@ -13946,7 +13552,7 @@
     </w:p>
     <w:tbl>
       <w:tblPr>
-        <w:tblStyle w:val="LiBang"/>
+        <w:tblStyle w:val="TableGrid"/>
         <w:tblW w:w="0" w:type="auto"/>
         <w:tblLook w:val="04A0" w:firstRow="1" w:lastRow="0" w:firstColumn="1" w:lastColumn="0" w:noHBand="0" w:noVBand="1"/>
       </w:tblPr>
@@ -14388,7 +13994,7 @@
     </w:p>
     <w:p>
       <w:pPr>
-        <w:pStyle w:val="oancuaDanhsach"/>
+        <w:pStyle w:val="ListParagraph"/>
         <w:numPr>
           <w:ilvl w:val="2"/>
           <w:numId w:val="8"/>
@@ -14502,7 +14108,7 @@
     </w:p>
     <w:p>
       <w:pPr>
-        <w:pStyle w:val="oancuaDanhsach"/>
+        <w:pStyle w:val="ListParagraph"/>
         <w:numPr>
           <w:ilvl w:val="2"/>
           <w:numId w:val="8"/>
@@ -14539,7 +14145,7 @@
     </w:p>
     <w:p>
       <w:pPr>
-        <w:pStyle w:val="oancuaDanhsach"/>
+        <w:pStyle w:val="ListParagraph"/>
         <w:numPr>
           <w:ilvl w:val="2"/>
           <w:numId w:val="8"/>
@@ -14581,7 +14187,7 @@
     </w:p>
     <w:tbl>
       <w:tblPr>
-        <w:tblStyle w:val="LiBang"/>
+        <w:tblStyle w:val="TableGrid"/>
         <w:tblW w:w="0" w:type="auto"/>
         <w:tblLook w:val="04A0" w:firstRow="1" w:lastRow="0" w:firstColumn="1" w:lastColumn="0" w:noHBand="0" w:noVBand="1"/>
       </w:tblPr>
@@ -15148,7 +14754,7 @@
     </w:p>
     <w:tbl>
       <w:tblPr>
-        <w:tblStyle w:val="LiBang"/>
+        <w:tblStyle w:val="TableGrid"/>
         <w:tblW w:w="0" w:type="auto"/>
         <w:tblLook w:val="04A0" w:firstRow="1" w:lastRow="0" w:firstColumn="1" w:lastColumn="0" w:noHBand="0" w:noVBand="1"/>
       </w:tblPr>
@@ -16320,7 +15926,7 @@
     </w:p>
     <w:p>
       <w:pPr>
-        <w:pStyle w:val="u3"/>
+        <w:pStyle w:val="Heading3"/>
         <w:numPr>
           <w:ilvl w:val="1"/>
           <w:numId w:val="8"/>
@@ -16370,7 +15976,7 @@
     </w:p>
     <w:p>
       <w:pPr>
-        <w:pStyle w:val="oancuaDanhsach"/>
+        <w:pStyle w:val="ListParagraph"/>
         <w:numPr>
           <w:ilvl w:val="2"/>
           <w:numId w:val="8"/>
@@ -16437,7 +16043,7 @@
     </w:p>
     <w:p>
       <w:pPr>
-        <w:pStyle w:val="oancuaDanhsach"/>
+        <w:pStyle w:val="ListParagraph"/>
         <w:numPr>
           <w:ilvl w:val="2"/>
           <w:numId w:val="8"/>
@@ -16498,7 +16104,7 @@
     </w:p>
     <w:p>
       <w:pPr>
-        <w:pStyle w:val="oancuaDanhsach"/>
+        <w:pStyle w:val="ListParagraph"/>
         <w:numPr>
           <w:ilvl w:val="2"/>
           <w:numId w:val="8"/>
@@ -16525,7 +16131,7 @@
     </w:p>
     <w:p>
       <w:pPr>
-        <w:pStyle w:val="oancuaDanhsach"/>
+        <w:pStyle w:val="ListParagraph"/>
         <w:numPr>
           <w:ilvl w:val="0"/>
           <w:numId w:val="16"/>
@@ -16547,7 +16153,7 @@
     </w:p>
     <w:p>
       <w:pPr>
-        <w:pStyle w:val="oancuaDanhsach"/>
+        <w:pStyle w:val="ListParagraph"/>
         <w:numPr>
           <w:ilvl w:val="2"/>
           <w:numId w:val="8"/>
@@ -16574,7 +16180,7 @@
     </w:p>
     <w:p>
       <w:pPr>
-        <w:pStyle w:val="oancuaDanhsach"/>
+        <w:pStyle w:val="ListParagraph"/>
         <w:numPr>
           <w:ilvl w:val="0"/>
           <w:numId w:val="15"/>
@@ -16595,7 +16201,7 @@
     </w:p>
     <w:p>
       <w:pPr>
-        <w:pStyle w:val="oancuaDanhsach"/>
+        <w:pStyle w:val="ListParagraph"/>
         <w:numPr>
           <w:ilvl w:val="2"/>
           <w:numId w:val="8"/>
@@ -16690,70 +16296,18 @@
         </w:rPr>
         <w:t xml:space="preserve">2: </w:t>
       </w:r>
-      <w:proofErr w:type="spellStart"/>
       <w:r>
         <w:rPr>
           <w:rFonts w:ascii="Arial" w:hAnsi="Arial" w:cs="Arial"/>
         </w:rPr>
         <w:t>EcoBike</w:t>
       </w:r>
-      <w:proofErr w:type="spellEnd"/>
       <w:r>
         <w:rPr>
           <w:rFonts w:ascii="Arial" w:hAnsi="Arial" w:cs="Arial"/>
         </w:rPr>
-        <w:t xml:space="preserve"> </w:t>
-      </w:r>
-      <w:proofErr w:type="spellStart"/>
-      <w:r>
-        <w:rPr>
-          <w:rFonts w:ascii="Arial" w:hAnsi="Arial" w:cs="Arial"/>
-        </w:rPr>
-        <w:t>app</w:t>
-      </w:r>
-      <w:proofErr w:type="spellEnd"/>
-      <w:r>
-        <w:rPr>
-          <w:rFonts w:ascii="Arial" w:hAnsi="Arial" w:cs="Arial"/>
-        </w:rPr>
-        <w:t xml:space="preserve"> </w:t>
-      </w:r>
-      <w:proofErr w:type="spellStart"/>
-      <w:r>
-        <w:rPr>
-          <w:rFonts w:ascii="Arial" w:hAnsi="Arial" w:cs="Arial"/>
-        </w:rPr>
-        <w:t>shows</w:t>
-      </w:r>
-      <w:proofErr w:type="spellEnd"/>
-      <w:r>
-        <w:rPr>
-          <w:rFonts w:ascii="Arial" w:hAnsi="Arial" w:cs="Arial"/>
-        </w:rPr>
-        <w:t xml:space="preserve"> </w:t>
-      </w:r>
-      <w:proofErr w:type="spellStart"/>
-      <w:r>
-        <w:rPr>
-          <w:rFonts w:ascii="Arial" w:hAnsi="Arial" w:cs="Arial"/>
-        </w:rPr>
-        <w:t>bike</w:t>
-      </w:r>
-      <w:proofErr w:type="spellEnd"/>
-      <w:r>
-        <w:rPr>
-          <w:rFonts w:ascii="Arial" w:hAnsi="Arial" w:cs="Arial"/>
-        </w:rPr>
-        <w:t xml:space="preserve"> </w:t>
-      </w:r>
-      <w:proofErr w:type="spellStart"/>
-      <w:r>
-        <w:rPr>
-          <w:rFonts w:ascii="Arial" w:hAnsi="Arial" w:cs="Arial"/>
-        </w:rPr>
-        <w:t>information</w:t>
-      </w:r>
-      <w:proofErr w:type="spellEnd"/>
+        <w:t xml:space="preserve"> app shows bike information</w:t>
+      </w:r>
     </w:p>
     <w:p>
       <w:pPr>
@@ -16786,35 +16340,7 @@
         <w:rPr>
           <w:rFonts w:ascii="Arial" w:hAnsi="Arial" w:cs="Arial"/>
         </w:rPr>
-        <w:t xml:space="preserve">The </w:t>
-      </w:r>
-      <w:proofErr w:type="spellStart"/>
-      <w:r>
-        <w:rPr>
-          <w:rFonts w:ascii="Arial" w:hAnsi="Arial" w:cs="Arial"/>
-        </w:rPr>
-        <w:t>user</w:t>
-      </w:r>
-      <w:proofErr w:type="spellEnd"/>
-      <w:r>
-        <w:rPr>
-          <w:rFonts w:ascii="Arial" w:hAnsi="Arial" w:cs="Arial"/>
-        </w:rPr>
-        <w:t xml:space="preserve"> </w:t>
-      </w:r>
-      <w:proofErr w:type="spellStart"/>
-      <w:r>
-        <w:rPr>
-          <w:rFonts w:ascii="Arial" w:hAnsi="Arial" w:cs="Arial"/>
-        </w:rPr>
-        <w:t>chooses</w:t>
-      </w:r>
-      <w:proofErr w:type="spellEnd"/>
-      <w:r>
-        <w:rPr>
-          <w:rFonts w:ascii="Arial" w:hAnsi="Arial" w:cs="Arial"/>
-        </w:rPr>
-        <w:t xml:space="preserve"> to </w:t>
+        <w:t xml:space="preserve">The user chooses to </w:t>
       </w:r>
       <w:r>
         <w:rPr>
@@ -16850,70 +16376,18 @@
         </w:rPr>
         <w:t xml:space="preserve">4: </w:t>
       </w:r>
-      <w:proofErr w:type="spellStart"/>
       <w:r>
         <w:rPr>
           <w:rFonts w:ascii="Arial" w:hAnsi="Arial" w:cs="Arial"/>
         </w:rPr>
         <w:t>EcoBike</w:t>
       </w:r>
-      <w:proofErr w:type="spellEnd"/>
       <w:r>
         <w:rPr>
           <w:rFonts w:ascii="Arial" w:hAnsi="Arial" w:cs="Arial"/>
         </w:rPr>
-        <w:t xml:space="preserve"> </w:t>
-      </w:r>
-      <w:proofErr w:type="spellStart"/>
-      <w:r>
-        <w:rPr>
-          <w:rFonts w:ascii="Arial" w:hAnsi="Arial" w:cs="Arial"/>
-        </w:rPr>
-        <w:t>app</w:t>
-      </w:r>
-      <w:proofErr w:type="spellEnd"/>
-      <w:r>
-        <w:rPr>
-          <w:rFonts w:ascii="Arial" w:hAnsi="Arial" w:cs="Arial"/>
-        </w:rPr>
-        <w:t xml:space="preserve"> </w:t>
-      </w:r>
-      <w:proofErr w:type="spellStart"/>
-      <w:r>
-        <w:rPr>
-          <w:rFonts w:ascii="Arial" w:hAnsi="Arial" w:cs="Arial"/>
-        </w:rPr>
-        <w:t>calls</w:t>
-      </w:r>
-      <w:proofErr w:type="spellEnd"/>
-      <w:r>
-        <w:rPr>
-          <w:rFonts w:ascii="Arial" w:hAnsi="Arial" w:cs="Arial"/>
-        </w:rPr>
-        <w:t xml:space="preserve"> "DEPOSIT" </w:t>
-      </w:r>
-      <w:proofErr w:type="spellStart"/>
-      <w:r>
-        <w:rPr>
-          <w:rFonts w:ascii="Arial" w:hAnsi="Arial" w:cs="Arial"/>
-        </w:rPr>
-        <w:t>use</w:t>
-      </w:r>
-      <w:proofErr w:type="spellEnd"/>
-      <w:r>
-        <w:rPr>
-          <w:rFonts w:ascii="Arial" w:hAnsi="Arial" w:cs="Arial"/>
-        </w:rPr>
-        <w:t xml:space="preserve"> </w:t>
-      </w:r>
-      <w:proofErr w:type="spellStart"/>
-      <w:r>
-        <w:rPr>
-          <w:rFonts w:ascii="Arial" w:hAnsi="Arial" w:cs="Arial"/>
-        </w:rPr>
-        <w:t>case</w:t>
-      </w:r>
-      <w:proofErr w:type="spellEnd"/>
+        <w:t xml:space="preserve"> app calls "DEPOSIT" use case</w:t>
+      </w:r>
     </w:p>
     <w:p>
       <w:pPr>
@@ -16945,114 +16419,20 @@
         <w:rPr>
           <w:rFonts w:ascii="Arial" w:hAnsi="Arial" w:cs="Arial"/>
         </w:rPr>
-        <w:t xml:space="preserve">The </w:t>
-      </w:r>
-      <w:proofErr w:type="spellStart"/>
+        <w:t xml:space="preserve">The lock is </w:t>
+      </w:r>
       <w:r>
         <w:rPr>
           <w:rFonts w:ascii="Arial" w:hAnsi="Arial" w:cs="Arial"/>
         </w:rPr>
-        <w:t>lock</w:t>
-      </w:r>
-      <w:proofErr w:type="spellEnd"/>
+        <w:t>automatically opened</w:t>
+      </w:r>
       <w:r>
         <w:rPr>
           <w:rFonts w:ascii="Arial" w:hAnsi="Arial" w:cs="Arial"/>
         </w:rPr>
-        <w:t xml:space="preserve"> </w:t>
-      </w:r>
-      <w:proofErr w:type="spellStart"/>
-      <w:r>
-        <w:rPr>
-          <w:rFonts w:ascii="Arial" w:hAnsi="Arial" w:cs="Arial"/>
-        </w:rPr>
-        <w:t>is</w:t>
-      </w:r>
-      <w:proofErr w:type="spellEnd"/>
-      <w:r>
-        <w:rPr>
-          <w:rFonts w:ascii="Arial" w:hAnsi="Arial" w:cs="Arial"/>
-        </w:rPr>
-        <w:t xml:space="preserve"> </w:t>
-      </w:r>
-      <w:proofErr w:type="spellStart"/>
-      <w:r>
-        <w:rPr>
-          <w:rFonts w:ascii="Arial" w:hAnsi="Arial" w:cs="Arial"/>
-        </w:rPr>
-        <w:t>automatically</w:t>
-      </w:r>
-      <w:proofErr w:type="spellEnd"/>
-      <w:r>
-        <w:rPr>
-          <w:rFonts w:ascii="Arial" w:hAnsi="Arial" w:cs="Arial"/>
-        </w:rPr>
-        <w:t xml:space="preserve"> </w:t>
-      </w:r>
-      <w:proofErr w:type="spellStart"/>
-      <w:r>
-        <w:rPr>
-          <w:rFonts w:ascii="Arial" w:hAnsi="Arial" w:cs="Arial"/>
-        </w:rPr>
-        <w:t>opened</w:t>
-      </w:r>
-      <w:proofErr w:type="spellEnd"/>
-      <w:r>
-        <w:rPr>
-          <w:rFonts w:ascii="Arial" w:hAnsi="Arial" w:cs="Arial"/>
-        </w:rPr>
-        <w:t xml:space="preserve">, </w:t>
-      </w:r>
-      <w:proofErr w:type="spellStart"/>
-      <w:r>
-        <w:rPr>
-          <w:rFonts w:ascii="Arial" w:hAnsi="Arial" w:cs="Arial"/>
-        </w:rPr>
-        <w:t>allowing</w:t>
-      </w:r>
-      <w:proofErr w:type="spellEnd"/>
-      <w:r>
-        <w:rPr>
-          <w:rFonts w:ascii="Arial" w:hAnsi="Arial" w:cs="Arial"/>
-        </w:rPr>
-        <w:t xml:space="preserve"> </w:t>
-      </w:r>
-      <w:proofErr w:type="spellStart"/>
-      <w:r>
-        <w:rPr>
-          <w:rFonts w:ascii="Arial" w:hAnsi="Arial" w:cs="Arial"/>
-        </w:rPr>
-        <w:t>user</w:t>
-      </w:r>
-      <w:proofErr w:type="spellEnd"/>
-      <w:r>
-        <w:rPr>
-          <w:rFonts w:ascii="Arial" w:hAnsi="Arial" w:cs="Arial"/>
-        </w:rPr>
-        <w:t xml:space="preserve"> to </w:t>
-      </w:r>
-      <w:proofErr w:type="spellStart"/>
-      <w:r>
-        <w:rPr>
-          <w:rFonts w:ascii="Arial" w:hAnsi="Arial" w:cs="Arial"/>
-        </w:rPr>
-        <w:t>use</w:t>
-      </w:r>
-      <w:proofErr w:type="spellEnd"/>
-      <w:r>
-        <w:rPr>
-          <w:rFonts w:ascii="Arial" w:hAnsi="Arial" w:cs="Arial"/>
-        </w:rPr>
-        <w:t xml:space="preserve"> the </w:t>
-      </w:r>
-      <w:proofErr w:type="spellStart"/>
-      <w:r>
-        <w:rPr>
-          <w:rFonts w:ascii="Arial" w:hAnsi="Arial" w:cs="Arial"/>
-        </w:rPr>
-        <w:t>bike</w:t>
-      </w:r>
-      <w:proofErr w:type="spellEnd"/>
+        <w:t>, allowing user to use the bike</w:t>
+      </w:r>
     </w:p>
     <w:p>
       <w:pPr>
@@ -17080,88 +16460,22 @@
         </w:rPr>
         <w:t xml:space="preserve">6: </w:t>
       </w:r>
-      <w:proofErr w:type="spellStart"/>
       <w:r>
         <w:rPr>
           <w:rFonts w:ascii="Arial" w:hAnsi="Arial" w:cs="Arial"/>
         </w:rPr>
         <w:t>EcoBike</w:t>
       </w:r>
-      <w:proofErr w:type="spellEnd"/>
       <w:r>
         <w:rPr>
           <w:rFonts w:ascii="Arial" w:hAnsi="Arial" w:cs="Arial"/>
         </w:rPr>
-        <w:t xml:space="preserve"> </w:t>
-      </w:r>
-      <w:proofErr w:type="spellStart"/>
-      <w:r>
-        <w:rPr>
-          <w:rFonts w:ascii="Arial" w:hAnsi="Arial" w:cs="Arial"/>
-        </w:rPr>
-        <w:t>app</w:t>
-      </w:r>
-      <w:proofErr w:type="spellEnd"/>
-      <w:r>
-        <w:rPr>
-          <w:rFonts w:ascii="Arial" w:hAnsi="Arial" w:cs="Arial"/>
-        </w:rPr>
-        <w:t xml:space="preserve"> </w:t>
-      </w:r>
-      <w:proofErr w:type="spellStart"/>
-      <w:r>
-        <w:rPr>
-          <w:rFonts w:ascii="Arial" w:hAnsi="Arial" w:cs="Arial"/>
-        </w:rPr>
-        <w:t>starts</w:t>
-      </w:r>
-      <w:proofErr w:type="spellEnd"/>
-      <w:r>
-        <w:rPr>
-          <w:rFonts w:ascii="Arial" w:hAnsi="Arial" w:cs="Arial"/>
-        </w:rPr>
-        <w:t xml:space="preserve"> </w:t>
-      </w:r>
-      <w:proofErr w:type="spellStart"/>
-      <w:r>
-        <w:rPr>
-          <w:rFonts w:ascii="Arial" w:hAnsi="Arial" w:cs="Arial"/>
-        </w:rPr>
-        <w:t>counting</w:t>
-      </w:r>
-      <w:proofErr w:type="spellEnd"/>
-      <w:r>
-        <w:rPr>
-          <w:rFonts w:ascii="Arial" w:hAnsi="Arial" w:cs="Arial"/>
-        </w:rPr>
-        <w:t xml:space="preserve"> the </w:t>
-      </w:r>
-      <w:proofErr w:type="spellStart"/>
-      <w:r>
-        <w:rPr>
-          <w:rFonts w:ascii="Arial" w:hAnsi="Arial" w:cs="Arial"/>
-        </w:rPr>
-        <w:t>rental</w:t>
-      </w:r>
-      <w:proofErr w:type="spellEnd"/>
-      <w:r>
-        <w:rPr>
-          <w:rFonts w:ascii="Arial" w:hAnsi="Arial" w:cs="Arial"/>
-        </w:rPr>
-        <w:t xml:space="preserve"> </w:t>
-      </w:r>
-      <w:proofErr w:type="spellStart"/>
-      <w:r>
-        <w:rPr>
-          <w:rFonts w:ascii="Arial" w:hAnsi="Arial" w:cs="Arial"/>
-        </w:rPr>
-        <w:t>time</w:t>
-      </w:r>
-      <w:proofErr w:type="spellEnd"/>
+        <w:t xml:space="preserve"> app starts counting the rental time</w:t>
+      </w:r>
     </w:p>
     <w:p>
       <w:pPr>
-        <w:pStyle w:val="oancuaDanhsach"/>
+        <w:pStyle w:val="ListParagraph"/>
         <w:numPr>
           <w:ilvl w:val="2"/>
           <w:numId w:val="8"/>
@@ -17215,146 +16529,18 @@
         </w:rPr>
         <w:t xml:space="preserve">Table: </w:t>
       </w:r>
-      <w:proofErr w:type="spellStart"/>
       <w:r>
         <w:rPr>
           <w:rFonts w:ascii="Arial" w:hAnsi="Arial" w:cs="Arial"/>
           <w:b/>
           <w:bCs/>
         </w:rPr>
-        <w:t>Alternative</w:t>
-      </w:r>
-      <w:proofErr w:type="spellEnd"/>
-      <w:r>
-        <w:rPr>
-          <w:rFonts w:ascii="Arial" w:hAnsi="Arial" w:cs="Arial"/>
-          <w:b/>
-          <w:bCs/>
-        </w:rPr>
-        <w:t xml:space="preserve"> </w:t>
-      </w:r>
-      <w:proofErr w:type="spellStart"/>
-      <w:r>
-        <w:rPr>
-          <w:rFonts w:ascii="Arial" w:hAnsi="Arial" w:cs="Arial"/>
-          <w:b/>
-          <w:bCs/>
-        </w:rPr>
-        <w:t>flow</w:t>
-      </w:r>
-      <w:proofErr w:type="spellEnd"/>
-      <w:r>
-        <w:rPr>
-          <w:rFonts w:ascii="Arial" w:hAnsi="Arial" w:cs="Arial"/>
-          <w:b/>
-          <w:bCs/>
-        </w:rPr>
-        <w:t xml:space="preserve"> </w:t>
-      </w:r>
-      <w:proofErr w:type="spellStart"/>
-      <w:r>
-        <w:rPr>
-          <w:rFonts w:ascii="Arial" w:hAnsi="Arial" w:cs="Arial"/>
-          <w:b/>
-          <w:bCs/>
-        </w:rPr>
-        <w:t>of</w:t>
-      </w:r>
-      <w:proofErr w:type="spellEnd"/>
-      <w:r>
-        <w:rPr>
-          <w:rFonts w:ascii="Arial" w:hAnsi="Arial" w:cs="Arial"/>
-          <w:b/>
-          <w:bCs/>
-        </w:rPr>
-        <w:t xml:space="preserve"> </w:t>
-      </w:r>
-      <w:proofErr w:type="spellStart"/>
-      <w:r>
-        <w:rPr>
-          <w:rFonts w:ascii="Arial" w:hAnsi="Arial" w:cs="Arial"/>
-          <w:b/>
-          <w:bCs/>
-        </w:rPr>
-        <w:t>Rent</w:t>
-      </w:r>
-      <w:proofErr w:type="spellEnd"/>
-      <w:r>
-        <w:rPr>
-          <w:rFonts w:ascii="Arial" w:hAnsi="Arial" w:cs="Arial"/>
-          <w:b/>
-          <w:bCs/>
-        </w:rPr>
-        <w:t xml:space="preserve"> </w:t>
-      </w:r>
-      <w:proofErr w:type="gramStart"/>
-      <w:r>
-        <w:rPr>
-          <w:rFonts w:ascii="Arial" w:hAnsi="Arial" w:cs="Arial"/>
-          <w:b/>
-          <w:bCs/>
-        </w:rPr>
-        <w:t>A</w:t>
-      </w:r>
-      <w:proofErr w:type="gramEnd"/>
-      <w:r>
-        <w:rPr>
-          <w:rFonts w:ascii="Arial" w:hAnsi="Arial" w:cs="Arial"/>
-          <w:b/>
-          <w:bCs/>
-        </w:rPr>
-        <w:t xml:space="preserve"> </w:t>
-      </w:r>
-      <w:proofErr w:type="spellStart"/>
-      <w:r>
-        <w:rPr>
-          <w:rFonts w:ascii="Arial" w:hAnsi="Arial" w:cs="Arial"/>
-          <w:b/>
-          <w:bCs/>
-        </w:rPr>
-        <w:t>Bike</w:t>
-      </w:r>
-      <w:proofErr w:type="spellEnd"/>
-      <w:r>
-        <w:rPr>
-          <w:rFonts w:ascii="Arial" w:hAnsi="Arial" w:cs="Arial"/>
-          <w:b/>
-          <w:bCs/>
-        </w:rPr>
-        <w:t xml:space="preserve"> </w:t>
-      </w:r>
-      <w:proofErr w:type="spellStart"/>
-      <w:r>
-        <w:rPr>
-          <w:rFonts w:ascii="Arial" w:hAnsi="Arial" w:cs="Arial"/>
-          <w:b/>
-          <w:bCs/>
-        </w:rPr>
-        <w:t>use</w:t>
-      </w:r>
-      <w:proofErr w:type="spellEnd"/>
-      <w:r>
-        <w:rPr>
-          <w:rFonts w:ascii="Arial" w:hAnsi="Arial" w:cs="Arial"/>
-          <w:b/>
-          <w:bCs/>
-        </w:rPr>
-        <w:t xml:space="preserve"> </w:t>
-      </w:r>
-      <w:proofErr w:type="spellStart"/>
-      <w:r>
-        <w:rPr>
-          <w:rFonts w:ascii="Arial" w:hAnsi="Arial" w:cs="Arial"/>
-          <w:b/>
-          <w:bCs/>
-        </w:rPr>
-        <w:t>case</w:t>
-      </w:r>
-      <w:proofErr w:type="spellEnd"/>
+        <w:t>Alternative flow of Rent A Bike use case</w:t>
+      </w:r>
     </w:p>
     <w:tbl>
       <w:tblPr>
-        <w:tblStyle w:val="LiBang"/>
+        <w:tblStyle w:val="TableGrid"/>
         <w:tblW w:w="0" w:type="auto"/>
         <w:tblLayout w:type="fixed"/>
         <w:tblLook w:val="06A0" w:firstRow="1" w:lastRow="0" w:firstColumn="1" w:lastColumn="0" w:noHBand="1" w:noVBand="1"/>
@@ -18079,14 +17265,14 @@
       <w:commentRangeEnd w:id="14"/>
       <w:r>
         <w:rPr>
-          <w:rStyle w:val="ThamchiuChuthich"/>
+          <w:rStyle w:val="CommentReference"/>
         </w:rPr>
         <w:commentReference w:id="14"/>
       </w:r>
     </w:p>
     <w:p>
       <w:pPr>
-        <w:pStyle w:val="oancuaDanhsach"/>
+        <w:pStyle w:val="ListParagraph"/>
         <w:numPr>
           <w:ilvl w:val="2"/>
           <w:numId w:val="20"/>
@@ -18183,7 +17369,7 @@
     </w:p>
     <w:tbl>
       <w:tblPr>
-        <w:tblStyle w:val="LiBang"/>
+        <w:tblStyle w:val="TableGrid"/>
         <w:tblW w:w="9360" w:type="dxa"/>
         <w:tblLayout w:type="fixed"/>
         <w:tblLook w:val="06A0" w:firstRow="1" w:lastRow="0" w:firstColumn="1" w:lastColumn="0" w:noHBand="1" w:noVBand="1"/>
@@ -19325,7 +18511,7 @@
     </w:tbl>
     <w:p>
       <w:pPr>
-        <w:pStyle w:val="oancuaDanhsach"/>
+        <w:pStyle w:val="ListParagraph"/>
         <w:numPr>
           <w:ilvl w:val="2"/>
           <w:numId w:val="21"/>
@@ -19352,7 +18538,7 @@
     </w:p>
     <w:p>
       <w:pPr>
-        <w:pStyle w:val="oancuaDanhsach"/>
+        <w:pStyle w:val="ListParagraph"/>
         <w:numPr>
           <w:ilvl w:val="0"/>
           <w:numId w:val="10"/>
@@ -19361,70 +18547,38 @@
           <w:rFonts w:ascii="Arial" w:hAnsi="Arial" w:cs="Arial"/>
         </w:rPr>
       </w:pPr>
-      <w:proofErr w:type="spellStart"/>
       <w:r>
         <w:rPr>
           <w:rFonts w:ascii="Arial" w:hAnsi="Arial" w:cs="Arial"/>
         </w:rPr>
-        <w:t>User</w:t>
-      </w:r>
-      <w:proofErr w:type="spellEnd"/>
+        <w:t xml:space="preserve">User </w:t>
+      </w:r>
       <w:r>
         <w:rPr>
           <w:rFonts w:ascii="Arial" w:hAnsi="Arial" w:cs="Arial"/>
-        </w:rPr>
-        <w:t xml:space="preserve"> </w:t>
+          <w:lang w:val="en-US"/>
+        </w:rPr>
+        <w:t xml:space="preserve">either </w:t>
       </w:r>
       <w:r>
         <w:rPr>
           <w:rFonts w:ascii="Arial" w:hAnsi="Arial" w:cs="Arial"/>
-          <w:lang w:val="en-US"/>
-        </w:rPr>
-        <w:t xml:space="preserve">either </w:t>
-      </w:r>
-      <w:proofErr w:type="spellStart"/>
+        </w:rPr>
+        <w:t>successfully rent</w:t>
+      </w:r>
       <w:r>
         <w:rPr>
           <w:rFonts w:ascii="Arial" w:hAnsi="Arial" w:cs="Arial"/>
-        </w:rPr>
-        <w:t>successfully</w:t>
-      </w:r>
-      <w:proofErr w:type="spellEnd"/>
+          <w:lang w:val="en-US"/>
+        </w:rPr>
+        <w:t>s</w:t>
+      </w:r>
       <w:r>
         <w:rPr>
           <w:rFonts w:ascii="Arial" w:hAnsi="Arial" w:cs="Arial"/>
         </w:rPr>
-        <w:t xml:space="preserve"> </w:t>
-      </w:r>
-      <w:proofErr w:type="spellStart"/>
-      <w:r>
-        <w:rPr>
-          <w:rFonts w:ascii="Arial" w:hAnsi="Arial" w:cs="Arial"/>
-        </w:rPr>
-        <w:t>rent</w:t>
-      </w:r>
-      <w:proofErr w:type="spellEnd"/>
-      <w:r>
-        <w:rPr>
-          <w:rFonts w:ascii="Arial" w:hAnsi="Arial" w:cs="Arial"/>
-          <w:lang w:val="en-US"/>
-        </w:rPr>
-        <w:t>s</w:t>
-      </w:r>
-      <w:r>
-        <w:rPr>
-          <w:rFonts w:ascii="Arial" w:hAnsi="Arial" w:cs="Arial"/>
-        </w:rPr>
-        <w:t xml:space="preserve"> a </w:t>
-      </w:r>
-      <w:proofErr w:type="spellStart"/>
-      <w:r>
-        <w:rPr>
-          <w:rFonts w:ascii="Arial" w:hAnsi="Arial" w:cs="Arial"/>
-        </w:rPr>
-        <w:t>bike</w:t>
-      </w:r>
-      <w:proofErr w:type="spellEnd"/>
+        <w:t xml:space="preserve"> a bike</w:t>
+      </w:r>
       <w:r>
         <w:rPr>
           <w:rFonts w:ascii="Arial" w:hAnsi="Arial" w:cs="Arial"/>
@@ -19442,7 +18596,7 @@
     </w:p>
     <w:p>
       <w:pPr>
-        <w:pStyle w:val="u3"/>
+        <w:pStyle w:val="Heading3"/>
         <w:numPr>
           <w:ilvl w:val="1"/>
           <w:numId w:val="21"/>
@@ -20068,7 +19222,7 @@
     </w:p>
     <w:tbl>
       <w:tblPr>
-        <w:tblStyle w:val="LiBang"/>
+        <w:tblStyle w:val="TableGrid"/>
         <w:tblW w:w="0" w:type="auto"/>
         <w:tblLayout w:type="fixed"/>
         <w:tblLook w:val="06A0" w:firstRow="1" w:lastRow="0" w:firstColumn="1" w:lastColumn="0" w:noHBand="1" w:noVBand="1"/>
@@ -20744,25 +19898,7 @@
                 <w:color w:val="000000" w:themeColor="text1"/>
                 <w:lang w:val="en-US"/>
               </w:rPr>
-              <w:t xml:space="preserve">User’s inputs </w:t>
-            </w:r>
-            <w:proofErr w:type="gramStart"/>
-            <w:r>
-              <w:rPr>
-                <w:rFonts w:ascii="Arial" w:eastAsia="Calibri" w:hAnsi="Arial" w:cs="Arial"/>
-                <w:color w:val="000000" w:themeColor="text1"/>
-                <w:lang w:val="en-US"/>
-              </w:rPr>
-              <w:t>is</w:t>
-            </w:r>
-            <w:proofErr w:type="gramEnd"/>
-            <w:r>
-              <w:rPr>
-                <w:rFonts w:ascii="Arial" w:eastAsia="Calibri" w:hAnsi="Arial" w:cs="Arial"/>
-                <w:color w:val="000000" w:themeColor="text1"/>
-                <w:lang w:val="en-US"/>
-              </w:rPr>
-              <w:t xml:space="preserve"> in wrong format </w:t>
+              <w:t xml:space="preserve">User’s inputs is in wrong format </w:t>
             </w:r>
           </w:p>
         </w:tc>
@@ -21199,7 +20335,7 @@
       <w:commentRangeEnd w:id="16"/>
       <w:r>
         <w:rPr>
-          <w:rStyle w:val="ThamchiuChuthich"/>
+          <w:rStyle w:val="CommentReference"/>
         </w:rPr>
         <w:commentReference w:id="16"/>
       </w:r>
@@ -21331,7 +20467,7 @@
     </w:p>
     <w:tbl>
       <w:tblPr>
-        <w:tblStyle w:val="LiBang"/>
+        <w:tblStyle w:val="TableGrid"/>
         <w:tblW w:w="9360" w:type="dxa"/>
         <w:tblLayout w:type="fixed"/>
         <w:tblLook w:val="06A0" w:firstRow="1" w:lastRow="0" w:firstColumn="1" w:lastColumn="0" w:noHBand="1" w:noVBand="1"/>
@@ -22025,7 +21161,7 @@
     </w:p>
     <w:p>
       <w:pPr>
-        <w:pStyle w:val="oancuaDanhsach"/>
+        <w:pStyle w:val="ListParagraph"/>
         <w:jc w:val="center"/>
         <w:rPr>
           <w:rFonts w:ascii="Arial" w:hAnsi="Arial" w:cs="Arial"/>
@@ -22048,7 +21184,7 @@
     </w:p>
     <w:tbl>
       <w:tblPr>
-        <w:tblStyle w:val="LiBang"/>
+        <w:tblStyle w:val="TableGrid"/>
         <w:tblW w:w="0" w:type="auto"/>
         <w:tblInd w:w="-5" w:type="dxa"/>
         <w:tblLook w:val="04A0" w:firstRow="1" w:lastRow="0" w:firstColumn="1" w:lastColumn="0" w:noHBand="0" w:noVBand="1"/>
@@ -22067,7 +21203,7 @@
           </w:tcPr>
           <w:p>
             <w:pPr>
-              <w:pStyle w:val="oancuaDanhsach"/>
+              <w:pStyle w:val="ListParagraph"/>
               <w:ind w:left="0"/>
               <w:jc w:val="center"/>
               <w:rPr>
@@ -22096,7 +21232,7 @@
           </w:tcPr>
           <w:p>
             <w:pPr>
-              <w:pStyle w:val="oancuaDanhsach"/>
+              <w:pStyle w:val="ListParagraph"/>
               <w:ind w:left="0"/>
               <w:jc w:val="center"/>
               <w:rPr>
@@ -22125,7 +21261,7 @@
           </w:tcPr>
           <w:p>
             <w:pPr>
-              <w:pStyle w:val="oancuaDanhsach"/>
+              <w:pStyle w:val="ListParagraph"/>
               <w:ind w:left="0"/>
               <w:jc w:val="center"/>
               <w:rPr>
@@ -22154,7 +21290,7 @@
           </w:tcPr>
           <w:p>
             <w:pPr>
-              <w:pStyle w:val="oancuaDanhsach"/>
+              <w:pStyle w:val="ListParagraph"/>
               <w:ind w:left="0"/>
               <w:jc w:val="center"/>
               <w:rPr>
@@ -22183,7 +21319,7 @@
           </w:tcPr>
           <w:p>
             <w:pPr>
-              <w:pStyle w:val="oancuaDanhsach"/>
+              <w:pStyle w:val="ListParagraph"/>
               <w:ind w:left="0"/>
               <w:jc w:val="center"/>
               <w:rPr>
@@ -22214,7 +21350,7 @@
           </w:tcPr>
           <w:p>
             <w:pPr>
-              <w:pStyle w:val="oancuaDanhsach"/>
+              <w:pStyle w:val="ListParagraph"/>
               <w:ind w:left="0"/>
               <w:rPr>
                 <w:rFonts w:ascii="Arial" w:hAnsi="Arial" w:cs="Arial"/>
@@ -22238,7 +21374,7 @@
           </w:tcPr>
           <w:p>
             <w:pPr>
-              <w:pStyle w:val="oancuaDanhsach"/>
+              <w:pStyle w:val="ListParagraph"/>
               <w:ind w:left="0"/>
               <w:rPr>
                 <w:rFonts w:ascii="Arial" w:hAnsi="Arial" w:cs="Arial"/>
@@ -22262,7 +21398,7 @@
           </w:tcPr>
           <w:p>
             <w:pPr>
-              <w:pStyle w:val="oancuaDanhsach"/>
+              <w:pStyle w:val="ListParagraph"/>
               <w:ind w:left="0"/>
               <w:rPr>
                 <w:rFonts w:ascii="Arial" w:hAnsi="Arial" w:cs="Arial"/>
@@ -22278,7 +21414,7 @@
           </w:tcPr>
           <w:p>
             <w:pPr>
-              <w:pStyle w:val="oancuaDanhsach"/>
+              <w:pStyle w:val="ListParagraph"/>
               <w:ind w:left="0"/>
               <w:rPr>
                 <w:rFonts w:ascii="Arial" w:hAnsi="Arial" w:cs="Arial"/>
@@ -22308,7 +21444,7 @@
           </w:tcPr>
           <w:p>
             <w:pPr>
-              <w:pStyle w:val="oancuaDanhsach"/>
+              <w:pStyle w:val="ListParagraph"/>
               <w:ind w:left="0"/>
               <w:rPr>
                 <w:rFonts w:ascii="Arial" w:hAnsi="Arial" w:cs="Arial"/>
@@ -22344,7 +21480,7 @@
           </w:tcPr>
           <w:p>
             <w:pPr>
-              <w:pStyle w:val="oancuaDanhsach"/>
+              <w:pStyle w:val="ListParagraph"/>
               <w:ind w:left="0"/>
               <w:rPr>
                 <w:rFonts w:ascii="Arial" w:hAnsi="Arial" w:cs="Arial"/>
@@ -22368,7 +21504,7 @@
           </w:tcPr>
           <w:p>
             <w:pPr>
-              <w:pStyle w:val="oancuaDanhsach"/>
+              <w:pStyle w:val="ListParagraph"/>
               <w:ind w:left="0"/>
               <w:rPr>
                 <w:rFonts w:ascii="Arial" w:hAnsi="Arial" w:cs="Arial"/>
@@ -22392,7 +21528,7 @@
           </w:tcPr>
           <w:p>
             <w:pPr>
-              <w:pStyle w:val="oancuaDanhsach"/>
+              <w:pStyle w:val="ListParagraph"/>
               <w:ind w:left="0"/>
               <w:rPr>
                 <w:rFonts w:ascii="Arial" w:hAnsi="Arial" w:cs="Arial"/>
@@ -22408,7 +21544,7 @@
           </w:tcPr>
           <w:p>
             <w:pPr>
-              <w:pStyle w:val="oancuaDanhsach"/>
+              <w:pStyle w:val="ListParagraph"/>
               <w:ind w:left="0"/>
               <w:rPr>
                 <w:rFonts w:ascii="Arial" w:hAnsi="Arial" w:cs="Arial"/>
@@ -22438,7 +21574,7 @@
           </w:tcPr>
           <w:p>
             <w:pPr>
-              <w:pStyle w:val="oancuaDanhsach"/>
+              <w:pStyle w:val="ListParagraph"/>
               <w:ind w:left="0"/>
               <w:rPr>
                 <w:rFonts w:ascii="Arial" w:hAnsi="Arial" w:cs="Arial"/>
@@ -22466,7 +21602,7 @@
           </w:tcPr>
           <w:p>
             <w:pPr>
-              <w:pStyle w:val="oancuaDanhsach"/>
+              <w:pStyle w:val="ListParagraph"/>
               <w:ind w:left="0"/>
               <w:rPr>
                 <w:rFonts w:ascii="Arial" w:hAnsi="Arial" w:cs="Arial"/>
@@ -22490,7 +21626,7 @@
           </w:tcPr>
           <w:p>
             <w:pPr>
-              <w:pStyle w:val="oancuaDanhsach"/>
+              <w:pStyle w:val="ListParagraph"/>
               <w:ind w:left="0"/>
               <w:rPr>
                 <w:rFonts w:ascii="Arial" w:hAnsi="Arial" w:cs="Arial"/>
@@ -22514,7 +21650,7 @@
           </w:tcPr>
           <w:p>
             <w:pPr>
-              <w:pStyle w:val="oancuaDanhsach"/>
+              <w:pStyle w:val="ListParagraph"/>
               <w:ind w:left="0"/>
               <w:rPr>
                 <w:rFonts w:ascii="Arial" w:hAnsi="Arial" w:cs="Arial"/>
@@ -22530,7 +21666,7 @@
           </w:tcPr>
           <w:p>
             <w:pPr>
-              <w:pStyle w:val="oancuaDanhsach"/>
+              <w:pStyle w:val="ListParagraph"/>
               <w:ind w:left="0"/>
               <w:rPr>
                 <w:rFonts w:ascii="Arial" w:hAnsi="Arial" w:cs="Arial"/>
@@ -22560,7 +21696,7 @@
           </w:tcPr>
           <w:p>
             <w:pPr>
-              <w:pStyle w:val="oancuaDanhsach"/>
+              <w:pStyle w:val="ListParagraph"/>
               <w:ind w:left="0"/>
               <w:rPr>
                 <w:rFonts w:ascii="Arial" w:hAnsi="Arial" w:cs="Arial"/>
@@ -22582,7 +21718,7 @@
     </w:tbl>
     <w:p>
       <w:pPr>
-        <w:pStyle w:val="oancuaDanhsach"/>
+        <w:pStyle w:val="ListParagraph"/>
         <w:rPr>
           <w:rFonts w:ascii="Arial" w:hAnsi="Arial" w:cs="Arial"/>
           <w:b/>
@@ -22595,7 +21731,7 @@
     </w:p>
     <w:p>
       <w:pPr>
-        <w:pStyle w:val="oancuaDanhsach"/>
+        <w:pStyle w:val="ListParagraph"/>
         <w:numPr>
           <w:ilvl w:val="2"/>
           <w:numId w:val="28"/>
@@ -22638,7 +21774,7 @@
     </w:p>
     <w:p>
       <w:pPr>
-        <w:pStyle w:val="u3"/>
+        <w:pStyle w:val="Heading3"/>
         <w:numPr>
           <w:ilvl w:val="1"/>
           <w:numId w:val="28"/>
@@ -23175,7 +22311,7 @@
     </w:p>
     <w:tbl>
       <w:tblPr>
-        <w:tblStyle w:val="LiBang"/>
+        <w:tblStyle w:val="TableGrid"/>
         <w:tblW w:w="0" w:type="auto"/>
         <w:tblLayout w:type="fixed"/>
         <w:tblLook w:val="06A0" w:firstRow="1" w:lastRow="0" w:firstColumn="1" w:lastColumn="0" w:noHBand="1" w:noVBand="1"/>
@@ -24122,7 +23258,7 @@
     </w:p>
     <w:p>
       <w:pPr>
-        <w:pStyle w:val="u3"/>
+        <w:pStyle w:val="Heading3"/>
         <w:numPr>
           <w:ilvl w:val="1"/>
           <w:numId w:val="28"/>
@@ -24667,7 +23803,7 @@
       <w:commentRangeEnd w:id="19"/>
       <w:r>
         <w:rPr>
-          <w:rStyle w:val="ThamchiuChuthich"/>
+          <w:rStyle w:val="CommentReference"/>
         </w:rPr>
         <w:commentReference w:id="19"/>
       </w:r>
@@ -24812,7 +23948,7 @@
     </w:p>
     <w:p>
       <w:pPr>
-        <w:pStyle w:val="u3"/>
+        <w:pStyle w:val="Heading3"/>
         <w:rPr>
           <w:rFonts w:asciiTheme="minorHAnsi" w:hAnsiTheme="minorHAnsi" w:cstheme="minorHAnsi"/>
           <w:b/>
@@ -25336,7 +24472,7 @@
     </w:p>
     <w:tbl>
       <w:tblPr>
-        <w:tblStyle w:val="LiBang"/>
+        <w:tblStyle w:val="TableGrid"/>
         <w:tblW w:w="9360" w:type="dxa"/>
         <w:tblLayout w:type="fixed"/>
         <w:tblLook w:val="06A0" w:firstRow="1" w:lastRow="0" w:firstColumn="1" w:lastColumn="0" w:noHBand="1" w:noVBand="1"/>
@@ -25946,7 +25082,7 @@
     </w:p>
     <w:tbl>
       <w:tblPr>
-        <w:tblStyle w:val="LiBang"/>
+        <w:tblStyle w:val="TableGrid"/>
         <w:tblW w:w="0" w:type="auto"/>
         <w:tblInd w:w="-275" w:type="dxa"/>
         <w:tblLayout w:type="fixed"/>
@@ -27177,7 +26313,7 @@
     </w:tbl>
     <w:p>
       <w:pPr>
-        <w:pStyle w:val="u3"/>
+        <w:pStyle w:val="Heading3"/>
         <w:rPr>
           <w:lang w:val="en-US"/>
         </w:rPr>
@@ -27223,7 +26359,7 @@
     </w:p>
     <w:p>
       <w:pPr>
-        <w:pStyle w:val="u3"/>
+        <w:pStyle w:val="Heading3"/>
         <w:rPr>
           <w:rFonts w:asciiTheme="minorHAnsi" w:hAnsiTheme="minorHAnsi" w:cstheme="minorHAnsi"/>
           <w:b/>
@@ -27640,7 +26776,7 @@
     </w:p>
     <w:tbl>
       <w:tblPr>
-        <w:tblStyle w:val="LiBang"/>
+        <w:tblStyle w:val="TableGrid"/>
         <w:tblW w:w="9360" w:type="dxa"/>
         <w:tblLayout w:type="fixed"/>
         <w:tblLook w:val="06A0" w:firstRow="1" w:lastRow="0" w:firstColumn="1" w:lastColumn="0" w:noHBand="1" w:noVBand="1"/>
@@ -28203,7 +27339,7 @@
     </w:p>
     <w:tbl>
       <w:tblPr>
-        <w:tblStyle w:val="LiBang"/>
+        <w:tblStyle w:val="TableGrid"/>
         <w:tblW w:w="9360" w:type="dxa"/>
         <w:tblLayout w:type="fixed"/>
         <w:tblLook w:val="06A0" w:firstRow="1" w:lastRow="0" w:firstColumn="1" w:lastColumn="0" w:noHBand="1" w:noVBand="1"/>
@@ -29055,7 +28191,7 @@
     </w:p>
     <w:p>
       <w:pPr>
-        <w:pStyle w:val="u2"/>
+        <w:pStyle w:val="Heading2"/>
         <w:rPr>
           <w:rFonts w:asciiTheme="minorHAnsi" w:hAnsiTheme="minorHAnsi" w:cstheme="minorHAnsi"/>
           <w:b/>
@@ -29086,7 +28222,7 @@
     </w:p>
     <w:p>
       <w:pPr>
-        <w:pStyle w:val="u3"/>
+        <w:pStyle w:val="Heading3"/>
         <w:rPr>
           <w:rFonts w:asciiTheme="minorHAnsi" w:hAnsiTheme="minorHAnsi" w:cstheme="minorHAnsi"/>
           <w:b/>
@@ -29124,23 +28260,7 @@
           <w:rFonts w:cstheme="minorHAnsi"/>
           <w:lang w:val="en-US"/>
         </w:rPr>
-        <w:t xml:space="preserve">- For </w:t>
-      </w:r>
-      <w:proofErr w:type="gramStart"/>
-      <w:r>
-        <w:rPr>
-          <w:rFonts w:cstheme="minorHAnsi"/>
-          <w:lang w:val="en-US"/>
-        </w:rPr>
-        <w:t>every</w:t>
-      </w:r>
-      <w:proofErr w:type="gramEnd"/>
-      <w:r>
-        <w:rPr>
-          <w:rFonts w:cstheme="minorHAnsi"/>
-          <w:lang w:val="en-US"/>
-        </w:rPr>
-        <w:t xml:space="preserve"> action users take when use the application, the program will print on the console about what users are doing and it happens in which classes.</w:t>
+        <w:t>- For every action users take when use the application, the program will print on the console about what users are doing and it happens in which classes.</w:t>
       </w:r>
     </w:p>
     <w:p>
@@ -29155,23 +28275,7 @@
           <w:rFonts w:cstheme="minorHAnsi"/>
           <w:lang w:val="en-US"/>
         </w:rPr>
-        <w:t xml:space="preserve">- When there is an error, a message must be display and there is a difference between </w:t>
-      </w:r>
-      <w:proofErr w:type="gramStart"/>
-      <w:r>
-        <w:rPr>
-          <w:rFonts w:cstheme="minorHAnsi"/>
-          <w:lang w:val="en-US"/>
-        </w:rPr>
-        <w:t>system‘</w:t>
-      </w:r>
-      <w:proofErr w:type="gramEnd"/>
-      <w:r>
-        <w:rPr>
-          <w:rFonts w:cstheme="minorHAnsi"/>
-          <w:lang w:val="en-US"/>
-        </w:rPr>
-        <w:t>s error, database‘s error and user’s error.</w:t>
+        <w:t>- When there is an error, a message must be display and there is a difference between system‘s error, database‘s error and user’s error.</w:t>
       </w:r>
     </w:p>
     <w:p>
@@ -29191,7 +28295,7 @@
     </w:p>
     <w:p>
       <w:pPr>
-        <w:pStyle w:val="oancuaDanhsach"/>
+        <w:pStyle w:val="ListParagraph"/>
         <w:numPr>
           <w:ilvl w:val="0"/>
           <w:numId w:val="34"/>
@@ -29211,7 +28315,7 @@
     </w:p>
     <w:p>
       <w:pPr>
-        <w:pStyle w:val="oancuaDanhsach"/>
+        <w:pStyle w:val="ListParagraph"/>
         <w:numPr>
           <w:ilvl w:val="0"/>
           <w:numId w:val="34"/>
@@ -29231,7 +28335,7 @@
     </w:p>
     <w:p>
       <w:pPr>
-        <w:pStyle w:val="oancuaDanhsach"/>
+        <w:pStyle w:val="ListParagraph"/>
         <w:numPr>
           <w:ilvl w:val="0"/>
           <w:numId w:val="34"/>
@@ -29251,7 +28355,7 @@
     </w:p>
     <w:p>
       <w:pPr>
-        <w:pStyle w:val="oancuaDanhsach"/>
+        <w:pStyle w:val="ListParagraph"/>
         <w:numPr>
           <w:ilvl w:val="0"/>
           <w:numId w:val="34"/>
@@ -29271,7 +28375,7 @@
     </w:p>
     <w:p>
       <w:pPr>
-        <w:pStyle w:val="u3"/>
+        <w:pStyle w:val="Heading3"/>
         <w:rPr>
           <w:rFonts w:asciiTheme="minorHAnsi" w:hAnsiTheme="minorHAnsi" w:cstheme="minorHAnsi"/>
           <w:b/>
@@ -29351,7 +28455,7 @@
     </w:p>
     <w:p>
       <w:pPr>
-        <w:pStyle w:val="u3"/>
+        <w:pStyle w:val="Heading3"/>
         <w:rPr>
           <w:rFonts w:asciiTheme="minorHAnsi" w:hAnsiTheme="minorHAnsi" w:cstheme="minorHAnsi"/>
           <w:b/>
@@ -29437,7 +28541,7 @@
     </w:p>
     <w:p>
       <w:pPr>
-        <w:pStyle w:val="u3"/>
+        <w:pStyle w:val="Heading3"/>
         <w:rPr>
           <w:rFonts w:asciiTheme="minorHAnsi" w:hAnsiTheme="minorHAnsi" w:cstheme="minorHAnsi"/>
           <w:b/>
@@ -29502,7 +28606,7 @@
     </w:p>
     <w:p>
       <w:pPr>
-        <w:pStyle w:val="u3"/>
+        <w:pStyle w:val="Heading3"/>
         <w:rPr>
           <w:rFonts w:asciiTheme="minorHAnsi" w:hAnsiTheme="minorHAnsi" w:cstheme="minorHAnsi"/>
           <w:b/>
@@ -29545,7 +28649,7 @@
     </w:p>
     <w:p>
       <w:pPr>
-        <w:pStyle w:val="u3"/>
+        <w:pStyle w:val="Heading3"/>
         <w:rPr>
           <w:rFonts w:asciiTheme="minorHAnsi" w:hAnsiTheme="minorHAnsi" w:cstheme="minorHAnsi"/>
           <w:b/>
@@ -29655,8 +28759,8 @@
         </w:rPr>
         <w:lastRenderedPageBreak/>
         <w:drawing>
-          <wp:inline distT="0" distB="0" distL="0" distR="0" wp14:anchorId="0E309D4C" wp14:editId="20306731">
-            <wp:extent cx="4321619" cy="3176235"/>
+          <wp:inline distT="0" distB="0" distL="0" distR="0" wp14:anchorId="0E309D4C" wp14:editId="2EE6A713">
+            <wp:extent cx="4321619" cy="2318391"/>
             <wp:effectExtent l="0" t="0" r="3175" b="5715"/>
             <wp:docPr id="3" name="Picture 3"/>
             <wp:cNvGraphicFramePr>
@@ -29684,7 +28788,7 @@
                   <pic:spPr>
                     <a:xfrm>
                       <a:off x="0" y="0"/>
-                      <a:ext cx="4321619" cy="3176235"/>
+                      <a:ext cx="4321619" cy="2318391"/>
                     </a:xfrm>
                     <a:prstGeom prst="rect">
                       <a:avLst/>
@@ -29769,58 +28873,10 @@
           <w:lang w:val="en-US"/>
         </w:rPr>
       </w:pPr>
-      <w:r>
-        <w:rPr>
-          <w:rFonts w:cstheme="minorHAnsi"/>
-          <w:noProof/>
-          <w:lang w:val="en-US"/>
-        </w:rPr>
-        <w:drawing>
-          <wp:inline distT="0" distB="0" distL="0" distR="0" wp14:anchorId="28B97221" wp14:editId="5B481A83">
-            <wp:extent cx="5631503" cy="3591560"/>
-            <wp:effectExtent l="0" t="0" r="7620" b="8890"/>
-            <wp:docPr id="2" name="Picture 2"/>
-            <wp:cNvGraphicFramePr>
-              <a:graphicFrameLocks xmlns:a="http://schemas.openxmlformats.org/drawingml/2006/main" noChangeAspect="1"/>
-            </wp:cNvGraphicFramePr>
-            <a:graphic xmlns:a="http://schemas.openxmlformats.org/drawingml/2006/main">
-              <a:graphicData uri="http://schemas.openxmlformats.org/drawingml/2006/picture">
-                <pic:pic xmlns:pic="http://schemas.openxmlformats.org/drawingml/2006/picture">
-                  <pic:nvPicPr>
-                    <pic:cNvPr id="2" name="Picture 2"/>
-                    <pic:cNvPicPr/>
-                  </pic:nvPicPr>
-                  <pic:blipFill>
-                    <a:blip r:embed="rId23">
-                      <a:extLst>
-                        <a:ext uri="{28A0092B-C50C-407E-A947-70E740481C1C}">
-                          <a14:useLocalDpi xmlns:a14="http://schemas.microsoft.com/office/drawing/2010/main" val="0"/>
-                        </a:ext>
-                      </a:extLst>
-                    </a:blip>
-                    <a:stretch>
-                      <a:fillRect/>
-                    </a:stretch>
-                  </pic:blipFill>
-                  <pic:spPr>
-                    <a:xfrm>
-                      <a:off x="0" y="0"/>
-                      <a:ext cx="5631503" cy="3591560"/>
-                    </a:xfrm>
-                    <a:prstGeom prst="rect">
-                      <a:avLst/>
-                    </a:prstGeom>
-                  </pic:spPr>
-                </pic:pic>
-              </a:graphicData>
-            </a:graphic>
-          </wp:inline>
-        </w:drawing>
-      </w:r>
     </w:p>
     <w:p>
       <w:pPr>
-        <w:pStyle w:val="u3"/>
+        <w:pStyle w:val="Heading3"/>
         <w:rPr>
           <w:rFonts w:asciiTheme="minorHAnsi" w:hAnsiTheme="minorHAnsi" w:cstheme="minorHAnsi"/>
           <w:b/>
@@ -29910,148 +28966,66 @@
   <w:comment w:id="14" w:author="Nguyen Thi Minh Chau" w:date="2021-10-17T09:53:00Z" w:initials="NTMC">
     <w:p>
       <w:pPr>
-        <w:pStyle w:val="VnbanChuthich"/>
-        <w:rPr>
-          <w:lang w:val="en-US"/>
-        </w:rPr>
-      </w:pPr>
-      <w:r>
-        <w:rPr>
-          <w:rStyle w:val="ThamchiuChuthich"/>
+        <w:pStyle w:val="CommentText"/>
+        <w:rPr>
+          <w:lang w:val="en-US"/>
+        </w:rPr>
+      </w:pPr>
+      <w:r>
+        <w:rPr>
+          <w:rStyle w:val="CommentReference"/>
         </w:rPr>
         <w:annotationRef/>
       </w:r>
-      <w:proofErr w:type="spellStart"/>
-      <w:r>
-        <w:rPr>
-          <w:lang w:val="en-US"/>
-        </w:rPr>
-        <w:t>Đổi</w:t>
-      </w:r>
-      <w:proofErr w:type="spellEnd"/>
-      <w:r>
-        <w:rPr>
-          <w:lang w:val="en-US"/>
-        </w:rPr>
-        <w:t xml:space="preserve"> </w:t>
-      </w:r>
-      <w:proofErr w:type="spellStart"/>
-      <w:r>
-        <w:rPr>
-          <w:lang w:val="en-US"/>
-        </w:rPr>
-        <w:t>lại</w:t>
-      </w:r>
-      <w:proofErr w:type="spellEnd"/>
-      <w:r>
-        <w:rPr>
-          <w:lang w:val="en-US"/>
-        </w:rPr>
-        <w:t xml:space="preserve"> </w:t>
-      </w:r>
-      <w:proofErr w:type="spellStart"/>
-      <w:r>
-        <w:rPr>
-          <w:lang w:val="en-US"/>
-        </w:rPr>
-        <w:t>EcoBikeRental</w:t>
-      </w:r>
-      <w:proofErr w:type="spellEnd"/>
+      <w:r>
+        <w:rPr>
+          <w:lang w:val="en-US"/>
+        </w:rPr>
+        <w:t>Đổi lại EcoBikeRental</w:t>
+      </w:r>
     </w:p>
   </w:comment>
   <w:comment w:id="16" w:author="Nguyen Thi Minh Chau" w:date="2021-10-17T09:53:00Z" w:initials="NTMC">
     <w:p>
       <w:pPr>
-        <w:pStyle w:val="VnbanChuthich"/>
-        <w:rPr>
-          <w:lang w:val="en-US"/>
-        </w:rPr>
-      </w:pPr>
-      <w:r>
-        <w:rPr>
-          <w:rStyle w:val="ThamchiuChuthich"/>
+        <w:pStyle w:val="CommentText"/>
+        <w:rPr>
+          <w:lang w:val="en-US"/>
+        </w:rPr>
+      </w:pPr>
+      <w:r>
+        <w:rPr>
+          <w:rStyle w:val="CommentReference"/>
         </w:rPr>
         <w:annotationRef/>
       </w:r>
-      <w:proofErr w:type="spellStart"/>
-      <w:r>
-        <w:rPr>
-          <w:lang w:val="en-US"/>
-        </w:rPr>
-        <w:t>Đổi</w:t>
-      </w:r>
-      <w:proofErr w:type="spellEnd"/>
-      <w:r>
-        <w:rPr>
-          <w:lang w:val="en-US"/>
-        </w:rPr>
-        <w:t xml:space="preserve"> </w:t>
-      </w:r>
-      <w:proofErr w:type="spellStart"/>
-      <w:r>
-        <w:rPr>
-          <w:lang w:val="en-US"/>
-        </w:rPr>
-        <w:t>lại</w:t>
-      </w:r>
-      <w:proofErr w:type="spellEnd"/>
-      <w:r>
-        <w:rPr>
-          <w:lang w:val="en-US"/>
-        </w:rPr>
-        <w:t xml:space="preserve"> </w:t>
-      </w:r>
-      <w:proofErr w:type="spellStart"/>
-      <w:r>
-        <w:rPr>
-          <w:lang w:val="en-US"/>
-        </w:rPr>
-        <w:t>EcoBikeRental</w:t>
-      </w:r>
-      <w:proofErr w:type="spellEnd"/>
+      <w:r>
+        <w:rPr>
+          <w:lang w:val="en-US"/>
+        </w:rPr>
+        <w:t>Đổi lại EcoBikeRental</w:t>
+      </w:r>
     </w:p>
   </w:comment>
   <w:comment w:id="19" w:author="Nguyen Thi Minh Chau" w:date="2021-10-17T09:52:00Z" w:initials="NTMC">
     <w:p>
       <w:pPr>
-        <w:pStyle w:val="VnbanChuthich"/>
-        <w:rPr>
-          <w:lang w:val="en-US"/>
-        </w:rPr>
-      </w:pPr>
-      <w:r>
-        <w:rPr>
-          <w:rStyle w:val="ThamchiuChuthich"/>
+        <w:pStyle w:val="CommentText"/>
+        <w:rPr>
+          <w:lang w:val="en-US"/>
+        </w:rPr>
+      </w:pPr>
+      <w:r>
+        <w:rPr>
+          <w:rStyle w:val="CommentReference"/>
         </w:rPr>
         <w:annotationRef/>
       </w:r>
-      <w:proofErr w:type="spellStart"/>
-      <w:r>
-        <w:rPr>
-          <w:lang w:val="en-US"/>
-        </w:rPr>
-        <w:t>Chỉnh</w:t>
-      </w:r>
-      <w:proofErr w:type="spellEnd"/>
-      <w:r>
-        <w:rPr>
-          <w:lang w:val="en-US"/>
-        </w:rPr>
-        <w:t xml:space="preserve"> </w:t>
-      </w:r>
-      <w:proofErr w:type="spellStart"/>
-      <w:r>
-        <w:rPr>
-          <w:lang w:val="en-US"/>
-        </w:rPr>
-        <w:t>lại</w:t>
-      </w:r>
-      <w:proofErr w:type="spellEnd"/>
-      <w:r>
-        <w:rPr>
-          <w:lang w:val="en-US"/>
-        </w:rPr>
-        <w:t xml:space="preserve"> partition</w:t>
+      <w:r>
+        <w:rPr>
+          <w:lang w:val="en-US"/>
+        </w:rPr>
+        <w:t>Chỉnh lại partition</w:t>
       </w:r>
     </w:p>
   </w:comment>
@@ -34266,16 +33240,16 @@
     <w:lsdException w:name="Unresolved Mention" w:semiHidden="1" w:unhideWhenUsed="1"/>
     <w:lsdException w:name="Smart Link" w:semiHidden="1" w:unhideWhenUsed="1"/>
   </w:latentStyles>
-  <w:style w:type="paragraph" w:default="1" w:styleId="Binhthng">
+  <w:style w:type="paragraph" w:default="1" w:styleId="Normal">
     <w:name w:val="Normal"/>
     <w:qFormat/>
     <w:rsid w:val="00595FBD"/>
   </w:style>
-  <w:style w:type="paragraph" w:styleId="u1">
+  <w:style w:type="paragraph" w:styleId="Heading1">
     <w:name w:val="heading 1"/>
-    <w:basedOn w:val="Binhthng"/>
-    <w:next w:val="Binhthng"/>
-    <w:link w:val="u1Char"/>
+    <w:basedOn w:val="Normal"/>
+    <w:next w:val="Normal"/>
+    <w:link w:val="Heading1Char"/>
     <w:uiPriority w:val="9"/>
     <w:qFormat/>
     <w:rsid w:val="002C5174"/>
@@ -34292,11 +33266,11 @@
       <w:szCs w:val="32"/>
     </w:rPr>
   </w:style>
-  <w:style w:type="paragraph" w:styleId="u2">
+  <w:style w:type="paragraph" w:styleId="Heading2">
     <w:name w:val="heading 2"/>
-    <w:basedOn w:val="Binhthng"/>
-    <w:next w:val="Binhthng"/>
-    <w:link w:val="u2Char"/>
+    <w:basedOn w:val="Normal"/>
+    <w:next w:val="Normal"/>
+    <w:link w:val="Heading2Char"/>
     <w:uiPriority w:val="9"/>
     <w:unhideWhenUsed/>
     <w:qFormat/>
@@ -34314,11 +33288,11 @@
       <w:szCs w:val="26"/>
     </w:rPr>
   </w:style>
-  <w:style w:type="paragraph" w:styleId="u3">
+  <w:style w:type="paragraph" w:styleId="Heading3">
     <w:name w:val="heading 3"/>
-    <w:basedOn w:val="Binhthng"/>
-    <w:next w:val="Binhthng"/>
-    <w:link w:val="u3Char"/>
+    <w:basedOn w:val="Normal"/>
+    <w:next w:val="Normal"/>
+    <w:link w:val="Heading3Char"/>
     <w:uiPriority w:val="9"/>
     <w:unhideWhenUsed/>
     <w:qFormat/>
@@ -34336,13 +33310,13 @@
       <w:szCs w:val="24"/>
     </w:rPr>
   </w:style>
-  <w:style w:type="character" w:default="1" w:styleId="Phngmcinhcuaoanvn">
+  <w:style w:type="character" w:default="1" w:styleId="DefaultParagraphFont">
     <w:name w:val="Default Paragraph Font"/>
     <w:uiPriority w:val="1"/>
     <w:semiHidden/>
     <w:unhideWhenUsed/>
   </w:style>
-  <w:style w:type="table" w:default="1" w:styleId="BangThngthng">
+  <w:style w:type="table" w:default="1" w:styleId="TableNormal">
     <w:name w:val="Normal Table"/>
     <w:uiPriority w:val="99"/>
     <w:semiHidden/>
@@ -34357,15 +33331,15 @@
       </w:tblCellMar>
     </w:tblPr>
   </w:style>
-  <w:style w:type="numbering" w:default="1" w:styleId="Khngco">
+  <w:style w:type="numbering" w:default="1" w:styleId="NoList">
     <w:name w:val="No List"/>
     <w:uiPriority w:val="99"/>
     <w:semiHidden/>
     <w:unhideWhenUsed/>
   </w:style>
-  <w:style w:type="paragraph" w:styleId="oancuaDanhsach">
+  <w:style w:type="paragraph" w:styleId="ListParagraph">
     <w:name w:val="List Paragraph"/>
-    <w:basedOn w:val="Binhthng"/>
+    <w:basedOn w:val="Normal"/>
     <w:uiPriority w:val="34"/>
     <w:qFormat/>
     <w:rsid w:val="00092961"/>
@@ -34374,9 +33348,9 @@
       <w:contextualSpacing/>
     </w:pPr>
   </w:style>
-  <w:style w:type="table" w:styleId="LiBang">
+  <w:style w:type="table" w:styleId="TableGrid">
     <w:name w:val="Table Grid"/>
-    <w:basedOn w:val="BangThngthng"/>
+    <w:basedOn w:val="TableNormal"/>
     <w:uiPriority w:val="59"/>
     <w:rsid w:val="003C17CD"/>
     <w:pPr>
@@ -34393,10 +33367,10 @@
       </w:tblBorders>
     </w:tblPr>
   </w:style>
-  <w:style w:type="character" w:customStyle="1" w:styleId="u2Char">
-    <w:name w:val="Đầu đề 2 Char"/>
-    <w:basedOn w:val="Phngmcinhcuaoanvn"/>
-    <w:link w:val="u2"/>
+  <w:style w:type="character" w:customStyle="1" w:styleId="Heading2Char">
+    <w:name w:val="Heading 2 Char"/>
+    <w:basedOn w:val="DefaultParagraphFont"/>
+    <w:link w:val="Heading2"/>
     <w:uiPriority w:val="9"/>
     <w:rsid w:val="00A54D31"/>
     <w:rPr>
@@ -34406,10 +33380,10 @@
       <w:szCs w:val="26"/>
     </w:rPr>
   </w:style>
-  <w:style w:type="character" w:customStyle="1" w:styleId="u3Char">
-    <w:name w:val="Đầu đề 3 Char"/>
-    <w:basedOn w:val="Phngmcinhcuaoanvn"/>
-    <w:link w:val="u3"/>
+  <w:style w:type="character" w:customStyle="1" w:styleId="Heading3Char">
+    <w:name w:val="Heading 3 Char"/>
+    <w:basedOn w:val="DefaultParagraphFont"/>
+    <w:link w:val="Heading3"/>
     <w:uiPriority w:val="9"/>
     <w:rsid w:val="00A54D31"/>
     <w:rPr>
@@ -34419,10 +33393,10 @@
       <w:szCs w:val="24"/>
     </w:rPr>
   </w:style>
-  <w:style w:type="character" w:customStyle="1" w:styleId="u1Char">
-    <w:name w:val="Đầu đề 1 Char"/>
-    <w:basedOn w:val="Phngmcinhcuaoanvn"/>
-    <w:link w:val="u1"/>
+  <w:style w:type="character" w:customStyle="1" w:styleId="Heading1Char">
+    <w:name w:val="Heading 1 Char"/>
+    <w:basedOn w:val="DefaultParagraphFont"/>
+    <w:link w:val="Heading1"/>
     <w:uiPriority w:val="9"/>
     <w:rsid w:val="002C5174"/>
     <w:rPr>
@@ -34432,10 +33406,10 @@
       <w:szCs w:val="32"/>
     </w:rPr>
   </w:style>
-  <w:style w:type="paragraph" w:styleId="uMucluc">
+  <w:style w:type="paragraph" w:styleId="TOCHeading">
     <w:name w:val="TOC Heading"/>
-    <w:basedOn w:val="u1"/>
-    <w:next w:val="Binhthng"/>
+    <w:basedOn w:val="Heading1"/>
+    <w:next w:val="Normal"/>
     <w:uiPriority w:val="39"/>
     <w:unhideWhenUsed/>
     <w:qFormat/>
@@ -34447,10 +33421,10 @@
       <w:lang w:val="en-US" w:eastAsia="en-US"/>
     </w:rPr>
   </w:style>
-  <w:style w:type="paragraph" w:styleId="Mucluc2">
+  <w:style w:type="paragraph" w:styleId="TOC2">
     <w:name w:val="toc 2"/>
-    <w:basedOn w:val="Binhthng"/>
-    <w:next w:val="Binhthng"/>
+    <w:basedOn w:val="Normal"/>
+    <w:next w:val="Normal"/>
     <w:autoRedefine/>
     <w:uiPriority w:val="39"/>
     <w:unhideWhenUsed/>
@@ -34460,10 +33434,10 @@
       <w:ind w:left="220"/>
     </w:pPr>
   </w:style>
-  <w:style w:type="paragraph" w:styleId="Mucluc3">
+  <w:style w:type="paragraph" w:styleId="TOC3">
     <w:name w:val="toc 3"/>
-    <w:basedOn w:val="Binhthng"/>
-    <w:next w:val="Binhthng"/>
+    <w:basedOn w:val="Normal"/>
+    <w:next w:val="Normal"/>
     <w:autoRedefine/>
     <w:uiPriority w:val="39"/>
     <w:unhideWhenUsed/>
@@ -34473,9 +33447,9 @@
       <w:ind w:left="440"/>
     </w:pPr>
   </w:style>
-  <w:style w:type="character" w:styleId="Siuktni">
+  <w:style w:type="character" w:styleId="Hyperlink">
     <w:name w:val="Hyperlink"/>
-    <w:basedOn w:val="Phngmcinhcuaoanvn"/>
+    <w:basedOn w:val="DefaultParagraphFont"/>
     <w:uiPriority w:val="99"/>
     <w:unhideWhenUsed/>
     <w:rsid w:val="002C5174"/>
@@ -34484,10 +33458,10 @@
       <w:u w:val="single"/>
     </w:rPr>
   </w:style>
-  <w:style w:type="paragraph" w:styleId="Chuthich">
+  <w:style w:type="paragraph" w:styleId="Caption">
     <w:name w:val="caption"/>
-    <w:basedOn w:val="Binhthng"/>
-    <w:next w:val="Binhthng"/>
+    <w:basedOn w:val="Normal"/>
+    <w:next w:val="Normal"/>
     <w:uiPriority w:val="35"/>
     <w:unhideWhenUsed/>
     <w:qFormat/>
@@ -34505,7 +33479,7 @@
   </w:style>
   <w:style w:type="paragraph" w:customStyle="1" w:styleId="TableParagraph">
     <w:name w:val="Table Paragraph"/>
-    <w:basedOn w:val="Binhthng"/>
+    <w:basedOn w:val="Normal"/>
     <w:uiPriority w:val="1"/>
     <w:qFormat/>
     <w:rsid w:val="00010D7D"/>
@@ -34521,9 +33495,9 @@
       <w:lang w:val="en-US" w:eastAsia="en-US"/>
     </w:rPr>
   </w:style>
-  <w:style w:type="character" w:styleId="ThamchiuChuthich">
+  <w:style w:type="character" w:styleId="CommentReference">
     <w:name w:val="annotation reference"/>
-    <w:basedOn w:val="Phngmcinhcuaoanvn"/>
+    <w:basedOn w:val="DefaultParagraphFont"/>
     <w:uiPriority w:val="99"/>
     <w:semiHidden/>
     <w:unhideWhenUsed/>
@@ -34533,10 +33507,10 @@
       <w:szCs w:val="16"/>
     </w:rPr>
   </w:style>
-  <w:style w:type="paragraph" w:styleId="VnbanChuthich">
+  <w:style w:type="paragraph" w:styleId="CommentText">
     <w:name w:val="annotation text"/>
-    <w:basedOn w:val="Binhthng"/>
-    <w:link w:val="VnbanChuthichChar"/>
+    <w:basedOn w:val="Normal"/>
+    <w:link w:val="CommentTextChar"/>
     <w:uiPriority w:val="99"/>
     <w:semiHidden/>
     <w:unhideWhenUsed/>
@@ -34549,10 +33523,10 @@
       <w:szCs w:val="20"/>
     </w:rPr>
   </w:style>
-  <w:style w:type="character" w:customStyle="1" w:styleId="VnbanChuthichChar">
-    <w:name w:val="Văn bản Chú thích Char"/>
-    <w:basedOn w:val="Phngmcinhcuaoanvn"/>
-    <w:link w:val="VnbanChuthich"/>
+  <w:style w:type="character" w:customStyle="1" w:styleId="CommentTextChar">
+    <w:name w:val="Comment Text Char"/>
+    <w:basedOn w:val="DefaultParagraphFont"/>
+    <w:link w:val="CommentText"/>
     <w:uiPriority w:val="99"/>
     <w:semiHidden/>
     <w:rsid w:val="0053024B"/>
@@ -34561,11 +33535,11 @@
       <w:szCs w:val="20"/>
     </w:rPr>
   </w:style>
-  <w:style w:type="paragraph" w:styleId="ChuChuthich">
+  <w:style w:type="paragraph" w:styleId="CommentSubject">
     <w:name w:val="annotation subject"/>
-    <w:basedOn w:val="VnbanChuthich"/>
-    <w:next w:val="VnbanChuthich"/>
-    <w:link w:val="ChuChuthichChar"/>
+    <w:basedOn w:val="CommentText"/>
+    <w:next w:val="CommentText"/>
+    <w:link w:val="CommentSubjectChar"/>
     <w:uiPriority w:val="99"/>
     <w:semiHidden/>
     <w:unhideWhenUsed/>
@@ -34575,10 +33549,10 @@
       <w:bCs/>
     </w:rPr>
   </w:style>
-  <w:style w:type="character" w:customStyle="1" w:styleId="ChuChuthichChar">
-    <w:name w:val="Chủ đề Chú thích Char"/>
-    <w:basedOn w:val="VnbanChuthichChar"/>
-    <w:link w:val="ChuChuthich"/>
+  <w:style w:type="character" w:customStyle="1" w:styleId="CommentSubjectChar">
+    <w:name w:val="Comment Subject Char"/>
+    <w:basedOn w:val="CommentTextChar"/>
+    <w:link w:val="CommentSubject"/>
     <w:uiPriority w:val="99"/>
     <w:semiHidden/>
     <w:rsid w:val="0053024B"/>
